--- a/3115006378-黄健楸-污染地块环境管理安卓应用的初步开发.docx
+++ b/3115006378-黄健楸-污染地块环境管理安卓应用的初步开发.docx
@@ -2,14 +2,149 @@
 <file path=word/document.xml><?xml version="1.0" encoding="utf-8"?>
 <w:document xmlns:wpc="http://schemas.microsoft.com/office/word/2010/wordprocessingCanvas" xmlns:cx="http://schemas.microsoft.com/office/drawing/2014/chartex" xmlns:cx1="http://schemas.microsoft.com/office/drawing/2015/9/8/chartex" xmlns:cx2="http://schemas.microsoft.com/office/drawing/2015/10/21/chartex" xmlns:cx3="http://schemas.microsoft.com/office/drawing/2016/5/9/chartex" xmlns:cx4="http://schemas.microsoft.com/office/drawing/2016/5/10/chartex" xmlns:cx5="http://schemas.microsoft.com/office/drawing/2016/5/11/chartex" xmlns:cx6="http://schemas.microsoft.com/office/drawing/2016/5/12/chartex" xmlns:cx7="http://schemas.microsoft.com/office/drawing/2016/5/13/chartex" xmlns:cx8="http://schemas.microsoft.com/office/drawing/2016/5/14/chartex" xmlns:mc="http://schemas.openxmlformats.org/markup-compatibility/2006" xmlns:aink="http://schemas.microsoft.com/office/drawing/2016/ink" xmlns:am3d="http://schemas.microsoft.com/office/drawing/2017/model3d" xmlns:o="urn:schemas-microsoft-com:office:office" xmlns:r="http://schemas.openxmlformats.org/officeDocument/2006/relationships" xmlns:m="http://schemas.openxmlformats.org/officeDocument/2006/math" xmlns:v="urn:schemas-microsoft-com:vml" xmlns:wp14="http://schemas.microsoft.com/office/word/2010/wordprocessingDrawing" xmlns:wp="http://schemas.openxmlformats.org/drawingml/2006/wordprocessingDrawing" xmlns:w10="urn:schemas-microsoft-com:office:word" xmlns:w="http://schemas.openxmlformats.org/wordprocessingml/2006/main" xmlns:w14="http://schemas.microsoft.com/office/word/2010/wordml" xmlns:w15="http://schemas.microsoft.com/office/word/2012/wordml" xmlns:w16cid="http://schemas.microsoft.com/office/word/2016/wordml/cid" xmlns:w16se="http://schemas.microsoft.com/office/word/2015/wordml/symex" xmlns:wpg="http://schemas.microsoft.com/office/word/2010/wordprocessingGroup" xmlns:wpi="http://schemas.microsoft.com/office/word/2010/wordprocessingInk" xmlns:wne="http://schemas.microsoft.com/office/word/2006/wordml" xmlns:wps="http://schemas.microsoft.com/office/word/2010/wordprocessingShape" mc:Ignorable="w14 w15 w16se w16cid wp14">
   <w:body>
+    <w:bookmarkStart w:id="0" w:name="_Hlk8652214"/>
+    <w:bookmarkEnd w:id="0"/>
     <w:p>
       <w:pPr>
         <w:rPr>
           <w:sz w:val="18"/>
         </w:rPr>
       </w:pPr>
-      <w:bookmarkStart w:id="0" w:name="_Hlk8652214"/>
-      <w:bookmarkEnd w:id="0"/>
+      <w:r>
+        <w:rPr>
+          <w:sz w:val="18"/>
+        </w:rPr>
+        <w:fldChar w:fldCharType="begin">
+          <w:fldData xml:space="preserve">ZQBKAHoAdABYAGUAOQB2AEUAMgBVAGMAdgAyAHUANwA5AHYAbwBNAEEAegBhAFMAawBFAFoARAA2
+AFIAeAAwAHAAUwAyADMARABqAEoAUwBqAEgARQBiAEkAVQBBAGkAVwBiAFoASgBvAHMAdABpAGIA
+dQAwAEQAcQAzAFIAMwB5AC8AVQBxAHoAaABmAEcAKwBBAGEAagBiADAAeAA0ADUAZQBzAFoAdwBX
+AFEAeABnAGsARwBDAG0AUABnAEMAWAB2AGcARABCADEARQBSAEUAbQBLAEkAUgBpAEQAWgBIADYA
+QwBKAFMAdgBTAHUAcgBLAHoAZAAyAHQANQB6ADMAZAAzADEAdQBkAHQAMwBDAGQAbgBSAFAAZgBm
+ADgALwBQADcAKwBmAHIANQBQADAAUQBuADAAeABLAFcALwB6AHkAMwAyADkALwBmAHUAVABxAFoA
+NQBmAGsAKwBJAEMAVwA5AE4AOAA3ADMAcABKAE4AKwBmADUATgBOAGoAZgBGACsARwA1AHoATwA5
+AGYAYQBtACsAMwBYADMAOQBlADMAYgB5AGUAOQBYAC8AUgB2AFUAYQB4AEIAaQBlAHoAZgBqAGYA
+bgBFAG8ATwBIAFIAdwBkAHIAUAB6ADIAWQBEAEUAMABnAGIAagB6AEMAMQA5AC8AdABYAEQAMQAr
+AHEAMwBRAGsAOABqADMALwBjAEsAMQBlADUAcwBaADUAdQAyAEIATABXAHkARQBpAFQASABoADUA
+egBrAG0ARgBPAEQAWQBaAHgAagAxAEoAMQB4ADUAaQBGAFkAZQA0AHAAVwBIAGQASQBEAHoAZABH
+AHMAUABtAGMAcgBEAG8ASQBkAGoARAByAEwAaAB0ADkAQgBRAHkAegAwAEUATwBHAGEAegA5AG4A
+QwBRAHEAWgBwAFoAYgBHAEEATABVADUANwBaADAAMgBqAGoAVwBIADQAYQBGAHkATgBIADgATQBu
+AEkAaQBEAFEAdABpAEYAVgAvAGoAYgBMAGoAYwBYAGEAQwBaADYATQBqAEgATABPAEoARABiAE4A
+SgA5AFUATQB2ADcAOQAzAHIAZgBjAEYANwAwAEQAdgBpAHUALwBYAFgAegBiAHMAagB2AHEAdQBM
+AEYAMwA4AGQAOABaADEAYgB2AFAAYgA3AEsAMAA5AHgAYgBHAGkARAAxAHIAUwA4AGIASgBiADMA
+YgBXAEcAagB6AE8AVABtAHAAVQArAFoAUgA1AHQAUgAvAHAAUgBOAHgAagBzADUAVgBtADMAbwBp
+AGIATAA3AFkAbQB6ADYAdAB6AHMAcwBVAHYAZABSAEgAWQBUAGoAdgBDAEgAZgBnAEMAaQBKAFUA
+YQBRACsAKwBjAGQASABVADQAWABVAFIAUAB6AFIAYwB6AEUAbABwAGkAWgA0AFQANgBaAEwAMwBR
+AHcAMgBFAFcAWQBUAEUAVwAvAE0AbQB3ADQAawBJAGwAaQBKAEMASQBYAE0AOABpAEQAcQAwAEkA
+TgBmAFQASwBNAEYAUAAvAEwAbgA4AEgARQBaADQAeABDAFAAQQBnAE0AbABaAFUAcQBTAGkANgBH
+AE8AQQAzAGwAYwB5AEQAVgBmAGUAWQBSAFYAMwAyAEIAVABvAGMANwBoAGsAcABoAFYAUwBvAEsA
+UwBsADAAUwBTAE4AeQBKAEcAMwBtAEIAQwBLAGQAUQB4AGwAbABjAEsAMgBNAEMAYwB4AG8AMwBO
+AEsAWQBsADgAWQA3AE0AegBSAGcAYQBZAE0ATAB4AG8ATwA3AFoAcAB1AEMAQgBrAGoAYQB3AGkA
+WQA4AE8AYwBYAHMAUwA1AHYARwBCAGcAVABnAG0AcgA1ADYAUQBlADkAcwB0AFkAawBDADIAagBj
+AFAAUwB6AEgAdwBWAEYAZgBMAEkANABJADgAeABnAEcAWABqAEsANABUAHgAbABsAEgANAB0AG4A
+MQBNAGEAQgBZAGYAbAB2AEsAagBzAEYAeABRAGoAdQAyAHYANQB2AEIATABJACsANQBKAGMAcwBJ
+ADYAdABOAEQAMABsADQAeABsAEoAVgBvAEMAbgBIAE0ANQBUAE4ATwBxAHAAWQBSAGsAWABqAFoA
+QwBUADgALwBYAFUAcQBTAEQAeQB6ADYAaABDAFIASABRAFIAUQAxAGwATwBLAGUAcABPAEQAVQBr
+AGwAVQBaAEYAbgBLAGEATwBWAFEANgBPAGoAUgAwAEQAeQBOAE4AMgBsAHYAVwBqAGoAYwBHAG0A
+eQBrAE0AKwBXAG0AeAB2AFUAbgB3AFkAMwBiAEEALwBhAE0ASgBEAE4AcQBpAEkARgA1AHcAdwBP
+AFIATwBIAEcAVwBhADMAYQA3AHcAYwBSAHkAawBxAEYAQQBzADUAcQB6AGQAMABqAGoAVwBoAGoA
+cwBsADcAawAyAGIAWABMADIAQwB0ADkAQwBPADAAdgBLAGIAUABEAFcAQwA2AHEASgAwAFAAWABj
+AFYAQgBuAG0AbwBOAHAAWQA1AFYAcABZAC8AawAyAGEAVgA2AFYAYwBCAHkAUABaAGkAVgBEAEQA
+RwBoAFEAMABGADMAdwBvAFkAQQBnAFoANgBmAHkAcgArAE4AUQA5AHkAbwBwAHQAeAB4ADUAMwBM
+AFEAOABTAEYAUQBiAGgARgBPAFAAOABOAFcAaABLAFUARwB1ADEANABZAEoAZABhADAAUQBUAFkA
+MAA2AEcAdABmAHIASwBGAG8AcgBnAGUAcgAyADAANgBXAEoAbgBlAEMAdwBWAEYAUwBhAGQAcQBR
+AC8ANgB4ADEAMQBIAE4AbQAxAGIARQBFAE4ANgB6AFgAcQBLAEUAUABRAFUAWQAxAGMAYQBkAFIA
+UgBRAHEAKwBqAFoANQBIAC8AcQBGAFEAbwBUAFQAZQBiAGsAdABaAEsAWABSAHMANgBrAEgAOABE
+ADUAeAByADMAaABhADUAbwBkAEMATgBtADgANQBxAHQAMwBnAGEANgBNAFcAbQB0AHQAbABKAGcA
+QQBuAFcAbQBJAHUAcABCAEsAagBnAFgAbQBaAHoAVgBHAHoAWgBXAFQAOAAwADEAVwBvAFQAdQBk
+AGsAUgByADUAVgB2AEwAdABMAGkAagBqAGwAQgBhAEEAeABWADkAMQA0AEcAQwBNAGoANgBHAFoA
+UwB4AG0AMgB5AEoALwBuAEUAaABIAEoATwB0AFgAdAAvAEsAbwBTAGoAbAA1AGYAZABLAHgAVgBZ
+ADcAVgA2AFAAMgBXAHoAOABSAG0AWQBtAFkASgBpAGYAbABiAEwAKwBKAHkAZwBpAEoATQBDAGsA
+WAAzADYAMQBLAHoARABpAG0AbQAxADAAOABQADYAaQB5ADcAeQBNAFUAcABIAGEAMgBzAGIAUgBU
+AGIAbwB6AHQAMwBzAHIATQA4ADAANABHADQAbwBuAFIATQBPAFMAbgBJAGIAVABsAEwAWABkAHIA
+dABYAGgAWAAxAFcAUQBzADcAVgBZAGQAcQBxAEMAQQB2AGMAdwBTAGMAcQBlAEsARQBVAGsAbwA5
+AHIAVQBxAGQAbwBpAEsASQBPAFUASABPADAAZQBxAEMATwBqADEASwBZAGQAeQB0ACsAaQBPAEEA
+ZgBKAE8AUwBkAEkATABlAHkASgBGAFIATwBuAEgAOABtAFUARAAwAEIASwBJAG4AWgByAFAANQBE
+AFkAUwBDAGUATABCAFUASwBHAEEAbABEADEARgBpADQAUABYADIAOAB6AHEAdABZAEkAKwBZADQA
+VwBUAFYAaQAxAEkAdQBmAHkAeAB2AE8ARgBuAFYAWQAzADIAKwBGAFQASgB2AEYAbQBiAGUASABn
+AFIAUQA0AEQAZwBXAHMAUwB3AFUAUQBLAEEANgBtAFYAQgBjAEkAbABEAEIAZQBMAEsASwAwAC8A
+LwBsAFUATwBBADEAcQBTAFMATAB3AE8AbQBPADUAMwBRAFgAWQBLAG8AdABuADkASwB1AGwAYQBr
+AEUAOAA4ADAAbQA5AFMAUQBPAEYAWQBzAGwAYQArADAAbABsADQAaQBmAEgAegBnAE4ANABpAE4A
+VwBrAGsAOABnAGcAZQBpAEIAKwBOAEEAbwBVAE0AQwBjAEEAWABPAG0AMgBSAHUASABmADQASABD
+AE4AUgBjAFoATgBEAFQAeQBPAG4AVQB5AEUAUQByAFgAZwBLAGUAYwBUAEwALwByAHQAWABBAE4A
+cwBwAE0AdQA0AFMAZwBhAHQAUgBSAFkAcABKAFIAWQBwAEYAQwBmAEMAbwB3AE8AagBHADQAbQBR
+ADAARgA5AGEAawB2ADUAVQBxAGgAUABkAGEAcgBrAGcAZgBwAFUAUwBpADEANABxAEUAKwBsAE4A
+bgBnAE4AOQBhAGwAZwAyAGwAQgBnADIAcgBqAEUAaAAzAGwAbwBUAFgAMABxAEkAZQBiAGYAcABi
+AFUANQB6AHEANQB6ADEAZQAzAEkAegBEAHIAWABlADkAYgBVAHUAZABwAE4AZgAyADYAdABjADQA
+eQBqAG8ARABVAFYAdABhADYAcABoAEEAVgBLAGcANABwAGEAdQB5AHQAaABQADcASwBvAEUAdABi
+AFYAVwBsAHQAMwAxAGcAYgBxAEMAOABtAE8ANgBSADIATABpAGwAegB0AFAAaQBZAFQAaQAyAFYA
+SgAxAHIAYQB1AGkAMgBWAE4ASgAwAEsAbwBYADYAVQB3AFYAQQBpAEYAYgBaAFEAZQBEAEkAUgBZ
+AGEAQQBPAEQAUQBHAEUAYgBoAE8AeQBKAFIAQwBxAFUAdQA3AGgASABvAEYASwBIAFoASQBOAHkA
+RgB5AGgAMwBhAFMANQArAG8ASwA3AFcAUABlAEkASAA3AEQAbABJAG0AVABYAG0AZABDAGgAcwBz
+ADQAZgBaAG8AYgBBAE4ANQBNAGsANgBrAEMAZgBwAEQAeQA2AHkAYQBPAGwATAA4AHkAcABmADkA
+SABiADcANABaAFYALwBvAHAAdgBVAHAAdwAzAGoAbgAvAC8ANQAyAGYAMABMAHQAOAA5AGYAdgBy
+ADQANABFAFYALwArADUATwBiAGQAOABpAGMAOABtADkAbABhADgANgBWAHYAMwBzAFMARgBiAHoA
+TABWADMAeQByAEgARABKADQAYQBSADYAYwA3AEgAdABmAE4ATgBRAHQARABWADYAMgBpAGUAOQBV
+AHEARwBqAFcATAA2AEQAWgByAEYAbQBpAHUANwBXAHUAYwBZAE0AaQBHAGcAZAAzAGEAcgBpAGIA
+SQBaAG0ALwB1AEkAaAB0AGsAbgBXAHIANwB5AHAAZwA2AFoASQBPAE0AZgBtADEAZgBDAGYATwBH
+AGIASgBoADcATQBMAHkAdgA2AEwAMwBBAFkANwBRAHYAMQBWAFIAcAA0AG8ARQAxAFMANQBSAFkA
+ZQBXAFQAMQBVAHkAbwB1AFkAcgA1AGsAUQB5AEQAdABXAHAAWQBiAHIAeAA5AC8AbwAyAGYAWgAy
+ADIAcABpAGEAbQB0AGgAeABwADgAQwBOAFkAQgBYAHEAaABuAFMAWgBrAHIAZAB2AHQAbwBPAHIA
+ZAB0AE8AQgAvADkAaQA1AGIAWQBSAGEAUQBIAEgANgA3AG8ARwBXAEkAeAAyADYAegBvAFQARgA5
+AGsAYwBKADIASwBjAHEAeQA4AFoAUgAzAGQAMgBJAGMALwBjAHAAKwA0AEUAZQBCAEQAQwBNAGgA
+bgBpAFAAZABCAEgARwBXAGsAOQBmAFUAbgBaAEYANQBCADAAbAAxAGUAbgBDAHgAegA0AHMAUgBY
+AEUAbgBIAG4AVQBvAC8AVQAwADcAMABDAHMARwA5AEUATwBFAEkATABkADcASwBkAEQAZgBiAGcA
+YgAwAGIAbQBRAEkASgBTAEkAcABrAFEATQBuAEMATQBrADYAcwB1AGUASwBqAFIATQBlAHgAUQBu
+AGoAUwBZAE8AbwBUAHAANQBZAEIAeQBzAEQAUQBLAEIAYQBBAGYASQBzAGQAUABiAGsAVwA5AHUA
+LwBzAGEAYwBPAGMAUABhAHoAYQBmAEUAeQB1AGYARABqAHUAcQBMAGEAYwBBAGIAYwBaAEgAdgAw
+AE4AdwBLAGMANABDAHIAcgBFAFYAVABsADYANQA5AEEATQBJAEUARAA5AE0ARwBEADUATwBFAEsA
+dAAvADEATAA5ADAANQAxAEMANgBhAEoASgBJAGoAUQBKAE4AdQBvAFUAbQBLAG8AeAA1AG4AdQBH
+AHAAdwBOAGMAagBvAGQAYwBnAFAAYgBiAEoAWABZAGcAVABEAHgAdQBzAGoAbABCAHQAMQAyAFcA
+UABlAFMAaQBEAHIAcwBWAEoAUwBMAEwAUgBRAFMATwBmAFEAQQBLAG0AcABjAFoAdQB6AHAAcABZ
+AHgAZQBlAFkAKwAwAFoAMAArAG8AZAAvADQAdgBuADgAWgBoAFEAbQBDAGYAeAAwAEsAZgBqAEMA
+RQBxAHMAVABiAEgAWAA4AE4AVQBoAEUAWQBZAHIAawBaAGEAVgBLADMARABSAEEAYgA0AEMANQBu
+AGMATgBkAC8ALwB1AFcAQwBJADIAQwB0AGQAawBjAFcANwBDAGQATgBFADAAZABzAGsAcgBZAHcA
+NwBtAEIAMAByAGEAagBhAFcAYQBOAG4AUQBUAEUASAB6AHIAZAB3AHcAWQBLADUAQwBTAG4AZAB4
+AEEAagBoADEAUQBpAGsAMQByAGwAcgA3ADAAWQB3AHoAVAAxAHAAeAB6AGUASgBrAHoAawBuAGgA
+OAA4AEMARQB0AHYARgA3AGcAbQBsAFcAZwByAEEAbgA3AGIANABDAFEARAArAEIAUAArAEUATQB1
+AHYAbwA0AHcANwBEADQATQA5AHQAaQBOAEUAMwBqAFUAegBFAGwAVABnAHcAagBtAHIAcQAvAFoA
+OAAwAEEAawAyAEoAZQBqAEkAVgBhAFcAbwBWAHIATQB4AGUASwBpAFQAcQBDAGYAQgBwADEAYwBQ
+AGEARABpAHUAegBEAHQATgBzAFAANgAyADUARgBnAHYAcABjAEgAQwAwADcAWgBqAG0ATQAxAFkA
+bABNAGQAMgB0AHgAYwAyADgARAA1AFQAdwBwAEEAQwBqAEIAYwA0AEoATwBDAGQAbAA1AHcAUQBL
+AE0AZABhAHkAZQB3AEMAUABkADIAMwB5AEMAZQBEAHgAUQBKAGkAZwA1AGcAeQBwAE8AUgBLAHEA
+UABHAFYAVgBxAHQAQgArAHgAOAAvAE0AbgBDAFAASgA4AGwAeQBiAGMAegBUADUAUABuAFoAUwBk
+AHcAMwBRADYAUwBBAGkAMgAyAEkAdQBBAEQAcgBkAFcAWgBZAFUAWABKAEIAbABtADUAawBCAEYA
+MgBTADEAdABOAHgAMQB4AEkAeQBBADkAbgBTAHAAdwB3ADEAbwBUADQAdABrAE8AVgBRAHoAVQBJ
+AGQAUwBnAG0AcQBHADkAZwBvAFIAaQByAGsATABLAHUAZgBBAEsAUQBWAHUAVwBHAHEAVwBlAGEA
+NQB5AEkAMwBmAG8AOABYADMAYwA0AFYAZwBaAGQAQgBIAGwAbQBKAEQANgBPADYAegArAEsAOQAr
+ADQANwBaAHUAYgBYADMAbgBsAGQAbQBZAGYAOABtAEQAeAAwAFoAcwBEAG8AagByAEUAegB2AEsA
+YgAzAFMAdgBlAEQAQwBRAGkAVwBJAGsASQBoAGEAcQBYAFcAZAA3ADMAUAB3AHQAcAAxADQAdwA9
+AA==
+</w:fldData>
+        </w:fldChar>
+      </w:r>
+      <w:r>
+        <w:rPr>
+          <w:sz w:val="18"/>
+        </w:rPr>
+        <w:instrText>ADDIN CNKISM.UserStyle</w:instrText>
+      </w:r>
+      <w:r>
+        <w:rPr>
+          <w:sz w:val="18"/>
+        </w:rPr>
+      </w:r>
+      <w:r>
+        <w:rPr>
+          <w:sz w:val="18"/>
+        </w:rPr>
+        <w:fldChar w:fldCharType="separate"/>
+      </w:r>
+      <w:r>
+        <w:rPr>
+          <w:sz w:val="18"/>
+        </w:rPr>
+        <w:fldChar w:fldCharType="end"/>
+      </w:r>
       <w:r>
         <w:rPr>
           <w:noProof/>
@@ -193,7 +328,7 @@
           <w:sz w:val="44"/>
           <w:szCs w:val="44"/>
         </w:rPr>
-        <w:t>污染地块环境管理</w:t>
+        <w:t>污染地块环境管理手机终端</w:t>
       </w:r>
       <w:r>
         <w:rPr>
@@ -204,7 +339,7 @@
           <w:sz w:val="44"/>
           <w:szCs w:val="44"/>
         </w:rPr>
-        <w:t>安卓应用</w:t>
+        <w:t>APP</w:t>
       </w:r>
       <w:r>
         <w:rPr>
@@ -745,6 +880,7 @@
         </w:rPr>
         <w:t>黄健</w:t>
       </w:r>
+      <w:proofErr w:type="gramStart"/>
       <w:r>
         <w:rPr>
           <w:rFonts w:eastAsia="黑体" w:hint="eastAsia"/>
@@ -758,6 +894,7 @@
         </w:rPr>
         <w:t>楸</w:t>
       </w:r>
+      <w:proofErr w:type="gramEnd"/>
       <w:r>
         <w:rPr>
           <w:rFonts w:eastAsia="黑体"/>
@@ -1039,6 +1176,7 @@
           <w:szCs w:val="32"/>
         </w:rPr>
       </w:pPr>
+      <w:bookmarkStart w:id="1" w:name="摘要加SOA加电子政务"/>
       <w:r>
         <w:rPr>
           <w:rFonts w:eastAsia="黑体" w:hint="eastAsia"/>
@@ -1068,6 +1206,7 @@
         <w:t>要</w:t>
       </w:r>
     </w:p>
+    <w:bookmarkEnd w:id="1"/>
     <w:p>
       <w:pPr>
         <w:pStyle w:val="13"/>
@@ -1237,6 +1376,7 @@
           <w:szCs w:val="32"/>
         </w:rPr>
       </w:pPr>
+      <w:bookmarkStart w:id="2" w:name="认真写英文摘要"/>
       <w:r>
         <w:rPr>
           <w:rFonts w:eastAsia="黑体" w:hint="eastAsia"/>
@@ -1257,6 +1397,7 @@
         <w:t>stract</w:t>
       </w:r>
     </w:p>
+    <w:bookmarkEnd w:id="2"/>
     <w:p>
       <w:pPr>
         <w:pStyle w:val="13"/>
@@ -1330,35 +1471,23 @@
         <w:widowControl/>
         <w:jc w:val="left"/>
         <w:rPr>
+          <w:rFonts w:eastAsia="黑体" w:hint="eastAsia"/>
+          <w:b/>
+          <w:sz w:val="32"/>
+          <w:szCs w:val="32"/>
+        </w:rPr>
+      </w:pPr>
+      <w:r>
+        <w:rPr>
           <w:rFonts w:eastAsia="黑体"/>
           <w:b/>
           <w:sz w:val="32"/>
           <w:szCs w:val="32"/>
         </w:rPr>
-      </w:pPr>
-      <w:r>
-        <w:rPr>
-          <w:rFonts w:eastAsia="黑体"/>
-          <w:b/>
-          <w:sz w:val="32"/>
-          <w:szCs w:val="32"/>
-        </w:rPr>
         <w:br w:type="page"/>
       </w:r>
     </w:p>
-    <w:p>
-      <w:pPr>
-        <w:widowControl/>
-        <w:jc w:val="left"/>
-        <w:rPr>
-          <w:rFonts w:eastAsia="黑体"/>
-          <w:b/>
-          <w:sz w:val="32"/>
-          <w:szCs w:val="32"/>
-        </w:rPr>
-      </w:pPr>
-    </w:p>
-    <w:bookmarkStart w:id="1" w:name="_Toc466218387" w:displacedByCustomXml="next"/>
+    <w:bookmarkStart w:id="3" w:name="_Toc466218387" w:displacedByCustomXml="next"/>
     <w:sdt>
       <w:sdtPr>
         <w:rPr>
@@ -7686,8 +7815,6 @@
                 <w:fldChar w:fldCharType="end"/>
               </w:r>
             </w:p>
-            <w:bookmarkStart w:id="2" w:name="_GoBack" w:displacedByCustomXml="next"/>
-            <w:bookmarkEnd w:id="2" w:displacedByCustomXml="next"/>
           </w:sdtContent>
         </w:sdt>
       </w:sdtContent>
@@ -7700,8 +7827,8 @@
           <w:numId w:val="2"/>
         </w:numPr>
       </w:pPr>
-      <w:bookmarkStart w:id="3" w:name="_Ref8658857"/>
-      <w:bookmarkStart w:id="4" w:name="_Toc8668227"/>
+      <w:bookmarkStart w:id="4" w:name="_Ref8658857"/>
+      <w:bookmarkStart w:id="5" w:name="_Toc8668227"/>
       <w:r>
         <w:rPr>
           <w:rFonts w:hint="eastAsia"/>
@@ -7709,8 +7836,8 @@
         <w:lastRenderedPageBreak/>
         <w:t>绪论</w:t>
       </w:r>
-      <w:bookmarkEnd w:id="3"/>
       <w:bookmarkEnd w:id="4"/>
+      <w:bookmarkEnd w:id="5"/>
     </w:p>
     <w:p>
       <w:pPr>
@@ -7722,6 +7849,7 @@
           <w:rFonts w:hAnsi="宋体"/>
         </w:rPr>
       </w:pPr>
+      <w:bookmarkStart w:id="6" w:name="绪论加SOA电子政务"/>
       <w:r>
         <w:rPr>
           <w:rFonts w:hAnsi="宋体" w:hint="eastAsia"/>
@@ -7795,6 +7923,7 @@
         <w:t>不便获取录入。</w:t>
       </w:r>
     </w:p>
+    <w:bookmarkEnd w:id="6"/>
     <w:p>
       <w:pPr>
         <w:widowControl/>
@@ -8133,8 +8262,8 @@
       <w:pPr>
         <w:pStyle w:val="1"/>
       </w:pPr>
-      <w:bookmarkStart w:id="5" w:name="_Ref8658845"/>
-      <w:bookmarkStart w:id="6" w:name="_Toc8668228"/>
+      <w:bookmarkStart w:id="7" w:name="_Ref8658845"/>
+      <w:bookmarkStart w:id="8" w:name="_Toc8668228"/>
       <w:r>
         <w:rPr>
           <w:rFonts w:hint="eastAsia"/>
@@ -8142,21 +8271,21 @@
         <w:lastRenderedPageBreak/>
         <w:t>需求分析</w:t>
       </w:r>
-      <w:bookmarkEnd w:id="5"/>
-      <w:bookmarkEnd w:id="6"/>
+      <w:bookmarkEnd w:id="7"/>
+      <w:bookmarkEnd w:id="8"/>
     </w:p>
     <w:p>
       <w:pPr>
         <w:pStyle w:val="2"/>
       </w:pPr>
-      <w:bookmarkStart w:id="7" w:name="_Toc8668229"/>
+      <w:bookmarkStart w:id="9" w:name="_Toc8668229"/>
       <w:r>
         <w:rPr>
           <w:rFonts w:hint="eastAsia"/>
         </w:rPr>
         <w:t>需求概述</w:t>
       </w:r>
-      <w:bookmarkEnd w:id="7"/>
+      <w:bookmarkEnd w:id="9"/>
     </w:p>
     <w:p>
       <w:pPr>
@@ -8191,27 +8320,27 @@
       <w:pPr>
         <w:pStyle w:val="2"/>
       </w:pPr>
-      <w:bookmarkStart w:id="8" w:name="_Toc8668230"/>
+      <w:bookmarkStart w:id="10" w:name="_Toc8668230"/>
       <w:r>
         <w:rPr>
           <w:rFonts w:hint="eastAsia"/>
         </w:rPr>
         <w:t>用户分析</w:t>
       </w:r>
-      <w:bookmarkEnd w:id="8"/>
+      <w:bookmarkEnd w:id="10"/>
     </w:p>
     <w:p>
       <w:pPr>
         <w:pStyle w:val="3"/>
       </w:pPr>
-      <w:bookmarkStart w:id="9" w:name="_Toc8668231"/>
+      <w:bookmarkStart w:id="11" w:name="_Toc8668231"/>
       <w:r>
         <w:rPr>
           <w:rFonts w:hint="eastAsia"/>
         </w:rPr>
         <w:t>用户类型特征分析</w:t>
       </w:r>
-      <w:bookmarkEnd w:id="9"/>
+      <w:bookmarkEnd w:id="11"/>
     </w:p>
     <w:p>
       <w:pPr>
@@ -8722,7 +8851,7 @@
       <w:pPr>
         <w:pStyle w:val="3"/>
       </w:pPr>
-      <w:bookmarkStart w:id="10" w:name="_Toc8668232"/>
+      <w:bookmarkStart w:id="12" w:name="_Toc8668232"/>
       <w:r>
         <w:rPr>
           <w:rFonts w:hint="eastAsia"/>
@@ -8730,7 +8859,7 @@
         <w:lastRenderedPageBreak/>
         <w:t>用户整体用例图</w:t>
       </w:r>
-      <w:bookmarkEnd w:id="10"/>
+      <w:bookmarkEnd w:id="12"/>
     </w:p>
     <w:p>
       <w:pPr>
@@ -8799,25 +8928,57 @@
       <w:r>
         <w:t xml:space="preserve">图 </w:t>
       </w:r>
-      <w:fldSimple w:instr=" STYLEREF 1 \s ">
-        <w:r>
-          <w:rPr>
-            <w:noProof/>
-          </w:rPr>
-          <w:t>2</w:t>
-        </w:r>
-      </w:fldSimple>
+      <w:r>
+        <w:fldChar w:fldCharType="begin"/>
+      </w:r>
+      <w:r>
+        <w:instrText xml:space="preserve"> STYLEREF 1 \s </w:instrText>
+      </w:r>
+      <w:r>
+        <w:fldChar w:fldCharType="separate"/>
+      </w:r>
+      <w:r>
+        <w:rPr>
+          <w:noProof/>
+        </w:rPr>
+        <w:t>2</w:t>
+      </w:r>
+      <w:r>
+        <w:rPr>
+          <w:noProof/>
+        </w:rPr>
+        <w:fldChar w:fldCharType="end"/>
+      </w:r>
       <w:r>
         <w:noBreakHyphen/>
       </w:r>
-      <w:fldSimple w:instr=" SEQ 图 \* ARABIC \s 1 ">
-        <w:r>
-          <w:rPr>
-            <w:noProof/>
-          </w:rPr>
-          <w:t>1</w:t>
-        </w:r>
-      </w:fldSimple>
+      <w:r>
+        <w:fldChar w:fldCharType="begin"/>
+      </w:r>
+      <w:r>
+        <w:instrText xml:space="preserve"> SEQ </w:instrText>
+      </w:r>
+      <w:r>
+        <w:instrText>图</w:instrText>
+      </w:r>
+      <w:r>
+        <w:instrText xml:space="preserve"> \* ARABIC \s 1 </w:instrText>
+      </w:r>
+      <w:r>
+        <w:fldChar w:fldCharType="separate"/>
+      </w:r>
+      <w:r>
+        <w:rPr>
+          <w:noProof/>
+        </w:rPr>
+        <w:t>1</w:t>
+      </w:r>
+      <w:r>
+        <w:rPr>
+          <w:noProof/>
+        </w:rPr>
+        <w:fldChar w:fldCharType="end"/>
+      </w:r>
       <w:r>
         <w:rPr>
           <w:rFonts w:hint="eastAsia"/>
@@ -8829,27 +8990,27 @@
       <w:pPr>
         <w:pStyle w:val="2"/>
       </w:pPr>
-      <w:bookmarkStart w:id="11" w:name="_Toc8668233"/>
+      <w:bookmarkStart w:id="13" w:name="_Toc8668233"/>
       <w:r>
         <w:rPr>
           <w:rFonts w:hint="eastAsia"/>
         </w:rPr>
         <w:t>功能需求</w:t>
       </w:r>
-      <w:bookmarkEnd w:id="11"/>
+      <w:bookmarkEnd w:id="13"/>
     </w:p>
     <w:p>
       <w:pPr>
         <w:pStyle w:val="3"/>
       </w:pPr>
-      <w:bookmarkStart w:id="12" w:name="_Toc8668234"/>
+      <w:bookmarkStart w:id="14" w:name="_Toc8668234"/>
       <w:r>
         <w:rPr>
           <w:rFonts w:hint="eastAsia"/>
         </w:rPr>
         <w:t>注册登录</w:t>
       </w:r>
-      <w:bookmarkEnd w:id="12"/>
+      <w:bookmarkEnd w:id="14"/>
     </w:p>
     <w:p>
       <w:pPr>
@@ -8859,7 +9020,21 @@
         <w:rPr>
           <w:rFonts w:hint="eastAsia"/>
         </w:rPr>
-        <w:t>在使用场调记录软件的功能之前，必须先注册登录。</w:t>
+        <w:t>在使用场</w:t>
+      </w:r>
+      <w:proofErr w:type="gramStart"/>
+      <w:r>
+        <w:rPr>
+          <w:rFonts w:hint="eastAsia"/>
+        </w:rPr>
+        <w:t>调记录</w:t>
+      </w:r>
+      <w:proofErr w:type="gramEnd"/>
+      <w:r>
+        <w:rPr>
+          <w:rFonts w:hint="eastAsia"/>
+        </w:rPr>
+        <w:t>软件的功能之前，必须先注册登录。</w:t>
       </w:r>
       <w:r>
         <w:rPr>
@@ -9011,31 +9186,63 @@
         <w:pStyle w:val="af0"/>
         <w:spacing w:before="156" w:after="156"/>
       </w:pPr>
-      <w:bookmarkStart w:id="13" w:name="_Ref8072586"/>
-      <w:bookmarkStart w:id="14" w:name="_Ref8072591"/>
+      <w:bookmarkStart w:id="15" w:name="_Ref8072586"/>
+      <w:bookmarkStart w:id="16" w:name="_Ref8072591"/>
       <w:r>
         <w:t xml:space="preserve">图 </w:t>
       </w:r>
-      <w:fldSimple w:instr=" STYLEREF 1 \s ">
-        <w:r>
-          <w:rPr>
-            <w:noProof/>
-          </w:rPr>
-          <w:t>2</w:t>
-        </w:r>
-      </w:fldSimple>
+      <w:r>
+        <w:fldChar w:fldCharType="begin"/>
+      </w:r>
+      <w:r>
+        <w:instrText xml:space="preserve"> STYLEREF 1 \s </w:instrText>
+      </w:r>
+      <w:r>
+        <w:fldChar w:fldCharType="separate"/>
+      </w:r>
+      <w:r>
+        <w:rPr>
+          <w:noProof/>
+        </w:rPr>
+        <w:t>2</w:t>
+      </w:r>
+      <w:r>
+        <w:rPr>
+          <w:noProof/>
+        </w:rPr>
+        <w:fldChar w:fldCharType="end"/>
+      </w:r>
       <w:r>
         <w:noBreakHyphen/>
       </w:r>
-      <w:fldSimple w:instr=" SEQ 图 \* ARABIC \s 1 ">
-        <w:r>
-          <w:rPr>
-            <w:noProof/>
-          </w:rPr>
-          <w:t>2</w:t>
-        </w:r>
-      </w:fldSimple>
-      <w:bookmarkEnd w:id="13"/>
+      <w:r>
+        <w:fldChar w:fldCharType="begin"/>
+      </w:r>
+      <w:r>
+        <w:instrText xml:space="preserve"> SEQ </w:instrText>
+      </w:r>
+      <w:r>
+        <w:instrText>图</w:instrText>
+      </w:r>
+      <w:r>
+        <w:instrText xml:space="preserve"> \* ARABIC \s 1 </w:instrText>
+      </w:r>
+      <w:r>
+        <w:fldChar w:fldCharType="separate"/>
+      </w:r>
+      <w:r>
+        <w:rPr>
+          <w:noProof/>
+        </w:rPr>
+        <w:t>2</w:t>
+      </w:r>
+      <w:r>
+        <w:rPr>
+          <w:noProof/>
+        </w:rPr>
+        <w:fldChar w:fldCharType="end"/>
+      </w:r>
+      <w:bookmarkEnd w:id="15"/>
       <w:r>
         <w:rPr>
           <w:rFonts w:hint="eastAsia"/>
@@ -9048,20 +9255,20 @@
         </w:rPr>
         <w:t>注册登录用例图</w:t>
       </w:r>
-      <w:bookmarkEnd w:id="14"/>
+      <w:bookmarkEnd w:id="16"/>
     </w:p>
     <w:p>
       <w:pPr>
         <w:pStyle w:val="3"/>
       </w:pPr>
-      <w:bookmarkStart w:id="15" w:name="_Toc8668235"/>
+      <w:bookmarkStart w:id="17" w:name="_Toc8668235"/>
       <w:r>
         <w:rPr>
           <w:rFonts w:hint="eastAsia"/>
         </w:rPr>
         <w:t>用户管理</w:t>
       </w:r>
-      <w:bookmarkEnd w:id="15"/>
+      <w:bookmarkEnd w:id="17"/>
     </w:p>
     <w:p>
       <w:pPr>
@@ -9282,25 +9489,57 @@
                               <w:r>
                                 <w:t xml:space="preserve">图 </w:t>
                               </w:r>
-                              <w:fldSimple w:instr=" STYLEREF 1 \s ">
-                                <w:r>
-                                  <w:rPr>
-                                    <w:noProof/>
-                                  </w:rPr>
-                                  <w:t>2</w:t>
-                                </w:r>
-                              </w:fldSimple>
+                              <w:r>
+                                <w:fldChar w:fldCharType="begin"/>
+                              </w:r>
+                              <w:r>
+                                <w:instrText xml:space="preserve"> STYLEREF 1 \s </w:instrText>
+                              </w:r>
+                              <w:r>
+                                <w:fldChar w:fldCharType="separate"/>
+                              </w:r>
+                              <w:r>
+                                <w:rPr>
+                                  <w:noProof/>
+                                </w:rPr>
+                                <w:t>2</w:t>
+                              </w:r>
+                              <w:r>
+                                <w:rPr>
+                                  <w:noProof/>
+                                </w:rPr>
+                                <w:fldChar w:fldCharType="end"/>
+                              </w:r>
                               <w:r>
                                 <w:noBreakHyphen/>
                               </w:r>
-                              <w:fldSimple w:instr=" SEQ 图 \* ARABIC \s 1 ">
-                                <w:r>
-                                  <w:rPr>
-                                    <w:noProof/>
-                                  </w:rPr>
-                                  <w:t>3</w:t>
-                                </w:r>
-                              </w:fldSimple>
+                              <w:r>
+                                <w:fldChar w:fldCharType="begin"/>
+                              </w:r>
+                              <w:r>
+                                <w:instrText xml:space="preserve"> SEQ </w:instrText>
+                              </w:r>
+                              <w:r>
+                                <w:instrText>图</w:instrText>
+                              </w:r>
+                              <w:r>
+                                <w:instrText xml:space="preserve"> \* ARABIC \s 1 </w:instrText>
+                              </w:r>
+                              <w:r>
+                                <w:fldChar w:fldCharType="separate"/>
+                              </w:r>
+                              <w:r>
+                                <w:rPr>
+                                  <w:noProof/>
+                                </w:rPr>
+                                <w:t>3</w:t>
+                              </w:r>
+                              <w:r>
+                                <w:rPr>
+                                  <w:noProof/>
+                                </w:rPr>
+                                <w:fldChar w:fldCharType="end"/>
+                              </w:r>
                               <w:r>
                                 <w:t xml:space="preserve"> </w:t>
                               </w:r>
@@ -9437,8 +9676,8 @@
       <w:pPr>
         <w:pStyle w:val="3"/>
       </w:pPr>
-      <w:bookmarkStart w:id="16" w:name="_Ref8073314"/>
-      <w:bookmarkStart w:id="17" w:name="_Toc8668236"/>
+      <w:bookmarkStart w:id="18" w:name="_Ref8073314"/>
+      <w:bookmarkStart w:id="19" w:name="_Toc8668236"/>
       <w:r>
         <w:rPr>
           <w:rFonts w:hint="eastAsia"/>
@@ -9446,8 +9685,8 @@
         <w:lastRenderedPageBreak/>
         <w:t>任务管理</w:t>
       </w:r>
-      <w:bookmarkEnd w:id="16"/>
-      <w:bookmarkEnd w:id="17"/>
+      <w:bookmarkEnd w:id="18"/>
+      <w:bookmarkEnd w:id="19"/>
     </w:p>
     <w:p>
       <w:pPr>
@@ -9505,7 +9744,21 @@
         <w:rPr>
           <w:rFonts w:hint="eastAsia"/>
         </w:rPr>
-        <w:t>所示，任务分为创建、修改、上传结果三大部分，对应的任务状态有创建、进行、考核和结束。各用户职责如下所述：</w:t>
+        <w:t>所示，任务分为创建、修改、上</w:t>
+      </w:r>
+      <w:proofErr w:type="gramStart"/>
+      <w:r>
+        <w:rPr>
+          <w:rFonts w:hint="eastAsia"/>
+        </w:rPr>
+        <w:t>传结果</w:t>
+      </w:r>
+      <w:proofErr w:type="gramEnd"/>
+      <w:r>
+        <w:rPr>
+          <w:rFonts w:hint="eastAsia"/>
+        </w:rPr>
+        <w:t>三大部分，对应的任务状态有创建、进行、考核和结束。各用户职责如下所述：</w:t>
       </w:r>
     </w:p>
     <w:p>
@@ -9610,30 +9863,62 @@
         <w:pStyle w:val="af0"/>
         <w:spacing w:before="156" w:after="156"/>
       </w:pPr>
-      <w:bookmarkStart w:id="18" w:name="_Ref8074161"/>
+      <w:bookmarkStart w:id="20" w:name="_Ref8074161"/>
       <w:r>
         <w:t xml:space="preserve">图 </w:t>
       </w:r>
-      <w:fldSimple w:instr=" STYLEREF 1 \s ">
-        <w:r>
-          <w:rPr>
-            <w:noProof/>
-          </w:rPr>
-          <w:t>2</w:t>
-        </w:r>
-      </w:fldSimple>
+      <w:r>
+        <w:fldChar w:fldCharType="begin"/>
+      </w:r>
+      <w:r>
+        <w:instrText xml:space="preserve"> STYLEREF 1 \s </w:instrText>
+      </w:r>
+      <w:r>
+        <w:fldChar w:fldCharType="separate"/>
+      </w:r>
+      <w:r>
+        <w:rPr>
+          <w:noProof/>
+        </w:rPr>
+        <w:t>2</w:t>
+      </w:r>
+      <w:r>
+        <w:rPr>
+          <w:noProof/>
+        </w:rPr>
+        <w:fldChar w:fldCharType="end"/>
+      </w:r>
       <w:r>
         <w:noBreakHyphen/>
       </w:r>
-      <w:fldSimple w:instr=" SEQ 图 \* ARABIC \s 1 ">
-        <w:r>
-          <w:rPr>
-            <w:noProof/>
-          </w:rPr>
-          <w:t>4</w:t>
-        </w:r>
-      </w:fldSimple>
-      <w:bookmarkEnd w:id="18"/>
+      <w:r>
+        <w:fldChar w:fldCharType="begin"/>
+      </w:r>
+      <w:r>
+        <w:instrText xml:space="preserve"> SEQ </w:instrText>
+      </w:r>
+      <w:r>
+        <w:instrText>图</w:instrText>
+      </w:r>
+      <w:r>
+        <w:instrText xml:space="preserve"> \* ARABIC \s 1 </w:instrText>
+      </w:r>
+      <w:r>
+        <w:fldChar w:fldCharType="separate"/>
+      </w:r>
+      <w:r>
+        <w:rPr>
+          <w:noProof/>
+        </w:rPr>
+        <w:t>4</w:t>
+      </w:r>
+      <w:r>
+        <w:rPr>
+          <w:noProof/>
+        </w:rPr>
+        <w:fldChar w:fldCharType="end"/>
+      </w:r>
+      <w:bookmarkEnd w:id="20"/>
       <w:r>
         <w:rPr>
           <w:rFonts w:hint="eastAsia"/>
@@ -9650,7 +9935,7 @@
       <w:pPr>
         <w:pStyle w:val="30"/>
       </w:pPr>
-      <w:bookmarkStart w:id="19" w:name="_Toc8668237"/>
+      <w:bookmarkStart w:id="21" w:name="_Toc8668237"/>
       <w:r>
         <w:rPr>
           <w:rFonts w:hint="eastAsia"/>
@@ -9663,79 +9948,6 @@
           <w:rFonts w:hint="eastAsia"/>
         </w:rPr>
         <w:t>照片</w:t>
-      </w:r>
-      <w:bookmarkEnd w:id="19"/>
-    </w:p>
-    <w:p>
-      <w:pPr>
-        <w:pStyle w:val="30"/>
-      </w:pPr>
-      <w:bookmarkStart w:id="20" w:name="_Toc8668238"/>
-      <w:r>
-        <w:rPr>
-          <w:rFonts w:hint="eastAsia"/>
-        </w:rPr>
-        <w:t>上传</w:t>
-      </w:r>
-      <w:r>
-        <w:rPr>
-          <w:rFonts w:hint="eastAsia"/>
-        </w:rPr>
-        <w:t>定位与巡查路线记录</w:t>
-      </w:r>
-      <w:bookmarkEnd w:id="20"/>
-    </w:p>
-    <w:p>
-      <w:pPr>
-        <w:pStyle w:val="13"/>
-      </w:pPr>
-      <w:r>
-        <w:rPr>
-          <w:rFonts w:hint="eastAsia"/>
-        </w:rPr>
-        <w:t>调用百度地图</w:t>
-      </w:r>
-      <w:r>
-        <w:rPr>
-          <w:rFonts w:hint="eastAsia"/>
-        </w:rPr>
-        <w:t>开发平台公开的</w:t>
-      </w:r>
-      <w:r>
-        <w:rPr>
-          <w:rFonts w:hint="eastAsia"/>
-        </w:rPr>
-        <w:t>SDK</w:t>
-      </w:r>
-      <w:r>
-        <w:rPr>
-          <w:rFonts w:hint="eastAsia"/>
-        </w:rPr>
-        <w:t>完成</w:t>
-      </w:r>
-      <w:r>
-        <w:rPr>
-          <w:rFonts w:hint="eastAsia"/>
-        </w:rPr>
-        <w:t>相关</w:t>
-      </w:r>
-      <w:r>
-        <w:rPr>
-          <w:rFonts w:hint="eastAsia"/>
-        </w:rPr>
-        <w:t>功能</w:t>
-      </w:r>
-    </w:p>
-    <w:p>
-      <w:pPr>
-        <w:pStyle w:val="2"/>
-      </w:pPr>
-      <w:bookmarkStart w:id="21" w:name="_Toc8668239"/>
-      <w:r>
-        <w:rPr>
-          <w:rFonts w:hint="eastAsia"/>
-        </w:rPr>
-        <w:t>性能需求</w:t>
       </w:r>
       <w:bookmarkEnd w:id="21"/>
     </w:p>
@@ -9743,18 +9955,18 @@
       <w:pPr>
         <w:pStyle w:val="30"/>
       </w:pPr>
-      <w:bookmarkStart w:id="22" w:name="_Toc8668240"/>
-      <w:r>
-        <w:rPr>
-          <w:rFonts w:hint="eastAsia"/>
-        </w:rPr>
-        <w:t>软件</w:t>
-      </w:r>
-      <w:r>
-        <w:rPr>
-          <w:rFonts w:hint="eastAsia"/>
-        </w:rPr>
-        <w:t>响应时间需求</w:t>
+      <w:bookmarkStart w:id="22" w:name="_Toc8668238"/>
+      <w:r>
+        <w:rPr>
+          <w:rFonts w:hint="eastAsia"/>
+        </w:rPr>
+        <w:t>上传</w:t>
+      </w:r>
+      <w:r>
+        <w:rPr>
+          <w:rFonts w:hint="eastAsia"/>
+        </w:rPr>
+        <w:t>定位与巡查路线记录</w:t>
       </w:r>
       <w:bookmarkEnd w:id="22"/>
     </w:p>
@@ -9766,56 +9978,70 @@
         <w:rPr>
           <w:rFonts w:hint="eastAsia"/>
         </w:rPr>
-        <w:t>对</w:t>
-      </w:r>
-      <w:r>
-        <w:rPr>
-          <w:rFonts w:hint="eastAsia"/>
-        </w:rPr>
-        <w:t>耗时较少的</w:t>
-      </w:r>
-      <w:r>
-        <w:rPr>
-          <w:rFonts w:hint="eastAsia"/>
-        </w:rPr>
-        <w:t>本地操作，如打开或切换页面</w:t>
-      </w:r>
-      <w:r>
-        <w:rPr>
-          <w:rFonts w:hint="eastAsia"/>
-        </w:rPr>
-        <w:t>和退出登录，响应时间应低于</w:t>
-      </w:r>
-      <w:r>
-        <w:rPr>
-          <w:rFonts w:hint="eastAsia"/>
-        </w:rPr>
-        <w:t>1</w:t>
-      </w:r>
-      <w:r>
-        <w:rPr>
-          <w:rFonts w:hint="eastAsia"/>
-        </w:rPr>
-        <w:t>秒；对耗时较高的联网操作，如下载任务详情、传任务巡查路线或图片，在网络较为顺畅的情况下不得超过</w:t>
-      </w:r>
-      <w:r>
-        <w:rPr>
-          <w:rFonts w:hint="eastAsia"/>
-        </w:rPr>
-        <w:t>8</w:t>
-      </w:r>
-      <w:r>
-        <w:rPr>
-          <w:rFonts w:hint="eastAsia"/>
-        </w:rPr>
-        <w:t>秒</w:t>
-      </w:r>
-      <w:r>
-        <w:rPr>
-          <w:rFonts w:hint="eastAsia"/>
-        </w:rPr>
-        <w:t>。</w:t>
-      </w:r>
+        <w:t>调用百度地图</w:t>
+      </w:r>
+      <w:r>
+        <w:rPr>
+          <w:rFonts w:hint="eastAsia"/>
+        </w:rPr>
+        <w:t>开发平台公开的</w:t>
+      </w:r>
+      <w:r>
+        <w:rPr>
+          <w:rFonts w:hint="eastAsia"/>
+        </w:rPr>
+        <w:t>SDK</w:t>
+      </w:r>
+      <w:r>
+        <w:rPr>
+          <w:rFonts w:hint="eastAsia"/>
+        </w:rPr>
+        <w:t>完成</w:t>
+      </w:r>
+      <w:r>
+        <w:rPr>
+          <w:rFonts w:hint="eastAsia"/>
+        </w:rPr>
+        <w:t>相关</w:t>
+      </w:r>
+      <w:r>
+        <w:rPr>
+          <w:rFonts w:hint="eastAsia"/>
+        </w:rPr>
+        <w:t>功能</w:t>
+      </w:r>
+    </w:p>
+    <w:p>
+      <w:pPr>
+        <w:pStyle w:val="2"/>
+      </w:pPr>
+      <w:bookmarkStart w:id="23" w:name="_Toc8668239"/>
+      <w:r>
+        <w:rPr>
+          <w:rFonts w:hint="eastAsia"/>
+        </w:rPr>
+        <w:t>性能需求</w:t>
+      </w:r>
+      <w:bookmarkEnd w:id="23"/>
+    </w:p>
+    <w:p>
+      <w:pPr>
+        <w:pStyle w:val="30"/>
+      </w:pPr>
+      <w:bookmarkStart w:id="24" w:name="_Toc8668240"/>
+      <w:r>
+        <w:rPr>
+          <w:rFonts w:hint="eastAsia"/>
+        </w:rPr>
+        <w:t>软件</w:t>
+      </w:r>
+      <w:r>
+        <w:rPr>
+          <w:rFonts w:hint="eastAsia"/>
+        </w:rPr>
+        <w:t>响应时间需求</w:t>
+      </w:r>
+      <w:bookmarkEnd w:id="24"/>
     </w:p>
     <w:p>
       <w:pPr>
@@ -9825,7 +10051,94 @@
         <w:rPr>
           <w:rFonts w:hint="eastAsia"/>
         </w:rPr>
-        <w:t>应合理规划线程池，以免主线程负担太重</w:t>
+        <w:t>对</w:t>
+      </w:r>
+      <w:r>
+        <w:rPr>
+          <w:rFonts w:hint="eastAsia"/>
+        </w:rPr>
+        <w:t>耗时较少的</w:t>
+      </w:r>
+      <w:r>
+        <w:rPr>
+          <w:rFonts w:hint="eastAsia"/>
+        </w:rPr>
+        <w:t>本地操作，如打开或切换页面</w:t>
+      </w:r>
+      <w:r>
+        <w:rPr>
+          <w:rFonts w:hint="eastAsia"/>
+        </w:rPr>
+        <w:t>和退出登录，响应时间应低于</w:t>
+      </w:r>
+      <w:r>
+        <w:rPr>
+          <w:rFonts w:hint="eastAsia"/>
+        </w:rPr>
+        <w:t>1</w:t>
+      </w:r>
+      <w:r>
+        <w:rPr>
+          <w:rFonts w:hint="eastAsia"/>
+        </w:rPr>
+        <w:t>秒；对耗时较高的联网操作，如下载任务详情、</w:t>
+      </w:r>
+      <w:proofErr w:type="gramStart"/>
+      <w:r>
+        <w:rPr>
+          <w:rFonts w:hint="eastAsia"/>
+        </w:rPr>
+        <w:t>传任务</w:t>
+      </w:r>
+      <w:proofErr w:type="gramEnd"/>
+      <w:r>
+        <w:rPr>
+          <w:rFonts w:hint="eastAsia"/>
+        </w:rPr>
+        <w:t>巡查路线或图片，在网络较为顺畅的情况下不得超过</w:t>
+      </w:r>
+      <w:r>
+        <w:rPr>
+          <w:rFonts w:hint="eastAsia"/>
+        </w:rPr>
+        <w:t>8</w:t>
+      </w:r>
+      <w:r>
+        <w:rPr>
+          <w:rFonts w:hint="eastAsia"/>
+        </w:rPr>
+        <w:t>秒</w:t>
+      </w:r>
+      <w:r>
+        <w:rPr>
+          <w:rFonts w:hint="eastAsia"/>
+        </w:rPr>
+        <w:t>。</w:t>
+      </w:r>
+    </w:p>
+    <w:p>
+      <w:pPr>
+        <w:pStyle w:val="13"/>
+      </w:pPr>
+      <w:r>
+        <w:rPr>
+          <w:rFonts w:hint="eastAsia"/>
+        </w:rPr>
+        <w:t>应合</w:t>
+      </w:r>
+      <w:proofErr w:type="gramStart"/>
+      <w:r>
+        <w:rPr>
+          <w:rFonts w:hint="eastAsia"/>
+        </w:rPr>
+        <w:t>理规划</w:t>
+      </w:r>
+      <w:proofErr w:type="gramEnd"/>
+      <w:r>
+        <w:rPr>
+          <w:rFonts w:hint="eastAsia"/>
+        </w:rPr>
+        <w:t>线程池，以免主线程负担太重</w:t>
       </w:r>
     </w:p>
     <w:p>
@@ -9837,78 +10150,12 @@
       <w:pPr>
         <w:pStyle w:val="30"/>
       </w:pPr>
-      <w:bookmarkStart w:id="23" w:name="_Toc8668241"/>
+      <w:bookmarkStart w:id="25" w:name="_Toc8668241"/>
       <w:r>
         <w:rPr>
           <w:rFonts w:hint="eastAsia"/>
         </w:rPr>
         <w:t>软件可靠性需求</w:t>
-      </w:r>
-      <w:bookmarkEnd w:id="23"/>
-    </w:p>
-    <w:p>
-      <w:pPr>
-        <w:pStyle w:val="13"/>
-      </w:pPr>
-      <w:r>
-        <w:rPr>
-          <w:rFonts w:hint="eastAsia"/>
-        </w:rPr>
-        <w:t>软件可靠性是指用户在软件中的一些操作要获得有效、及时、稳定的输出。如获取任务详细信息时，软件要用尽量小的网络资源，把尽量新的任务详情加载到页面中，而程序不会崩溃。</w:t>
-      </w:r>
-    </w:p>
-    <w:p>
-      <w:pPr>
-        <w:pStyle w:val="30"/>
-      </w:pPr>
-      <w:bookmarkStart w:id="24" w:name="_Toc8668242"/>
-      <w:r>
-        <w:rPr>
-          <w:rFonts w:hint="eastAsia"/>
-        </w:rPr>
-        <w:t>软件易用性需求</w:t>
-      </w:r>
-      <w:bookmarkEnd w:id="24"/>
-    </w:p>
-    <w:p>
-      <w:pPr>
-        <w:pStyle w:val="13"/>
-      </w:pPr>
-      <w:r>
-        <w:rPr>
-          <w:rFonts w:hint="eastAsia"/>
-        </w:rPr>
-        <w:t>应用界面与交互对用户友好</w:t>
-      </w:r>
-      <w:r>
-        <w:rPr>
-          <w:rFonts w:hint="eastAsia"/>
-        </w:rPr>
-        <w:t>——美观且容易操作，还能适时配上一些提醒，从而使新接触的用户也能马上上手。</w:t>
-      </w:r>
-    </w:p>
-    <w:p>
-      <w:pPr>
-        <w:pStyle w:val="30"/>
-      </w:pPr>
-      <w:bookmarkStart w:id="25" w:name="_Toc8668243"/>
-      <w:r>
-        <w:rPr>
-          <w:rFonts w:hint="eastAsia"/>
-        </w:rPr>
-        <w:t>软件可维护性</w:t>
-      </w:r>
-      <w:r>
-        <w:rPr>
-          <w:rFonts w:hint="eastAsia"/>
-        </w:rPr>
-        <w:t>和可拓展性</w:t>
-      </w:r>
-      <w:r>
-        <w:rPr>
-          <w:rFonts w:hint="eastAsia"/>
-        </w:rPr>
-        <w:t>需求</w:t>
       </w:r>
       <w:bookmarkEnd w:id="25"/>
     </w:p>
@@ -9920,6 +10167,114 @@
         <w:rPr>
           <w:rFonts w:hint="eastAsia"/>
         </w:rPr>
+        <w:t>软件可靠性是指用户在软件中的一些操作要获得有效、及时、稳定的输出。如获取任务详细信息时，软件要用尽量小的网络资源，把</w:t>
+      </w:r>
+      <w:proofErr w:type="gramStart"/>
+      <w:r>
+        <w:rPr>
+          <w:rFonts w:hint="eastAsia"/>
+        </w:rPr>
+        <w:t>尽量新</w:t>
+      </w:r>
+      <w:proofErr w:type="gramEnd"/>
+      <w:r>
+        <w:rPr>
+          <w:rFonts w:hint="eastAsia"/>
+        </w:rPr>
+        <w:t>的任务详情加载到页面中，而程序不会崩溃。</w:t>
+      </w:r>
+    </w:p>
+    <w:p>
+      <w:pPr>
+        <w:pStyle w:val="30"/>
+      </w:pPr>
+      <w:bookmarkStart w:id="26" w:name="_Toc8668242"/>
+      <w:r>
+        <w:rPr>
+          <w:rFonts w:hint="eastAsia"/>
+        </w:rPr>
+        <w:t>软件易用性需求</w:t>
+      </w:r>
+      <w:bookmarkEnd w:id="26"/>
+    </w:p>
+    <w:p>
+      <w:pPr>
+        <w:pStyle w:val="13"/>
+      </w:pPr>
+      <w:r>
+        <w:rPr>
+          <w:rFonts w:hint="eastAsia"/>
+        </w:rPr>
+        <w:t>应用界面与</w:t>
+      </w:r>
+      <w:proofErr w:type="gramStart"/>
+      <w:r>
+        <w:rPr>
+          <w:rFonts w:hint="eastAsia"/>
+        </w:rPr>
+        <w:t>交互对</w:t>
+      </w:r>
+      <w:proofErr w:type="gramEnd"/>
+      <w:r>
+        <w:rPr>
+          <w:rFonts w:hint="eastAsia"/>
+        </w:rPr>
+        <w:t>用户友好</w:t>
+      </w:r>
+      <w:r>
+        <w:rPr>
+          <w:rFonts w:hint="eastAsia"/>
+        </w:rPr>
+        <w:t>——美观且容易操作，还能适时配上一些提醒，从而使新接触的用户也能马上上手。</w:t>
+      </w:r>
+    </w:p>
+    <w:p>
+      <w:pPr>
+        <w:pStyle w:val="30"/>
+      </w:pPr>
+      <w:bookmarkStart w:id="27" w:name="_Toc8668243"/>
+      <w:r>
+        <w:rPr>
+          <w:rFonts w:hint="eastAsia"/>
+        </w:rPr>
+        <w:t>软件可维护性</w:t>
+      </w:r>
+      <w:r>
+        <w:rPr>
+          <w:rFonts w:hint="eastAsia"/>
+        </w:rPr>
+        <w:t>和</w:t>
+      </w:r>
+      <w:proofErr w:type="gramStart"/>
+      <w:r>
+        <w:rPr>
+          <w:rFonts w:hint="eastAsia"/>
+        </w:rPr>
+        <w:t>可</w:t>
+      </w:r>
+      <w:proofErr w:type="gramEnd"/>
+      <w:r>
+        <w:rPr>
+          <w:rFonts w:hint="eastAsia"/>
+        </w:rPr>
+        <w:t>拓展性</w:t>
+      </w:r>
+      <w:r>
+        <w:rPr>
+          <w:rFonts w:hint="eastAsia"/>
+        </w:rPr>
+        <w:t>需求</w:t>
+      </w:r>
+      <w:bookmarkEnd w:id="27"/>
+    </w:p>
+    <w:p>
+      <w:pPr>
+        <w:pStyle w:val="13"/>
+      </w:pPr>
+      <w:r>
+        <w:rPr>
+          <w:rFonts w:hint="eastAsia"/>
+        </w:rPr>
         <w:t>本质上是要求程序</w:t>
       </w:r>
       <w:r>
@@ -9969,7 +10324,7 @@
       <w:pPr>
         <w:pStyle w:val="2"/>
       </w:pPr>
-      <w:bookmarkStart w:id="26" w:name="_Toc8668244"/>
+      <w:bookmarkStart w:id="28" w:name="_Toc8668244"/>
       <w:r>
         <w:rPr>
           <w:rFonts w:hint="eastAsia"/>
@@ -9983,20 +10338,20 @@
         </w:rPr>
         <w:t>需求</w:t>
       </w:r>
-      <w:bookmarkEnd w:id="26"/>
+      <w:bookmarkEnd w:id="28"/>
     </w:p>
     <w:p>
       <w:pPr>
         <w:pStyle w:val="30"/>
       </w:pPr>
-      <w:bookmarkStart w:id="27" w:name="_Toc8668245"/>
+      <w:bookmarkStart w:id="29" w:name="_Toc8668245"/>
       <w:r>
         <w:rPr>
           <w:rFonts w:hint="eastAsia"/>
         </w:rPr>
         <w:t>安装环境</w:t>
       </w:r>
-      <w:bookmarkEnd w:id="27"/>
+      <w:bookmarkEnd w:id="29"/>
     </w:p>
     <w:p>
       <w:pPr>
@@ -10042,8 +10397,16 @@
         <w:rPr>
           <w:rFonts w:hAnsi="宋体" w:hint="eastAsia"/>
         </w:rPr>
-        <w:t>、支持蓝牙</w:t>
-      </w:r>
+        <w:t>、</w:t>
+      </w:r>
+      <w:proofErr w:type="gramStart"/>
+      <w:r>
+        <w:rPr>
+          <w:rFonts w:hAnsi="宋体" w:hint="eastAsia"/>
+        </w:rPr>
+        <w:t>支持蓝牙</w:t>
+      </w:r>
+      <w:proofErr w:type="gramEnd"/>
       <w:r>
         <w:rPr>
           <w:rFonts w:hAnsi="宋体" w:hint="eastAsia"/>
@@ -10097,195 +10460,12 @@
       <w:pPr>
         <w:pStyle w:val="30"/>
       </w:pPr>
-      <w:bookmarkStart w:id="28" w:name="_Toc8668246"/>
+      <w:bookmarkStart w:id="30" w:name="_Toc8668246"/>
       <w:r>
         <w:rPr>
           <w:rFonts w:hint="eastAsia"/>
         </w:rPr>
         <w:t>开发环境</w:t>
-      </w:r>
-      <w:bookmarkEnd w:id="28"/>
-    </w:p>
-    <w:p>
-      <w:pPr>
-        <w:pStyle w:val="13"/>
-      </w:pPr>
-      <w:r>
-        <w:rPr>
-          <w:rFonts w:hint="eastAsia"/>
-        </w:rPr>
-        <w:t>本项目使用</w:t>
-      </w:r>
-      <w:r>
-        <w:rPr>
-          <w:rFonts w:hint="eastAsia"/>
-        </w:rPr>
-        <w:t>Android</w:t>
-      </w:r>
-      <w:r>
-        <w:t xml:space="preserve"> </w:t>
-      </w:r>
-      <w:r>
-        <w:rPr>
-          <w:rFonts w:hint="eastAsia"/>
-        </w:rPr>
-        <w:t>Studio</w:t>
-      </w:r>
-      <w:r>
-        <w:rPr>
-          <w:rFonts w:hint="eastAsia"/>
-        </w:rPr>
-        <w:t>以及相关软件进行开发。开发语言为</w:t>
-      </w:r>
-      <w:r>
-        <w:rPr>
-          <w:rFonts w:hint="eastAsia"/>
-        </w:rPr>
-        <w:t>Java</w:t>
-      </w:r>
-      <w:r>
-        <w:rPr>
-          <w:rFonts w:hint="eastAsia"/>
-        </w:rPr>
-        <w:t>，软件</w:t>
-      </w:r>
-      <w:r>
-        <w:rPr>
-          <w:rFonts w:hint="eastAsia"/>
-        </w:rPr>
-        <w:t>UI</w:t>
-      </w:r>
-      <w:r>
-        <w:rPr>
-          <w:rFonts w:hint="eastAsia"/>
-        </w:rPr>
-        <w:t>使用</w:t>
-      </w:r>
-      <w:r>
-        <w:rPr>
-          <w:rFonts w:hint="eastAsia"/>
-        </w:rPr>
-        <w:t>xml</w:t>
-      </w:r>
-      <w:r>
-        <w:rPr>
-          <w:rFonts w:hint="eastAsia"/>
-        </w:rPr>
-        <w:t>文件制作，数据库使用</w:t>
-      </w:r>
-      <w:r>
-        <w:rPr>
-          <w:rFonts w:hint="eastAsia"/>
-        </w:rPr>
-        <w:t>SQLite</w:t>
-      </w:r>
-      <w:r>
-        <w:rPr>
-          <w:rFonts w:hint="eastAsia"/>
-        </w:rPr>
-        <w:t>，开发环境为</w:t>
-      </w:r>
-      <w:r>
-        <w:rPr>
-          <w:rFonts w:hint="eastAsia"/>
-        </w:rPr>
-        <w:t>Window10</w:t>
-      </w:r>
-      <w:r>
-        <w:rPr>
-          <w:rFonts w:hint="eastAsia"/>
-        </w:rPr>
-        <w:t>与</w:t>
-      </w:r>
-      <w:r>
-        <w:rPr>
-          <w:rFonts w:hint="eastAsia"/>
-        </w:rPr>
-        <w:t>Android6.0.</w:t>
-      </w:r>
-      <w:r>
-        <w:t>1</w:t>
-      </w:r>
-      <w:r>
-        <w:rPr>
-          <w:rFonts w:hint="eastAsia"/>
-        </w:rPr>
-        <w:t>。</w:t>
-      </w:r>
-    </w:p>
-    <w:p>
-      <w:pPr>
-        <w:pStyle w:val="30"/>
-      </w:pPr>
-      <w:bookmarkStart w:id="29" w:name="_Toc8668247"/>
-      <w:r>
-        <w:rPr>
-          <w:rFonts w:hint="eastAsia"/>
-        </w:rPr>
-        <w:t>安全性</w:t>
-      </w:r>
-      <w:bookmarkEnd w:id="29"/>
-    </w:p>
-    <w:p>
-      <w:pPr>
-        <w:pStyle w:val="13"/>
-      </w:pPr>
-      <w:r>
-        <w:rPr>
-          <w:rFonts w:hint="eastAsia"/>
-        </w:rPr>
-        <w:t>保证最基本的安全性，如</w:t>
-      </w:r>
-      <w:r>
-        <w:rPr>
-          <w:rFonts w:hint="eastAsia"/>
-        </w:rPr>
-        <w:t>验证码的使用，</w:t>
-      </w:r>
-      <w:r>
-        <w:rPr>
-          <w:rFonts w:hint="eastAsia"/>
-        </w:rPr>
-        <w:t>安卓手机与后台接口之间的传输数据要按</w:t>
-      </w:r>
-      <w:r>
-        <w:rPr>
-          <w:rFonts w:hint="eastAsia"/>
-        </w:rPr>
-        <w:t>HTTP</w:t>
-      </w:r>
-      <w:r>
-        <w:t>1.1</w:t>
-      </w:r>
-      <w:r>
-        <w:rPr>
-          <w:rFonts w:hint="eastAsia"/>
-        </w:rPr>
-        <w:t>协议实现</w:t>
-      </w:r>
-      <w:r>
-        <w:rPr>
-          <w:rFonts w:hint="eastAsia"/>
-        </w:rPr>
-        <w:t>等</w:t>
-      </w:r>
-      <w:r>
-        <w:rPr>
-          <w:rFonts w:hint="eastAsia"/>
-        </w:rPr>
-        <w:t>。</w:t>
-      </w:r>
-    </w:p>
-    <w:p>
-      <w:pPr>
-        <w:pStyle w:val="2"/>
-      </w:pPr>
-      <w:bookmarkStart w:id="30" w:name="_Toc8668248"/>
-      <w:r>
-        <w:rPr>
-          <w:rFonts w:hint="eastAsia"/>
-        </w:rPr>
-        <w:t>系统可行性分析</w:t>
       </w:r>
       <w:bookmarkEnd w:id="30"/>
     </w:p>
@@ -10297,6 +10477,189 @@
         <w:rPr>
           <w:rFonts w:hint="eastAsia"/>
         </w:rPr>
+        <w:t>本项目使用</w:t>
+      </w:r>
+      <w:r>
+        <w:rPr>
+          <w:rFonts w:hint="eastAsia"/>
+        </w:rPr>
+        <w:t>Android</w:t>
+      </w:r>
+      <w:r>
+        <w:t xml:space="preserve"> </w:t>
+      </w:r>
+      <w:r>
+        <w:rPr>
+          <w:rFonts w:hint="eastAsia"/>
+        </w:rPr>
+        <w:t>Studio</w:t>
+      </w:r>
+      <w:r>
+        <w:rPr>
+          <w:rFonts w:hint="eastAsia"/>
+        </w:rPr>
+        <w:t>以及相关软件进行开发。开发语言为</w:t>
+      </w:r>
+      <w:r>
+        <w:rPr>
+          <w:rFonts w:hint="eastAsia"/>
+        </w:rPr>
+        <w:t>Java</w:t>
+      </w:r>
+      <w:r>
+        <w:rPr>
+          <w:rFonts w:hint="eastAsia"/>
+        </w:rPr>
+        <w:t>，软件</w:t>
+      </w:r>
+      <w:r>
+        <w:rPr>
+          <w:rFonts w:hint="eastAsia"/>
+        </w:rPr>
+        <w:t>UI</w:t>
+      </w:r>
+      <w:r>
+        <w:rPr>
+          <w:rFonts w:hint="eastAsia"/>
+        </w:rPr>
+        <w:t>使用</w:t>
+      </w:r>
+      <w:r>
+        <w:rPr>
+          <w:rFonts w:hint="eastAsia"/>
+        </w:rPr>
+        <w:t>xml</w:t>
+      </w:r>
+      <w:r>
+        <w:rPr>
+          <w:rFonts w:hint="eastAsia"/>
+        </w:rPr>
+        <w:t>文件制作，数据库使用</w:t>
+      </w:r>
+      <w:r>
+        <w:rPr>
+          <w:rFonts w:hint="eastAsia"/>
+        </w:rPr>
+        <w:t>SQLite</w:t>
+      </w:r>
+      <w:r>
+        <w:rPr>
+          <w:rFonts w:hint="eastAsia"/>
+        </w:rPr>
+        <w:t>，开发环境为</w:t>
+      </w:r>
+      <w:r>
+        <w:rPr>
+          <w:rFonts w:hint="eastAsia"/>
+        </w:rPr>
+        <w:t>Window10</w:t>
+      </w:r>
+      <w:r>
+        <w:rPr>
+          <w:rFonts w:hint="eastAsia"/>
+        </w:rPr>
+        <w:t>与</w:t>
+      </w:r>
+      <w:r>
+        <w:rPr>
+          <w:rFonts w:hint="eastAsia"/>
+        </w:rPr>
+        <w:t>Android6.0.</w:t>
+      </w:r>
+      <w:r>
+        <w:t>1</w:t>
+      </w:r>
+      <w:r>
+        <w:rPr>
+          <w:rFonts w:hint="eastAsia"/>
+        </w:rPr>
+        <w:t>。</w:t>
+      </w:r>
+    </w:p>
+    <w:p>
+      <w:pPr>
+        <w:pStyle w:val="30"/>
+      </w:pPr>
+      <w:bookmarkStart w:id="31" w:name="_Toc8668247"/>
+      <w:r>
+        <w:rPr>
+          <w:rFonts w:hint="eastAsia"/>
+        </w:rPr>
+        <w:t>安全性</w:t>
+      </w:r>
+      <w:bookmarkEnd w:id="31"/>
+    </w:p>
+    <w:p>
+      <w:pPr>
+        <w:pStyle w:val="13"/>
+      </w:pPr>
+      <w:r>
+        <w:rPr>
+          <w:rFonts w:hint="eastAsia"/>
+        </w:rPr>
+        <w:t>保证最基本的安全性，如</w:t>
+      </w:r>
+      <w:r>
+        <w:rPr>
+          <w:rFonts w:hint="eastAsia"/>
+        </w:rPr>
+        <w:t>验证码的使用，</w:t>
+      </w:r>
+      <w:r>
+        <w:rPr>
+          <w:rFonts w:hint="eastAsia"/>
+        </w:rPr>
+        <w:t>安卓手机与后台接口之间的传输数据要按</w:t>
+      </w:r>
+      <w:r>
+        <w:rPr>
+          <w:rFonts w:hint="eastAsia"/>
+        </w:rPr>
+        <w:t>HTTP</w:t>
+      </w:r>
+      <w:r>
+        <w:t>1.1</w:t>
+      </w:r>
+      <w:r>
+        <w:rPr>
+          <w:rFonts w:hint="eastAsia"/>
+        </w:rPr>
+        <w:t>协议实现</w:t>
+      </w:r>
+      <w:r>
+        <w:rPr>
+          <w:rFonts w:hint="eastAsia"/>
+        </w:rPr>
+        <w:t>等</w:t>
+      </w:r>
+      <w:r>
+        <w:rPr>
+          <w:rFonts w:hint="eastAsia"/>
+        </w:rPr>
+        <w:t>。</w:t>
+      </w:r>
+    </w:p>
+    <w:p>
+      <w:pPr>
+        <w:pStyle w:val="2"/>
+      </w:pPr>
+      <w:bookmarkStart w:id="32" w:name="_Toc8668248"/>
+      <w:r>
+        <w:rPr>
+          <w:rFonts w:hint="eastAsia"/>
+        </w:rPr>
+        <w:t>系统可行性分析</w:t>
+      </w:r>
+      <w:bookmarkEnd w:id="32"/>
+    </w:p>
+    <w:p>
+      <w:pPr>
+        <w:pStyle w:val="13"/>
+      </w:pPr>
+      <w:r>
+        <w:rPr>
+          <w:rFonts w:hint="eastAsia"/>
+        </w:rPr>
         <w:t>需求方面</w:t>
       </w:r>
       <w:r>
@@ -10393,7 +10756,21 @@
         <w:rPr>
           <w:rFonts w:hint="eastAsia"/>
         </w:rPr>
-        <w:t>网络交流、定位、拍照等都有较好的支持；现实方面，改软件可以减少各层级人员的工作量，并使整个调查过程进一步规范化。</w:t>
+        <w:t>网络交流、定位、拍照等都有较好的支持；现实方面，</w:t>
+      </w:r>
+      <w:proofErr w:type="gramStart"/>
+      <w:r>
+        <w:rPr>
+          <w:rFonts w:hint="eastAsia"/>
+        </w:rPr>
+        <w:t>改软件</w:t>
+      </w:r>
+      <w:proofErr w:type="gramEnd"/>
+      <w:r>
+        <w:rPr>
+          <w:rFonts w:hint="eastAsia"/>
+        </w:rPr>
+        <w:t>可以减少各层级人员的工作量，并使整个调查过程进一步规范化。</w:t>
       </w:r>
       <w:r>
         <w:rPr>
@@ -10427,8 +10804,8 @@
       <w:pPr>
         <w:pStyle w:val="1"/>
       </w:pPr>
-      <w:bookmarkStart w:id="31" w:name="_Ref8658830"/>
-      <w:bookmarkStart w:id="32" w:name="_Toc8668249"/>
+      <w:bookmarkStart w:id="33" w:name="_Ref8658830"/>
+      <w:bookmarkStart w:id="34" w:name="_Toc8668249"/>
       <w:r>
         <w:rPr>
           <w:rFonts w:hint="eastAsia"/>
@@ -10442,353 +10819,19 @@
         </w:rPr>
         <w:t>设计</w:t>
       </w:r>
-      <w:bookmarkEnd w:id="31"/>
-      <w:bookmarkEnd w:id="32"/>
+      <w:bookmarkEnd w:id="33"/>
+      <w:bookmarkEnd w:id="34"/>
     </w:p>
     <w:p>
       <w:pPr>
         <w:pStyle w:val="2"/>
       </w:pPr>
-      <w:bookmarkStart w:id="33" w:name="_Toc8668250"/>
+      <w:bookmarkStart w:id="35" w:name="_Toc8668250"/>
       <w:r>
         <w:rPr>
           <w:rFonts w:hint="eastAsia"/>
         </w:rPr>
         <w:t>软件架构概述</w:t>
-      </w:r>
-      <w:bookmarkEnd w:id="33"/>
-    </w:p>
-    <w:p>
-      <w:pPr>
-        <w:pStyle w:val="13"/>
-      </w:pPr>
-      <w:r>
-        <w:rPr>
-          <w:rFonts w:hint="eastAsia"/>
-        </w:rPr>
-        <w:t>传统的安卓软件通常采用“模型</w:t>
-      </w:r>
-      <w:r>
-        <w:rPr>
-          <w:rFonts w:hint="eastAsia"/>
-        </w:rPr>
-        <w:t>-</w:t>
-      </w:r>
-      <w:r>
-        <w:rPr>
-          <w:rFonts w:hint="eastAsia"/>
-        </w:rPr>
-        <w:t>视图</w:t>
-      </w:r>
-      <w:r>
-        <w:rPr>
-          <w:rFonts w:hint="eastAsia"/>
-        </w:rPr>
-        <w:t>-</w:t>
-      </w:r>
-      <w:r>
-        <w:rPr>
-          <w:rFonts w:hint="eastAsia"/>
-        </w:rPr>
-        <w:t>控制器”（</w:t>
-      </w:r>
-      <w:r>
-        <w:rPr>
-          <w:rFonts w:hint="eastAsia"/>
-        </w:rPr>
-        <w:t>MVC</w:t>
-      </w:r>
-      <w:r>
-        <w:rPr>
-          <w:rFonts w:hint="eastAsia"/>
-        </w:rPr>
-        <w:t>）的架构框架，这种架构模式简单易用，但由于其“控制器”的职责比较模糊，开发时容易变得臃肿，故不适合处理复杂的业务逻辑；而谷歌安卓开发团队更推荐一种新型的架构方式——“模型</w:t>
-      </w:r>
-      <w:r>
-        <w:rPr>
-          <w:rFonts w:hint="eastAsia"/>
-        </w:rPr>
-        <w:t>-</w:t>
-      </w:r>
-      <w:r>
-        <w:rPr>
-          <w:rFonts w:hint="eastAsia"/>
-        </w:rPr>
-        <w:t>视图</w:t>
-      </w:r>
-      <w:r>
-        <w:rPr>
-          <w:rFonts w:hint="eastAsia"/>
-        </w:rPr>
-        <w:t>-</w:t>
-      </w:r>
-      <w:r>
-        <w:rPr>
-          <w:rFonts w:hint="eastAsia"/>
-        </w:rPr>
-        <w:t>视图模型”（</w:t>
-      </w:r>
-      <w:r>
-        <w:rPr>
-          <w:rFonts w:hint="eastAsia"/>
-        </w:rPr>
-        <w:t>MVVM</w:t>
-      </w:r>
-      <w:r>
-        <w:rPr>
-          <w:rFonts w:hint="eastAsia"/>
-        </w:rPr>
-        <w:t>）架构——基于这种架构，系统各模块职责区分清晰，能够很好地为项目解耦，但比起“模型</w:t>
-      </w:r>
-      <w:r>
-        <w:rPr>
-          <w:rFonts w:hint="eastAsia"/>
-        </w:rPr>
-        <w:t>-</w:t>
-      </w:r>
-      <w:r>
-        <w:rPr>
-          <w:rFonts w:hint="eastAsia"/>
-        </w:rPr>
-        <w:t>视图</w:t>
-      </w:r>
-      <w:r>
-        <w:rPr>
-          <w:rFonts w:hint="eastAsia"/>
-        </w:rPr>
-        <w:t>-</w:t>
-      </w:r>
-      <w:r>
-        <w:rPr>
-          <w:rFonts w:hint="eastAsia"/>
-        </w:rPr>
-        <w:t>控制器”框架要复杂得多，且不宜用于页面简单的模块。</w:t>
-      </w:r>
-    </w:p>
-    <w:p>
-      <w:pPr>
-        <w:pStyle w:val="13"/>
-      </w:pPr>
-      <w:r>
-        <w:rPr>
-          <w:rFonts w:hint="eastAsia"/>
-        </w:rPr>
-        <w:t>一个安卓应用，不同页面</w:t>
-      </w:r>
-      <w:r>
-        <w:rPr>
-          <w:rFonts w:hint="eastAsia"/>
-        </w:rPr>
-        <w:t>、功能</w:t>
-      </w:r>
-      <w:r>
-        <w:rPr>
-          <w:rFonts w:hint="eastAsia"/>
-        </w:rPr>
-        <w:t>的复杂程度不同，于是考虑让</w:t>
-      </w:r>
-      <w:r>
-        <w:rPr>
-          <w:rFonts w:hint="eastAsia"/>
-        </w:rPr>
-        <w:t>复杂</w:t>
-      </w:r>
-      <w:r>
-        <w:rPr>
-          <w:rFonts w:hint="eastAsia"/>
-        </w:rPr>
-        <w:t>的部分采用</w:t>
-      </w:r>
-      <w:r>
-        <w:rPr>
-          <w:rFonts w:hint="eastAsia"/>
-        </w:rPr>
-        <w:t xml:space="preserve"> </w:t>
-      </w:r>
-      <w:r>
-        <w:rPr>
-          <w:rFonts w:hint="eastAsia"/>
-        </w:rPr>
-        <w:t>“</w:t>
-      </w:r>
-      <w:r>
-        <w:rPr>
-          <w:rFonts w:hint="eastAsia"/>
-        </w:rPr>
-        <w:t>模型</w:t>
-      </w:r>
-      <w:r>
-        <w:rPr>
-          <w:rFonts w:hint="eastAsia"/>
-        </w:rPr>
-        <w:t>-</w:t>
-      </w:r>
-      <w:r>
-        <w:rPr>
-          <w:rFonts w:hint="eastAsia"/>
-        </w:rPr>
-        <w:t>视图</w:t>
-      </w:r>
-      <w:r>
-        <w:rPr>
-          <w:rFonts w:hint="eastAsia"/>
-        </w:rPr>
-        <w:t>-</w:t>
-      </w:r>
-      <w:r>
-        <w:rPr>
-          <w:rFonts w:hint="eastAsia"/>
-        </w:rPr>
-        <w:t>视图模型</w:t>
-      </w:r>
-      <w:r>
-        <w:rPr>
-          <w:rFonts w:hint="eastAsia"/>
-        </w:rPr>
-        <w:t>”架构，而让其他部分采用</w:t>
-      </w:r>
-      <w:r>
-        <w:rPr>
-          <w:rFonts w:hint="eastAsia"/>
-        </w:rPr>
-        <w:t>传统的</w:t>
-      </w:r>
-      <w:r>
-        <w:rPr>
-          <w:rFonts w:hint="eastAsia"/>
-        </w:rPr>
-        <w:t>“模型</w:t>
-      </w:r>
-      <w:r>
-        <w:rPr>
-          <w:rFonts w:hint="eastAsia"/>
-        </w:rPr>
-        <w:t>-</w:t>
-      </w:r>
-      <w:r>
-        <w:rPr>
-          <w:rFonts w:hint="eastAsia"/>
-        </w:rPr>
-        <w:t>视图</w:t>
-      </w:r>
-      <w:r>
-        <w:rPr>
-          <w:rFonts w:hint="eastAsia"/>
-        </w:rPr>
-        <w:t>-</w:t>
-      </w:r>
-      <w:r>
-        <w:rPr>
-          <w:rFonts w:hint="eastAsia"/>
-        </w:rPr>
-        <w:t>视图模型”架构。</w:t>
-      </w:r>
-    </w:p>
-    <w:p>
-      <w:pPr>
-        <w:pStyle w:val="13"/>
-      </w:pPr>
-      <w:r>
-        <w:rPr>
-          <w:rFonts w:hint="eastAsia"/>
-        </w:rPr>
-        <w:t>MVC</w:t>
-      </w:r>
-      <w:r>
-        <w:rPr>
-          <w:rFonts w:hint="eastAsia"/>
-        </w:rPr>
-        <w:t>结构有多种变体，但</w:t>
-      </w:r>
-      <w:r>
-        <w:rPr>
-          <w:rFonts w:hint="eastAsia"/>
-        </w:rPr>
-        <w:t>最经典的</w:t>
-      </w:r>
-      <w:r>
-        <w:rPr>
-          <w:rFonts w:hint="eastAsia"/>
-        </w:rPr>
-        <w:t>结构是这三层：模型、控制器、视图。模型层用于搜集并处理程序的数据和状态，如网络请求、数据库等；</w:t>
-      </w:r>
-      <w:r>
-        <w:rPr>
-          <w:rFonts w:hint="eastAsia"/>
-        </w:rPr>
-        <w:t>视图层通过</w:t>
-      </w:r>
-      <w:r>
-        <w:rPr>
-          <w:rFonts w:hint="eastAsia"/>
-        </w:rPr>
-        <w:t>一些图形用户界面组件构成，负责且只负责向用户展示数据并与之交互。</w:t>
-      </w:r>
-    </w:p>
-    <w:p>
-      <w:pPr>
-        <w:pStyle w:val="13"/>
-      </w:pPr>
-      <w:r>
-        <w:rPr>
-          <w:rFonts w:hint="eastAsia"/>
-        </w:rPr>
-        <w:t>MVVM</w:t>
-      </w:r>
-      <w:r>
-        <w:rPr>
-          <w:rFonts w:hint="eastAsia"/>
-        </w:rPr>
-        <w:t>的基本结构也是三层：模型、视图模型、视图。模型为封装数据相关操作和存储的逻辑，且会通过一些手段绑定视图——当模型中的数据更新时，视图的数据也会随之更新；视图是处理界面、人机交互的逻辑</w:t>
-      </w:r>
-      <w:r>
-        <w:rPr>
-          <w:rFonts w:hint="eastAsia"/>
-        </w:rPr>
-        <w:t>层，与</w:t>
-      </w:r>
-      <w:r>
-        <w:rPr>
-          <w:rFonts w:hint="eastAsia"/>
-        </w:rPr>
-        <w:t>MVC</w:t>
-      </w:r>
-      <w:r>
-        <w:rPr>
-          <w:rFonts w:hint="eastAsia"/>
-        </w:rPr>
-        <w:t>的视图层一致</w:t>
-      </w:r>
-      <w:r>
-        <w:rPr>
-          <w:rFonts w:hint="eastAsia"/>
-        </w:rPr>
-        <w:t>；视图模型不是视图加上模型，而是视图模型与视图状态的组合，它主要就是为视图层提供一个可靠的数据模型并同时搜集处理相关数据。</w:t>
-      </w:r>
-    </w:p>
-    <w:p>
-      <w:pPr>
-        <w:pStyle w:val="2"/>
-      </w:pPr>
-      <w:bookmarkStart w:id="34" w:name="_Toc8668251"/>
-      <w:r>
-        <w:rPr>
-          <w:rFonts w:hint="eastAsia"/>
-        </w:rPr>
-        <w:t>总体功能模块设计</w:t>
-      </w:r>
-      <w:bookmarkEnd w:id="34"/>
-    </w:p>
-    <w:p>
-      <w:pPr>
-        <w:pStyle w:val="3"/>
-      </w:pPr>
-      <w:bookmarkStart w:id="35" w:name="_Toc8668252"/>
-      <w:r>
-        <w:rPr>
-          <w:rFonts w:hint="eastAsia"/>
-        </w:rPr>
-        <w:t>概述</w:t>
       </w:r>
       <w:bookmarkEnd w:id="35"/>
     </w:p>
@@ -10800,6 +10843,376 @@
         <w:rPr>
           <w:rFonts w:hint="eastAsia"/>
         </w:rPr>
+        <w:t>传统的安卓软件通常采用“模型</w:t>
+      </w:r>
+      <w:r>
+        <w:rPr>
+          <w:rFonts w:hint="eastAsia"/>
+        </w:rPr>
+        <w:t>-</w:t>
+      </w:r>
+      <w:r>
+        <w:rPr>
+          <w:rFonts w:hint="eastAsia"/>
+        </w:rPr>
+        <w:t>视图</w:t>
+      </w:r>
+      <w:r>
+        <w:rPr>
+          <w:rFonts w:hint="eastAsia"/>
+        </w:rPr>
+        <w:t>-</w:t>
+      </w:r>
+      <w:r>
+        <w:rPr>
+          <w:rFonts w:hint="eastAsia"/>
+        </w:rPr>
+        <w:t>控制器”（</w:t>
+      </w:r>
+      <w:r>
+        <w:rPr>
+          <w:rFonts w:hint="eastAsia"/>
+        </w:rPr>
+        <w:t>MVC</w:t>
+      </w:r>
+      <w:r>
+        <w:rPr>
+          <w:rFonts w:hint="eastAsia"/>
+        </w:rPr>
+        <w:t>）的架构框架，这种架构模式简单易用，但由于其“控制器”的职责比较模糊，开发时容易变得臃肿，故不适合处理复杂的业务逻辑；</w:t>
+      </w:r>
+      <w:proofErr w:type="gramStart"/>
+      <w:r>
+        <w:rPr>
+          <w:rFonts w:hint="eastAsia"/>
+        </w:rPr>
+        <w:t>而谷歌安卓</w:t>
+      </w:r>
+      <w:proofErr w:type="gramEnd"/>
+      <w:r>
+        <w:rPr>
+          <w:rFonts w:hint="eastAsia"/>
+        </w:rPr>
+        <w:t>开发团队更推荐一种新型的架构方式——“模型</w:t>
+      </w:r>
+      <w:r>
+        <w:rPr>
+          <w:rFonts w:hint="eastAsia"/>
+        </w:rPr>
+        <w:t>-</w:t>
+      </w:r>
+      <w:r>
+        <w:rPr>
+          <w:rFonts w:hint="eastAsia"/>
+        </w:rPr>
+        <w:t>视图</w:t>
+      </w:r>
+      <w:r>
+        <w:rPr>
+          <w:rFonts w:hint="eastAsia"/>
+        </w:rPr>
+        <w:t>-</w:t>
+      </w:r>
+      <w:r>
+        <w:rPr>
+          <w:rFonts w:hint="eastAsia"/>
+        </w:rPr>
+        <w:t>视图模型”（</w:t>
+      </w:r>
+      <w:r>
+        <w:rPr>
+          <w:rFonts w:hint="eastAsia"/>
+        </w:rPr>
+        <w:t>MVVM</w:t>
+      </w:r>
+      <w:r>
+        <w:rPr>
+          <w:rFonts w:hint="eastAsia"/>
+        </w:rPr>
+        <w:t>）架构——基于这种架构，系统各模块职责区分清晰，能够很好地为项目解耦，但比起“模型</w:t>
+      </w:r>
+      <w:r>
+        <w:rPr>
+          <w:rFonts w:hint="eastAsia"/>
+        </w:rPr>
+        <w:t>-</w:t>
+      </w:r>
+      <w:r>
+        <w:rPr>
+          <w:rFonts w:hint="eastAsia"/>
+        </w:rPr>
+        <w:t>视图</w:t>
+      </w:r>
+      <w:r>
+        <w:rPr>
+          <w:rFonts w:hint="eastAsia"/>
+        </w:rPr>
+        <w:t>-</w:t>
+      </w:r>
+      <w:r>
+        <w:rPr>
+          <w:rFonts w:hint="eastAsia"/>
+        </w:rPr>
+        <w:t>控制器”框架要复杂得多，且不宜用于页面简单的模块。</w:t>
+      </w:r>
+    </w:p>
+    <w:p>
+      <w:pPr>
+        <w:pStyle w:val="13"/>
+      </w:pPr>
+      <w:r>
+        <w:rPr>
+          <w:rFonts w:hint="eastAsia"/>
+        </w:rPr>
+        <w:t>一个安卓应用，不同页面</w:t>
+      </w:r>
+      <w:r>
+        <w:rPr>
+          <w:rFonts w:hint="eastAsia"/>
+        </w:rPr>
+        <w:t>、功能</w:t>
+      </w:r>
+      <w:r>
+        <w:rPr>
+          <w:rFonts w:hint="eastAsia"/>
+        </w:rPr>
+        <w:t>的复杂程度不同，于是考虑让</w:t>
+      </w:r>
+      <w:r>
+        <w:rPr>
+          <w:rFonts w:hint="eastAsia"/>
+        </w:rPr>
+        <w:t>复杂</w:t>
+      </w:r>
+      <w:r>
+        <w:rPr>
+          <w:rFonts w:hint="eastAsia"/>
+        </w:rPr>
+        <w:t>的部分采用</w:t>
+      </w:r>
+      <w:r>
+        <w:rPr>
+          <w:rFonts w:hint="eastAsia"/>
+        </w:rPr>
+        <w:t xml:space="preserve"> </w:t>
+      </w:r>
+      <w:r>
+        <w:rPr>
+          <w:rFonts w:hint="eastAsia"/>
+        </w:rPr>
+        <w:t>“</w:t>
+      </w:r>
+      <w:r>
+        <w:rPr>
+          <w:rFonts w:hint="eastAsia"/>
+        </w:rPr>
+        <w:t>模型</w:t>
+      </w:r>
+      <w:r>
+        <w:rPr>
+          <w:rFonts w:hint="eastAsia"/>
+        </w:rPr>
+        <w:t>-</w:t>
+      </w:r>
+      <w:r>
+        <w:rPr>
+          <w:rFonts w:hint="eastAsia"/>
+        </w:rPr>
+        <w:t>视图</w:t>
+      </w:r>
+      <w:r>
+        <w:rPr>
+          <w:rFonts w:hint="eastAsia"/>
+        </w:rPr>
+        <w:t>-</w:t>
+      </w:r>
+      <w:r>
+        <w:rPr>
+          <w:rFonts w:hint="eastAsia"/>
+        </w:rPr>
+        <w:t>视图模型</w:t>
+      </w:r>
+      <w:r>
+        <w:rPr>
+          <w:rFonts w:hint="eastAsia"/>
+        </w:rPr>
+        <w:t>”架构，而让其他部分采用</w:t>
+      </w:r>
+      <w:r>
+        <w:rPr>
+          <w:rFonts w:hint="eastAsia"/>
+        </w:rPr>
+        <w:t>传统的</w:t>
+      </w:r>
+      <w:r>
+        <w:rPr>
+          <w:rFonts w:hint="eastAsia"/>
+        </w:rPr>
+        <w:t>“模型</w:t>
+      </w:r>
+      <w:r>
+        <w:rPr>
+          <w:rFonts w:hint="eastAsia"/>
+        </w:rPr>
+        <w:t>-</w:t>
+      </w:r>
+      <w:r>
+        <w:rPr>
+          <w:rFonts w:hint="eastAsia"/>
+        </w:rPr>
+        <w:t>视图</w:t>
+      </w:r>
+      <w:r>
+        <w:rPr>
+          <w:rFonts w:hint="eastAsia"/>
+        </w:rPr>
+        <w:t>-</w:t>
+      </w:r>
+      <w:r>
+        <w:rPr>
+          <w:rFonts w:hint="eastAsia"/>
+        </w:rPr>
+        <w:t>视图模型”架构。</w:t>
+      </w:r>
+    </w:p>
+    <w:p>
+      <w:pPr>
+        <w:pStyle w:val="13"/>
+      </w:pPr>
+      <w:r>
+        <w:rPr>
+          <w:rFonts w:hint="eastAsia"/>
+        </w:rPr>
+        <w:t>MVC</w:t>
+      </w:r>
+      <w:r>
+        <w:rPr>
+          <w:rFonts w:hint="eastAsia"/>
+        </w:rPr>
+        <w:t>结构有多种变体，但</w:t>
+      </w:r>
+      <w:proofErr w:type="gramStart"/>
+      <w:r>
+        <w:rPr>
+          <w:rFonts w:hint="eastAsia"/>
+        </w:rPr>
+        <w:t>最</w:t>
+      </w:r>
+      <w:proofErr w:type="gramEnd"/>
+      <w:r>
+        <w:rPr>
+          <w:rFonts w:hint="eastAsia"/>
+        </w:rPr>
+        <w:t>经典的</w:t>
+      </w:r>
+      <w:r>
+        <w:rPr>
+          <w:rFonts w:hint="eastAsia"/>
+        </w:rPr>
+        <w:t>结构是这三层：模型、控制器、视图。模型</w:t>
+      </w:r>
+      <w:proofErr w:type="gramStart"/>
+      <w:r>
+        <w:rPr>
+          <w:rFonts w:hint="eastAsia"/>
+        </w:rPr>
+        <w:t>层用于</w:t>
+      </w:r>
+      <w:proofErr w:type="gramEnd"/>
+      <w:r>
+        <w:rPr>
+          <w:rFonts w:hint="eastAsia"/>
+        </w:rPr>
+        <w:t>搜集并处理程序的数据和状态，如网络请求、数据库等；</w:t>
+      </w:r>
+      <w:r>
+        <w:rPr>
+          <w:rFonts w:hint="eastAsia"/>
+        </w:rPr>
+        <w:t>视图层通过</w:t>
+      </w:r>
+      <w:r>
+        <w:rPr>
+          <w:rFonts w:hint="eastAsia"/>
+        </w:rPr>
+        <w:t>一些图形用户界面组件构成，负责且只负责向用户展示数据并与之交互。</w:t>
+      </w:r>
+    </w:p>
+    <w:p>
+      <w:pPr>
+        <w:pStyle w:val="13"/>
+      </w:pPr>
+      <w:r>
+        <w:rPr>
+          <w:rFonts w:hint="eastAsia"/>
+        </w:rPr>
+        <w:t>MVVM</w:t>
+      </w:r>
+      <w:r>
+        <w:rPr>
+          <w:rFonts w:hint="eastAsia"/>
+        </w:rPr>
+        <w:t>的基本结构也是三层：模型、视图模型、视图。模型为封装数据相关操作和存储的逻辑，且会通过一些手段绑定视图——当模型中的数据更新时，视图的数据也会随之更新；视图是处理界面、人机交互的逻辑</w:t>
+      </w:r>
+      <w:r>
+        <w:rPr>
+          <w:rFonts w:hint="eastAsia"/>
+        </w:rPr>
+        <w:t>层，与</w:t>
+      </w:r>
+      <w:r>
+        <w:rPr>
+          <w:rFonts w:hint="eastAsia"/>
+        </w:rPr>
+        <w:t>MVC</w:t>
+      </w:r>
+      <w:r>
+        <w:rPr>
+          <w:rFonts w:hint="eastAsia"/>
+        </w:rPr>
+        <w:t>的视图层一致</w:t>
+      </w:r>
+      <w:r>
+        <w:rPr>
+          <w:rFonts w:hint="eastAsia"/>
+        </w:rPr>
+        <w:t>；视图模型不是视图加上模型，而是视图模型与视图状态的组合，它主要就是为视图层提供一个可靠的数据模型并同时搜集处理相关数据。</w:t>
+      </w:r>
+    </w:p>
+    <w:p>
+      <w:pPr>
+        <w:pStyle w:val="2"/>
+      </w:pPr>
+      <w:bookmarkStart w:id="36" w:name="_Toc8668251"/>
+      <w:r>
+        <w:rPr>
+          <w:rFonts w:hint="eastAsia"/>
+        </w:rPr>
+        <w:t>总体功能模块设计</w:t>
+      </w:r>
+      <w:bookmarkEnd w:id="36"/>
+    </w:p>
+    <w:p>
+      <w:pPr>
+        <w:pStyle w:val="3"/>
+      </w:pPr>
+      <w:bookmarkStart w:id="37" w:name="_Toc8668252"/>
+      <w:r>
+        <w:rPr>
+          <w:rFonts w:hint="eastAsia"/>
+        </w:rPr>
+        <w:t>概述</w:t>
+      </w:r>
+      <w:bookmarkEnd w:id="37"/>
+    </w:p>
+    <w:p>
+      <w:pPr>
+        <w:pStyle w:val="13"/>
+      </w:pPr>
+      <w:r>
+        <w:rPr>
+          <w:rFonts w:hint="eastAsia"/>
+        </w:rPr>
         <w:t>任务列表和用户列表比较复杂，适合</w:t>
       </w:r>
       <w:r>
@@ -10831,7 +11244,7 @@
       <w:pPr>
         <w:pStyle w:val="30"/>
       </w:pPr>
-      <w:bookmarkStart w:id="36" w:name="_Toc8668253"/>
+      <w:bookmarkStart w:id="38" w:name="_Toc8668253"/>
       <w:r>
         <w:rPr>
           <w:rFonts w:hint="eastAsia"/>
@@ -10847,7 +11260,7 @@
         </w:rPr>
         <w:t>架构</w:t>
       </w:r>
-      <w:bookmarkEnd w:id="36"/>
+      <w:bookmarkEnd w:id="38"/>
     </w:p>
     <w:p>
       <w:pPr>
@@ -10955,9 +11368,11 @@
         </w:rPr>
         <w:t>采用双数据源的方式，通过存储区与</w:t>
       </w:r>
+      <w:proofErr w:type="spellStart"/>
       <w:r>
         <w:t>NetworkBoundResource</w:t>
       </w:r>
+      <w:proofErr w:type="spellEnd"/>
       <w:r>
         <w:rPr>
           <w:rFonts w:hint="eastAsia"/>
@@ -11124,7 +11539,7 @@
         <w:pStyle w:val="af0"/>
         <w:spacing w:before="156" w:after="156"/>
       </w:pPr>
-      <w:bookmarkStart w:id="37" w:name="_Ref8246557"/>
+      <w:bookmarkStart w:id="39" w:name="_Ref8246557"/>
       <w:r>
         <w:rPr>
           <w:rFonts w:hint="eastAsia"/>
@@ -11188,7 +11603,7 @@
       <w:r>
         <w:fldChar w:fldCharType="end"/>
       </w:r>
-      <w:bookmarkEnd w:id="37"/>
+      <w:bookmarkEnd w:id="39"/>
       <w:r>
         <w:t xml:space="preserve"> </w:t>
       </w:r>
@@ -11204,6 +11619,62 @@
         </w:rPr>
         <w:t>MVVM架构示意图</w:t>
       </w:r>
+      <w:bookmarkStart w:id="40" w:name="_GoBack"/>
+      <w:r>
+        <w:rPr>
+          <w:vertAlign w:val="superscript"/>
+        </w:rPr>
+        <w:fldChar w:fldCharType="begin"/>
+      </w:r>
+      <w:r>
+        <w:rPr>
+          <w:vertAlign w:val="superscript"/>
+        </w:rPr>
+        <w:instrText xml:space="preserve"> </w:instrText>
+      </w:r>
+      <w:r>
+        <w:rPr>
+          <w:rFonts w:hint="eastAsia"/>
+          <w:vertAlign w:val="superscript"/>
+        </w:rPr>
+        <w:instrText>REF _Ref8819671 \r \h</w:instrText>
+      </w:r>
+      <w:r>
+        <w:rPr>
+          <w:vertAlign w:val="superscript"/>
+        </w:rPr>
+        <w:instrText xml:space="preserve"> </w:instrText>
+      </w:r>
+      <w:r>
+        <w:rPr>
+          <w:vertAlign w:val="superscript"/>
+        </w:rPr>
+      </w:r>
+      <w:r>
+        <w:rPr>
+          <w:vertAlign w:val="superscript"/>
+        </w:rPr>
+        <w:instrText xml:space="preserve"> \* MERGEFORMAT </w:instrText>
+      </w:r>
+      <w:r>
+        <w:rPr>
+          <w:vertAlign w:val="superscript"/>
+        </w:rPr>
+        <w:fldChar w:fldCharType="separate"/>
+      </w:r>
+      <w:r>
+        <w:rPr>
+          <w:vertAlign w:val="superscript"/>
+        </w:rPr>
+        <w:t>[1]</w:t>
+      </w:r>
+      <w:r>
+        <w:rPr>
+          <w:vertAlign w:val="superscript"/>
+        </w:rPr>
+        <w:fldChar w:fldCharType="end"/>
+      </w:r>
+      <w:bookmarkEnd w:id="40"/>
     </w:p>
     <w:p>
       <w:pPr>
@@ -11214,7 +11685,7 @@
       <w:pPr>
         <w:pStyle w:val="30"/>
       </w:pPr>
-      <w:bookmarkStart w:id="38" w:name="_Toc8668254"/>
+      <w:bookmarkStart w:id="41" w:name="_Toc8668254"/>
       <w:r>
         <w:rPr>
           <w:rFonts w:hint="eastAsia"/>
@@ -11227,7 +11698,7 @@
         </w:rPr>
         <w:t>架构</w:t>
       </w:r>
-      <w:bookmarkEnd w:id="38"/>
+      <w:bookmarkEnd w:id="41"/>
     </w:p>
     <w:p>
       <w:pPr>
@@ -11454,7 +11925,7 @@
       <w:pPr>
         <w:pStyle w:val="2"/>
       </w:pPr>
-      <w:bookmarkStart w:id="39" w:name="_Toc8668255"/>
+      <w:bookmarkStart w:id="42" w:name="_Toc8668255"/>
       <w:r>
         <w:rPr>
           <w:rFonts w:hint="eastAsia"/>
@@ -11467,20 +11938,20 @@
         </w:rPr>
         <w:t>设计</w:t>
       </w:r>
-      <w:bookmarkEnd w:id="39"/>
+      <w:bookmarkEnd w:id="42"/>
     </w:p>
     <w:p>
       <w:pPr>
         <w:pStyle w:val="30"/>
       </w:pPr>
-      <w:bookmarkStart w:id="40" w:name="_Toc8668256"/>
+      <w:bookmarkStart w:id="43" w:name="_Toc8668256"/>
       <w:r>
         <w:rPr>
           <w:rFonts w:hint="eastAsia"/>
         </w:rPr>
         <w:t>概念层面</w:t>
       </w:r>
-      <w:bookmarkEnd w:id="40"/>
+      <w:bookmarkEnd w:id="43"/>
     </w:p>
     <w:p>
       <w:pPr>
@@ -11553,14 +12024,14 @@
       <w:pPr>
         <w:pStyle w:val="30"/>
       </w:pPr>
-      <w:bookmarkStart w:id="41" w:name="_Toc8668257"/>
+      <w:bookmarkStart w:id="44" w:name="_Toc8668257"/>
       <w:r>
         <w:rPr>
           <w:rFonts w:hint="eastAsia"/>
         </w:rPr>
         <w:t>实现层面</w:t>
       </w:r>
-      <w:bookmarkEnd w:id="41"/>
+      <w:bookmarkEnd w:id="44"/>
     </w:p>
     <w:p>
       <w:pPr>
@@ -11631,7 +12102,7 @@
       <w:pPr>
         <w:pStyle w:val="2"/>
       </w:pPr>
-      <w:bookmarkStart w:id="42" w:name="_Toc8668258"/>
+      <w:bookmarkStart w:id="45" w:name="_Toc8668258"/>
       <w:r>
         <w:rPr>
           <w:rFonts w:hint="eastAsia"/>
@@ -11645,7 +12116,7 @@
         </w:rPr>
         <w:t>设计</w:t>
       </w:r>
-      <w:bookmarkEnd w:id="42"/>
+      <w:bookmarkEnd w:id="45"/>
     </w:p>
     <w:p>
       <w:pPr>
@@ -12008,7 +12479,7 @@
         <w:pStyle w:val="af0"/>
         <w:spacing w:before="156" w:after="156"/>
       </w:pPr>
-      <w:bookmarkStart w:id="43" w:name="_Ref8645598"/>
+      <w:bookmarkStart w:id="46" w:name="_Ref8645598"/>
       <w:r>
         <w:rPr>
           <w:rFonts w:hint="eastAsia"/>
@@ -12072,7 +12543,7 @@
       <w:r>
         <w:fldChar w:fldCharType="end"/>
       </w:r>
-      <w:bookmarkEnd w:id="43"/>
+      <w:bookmarkEnd w:id="46"/>
       <w:r>
         <w:t xml:space="preserve"> </w:t>
       </w:r>
@@ -12088,7 +12559,7 @@
         <w:pStyle w:val="a8"/>
         <w:spacing w:before="156" w:after="156"/>
       </w:pPr>
-      <w:bookmarkStart w:id="44" w:name="_Ref8645633"/>
+      <w:bookmarkStart w:id="47" w:name="_Ref8645633"/>
       <w:r>
         <w:rPr>
           <w:rFonts w:hint="eastAsia"/>
@@ -12152,7 +12623,7 @@
       <w:r>
         <w:fldChar w:fldCharType="end"/>
       </w:r>
-      <w:bookmarkEnd w:id="44"/>
+      <w:bookmarkEnd w:id="47"/>
       <w:r>
         <w:rPr>
           <w:rFonts w:hint="eastAsia"/>
@@ -12795,12 +13266,14 @@
             <w:hideMark/>
           </w:tcPr>
           <w:p>
+            <w:proofErr w:type="spellStart"/>
             <w:r>
               <w:rPr>
                 <w:rFonts w:hint="eastAsia"/>
               </w:rPr>
               <w:t>company_id</w:t>
             </w:r>
+            <w:proofErr w:type="spellEnd"/>
           </w:p>
         </w:tc>
         <w:tc>
@@ -12857,7 +13330,7 @@
         <w:keepNext/>
         <w:spacing w:before="156" w:after="156"/>
       </w:pPr>
-      <w:bookmarkStart w:id="45" w:name="_Ref8645636"/>
+      <w:bookmarkStart w:id="48" w:name="_Ref8645636"/>
       <w:r>
         <w:rPr>
           <w:rFonts w:hint="eastAsia"/>
@@ -12922,7 +13395,7 @@
       <w:r>
         <w:fldChar w:fldCharType="end"/>
       </w:r>
-      <w:bookmarkEnd w:id="45"/>
+      <w:bookmarkEnd w:id="48"/>
       <w:r>
         <w:rPr>
           <w:rFonts w:hint="eastAsia"/>
@@ -13080,12 +13553,14 @@
             <w:hideMark/>
           </w:tcPr>
           <w:p>
+            <w:proofErr w:type="spellStart"/>
             <w:r>
               <w:rPr>
                 <w:rFonts w:hint="eastAsia"/>
               </w:rPr>
               <w:t>taskID</w:t>
             </w:r>
+            <w:proofErr w:type="spellEnd"/>
           </w:p>
         </w:tc>
         <w:tc>
@@ -13274,12 +13749,14 @@
             <w:hideMark/>
           </w:tcPr>
           <w:p>
+            <w:proofErr w:type="spellStart"/>
             <w:r>
               <w:rPr>
                 <w:rFonts w:hint="eastAsia"/>
               </w:rPr>
               <w:t>createAt</w:t>
             </w:r>
+            <w:proofErr w:type="spellEnd"/>
           </w:p>
         </w:tc>
         <w:tc>
@@ -13371,12 +13848,14 @@
             <w:hideMark/>
           </w:tcPr>
           <w:p>
+            <w:proofErr w:type="spellStart"/>
             <w:r>
               <w:rPr>
                 <w:rFonts w:hint="eastAsia"/>
               </w:rPr>
               <w:t>updateAt</w:t>
             </w:r>
+            <w:proofErr w:type="spellEnd"/>
           </w:p>
         </w:tc>
         <w:tc>
@@ -13468,12 +13947,14 @@
             <w:hideMark/>
           </w:tcPr>
           <w:p>
+            <w:proofErr w:type="spellStart"/>
             <w:r>
               <w:rPr>
                 <w:rFonts w:hint="eastAsia"/>
               </w:rPr>
               <w:t>finishAt</w:t>
             </w:r>
+            <w:proofErr w:type="spellEnd"/>
           </w:p>
         </w:tc>
         <w:tc>
@@ -13662,12 +14143,14 @@
             <w:hideMark/>
           </w:tcPr>
           <w:p>
+            <w:proofErr w:type="spellStart"/>
             <w:r>
               <w:rPr>
                 <w:rFonts w:hint="eastAsia"/>
               </w:rPr>
               <w:t>assigner_id</w:t>
             </w:r>
+            <w:proofErr w:type="spellEnd"/>
           </w:p>
         </w:tc>
         <w:tc>
@@ -13759,12 +14242,14 @@
             <w:hideMark/>
           </w:tcPr>
           <w:p>
+            <w:proofErr w:type="spellStart"/>
             <w:r>
               <w:rPr>
                 <w:rFonts w:hint="eastAsia"/>
               </w:rPr>
               <w:t>assignee_id</w:t>
             </w:r>
+            <w:proofErr w:type="spellEnd"/>
           </w:p>
         </w:tc>
         <w:tc>
@@ -13916,7 +14401,7 @@
       <w:pPr>
         <w:pStyle w:val="13"/>
       </w:pPr>
-      <w:bookmarkStart w:id="46" w:name="_Ref8659000"/>
+      <w:bookmarkStart w:id="49" w:name="_Ref8659000"/>
     </w:p>
     <w:p>
       <w:pPr>
@@ -13931,7 +14416,7 @@
       <w:pPr>
         <w:pStyle w:val="1"/>
       </w:pPr>
-      <w:bookmarkStart w:id="47" w:name="_Toc8668259"/>
+      <w:bookmarkStart w:id="50" w:name="_Toc8668259"/>
       <w:r>
         <w:rPr>
           <w:rFonts w:hint="eastAsia"/>
@@ -13939,21 +14424,21 @@
         <w:lastRenderedPageBreak/>
         <w:t>详细设计与实现</w:t>
       </w:r>
-      <w:bookmarkEnd w:id="46"/>
-      <w:bookmarkEnd w:id="47"/>
+      <w:bookmarkEnd w:id="49"/>
+      <w:bookmarkEnd w:id="50"/>
     </w:p>
     <w:p>
       <w:pPr>
         <w:pStyle w:val="2"/>
       </w:pPr>
-      <w:bookmarkStart w:id="48" w:name="_Toc8668260"/>
+      <w:bookmarkStart w:id="51" w:name="_Toc8668260"/>
       <w:r>
         <w:rPr>
           <w:rFonts w:hint="eastAsia"/>
         </w:rPr>
         <w:t>详细设计概述</w:t>
       </w:r>
-      <w:bookmarkEnd w:id="48"/>
+      <w:bookmarkEnd w:id="51"/>
     </w:p>
     <w:p>
       <w:pPr>
@@ -13994,21 +14479,22 @@
       <w:pPr>
         <w:pStyle w:val="2"/>
       </w:pPr>
-      <w:bookmarkStart w:id="49" w:name="_Ref8246690"/>
-      <w:bookmarkStart w:id="50" w:name="_Toc8668261"/>
+      <w:bookmarkStart w:id="52" w:name="_Ref8246690"/>
+      <w:bookmarkStart w:id="53" w:name="_Toc8668261"/>
       <w:r>
         <w:rPr>
           <w:rFonts w:hint="eastAsia"/>
         </w:rPr>
         <w:t>网络与本地数据库</w:t>
       </w:r>
-      <w:bookmarkEnd w:id="49"/>
-      <w:bookmarkEnd w:id="50"/>
+      <w:bookmarkEnd w:id="52"/>
+      <w:bookmarkEnd w:id="53"/>
     </w:p>
     <w:p>
       <w:pPr>
         <w:pStyle w:val="13"/>
       </w:pPr>
+      <w:proofErr w:type="gramStart"/>
       <w:r>
         <w:rPr>
           <w:rFonts w:hint="eastAsia"/>
@@ -14019,7 +14505,14 @@
         <w:rPr>
           <w:rFonts w:hint="eastAsia"/>
         </w:rPr>
-        <w:t>安卓开发团队</w:t>
+        <w:t>安卓</w:t>
+      </w:r>
+      <w:proofErr w:type="gramEnd"/>
+      <w:r>
+        <w:rPr>
+          <w:rFonts w:hint="eastAsia"/>
+        </w:rPr>
+        <w:t>开发团队</w:t>
       </w:r>
       <w:r>
         <w:rPr>
@@ -14040,8 +14533,8 @@
         <w:t>核心代码如下：</w:t>
       </w:r>
     </w:p>
-    <w:bookmarkStart w:id="51" w:name="_MON_1618592684"/>
-    <w:bookmarkEnd w:id="51"/>
+    <w:bookmarkStart w:id="54" w:name="_MON_1618592684"/>
+    <w:bookmarkEnd w:id="54"/>
     <w:p>
       <w:pPr>
         <w:widowControl/>
@@ -14084,10 +14577,29 @@
           <w:szCs w:val="20"/>
         </w:rPr>
         <w:object w:dxaOrig="8306" w:dyaOrig="4778">
+          <v:shapetype id="_x0000_t75" coordsize="21600,21600" o:spt="75" o:preferrelative="t" path="m@4@5l@4@11@9@11@9@5xe" filled="f" stroked="f">
+            <v:stroke joinstyle="miter"/>
+            <v:formulas>
+              <v:f eqn="if lineDrawn pixelLineWidth 0"/>
+              <v:f eqn="sum @0 1 0"/>
+              <v:f eqn="sum 0 0 @1"/>
+              <v:f eqn="prod @2 1 2"/>
+              <v:f eqn="prod @3 21600 pixelWidth"/>
+              <v:f eqn="prod @3 21600 pixelHeight"/>
+              <v:f eqn="sum @0 0 1"/>
+              <v:f eqn="prod @6 1 2"/>
+              <v:f eqn="prod @7 21600 pixelWidth"/>
+              <v:f eqn="sum @8 21600 0"/>
+              <v:f eqn="prod @7 21600 pixelHeight"/>
+              <v:f eqn="sum @10 21600 0"/>
+            </v:formulas>
+            <v:path o:extrusionok="f" gradientshapeok="t" o:connecttype="rect"/>
+            <o:lock v:ext="edit" aspectratio="t"/>
+          </v:shapetype>
           <v:shape id="_x0000_i1025" type="#_x0000_t75" style="width:415.2pt;height:238.8pt" o:ole="">
             <v:imagedata r:id="rId19" o:title=""/>
           </v:shape>
-          <o:OLEObject Type="Embed" ProgID="Word.OpenDocumentText.12" ShapeID="_x0000_i1025" DrawAspect="Content" ObjectID="_1619281343" r:id="rId20"/>
+          <o:OLEObject Type="Embed" ProgID="Word.OpenDocumentText.12" ShapeID="_x0000_i1025" DrawAspect="Content" ObjectID="_1619432428" r:id="rId20"/>
         </w:object>
       </w:r>
     </w:p>
@@ -14177,7 +14689,21 @@
         <w:rPr>
           <w:rFonts w:hint="eastAsia"/>
         </w:rPr>
-        <w:t>先从本地数据库加载数据，判断所取数据是否为空并判断是否需要发送请求。若需请求数据，则判断是否请求成功，成功后则将其存入数据库并重新加载数据。</w:t>
+        <w:t>先从本地数据库加载数据，判断所取数据是否为空并判断是否需要发送请求。若需请求数据，</w:t>
+      </w:r>
+      <w:proofErr w:type="gramStart"/>
+      <w:r>
+        <w:rPr>
+          <w:rFonts w:hint="eastAsia"/>
+        </w:rPr>
+        <w:t>则判断</w:t>
+      </w:r>
+      <w:proofErr w:type="gramEnd"/>
+      <w:r>
+        <w:rPr>
+          <w:rFonts w:hint="eastAsia"/>
+        </w:rPr>
+        <w:t>是否请求成功，成功后则将其存入数据库并重新加载数据。</w:t>
       </w:r>
     </w:p>
     <w:p>
@@ -14242,7 +14768,7 @@
         <w:pStyle w:val="af0"/>
         <w:spacing w:before="156" w:after="156"/>
       </w:pPr>
-      <w:bookmarkStart w:id="52" w:name="_Ref8195281"/>
+      <w:bookmarkStart w:id="55" w:name="_Ref8195281"/>
       <w:r>
         <w:rPr>
           <w:rFonts w:hint="eastAsia"/>
@@ -14312,7 +14838,7 @@
         </w:rPr>
         <w:t>处理数据库与网络的流程图</w:t>
       </w:r>
-      <w:bookmarkEnd w:id="52"/>
+      <w:bookmarkEnd w:id="55"/>
     </w:p>
     <w:p>
       <w:pPr>
@@ -14323,14 +14849,14 @@
       <w:pPr>
         <w:pStyle w:val="2"/>
       </w:pPr>
-      <w:bookmarkStart w:id="53" w:name="_Toc8668262"/>
+      <w:bookmarkStart w:id="56" w:name="_Toc8668262"/>
       <w:r>
         <w:rPr>
           <w:rFonts w:hint="eastAsia"/>
         </w:rPr>
         <w:t>注册登录的实现</w:t>
       </w:r>
-      <w:bookmarkEnd w:id="53"/>
+      <w:bookmarkEnd w:id="56"/>
     </w:p>
     <w:p>
       <w:pPr>
@@ -14376,8 +14902,8 @@
         <w:t>以登录为例的核心代码如下：</w:t>
       </w:r>
     </w:p>
-    <w:bookmarkStart w:id="54" w:name="_MON_1619260052"/>
-    <w:bookmarkEnd w:id="54"/>
+    <w:bookmarkStart w:id="57" w:name="_MON_1619260052"/>
+    <w:bookmarkEnd w:id="57"/>
     <w:p>
       <w:pPr>
         <w:pStyle w:val="13"/>
@@ -14387,7 +14913,7 @@
           <v:shape id="_x0000_i1026" type="#_x0000_t75" style="width:415.2pt;height:499.2pt" o:ole="">
             <v:imagedata r:id="rId22" o:title=""/>
           </v:shape>
-          <o:OLEObject Type="Embed" ProgID="Word.OpenDocumentText.12" ShapeID="_x0000_i1026" DrawAspect="Content" ObjectID="_1619281344" r:id="rId23"/>
+          <o:OLEObject Type="Embed" ProgID="Word.OpenDocumentText.12" ShapeID="_x0000_i1026" DrawAspect="Content" ObjectID="_1619432429" r:id="rId23"/>
         </w:object>
       </w:r>
     </w:p>
@@ -14395,7 +14921,7 @@
       <w:pPr>
         <w:pStyle w:val="3"/>
       </w:pPr>
-      <w:bookmarkStart w:id="55" w:name="_Toc8668263"/>
+      <w:bookmarkStart w:id="58" w:name="_Toc8668263"/>
       <w:r>
         <w:rPr>
           <w:rFonts w:hint="eastAsia"/>
@@ -14408,7 +14934,7 @@
         </w:rPr>
         <w:t>概述</w:t>
       </w:r>
-      <w:bookmarkEnd w:id="55"/>
+      <w:bookmarkEnd w:id="58"/>
     </w:p>
     <w:p>
       <w:pPr>
@@ -14443,8 +14969,8 @@
       <w:pPr>
         <w:pStyle w:val="3"/>
       </w:pPr>
-      <w:bookmarkStart w:id="56" w:name="_Ref8070952"/>
-      <w:bookmarkStart w:id="57" w:name="_Toc8668264"/>
+      <w:bookmarkStart w:id="59" w:name="_Ref8070952"/>
+      <w:bookmarkStart w:id="60" w:name="_Toc8668264"/>
       <w:r>
         <w:rPr>
           <w:rFonts w:hint="eastAsia"/>
@@ -14452,8 +14978,8 @@
         <w:lastRenderedPageBreak/>
         <w:t>登录概述</w:t>
       </w:r>
-      <w:bookmarkEnd w:id="56"/>
-      <w:bookmarkEnd w:id="57"/>
+      <w:bookmarkEnd w:id="59"/>
+      <w:bookmarkEnd w:id="60"/>
     </w:p>
     <w:p>
       <w:pPr>
@@ -14643,8 +15169,8 @@
         <w:pStyle w:val="af0"/>
         <w:spacing w:before="156" w:after="156"/>
       </w:pPr>
-      <w:bookmarkStart w:id="58" w:name="_Ref8629094"/>
-      <w:bookmarkStart w:id="59" w:name="_Ref8629046"/>
+      <w:bookmarkStart w:id="61" w:name="_Ref8629094"/>
+      <w:bookmarkStart w:id="62" w:name="_Ref8629046"/>
       <w:r>
         <w:rPr>
           <w:rFonts w:hint="eastAsia"/>
@@ -14708,20 +15234,20 @@
       <w:r>
         <w:fldChar w:fldCharType="end"/>
       </w:r>
-      <w:bookmarkEnd w:id="58"/>
+      <w:bookmarkEnd w:id="61"/>
       <w:r>
         <w:rPr>
           <w:rFonts w:hint="eastAsia"/>
         </w:rPr>
         <w:t>登录流程图</w:t>
       </w:r>
-      <w:bookmarkEnd w:id="59"/>
+      <w:bookmarkEnd w:id="62"/>
     </w:p>
     <w:p>
       <w:pPr>
         <w:pStyle w:val="30"/>
       </w:pPr>
-      <w:bookmarkStart w:id="60" w:name="_Toc8668265"/>
+      <w:bookmarkStart w:id="63" w:name="_Toc8668265"/>
       <w:r>
         <w:lastRenderedPageBreak/>
         <w:t>注册登录</w:t>
@@ -14732,7 +15258,7 @@
         </w:rPr>
         <w:t>页面</w:t>
       </w:r>
-      <w:bookmarkEnd w:id="60"/>
+      <w:bookmarkEnd w:id="63"/>
     </w:p>
     <w:p>
       <w:pPr>
@@ -14790,7 +15316,21 @@
         <w:rPr>
           <w:rFonts w:hint="eastAsia"/>
         </w:rPr>
-        <w:t>所示，登录注册页面均以淡橙色为底色，以图标加应用名为顶部，以按钮与登录注册切换链接为底部。总体样式统一美观。</w:t>
+        <w:t>所示，登录注册页面均以淡橙色为底色，以图标</w:t>
+      </w:r>
+      <w:proofErr w:type="gramStart"/>
+      <w:r>
+        <w:rPr>
+          <w:rFonts w:hint="eastAsia"/>
+        </w:rPr>
+        <w:t>加应用</w:t>
+      </w:r>
+      <w:proofErr w:type="gramEnd"/>
+      <w:r>
+        <w:rPr>
+          <w:rFonts w:hint="eastAsia"/>
+        </w:rPr>
+        <w:t>名为顶部，以按钮与登录注册切换链接为底部。总体样式统一美观。</w:t>
       </w:r>
     </w:p>
     <w:p>
@@ -14927,30 +15467,62 @@
         <w:pStyle w:val="a8"/>
         <w:spacing w:before="156" w:after="156"/>
       </w:pPr>
-      <w:bookmarkStart w:id="61" w:name="_Ref8630053"/>
+      <w:bookmarkStart w:id="64" w:name="_Ref8630053"/>
       <w:r>
         <w:t xml:space="preserve">图 </w:t>
       </w:r>
-      <w:fldSimple w:instr=" STYLEREF 1 \s ">
-        <w:r>
-          <w:rPr>
-            <w:noProof/>
-          </w:rPr>
-          <w:t>4</w:t>
-        </w:r>
-      </w:fldSimple>
+      <w:r>
+        <w:fldChar w:fldCharType="begin"/>
+      </w:r>
+      <w:r>
+        <w:instrText xml:space="preserve"> STYLEREF 1 \s </w:instrText>
+      </w:r>
+      <w:r>
+        <w:fldChar w:fldCharType="separate"/>
+      </w:r>
+      <w:r>
+        <w:rPr>
+          <w:noProof/>
+        </w:rPr>
+        <w:t>4</w:t>
+      </w:r>
+      <w:r>
+        <w:rPr>
+          <w:noProof/>
+        </w:rPr>
+        <w:fldChar w:fldCharType="end"/>
+      </w:r>
       <w:r>
         <w:noBreakHyphen/>
       </w:r>
-      <w:fldSimple w:instr=" SEQ 图 \* ARABIC \s 1 ">
-        <w:r>
-          <w:rPr>
-            <w:noProof/>
-          </w:rPr>
-          <w:t>3</w:t>
-        </w:r>
-      </w:fldSimple>
-      <w:bookmarkEnd w:id="61"/>
+      <w:r>
+        <w:fldChar w:fldCharType="begin"/>
+      </w:r>
+      <w:r>
+        <w:instrText xml:space="preserve"> SEQ </w:instrText>
+      </w:r>
+      <w:r>
+        <w:instrText>图</w:instrText>
+      </w:r>
+      <w:r>
+        <w:instrText xml:space="preserve"> \* ARABIC \s 1 </w:instrText>
+      </w:r>
+      <w:r>
+        <w:fldChar w:fldCharType="separate"/>
+      </w:r>
+      <w:r>
+        <w:rPr>
+          <w:noProof/>
+        </w:rPr>
+        <w:t>3</w:t>
+      </w:r>
+      <w:r>
+        <w:rPr>
+          <w:noProof/>
+        </w:rPr>
+        <w:fldChar w:fldCharType="end"/>
+      </w:r>
+      <w:bookmarkEnd w:id="64"/>
       <w:r>
         <w:rPr>
           <w:rFonts w:hint="eastAsia"/>
@@ -14962,14 +15534,14 @@
       <w:pPr>
         <w:pStyle w:val="2"/>
       </w:pPr>
-      <w:bookmarkStart w:id="62" w:name="_Toc8668266"/>
+      <w:bookmarkStart w:id="65" w:name="_Toc8668266"/>
       <w:r>
         <w:rPr>
           <w:rFonts w:hint="eastAsia"/>
         </w:rPr>
         <w:t>用户管理</w:t>
       </w:r>
-      <w:bookmarkEnd w:id="62"/>
+      <w:bookmarkEnd w:id="65"/>
     </w:p>
     <w:p>
       <w:pPr>
@@ -15103,7 +15675,7 @@
       <w:pPr>
         <w:pStyle w:val="3"/>
       </w:pPr>
-      <w:bookmarkStart w:id="63" w:name="_Toc8668267"/>
+      <w:bookmarkStart w:id="66" w:name="_Toc8668267"/>
       <w:r>
         <w:rPr>
           <w:rFonts w:hint="eastAsia"/>
@@ -15116,7 +15688,7 @@
         </w:rPr>
         <w:t>页</w:t>
       </w:r>
-      <w:bookmarkEnd w:id="63"/>
+      <w:bookmarkEnd w:id="66"/>
     </w:p>
     <w:p>
       <w:pPr>
@@ -15169,22 +15741,22 @@
       <w:pPr>
         <w:pStyle w:val="3"/>
       </w:pPr>
-      <w:bookmarkStart w:id="64" w:name="_Ref8648573"/>
-      <w:bookmarkStart w:id="65" w:name="_Ref8648577"/>
-      <w:bookmarkStart w:id="66" w:name="_Ref8654391"/>
-      <w:bookmarkStart w:id="67" w:name="_Ref8654395"/>
-      <w:bookmarkStart w:id="68" w:name="_Toc8668268"/>
+      <w:bookmarkStart w:id="67" w:name="_Ref8648573"/>
+      <w:bookmarkStart w:id="68" w:name="_Ref8648577"/>
+      <w:bookmarkStart w:id="69" w:name="_Ref8654391"/>
+      <w:bookmarkStart w:id="70" w:name="_Ref8654395"/>
+      <w:bookmarkStart w:id="71" w:name="_Toc8668268"/>
       <w:r>
         <w:rPr>
           <w:rFonts w:hint="eastAsia"/>
         </w:rPr>
         <w:t>用户列表页</w:t>
       </w:r>
-      <w:bookmarkEnd w:id="64"/>
-      <w:bookmarkEnd w:id="65"/>
-      <w:bookmarkEnd w:id="66"/>
       <w:bookmarkEnd w:id="67"/>
       <w:bookmarkEnd w:id="68"/>
+      <w:bookmarkEnd w:id="69"/>
+      <w:bookmarkEnd w:id="70"/>
+      <w:bookmarkEnd w:id="71"/>
     </w:p>
     <w:p>
       <w:pPr>
@@ -15200,7 +15772,21 @@
         <w:rPr>
           <w:rFonts w:hint="eastAsia"/>
         </w:rPr>
-        <w:t>根据这个需求，管理员的用户列表页显示所有用户，管理部门的页面显示所有公司用户，公司用户显示所有员工用户，员工用户显示本公司用户以及所有隶属本公司的普通用户。</w:t>
+        <w:t>根据这个需求，管理员的用户列表</w:t>
+      </w:r>
+      <w:proofErr w:type="gramStart"/>
+      <w:r>
+        <w:rPr>
+          <w:rFonts w:hint="eastAsia"/>
+        </w:rPr>
+        <w:t>页显示</w:t>
+      </w:r>
+      <w:proofErr w:type="gramEnd"/>
+      <w:r>
+        <w:rPr>
+          <w:rFonts w:hint="eastAsia"/>
+        </w:rPr>
+        <w:t>所有用户，管理部门的页面显示所有公司用户，公司用户显示所有员工用户，员工用户显示本公司用户以及所有隶属本公司的普通用户。</w:t>
       </w:r>
       <w:r>
         <w:rPr>
@@ -15309,24 +15895,28 @@
         </w:rPr>
         <w:t>通过</w:t>
       </w:r>
+      <w:proofErr w:type="spellStart"/>
       <w:r>
         <w:rPr>
           <w:rFonts w:hint="eastAsia"/>
         </w:rPr>
         <w:t>ViewModel</w:t>
       </w:r>
+      <w:proofErr w:type="spellEnd"/>
       <w:r>
         <w:rPr>
           <w:rFonts w:hint="eastAsia"/>
         </w:rPr>
         <w:t>获取相关数据，</w:t>
       </w:r>
+      <w:proofErr w:type="spellStart"/>
       <w:r>
         <w:rPr>
           <w:rFonts w:hint="eastAsia"/>
         </w:rPr>
         <w:t>ViewModel</w:t>
       </w:r>
+      <w:proofErr w:type="spellEnd"/>
       <w:r>
         <w:rPr>
           <w:rFonts w:hint="eastAsia"/>
@@ -15366,9 +15956,11 @@
         </w:rPr>
         <w:t>（其中</w:t>
       </w:r>
+      <w:proofErr w:type="spellStart"/>
       <w:r>
         <w:t>NetworkBoundResource</w:t>
       </w:r>
+      <w:proofErr w:type="spellEnd"/>
       <w:r>
         <w:rPr>
           <w:rFonts w:hint="eastAsia"/>
@@ -15430,27 +16022,27 @@
         <w:t>：</w:t>
       </w:r>
     </w:p>
-    <w:bookmarkStart w:id="69" w:name="_MON_1619261008"/>
-    <w:bookmarkEnd w:id="69"/>
+    <w:bookmarkStart w:id="72" w:name="_MON_1619261008"/>
+    <w:bookmarkEnd w:id="72"/>
     <w:p>
       <w:r>
         <w:object w:dxaOrig="8306" w:dyaOrig="6340">
           <v:shape id="_x0000_i1027" type="#_x0000_t75" style="width:415.2pt;height:316.8pt" o:ole="">
             <v:imagedata r:id="rId27" o:title=""/>
           </v:shape>
-          <o:OLEObject Type="Embed" ProgID="Word.OpenDocumentText.12" ShapeID="_x0000_i1027" DrawAspect="Content" ObjectID="_1619281345" r:id="rId28"/>
+          <o:OLEObject Type="Embed" ProgID="Word.OpenDocumentText.12" ShapeID="_x0000_i1027" DrawAspect="Content" ObjectID="_1619432430" r:id="rId28"/>
         </w:object>
       </w:r>
     </w:p>
-    <w:bookmarkStart w:id="70" w:name="_MON_1619261339"/>
-    <w:bookmarkEnd w:id="70"/>
+    <w:bookmarkStart w:id="73" w:name="_MON_1619261339"/>
+    <w:bookmarkEnd w:id="73"/>
     <w:p>
       <w:r>
         <w:object w:dxaOrig="8306" w:dyaOrig="10461">
           <v:shape id="_x0000_i1028" type="#_x0000_t75" style="width:415.2pt;height:523.2pt" o:ole="">
             <v:imagedata r:id="rId29" o:title=""/>
           </v:shape>
-          <o:OLEObject Type="Embed" ProgID="Word.OpenDocumentText.12" ShapeID="_x0000_i1028" DrawAspect="Content" ObjectID="_1619281346" r:id="rId30"/>
+          <o:OLEObject Type="Embed" ProgID="Word.OpenDocumentText.12" ShapeID="_x0000_i1028" DrawAspect="Content" ObjectID="_1619432431" r:id="rId30"/>
         </w:object>
       </w:r>
     </w:p>
@@ -15557,30 +16149,62 @@
         <w:pStyle w:val="a8"/>
         <w:spacing w:before="156" w:after="156"/>
       </w:pPr>
-      <w:bookmarkStart w:id="71" w:name="_Ref8632417"/>
+      <w:bookmarkStart w:id="74" w:name="_Ref8632417"/>
       <w:r>
         <w:t xml:space="preserve">图 </w:t>
       </w:r>
-      <w:fldSimple w:instr=" STYLEREF 1 \s ">
-        <w:r>
-          <w:rPr>
-            <w:noProof/>
-          </w:rPr>
-          <w:t>4</w:t>
-        </w:r>
-      </w:fldSimple>
+      <w:r>
+        <w:fldChar w:fldCharType="begin"/>
+      </w:r>
+      <w:r>
+        <w:instrText xml:space="preserve"> STYLEREF 1 \s </w:instrText>
+      </w:r>
+      <w:r>
+        <w:fldChar w:fldCharType="separate"/>
+      </w:r>
+      <w:r>
+        <w:rPr>
+          <w:noProof/>
+        </w:rPr>
+        <w:t>4</w:t>
+      </w:r>
+      <w:r>
+        <w:rPr>
+          <w:noProof/>
+        </w:rPr>
+        <w:fldChar w:fldCharType="end"/>
+      </w:r>
       <w:r>
         <w:noBreakHyphen/>
       </w:r>
-      <w:fldSimple w:instr=" SEQ 图 \* ARABIC \s 1 ">
-        <w:r>
-          <w:rPr>
-            <w:noProof/>
-          </w:rPr>
-          <w:t>4</w:t>
-        </w:r>
-      </w:fldSimple>
-      <w:bookmarkEnd w:id="71"/>
+      <w:r>
+        <w:fldChar w:fldCharType="begin"/>
+      </w:r>
+      <w:r>
+        <w:instrText xml:space="preserve"> SEQ </w:instrText>
+      </w:r>
+      <w:r>
+        <w:instrText>图</w:instrText>
+      </w:r>
+      <w:r>
+        <w:instrText xml:space="preserve"> \* ARABIC \s 1 </w:instrText>
+      </w:r>
+      <w:r>
+        <w:fldChar w:fldCharType="separate"/>
+      </w:r>
+      <w:r>
+        <w:rPr>
+          <w:noProof/>
+        </w:rPr>
+        <w:t>4</w:t>
+      </w:r>
+      <w:r>
+        <w:rPr>
+          <w:noProof/>
+        </w:rPr>
+        <w:fldChar w:fldCharType="end"/>
+      </w:r>
+      <w:bookmarkEnd w:id="74"/>
       <w:r>
         <w:rPr>
           <w:rFonts w:hint="eastAsia"/>
@@ -15599,7 +16223,7 @@
       <w:pPr>
         <w:pStyle w:val="2"/>
       </w:pPr>
-      <w:bookmarkStart w:id="72" w:name="_Toc8668269"/>
+      <w:bookmarkStart w:id="75" w:name="_Toc8668269"/>
       <w:r>
         <w:rPr>
           <w:rFonts w:hint="eastAsia"/>
@@ -15618,20 +16242,20 @@
         </w:rPr>
         <w:t>流程</w:t>
       </w:r>
-      <w:bookmarkEnd w:id="72"/>
+      <w:bookmarkEnd w:id="75"/>
     </w:p>
     <w:p>
       <w:pPr>
         <w:pStyle w:val="3"/>
       </w:pPr>
-      <w:bookmarkStart w:id="73" w:name="_Toc8668270"/>
+      <w:bookmarkStart w:id="76" w:name="_Toc8668270"/>
       <w:r>
         <w:rPr>
           <w:rFonts w:hint="eastAsia"/>
         </w:rPr>
         <w:t>查看任务列表</w:t>
       </w:r>
-      <w:bookmarkEnd w:id="73"/>
+      <w:bookmarkEnd w:id="76"/>
     </w:p>
     <w:p>
       <w:pPr>
@@ -15972,7 +16596,7 @@
         <w:pStyle w:val="af0"/>
         <w:spacing w:before="156" w:after="156"/>
       </w:pPr>
-      <w:bookmarkStart w:id="74" w:name="_Ref8651892"/>
+      <w:bookmarkStart w:id="77" w:name="_Ref8651892"/>
       <w:r>
         <w:rPr>
           <w:rFonts w:hint="eastAsia"/>
@@ -16036,7 +16660,7 @@
       <w:r>
         <w:fldChar w:fldCharType="end"/>
       </w:r>
-      <w:bookmarkEnd w:id="74"/>
+      <w:bookmarkEnd w:id="77"/>
       <w:r>
         <w:t xml:space="preserve"> </w:t>
       </w:r>
@@ -16051,7 +16675,7 @@
       <w:pPr>
         <w:pStyle w:val="3"/>
       </w:pPr>
-      <w:bookmarkStart w:id="75" w:name="_Toc8668271"/>
+      <w:bookmarkStart w:id="78" w:name="_Toc8668271"/>
       <w:r>
         <w:rPr>
           <w:rFonts w:hint="eastAsia"/>
@@ -16064,7 +16688,7 @@
         </w:rPr>
         <w:t>任务详情</w:t>
       </w:r>
-      <w:bookmarkEnd w:id="75"/>
+      <w:bookmarkEnd w:id="78"/>
     </w:p>
     <w:p>
       <w:pPr>
@@ -16184,6 +16808,7 @@
         </w:rPr>
         <w:t>，通知</w:t>
       </w:r>
+      <w:proofErr w:type="spellStart"/>
       <w:r>
         <w:rPr>
           <w:rFonts w:cs="宋体" w:hint="eastAsia"/>
@@ -16200,6 +16825,7 @@
         </w:rPr>
         <w:t>iewModel</w:t>
       </w:r>
+      <w:proofErr w:type="spellEnd"/>
       <w:r>
         <w:rPr>
           <w:rFonts w:cs="宋体" w:hint="eastAsia"/>
@@ -16224,6 +16850,7 @@
         </w:rPr>
         <w:t>由于任务中管理部门、执行公司、执行者在数据库中均由各自的用户编号代表，故需通知</w:t>
       </w:r>
+      <w:proofErr w:type="spellStart"/>
       <w:r>
         <w:rPr>
           <w:rFonts w:cs="宋体" w:hint="eastAsia"/>
@@ -16232,6 +16859,7 @@
         </w:rPr>
         <w:t>ViewModel</w:t>
       </w:r>
+      <w:proofErr w:type="spellEnd"/>
       <w:r>
         <w:rPr>
           <w:rFonts w:cs="宋体" w:hint="eastAsia"/>
@@ -16501,7 +17129,7 @@
       <w:pPr>
         <w:pStyle w:val="3"/>
       </w:pPr>
-      <w:bookmarkStart w:id="76" w:name="_Toc8668272"/>
+      <w:bookmarkStart w:id="79" w:name="_Toc8668272"/>
       <w:r>
         <w:rPr>
           <w:rFonts w:hint="eastAsia"/>
@@ -16514,7 +17142,7 @@
         </w:rPr>
         <w:t>新建任务</w:t>
       </w:r>
-      <w:bookmarkEnd w:id="76"/>
+      <w:bookmarkEnd w:id="79"/>
     </w:p>
     <w:p>
       <w:pPr>
@@ -16712,7 +17340,7 @@
         <w:pStyle w:val="af0"/>
         <w:spacing w:before="156" w:after="156"/>
       </w:pPr>
-      <w:bookmarkStart w:id="77" w:name="_Ref8655562"/>
+      <w:bookmarkStart w:id="80" w:name="_Ref8655562"/>
       <w:r>
         <w:rPr>
           <w:rFonts w:hint="eastAsia"/>
@@ -16776,7 +17404,7 @@
       <w:r>
         <w:fldChar w:fldCharType="end"/>
       </w:r>
-      <w:bookmarkEnd w:id="77"/>
+      <w:bookmarkEnd w:id="80"/>
       <w:r>
         <w:rPr>
           <w:rFonts w:hint="eastAsia"/>
@@ -16788,7 +17416,7 @@
       <w:pPr>
         <w:pStyle w:val="3"/>
       </w:pPr>
-      <w:bookmarkStart w:id="78" w:name="_Toc8668273"/>
+      <w:bookmarkStart w:id="81" w:name="_Toc8668273"/>
       <w:r>
         <w:rPr>
           <w:rFonts w:hint="eastAsia"/>
@@ -16801,7 +17429,7 @@
         </w:rPr>
         <w:t>任务状态</w:t>
       </w:r>
-      <w:bookmarkEnd w:id="78"/>
+      <w:bookmarkEnd w:id="81"/>
     </w:p>
     <w:p>
       <w:pPr>
@@ -16811,7 +17439,21 @@
         <w:rPr>
           <w:rFonts w:hint="eastAsia"/>
         </w:rPr>
-        <w:t>若管理部门或公司用户可修改某任务状态时，该用户可选择该任务的任务详情页面右上角菜单栏中的“修改任务状态”按钮，</w:t>
+        <w:t>若管理部门或公司用户可修改</w:t>
+      </w:r>
+      <w:proofErr w:type="gramStart"/>
+      <w:r>
+        <w:rPr>
+          <w:rFonts w:hint="eastAsia"/>
+        </w:rPr>
+        <w:t>某任务</w:t>
+      </w:r>
+      <w:proofErr w:type="gramEnd"/>
+      <w:r>
+        <w:rPr>
+          <w:rFonts w:hint="eastAsia"/>
+        </w:rPr>
+        <w:t>状态时，该用户可选择该任务的任务详情页面右上角菜单栏中的“修改任务状态”按钮，</w:t>
       </w:r>
       <w:r>
         <w:rPr>
@@ -16975,7 +17617,7 @@
       <w:pPr>
         <w:pStyle w:val="3"/>
       </w:pPr>
-      <w:bookmarkStart w:id="79" w:name="_Toc8668274"/>
+      <w:bookmarkStart w:id="82" w:name="_Toc8668274"/>
       <w:r>
         <w:rPr>
           <w:rFonts w:hint="eastAsia"/>
@@ -16988,7 +17630,7 @@
         </w:rPr>
         <w:t>上传照片</w:t>
       </w:r>
-      <w:bookmarkEnd w:id="79"/>
+      <w:bookmarkEnd w:id="82"/>
     </w:p>
     <w:p>
       <w:pPr>
@@ -17262,7 +17904,7 @@
       <w:pPr>
         <w:pStyle w:val="3"/>
       </w:pPr>
-      <w:bookmarkStart w:id="80" w:name="_Toc8668275"/>
+      <w:bookmarkStart w:id="83" w:name="_Toc8668275"/>
       <w:r>
         <w:rPr>
           <w:rFonts w:hint="eastAsia"/>
@@ -17282,7 +17924,7 @@
         </w:rPr>
         <w:t>与巡查路线</w:t>
       </w:r>
-      <w:bookmarkEnd w:id="80"/>
+      <w:bookmarkEnd w:id="83"/>
     </w:p>
     <w:p>
       <w:pPr>
@@ -17473,30 +18115,62 @@
         <w:pStyle w:val="af0"/>
         <w:spacing w:before="156" w:after="156"/>
       </w:pPr>
-      <w:bookmarkStart w:id="81" w:name="_Ref8656303"/>
+      <w:bookmarkStart w:id="84" w:name="_Ref8656303"/>
       <w:r>
         <w:t xml:space="preserve">图 </w:t>
       </w:r>
-      <w:fldSimple w:instr=" STYLEREF 1 \s ">
-        <w:r>
-          <w:rPr>
-            <w:noProof/>
-          </w:rPr>
-          <w:t>4</w:t>
-        </w:r>
-      </w:fldSimple>
+      <w:r>
+        <w:fldChar w:fldCharType="begin"/>
+      </w:r>
+      <w:r>
+        <w:instrText xml:space="preserve"> STYLEREF 1 \s </w:instrText>
+      </w:r>
+      <w:r>
+        <w:fldChar w:fldCharType="separate"/>
+      </w:r>
+      <w:r>
+        <w:rPr>
+          <w:noProof/>
+        </w:rPr>
+        <w:t>4</w:t>
+      </w:r>
+      <w:r>
+        <w:rPr>
+          <w:noProof/>
+        </w:rPr>
+        <w:fldChar w:fldCharType="end"/>
+      </w:r>
       <w:r>
         <w:noBreakHyphen/>
       </w:r>
-      <w:fldSimple w:instr=" SEQ 图 \* ARABIC \s 1 ">
-        <w:r>
-          <w:rPr>
-            <w:noProof/>
-          </w:rPr>
-          <w:t>9</w:t>
-        </w:r>
-      </w:fldSimple>
-      <w:bookmarkEnd w:id="81"/>
+      <w:r>
+        <w:fldChar w:fldCharType="begin"/>
+      </w:r>
+      <w:r>
+        <w:instrText xml:space="preserve"> SEQ </w:instrText>
+      </w:r>
+      <w:r>
+        <w:instrText>图</w:instrText>
+      </w:r>
+      <w:r>
+        <w:instrText xml:space="preserve"> \* ARABIC \s 1 </w:instrText>
+      </w:r>
+      <w:r>
+        <w:fldChar w:fldCharType="separate"/>
+      </w:r>
+      <w:r>
+        <w:rPr>
+          <w:noProof/>
+        </w:rPr>
+        <w:t>9</w:t>
+      </w:r>
+      <w:r>
+        <w:rPr>
+          <w:noProof/>
+        </w:rPr>
+        <w:fldChar w:fldCharType="end"/>
+      </w:r>
+      <w:bookmarkEnd w:id="84"/>
       <w:r>
         <w:rPr>
           <w:rFonts w:hint="eastAsia"/>
@@ -17517,8 +18191,8 @@
       <w:pPr>
         <w:pStyle w:val="1"/>
       </w:pPr>
-      <w:bookmarkStart w:id="82" w:name="_Ref8659342"/>
-      <w:bookmarkStart w:id="83" w:name="_Toc8668276"/>
+      <w:bookmarkStart w:id="85" w:name="_Ref8659342"/>
+      <w:bookmarkStart w:id="86" w:name="_Toc8668276"/>
       <w:r>
         <w:rPr>
           <w:rFonts w:hint="eastAsia"/>
@@ -17532,17 +18206,17 @@
         </w:rPr>
         <w:t>测试</w:t>
       </w:r>
-      <w:bookmarkEnd w:id="82"/>
-      <w:bookmarkEnd w:id="83"/>
+      <w:bookmarkEnd w:id="85"/>
+      <w:bookmarkEnd w:id="86"/>
     </w:p>
     <w:p>
       <w:pPr>
         <w:pStyle w:val="2"/>
       </w:pPr>
-      <w:bookmarkStart w:id="84" w:name="_Ref8632858"/>
-      <w:bookmarkStart w:id="85" w:name="_Ref8632867"/>
-      <w:bookmarkStart w:id="86" w:name="_Ref8632873"/>
-      <w:bookmarkStart w:id="87" w:name="_Toc8668277"/>
+      <w:bookmarkStart w:id="87" w:name="_Ref8632858"/>
+      <w:bookmarkStart w:id="88" w:name="_Ref8632867"/>
+      <w:bookmarkStart w:id="89" w:name="_Ref8632873"/>
+      <w:bookmarkStart w:id="90" w:name="_Toc8668277"/>
       <w:r>
         <w:rPr>
           <w:rFonts w:hint="eastAsia"/>
@@ -17555,10 +18229,10 @@
         </w:rPr>
         <w:t>与测试用例</w:t>
       </w:r>
-      <w:bookmarkEnd w:id="84"/>
-      <w:bookmarkEnd w:id="85"/>
-      <w:bookmarkEnd w:id="86"/>
       <w:bookmarkEnd w:id="87"/>
+      <w:bookmarkEnd w:id="88"/>
+      <w:bookmarkEnd w:id="89"/>
+      <w:bookmarkEnd w:id="90"/>
     </w:p>
     <w:p>
       <w:pPr>
@@ -17604,13 +18278,7 @@
         <w:rPr>
           <w:rFonts w:hint="eastAsia"/>
         </w:rPr>
-        <w:t>是指</w:t>
-      </w:r>
-      <w:r>
-        <w:rPr>
-          <w:rFonts w:hint="eastAsia"/>
-        </w:rPr>
-        <w:t>逐一测试</w:t>
+        <w:t>是指逐一测试</w:t>
       </w:r>
       <w:r>
         <w:rPr>
@@ -17663,12 +18331,14 @@
         </w:rPr>
         <w:t>完成，功能测试可使用</w:t>
       </w:r>
+      <w:proofErr w:type="spellStart"/>
       <w:r>
         <w:rPr>
           <w:rFonts w:hint="eastAsia"/>
         </w:rPr>
         <w:t>adb</w:t>
       </w:r>
+      <w:proofErr w:type="spellEnd"/>
       <w:r>
         <w:rPr>
           <w:rFonts w:hint="eastAsia"/>
@@ -17784,7 +18454,7 @@
         </w:numPr>
         <w:ind w:firstLineChars="0"/>
       </w:pPr>
-      <w:bookmarkStart w:id="88" w:name="_Ref8659304"/>
+      <w:bookmarkStart w:id="91" w:name="_Ref8659304"/>
       <w:r>
         <w:rPr>
           <w:rFonts w:hint="eastAsia"/>
@@ -17797,33 +18467,33 @@
         </w:rPr>
         <w:t>。</w:t>
       </w:r>
-      <w:bookmarkEnd w:id="88"/>
+      <w:bookmarkEnd w:id="91"/>
     </w:p>
     <w:p>
       <w:pPr>
         <w:pStyle w:val="2"/>
       </w:pPr>
-      <w:bookmarkStart w:id="89" w:name="_Toc8668278"/>
+      <w:bookmarkStart w:id="92" w:name="_Toc8668278"/>
       <w:r>
         <w:rPr>
           <w:rFonts w:hint="eastAsia"/>
         </w:rPr>
         <w:t>用户</w:t>
       </w:r>
-      <w:bookmarkEnd w:id="89"/>
+      <w:bookmarkEnd w:id="92"/>
     </w:p>
     <w:p>
       <w:pPr>
         <w:pStyle w:val="30"/>
       </w:pPr>
-      <w:bookmarkStart w:id="90" w:name="_Toc8668279"/>
+      <w:bookmarkStart w:id="93" w:name="_Toc8668279"/>
       <w:r>
         <w:rPr>
           <w:rFonts w:hint="eastAsia"/>
         </w:rPr>
         <w:t>登录注册</w:t>
       </w:r>
-      <w:bookmarkEnd w:id="90"/>
+      <w:bookmarkEnd w:id="93"/>
     </w:p>
     <w:p>
       <w:pPr>
@@ -18377,8 +19047,17 @@
                 <w:rFonts w:hAnsi="宋体" w:cs="宋体" w:hint="eastAsia"/>
                 <w:kern w:val="0"/>
               </w:rPr>
-              <w:t>黄健楸</w:t>
-            </w:r>
+              <w:t>黄健</w:t>
+            </w:r>
+            <w:proofErr w:type="gramStart"/>
+            <w:r>
+              <w:rPr>
+                <w:rFonts w:hAnsi="宋体" w:cs="宋体" w:hint="eastAsia"/>
+                <w:kern w:val="0"/>
+              </w:rPr>
+              <w:t>楸</w:t>
+            </w:r>
+            <w:proofErr w:type="gramEnd"/>
           </w:p>
         </w:tc>
         <w:tc>
@@ -18501,8 +19180,17 @@
                 <w:rFonts w:hAnsi="宋体" w:cs="宋体" w:hint="eastAsia"/>
                 <w:kern w:val="0"/>
               </w:rPr>
-              <w:t>黄健楸</w:t>
-            </w:r>
+              <w:t>黄健</w:t>
+            </w:r>
+            <w:proofErr w:type="gramStart"/>
+            <w:r>
+              <w:rPr>
+                <w:rFonts w:hAnsi="宋体" w:cs="宋体" w:hint="eastAsia"/>
+                <w:kern w:val="0"/>
+              </w:rPr>
+              <w:t>楸</w:t>
+            </w:r>
+            <w:proofErr w:type="gramEnd"/>
           </w:p>
         </w:tc>
       </w:tr>
@@ -18700,7 +19388,6 @@
                 <w:kern w:val="0"/>
               </w:rPr>
             </w:pPr>
-            <w:bookmarkStart w:id="91" w:name="RANGE!B8"/>
             <w:r>
               <w:rPr>
                 <w:rFonts w:hAnsi="宋体" w:cs="宋体" w:hint="eastAsia"/>
@@ -18708,7 +19395,6 @@
               </w:rPr>
               <w:t>测试用例中所有用户（管理员除外）及其相关信息</w:t>
             </w:r>
-            <w:bookmarkEnd w:id="91"/>
           </w:p>
         </w:tc>
       </w:tr>
@@ -19694,8 +20380,17 @@
                 <w:rFonts w:hAnsi="宋体" w:cs="宋体" w:hint="eastAsia"/>
                 <w:kern w:val="0"/>
               </w:rPr>
-              <w:t>黄健楸</w:t>
-            </w:r>
+              <w:t>黄健</w:t>
+            </w:r>
+            <w:proofErr w:type="gramStart"/>
+            <w:r>
+              <w:rPr>
+                <w:rFonts w:hAnsi="宋体" w:cs="宋体" w:hint="eastAsia"/>
+                <w:kern w:val="0"/>
+              </w:rPr>
+              <w:t>楸</w:t>
+            </w:r>
+            <w:proofErr w:type="gramEnd"/>
           </w:p>
         </w:tc>
         <w:tc>
@@ -19818,8 +20513,17 @@
                 <w:rFonts w:hAnsi="宋体" w:cs="宋体" w:hint="eastAsia"/>
                 <w:kern w:val="0"/>
               </w:rPr>
-              <w:t>黄健楸</w:t>
-            </w:r>
+              <w:t>黄健</w:t>
+            </w:r>
+            <w:proofErr w:type="gramStart"/>
+            <w:r>
+              <w:rPr>
+                <w:rFonts w:hAnsi="宋体" w:cs="宋体" w:hint="eastAsia"/>
+                <w:kern w:val="0"/>
+              </w:rPr>
+              <w:t>楸</w:t>
+            </w:r>
+            <w:proofErr w:type="gramEnd"/>
           </w:p>
         </w:tc>
       </w:tr>
@@ -20855,8 +21559,16 @@
               <w:rPr>
                 <w:rFonts w:hint="eastAsia"/>
               </w:rPr>
-              <w:t>黄健楸</w:t>
-            </w:r>
+              <w:t>黄健</w:t>
+            </w:r>
+            <w:proofErr w:type="gramStart"/>
+            <w:r>
+              <w:rPr>
+                <w:rFonts w:hint="eastAsia"/>
+              </w:rPr>
+              <w:t>楸</w:t>
+            </w:r>
+            <w:proofErr w:type="gramEnd"/>
           </w:p>
         </w:tc>
         <w:tc>
@@ -20943,8 +21655,16 @@
               <w:rPr>
                 <w:rFonts w:hint="eastAsia"/>
               </w:rPr>
-              <w:t>黄健楸</w:t>
-            </w:r>
+              <w:t>黄健</w:t>
+            </w:r>
+            <w:proofErr w:type="gramStart"/>
+            <w:r>
+              <w:rPr>
+                <w:rFonts w:hint="eastAsia"/>
+              </w:rPr>
+              <w:t>楸</w:t>
+            </w:r>
+            <w:proofErr w:type="gramEnd"/>
           </w:p>
         </w:tc>
       </w:tr>
@@ -21987,8 +22707,18 @@
                 <w:kern w:val="0"/>
                 <w:szCs w:val="21"/>
               </w:rPr>
-              <w:t>黄健楸</w:t>
-            </w:r>
+              <w:t>黄健</w:t>
+            </w:r>
+            <w:proofErr w:type="gramStart"/>
+            <w:r>
+              <w:rPr>
+                <w:rFonts w:hAnsi="宋体" w:cs="宋体" w:hint="eastAsia"/>
+                <w:kern w:val="0"/>
+                <w:szCs w:val="21"/>
+              </w:rPr>
+              <w:t>楸</w:t>
+            </w:r>
+            <w:proofErr w:type="gramEnd"/>
           </w:p>
         </w:tc>
         <w:tc>
@@ -22119,8 +22849,18 @@
                 <w:kern w:val="0"/>
                 <w:szCs w:val="21"/>
               </w:rPr>
-              <w:t>黄健楸</w:t>
-            </w:r>
+              <w:t>黄健</w:t>
+            </w:r>
+            <w:proofErr w:type="gramStart"/>
+            <w:r>
+              <w:rPr>
+                <w:rFonts w:hAnsi="宋体" w:cs="宋体" w:hint="eastAsia"/>
+                <w:kern w:val="0"/>
+                <w:szCs w:val="21"/>
+              </w:rPr>
+              <w:t>楸</w:t>
+            </w:r>
+            <w:proofErr w:type="gramEnd"/>
           </w:p>
         </w:tc>
       </w:tr>
@@ -22774,14 +23514,14 @@
       <w:pPr>
         <w:pStyle w:val="30"/>
       </w:pPr>
-      <w:bookmarkStart w:id="92" w:name="_Toc8668280"/>
+      <w:bookmarkStart w:id="94" w:name="_Toc8668280"/>
       <w:r>
         <w:rPr>
           <w:rFonts w:hint="eastAsia"/>
         </w:rPr>
         <w:t>用户详情</w:t>
       </w:r>
-      <w:bookmarkEnd w:id="92"/>
+      <w:bookmarkEnd w:id="94"/>
     </w:p>
     <w:p>
       <w:pPr>
@@ -23392,8 +24132,18 @@
                 <w:kern w:val="0"/>
                 <w:szCs w:val="21"/>
               </w:rPr>
-              <w:t>黄健楸</w:t>
-            </w:r>
+              <w:t>黄健</w:t>
+            </w:r>
+            <w:proofErr w:type="gramStart"/>
+            <w:r>
+              <w:rPr>
+                <w:rFonts w:hAnsi="宋体" w:cs="宋体" w:hint="eastAsia"/>
+                <w:kern w:val="0"/>
+                <w:szCs w:val="21"/>
+              </w:rPr>
+              <w:t>楸</w:t>
+            </w:r>
+            <w:proofErr w:type="gramEnd"/>
           </w:p>
         </w:tc>
         <w:tc>
@@ -23532,8 +24282,18 @@
                 <w:kern w:val="0"/>
                 <w:szCs w:val="21"/>
               </w:rPr>
-              <w:t>黄健楸</w:t>
-            </w:r>
+              <w:t>黄健</w:t>
+            </w:r>
+            <w:proofErr w:type="gramStart"/>
+            <w:r>
+              <w:rPr>
+                <w:rFonts w:hAnsi="宋体" w:cs="宋体" w:hint="eastAsia"/>
+                <w:kern w:val="0"/>
+                <w:szCs w:val="21"/>
+              </w:rPr>
+              <w:t>楸</w:t>
+            </w:r>
+            <w:proofErr w:type="gramEnd"/>
           </w:p>
         </w:tc>
       </w:tr>
@@ -24010,7 +24770,16 @@
                 <w:kern w:val="0"/>
                 <w:szCs w:val="21"/>
               </w:rPr>
-              <w:t>各用户的用户详情页</w:t>
+              <w:t>各用户的用户</w:t>
+            </w:r>
+            <w:proofErr w:type="gramStart"/>
+            <w:r>
+              <w:rPr>
+                <w:rFonts w:hAnsi="宋体" w:cs="宋体" w:hint="eastAsia"/>
+                <w:kern w:val="0"/>
+                <w:szCs w:val="21"/>
+              </w:rPr>
+              <w:t>详情页</w:t>
             </w:r>
             <w:r>
               <w:rPr>
@@ -24026,7 +24795,16 @@
                 <w:kern w:val="0"/>
                 <w:szCs w:val="21"/>
               </w:rPr>
-              <w:t>符合预期</w:t>
+              <w:t>符合</w:t>
+            </w:r>
+            <w:proofErr w:type="gramEnd"/>
+            <w:r>
+              <w:rPr>
+                <w:rFonts w:hAnsi="宋体" w:cs="宋体" w:hint="eastAsia"/>
+                <w:kern w:val="0"/>
+                <w:szCs w:val="21"/>
+              </w:rPr>
+              <w:t>预期</w:t>
             </w:r>
           </w:p>
         </w:tc>
@@ -24259,14 +25037,14 @@
       <w:pPr>
         <w:pStyle w:val="30"/>
       </w:pPr>
-      <w:bookmarkStart w:id="93" w:name="_Toc8668281"/>
+      <w:bookmarkStart w:id="95" w:name="_Toc8668281"/>
       <w:r>
         <w:rPr>
           <w:rFonts w:hint="eastAsia"/>
         </w:rPr>
         <w:t>组织列表页</w:t>
       </w:r>
-      <w:bookmarkEnd w:id="93"/>
+      <w:bookmarkEnd w:id="95"/>
     </w:p>
     <w:p>
       <w:pPr>
@@ -24878,8 +25656,18 @@
                 <w:kern w:val="0"/>
                 <w:szCs w:val="21"/>
               </w:rPr>
-              <w:t>黄健楸</w:t>
-            </w:r>
+              <w:t>黄健</w:t>
+            </w:r>
+            <w:proofErr w:type="gramStart"/>
+            <w:r>
+              <w:rPr>
+                <w:rFonts w:hAnsi="宋体" w:cs="宋体" w:hint="eastAsia"/>
+                <w:kern w:val="0"/>
+                <w:szCs w:val="21"/>
+              </w:rPr>
+              <w:t>楸</w:t>
+            </w:r>
+            <w:proofErr w:type="gramEnd"/>
           </w:p>
         </w:tc>
         <w:tc>
@@ -25018,8 +25806,18 @@
                 <w:kern w:val="0"/>
                 <w:szCs w:val="21"/>
               </w:rPr>
-              <w:t>黄健楸</w:t>
-            </w:r>
+              <w:t>黄健</w:t>
+            </w:r>
+            <w:proofErr w:type="gramStart"/>
+            <w:r>
+              <w:rPr>
+                <w:rFonts w:hAnsi="宋体" w:cs="宋体" w:hint="eastAsia"/>
+                <w:kern w:val="0"/>
+                <w:szCs w:val="21"/>
+              </w:rPr>
+              <w:t>楸</w:t>
+            </w:r>
+            <w:proofErr w:type="gramEnd"/>
           </w:p>
         </w:tc>
       </w:tr>
@@ -25482,6 +26280,7 @@
               </w:rPr>
               <w:t>各用户的用户</w:t>
             </w:r>
+            <w:proofErr w:type="gramStart"/>
             <w:r>
               <w:rPr>
                 <w:rFonts w:hAnsi="宋体" w:cs="宋体" w:hint="eastAsia"/>
@@ -25504,7 +26303,16 @@
                 <w:kern w:val="0"/>
                 <w:szCs w:val="21"/>
               </w:rPr>
-              <w:t>符合预期</w:t>
+              <w:t>符合</w:t>
+            </w:r>
+            <w:proofErr w:type="gramEnd"/>
+            <w:r>
+              <w:rPr>
+                <w:rFonts w:hAnsi="宋体" w:cs="宋体" w:hint="eastAsia"/>
+                <w:kern w:val="0"/>
+                <w:szCs w:val="21"/>
+              </w:rPr>
+              <w:t>预期</w:t>
             </w:r>
           </w:p>
         </w:tc>
@@ -25737,14 +26545,14 @@
       <w:pPr>
         <w:pStyle w:val="2"/>
       </w:pPr>
-      <w:bookmarkStart w:id="94" w:name="_Toc8668282"/>
+      <w:bookmarkStart w:id="96" w:name="_Toc8668282"/>
       <w:r>
         <w:rPr>
           <w:rFonts w:hint="eastAsia"/>
         </w:rPr>
         <w:t>任务</w:t>
       </w:r>
-      <w:bookmarkEnd w:id="94"/>
+      <w:bookmarkEnd w:id="96"/>
     </w:p>
     <w:p>
       <w:pPr>
@@ -25797,14 +26605,14 @@
       <w:pPr>
         <w:pStyle w:val="30"/>
       </w:pPr>
-      <w:bookmarkStart w:id="95" w:name="_Toc8668283"/>
+      <w:bookmarkStart w:id="97" w:name="_Toc8668283"/>
       <w:r>
         <w:rPr>
           <w:rFonts w:hint="eastAsia"/>
         </w:rPr>
         <w:t>各用户任务列表页</w:t>
       </w:r>
-      <w:bookmarkEnd w:id="95"/>
+      <w:bookmarkEnd w:id="97"/>
     </w:p>
     <w:p>
       <w:pPr>
@@ -26408,8 +27216,18 @@
                 <w:kern w:val="0"/>
                 <w:szCs w:val="21"/>
               </w:rPr>
-              <w:t>黄健楸</w:t>
-            </w:r>
+              <w:t>黄健</w:t>
+            </w:r>
+            <w:proofErr w:type="gramStart"/>
+            <w:r>
+              <w:rPr>
+                <w:rFonts w:hAnsi="宋体" w:cs="宋体" w:hint="eastAsia"/>
+                <w:kern w:val="0"/>
+                <w:szCs w:val="21"/>
+              </w:rPr>
+              <w:t>楸</w:t>
+            </w:r>
+            <w:proofErr w:type="gramEnd"/>
           </w:p>
         </w:tc>
         <w:tc>
@@ -26556,8 +27374,18 @@
                 <w:kern w:val="0"/>
                 <w:szCs w:val="21"/>
               </w:rPr>
-              <w:t>黄健楸</w:t>
-            </w:r>
+              <w:t>黄健</w:t>
+            </w:r>
+            <w:proofErr w:type="gramStart"/>
+            <w:r>
+              <w:rPr>
+                <w:rFonts w:hAnsi="宋体" w:cs="宋体" w:hint="eastAsia"/>
+                <w:kern w:val="0"/>
+                <w:szCs w:val="21"/>
+              </w:rPr>
+              <w:t>楸</w:t>
+            </w:r>
+            <w:proofErr w:type="gramEnd"/>
           </w:p>
         </w:tc>
       </w:tr>
@@ -26998,6 +27826,7 @@
               </w:rPr>
               <w:t>任务</w:t>
             </w:r>
+            <w:proofErr w:type="gramStart"/>
             <w:r>
               <w:rPr>
                 <w:rFonts w:hAnsi="宋体" w:cs="宋体" w:hint="eastAsia"/>
@@ -27012,7 +27841,16 @@
                 <w:kern w:val="0"/>
                 <w:szCs w:val="21"/>
               </w:rPr>
-              <w:t>符合预期</w:t>
+              <w:t>符合</w:t>
+            </w:r>
+            <w:proofErr w:type="gramEnd"/>
+            <w:r>
+              <w:rPr>
+                <w:rFonts w:hAnsi="宋体" w:cs="宋体" w:hint="eastAsia"/>
+                <w:kern w:val="0"/>
+                <w:szCs w:val="21"/>
+              </w:rPr>
+              <w:t>预期</w:t>
             </w:r>
           </w:p>
         </w:tc>
@@ -27250,7 +28088,7 @@
       <w:pPr>
         <w:pStyle w:val="30"/>
       </w:pPr>
-      <w:bookmarkStart w:id="96" w:name="_Toc8668284"/>
+      <w:bookmarkStart w:id="98" w:name="_Toc8668284"/>
       <w:r>
         <w:rPr>
           <w:rFonts w:hint="eastAsia"/>
@@ -27258,7 +28096,7 @@
         <w:lastRenderedPageBreak/>
         <w:t>各用户任务详情页</w:t>
       </w:r>
-      <w:bookmarkEnd w:id="96"/>
+      <w:bookmarkEnd w:id="98"/>
     </w:p>
     <w:p>
       <w:pPr>
@@ -27872,8 +28710,18 @@
                 <w:kern w:val="0"/>
                 <w:szCs w:val="21"/>
               </w:rPr>
-              <w:t>黄健楸</w:t>
-            </w:r>
+              <w:t>黄健</w:t>
+            </w:r>
+            <w:proofErr w:type="gramStart"/>
+            <w:r>
+              <w:rPr>
+                <w:rFonts w:hAnsi="宋体" w:cs="宋体" w:hint="eastAsia"/>
+                <w:kern w:val="0"/>
+                <w:szCs w:val="21"/>
+              </w:rPr>
+              <w:t>楸</w:t>
+            </w:r>
+            <w:proofErr w:type="gramEnd"/>
           </w:p>
         </w:tc>
         <w:tc>
@@ -28020,8 +28868,18 @@
                 <w:kern w:val="0"/>
                 <w:szCs w:val="21"/>
               </w:rPr>
-              <w:t>黄健楸</w:t>
-            </w:r>
+              <w:t>黄健</w:t>
+            </w:r>
+            <w:proofErr w:type="gramStart"/>
+            <w:r>
+              <w:rPr>
+                <w:rFonts w:hAnsi="宋体" w:cs="宋体" w:hint="eastAsia"/>
+                <w:kern w:val="0"/>
+                <w:szCs w:val="21"/>
+              </w:rPr>
+              <w:t>楸</w:t>
+            </w:r>
+            <w:proofErr w:type="gramEnd"/>
           </w:p>
         </w:tc>
       </w:tr>
@@ -28470,6 +29328,7 @@
               </w:rPr>
               <w:t>任务</w:t>
             </w:r>
+            <w:proofErr w:type="gramStart"/>
             <w:r>
               <w:rPr>
                 <w:rFonts w:hAnsi="宋体" w:cs="宋体" w:hint="eastAsia"/>
@@ -28484,7 +29343,16 @@
                 <w:kern w:val="0"/>
                 <w:szCs w:val="21"/>
               </w:rPr>
-              <w:t>符合预期</w:t>
+              <w:t>符合</w:t>
+            </w:r>
+            <w:proofErr w:type="gramEnd"/>
+            <w:r>
+              <w:rPr>
+                <w:rFonts w:hAnsi="宋体" w:cs="宋体" w:hint="eastAsia"/>
+                <w:kern w:val="0"/>
+                <w:szCs w:val="21"/>
+              </w:rPr>
+              <w:t>预期</w:t>
             </w:r>
           </w:p>
         </w:tc>
@@ -28738,14 +29606,14 @@
       <w:pPr>
         <w:pStyle w:val="30"/>
       </w:pPr>
-      <w:bookmarkStart w:id="97" w:name="_Toc8668285"/>
+      <w:bookmarkStart w:id="99" w:name="_Toc8668285"/>
       <w:r>
         <w:rPr>
           <w:rFonts w:hint="eastAsia"/>
         </w:rPr>
         <w:t>管理部门创建任务</w:t>
       </w:r>
-      <w:bookmarkEnd w:id="97"/>
+      <w:bookmarkEnd w:id="99"/>
     </w:p>
     <w:p>
       <w:pPr>
@@ -29367,8 +30235,18 @@
                 <w:kern w:val="0"/>
                 <w:szCs w:val="21"/>
               </w:rPr>
-              <w:t>黄健楸</w:t>
-            </w:r>
+              <w:t>黄健</w:t>
+            </w:r>
+            <w:proofErr w:type="gramStart"/>
+            <w:r>
+              <w:rPr>
+                <w:rFonts w:hAnsi="宋体" w:cs="宋体" w:hint="eastAsia"/>
+                <w:kern w:val="0"/>
+                <w:szCs w:val="21"/>
+              </w:rPr>
+              <w:t>楸</w:t>
+            </w:r>
+            <w:proofErr w:type="gramEnd"/>
           </w:p>
         </w:tc>
         <w:tc>
@@ -29507,8 +30385,18 @@
                 <w:kern w:val="0"/>
                 <w:szCs w:val="21"/>
               </w:rPr>
-              <w:t>黄健楸</w:t>
-            </w:r>
+              <w:t>黄健</w:t>
+            </w:r>
+            <w:proofErr w:type="gramStart"/>
+            <w:r>
+              <w:rPr>
+                <w:rFonts w:hAnsi="宋体" w:cs="宋体" w:hint="eastAsia"/>
+                <w:kern w:val="0"/>
+                <w:szCs w:val="21"/>
+              </w:rPr>
+              <w:t>楸</w:t>
+            </w:r>
+            <w:proofErr w:type="gramEnd"/>
           </w:p>
         </w:tc>
       </w:tr>
@@ -29898,7 +30786,25 @@
                 <w:kern w:val="0"/>
                 <w:szCs w:val="21"/>
               </w:rPr>
-              <w:t>创建时，若输入数据符合要求，则弹出带成功消息的</w:t>
+              <w:t>创建时，若输入数据符合要求，则弹出</w:t>
+            </w:r>
+            <w:proofErr w:type="gramStart"/>
+            <w:r>
+              <w:rPr>
+                <w:rFonts w:hAnsi="宋体" w:cs="宋体" w:hint="eastAsia"/>
+                <w:kern w:val="0"/>
+                <w:szCs w:val="21"/>
+              </w:rPr>
+              <w:t>带成功</w:t>
+            </w:r>
+            <w:proofErr w:type="gramEnd"/>
+            <w:r>
+              <w:rPr>
+                <w:rFonts w:hAnsi="宋体" w:cs="宋体" w:hint="eastAsia"/>
+                <w:kern w:val="0"/>
+                <w:szCs w:val="21"/>
+              </w:rPr>
+              <w:t>消息的</w:t>
             </w:r>
             <w:r>
               <w:rPr>
@@ -30225,7 +31131,7 @@
       <w:pPr>
         <w:pStyle w:val="30"/>
       </w:pPr>
-      <w:bookmarkStart w:id="98" w:name="_Toc8668286"/>
+      <w:bookmarkStart w:id="100" w:name="_Toc8668286"/>
       <w:r>
         <w:rPr>
           <w:rFonts w:hint="eastAsia"/>
@@ -30233,7 +31139,7 @@
         <w:lastRenderedPageBreak/>
         <w:t>管理部门修改任务指派内容</w:t>
       </w:r>
-      <w:bookmarkEnd w:id="98"/>
+      <w:bookmarkEnd w:id="100"/>
     </w:p>
     <w:p>
       <w:pPr>
@@ -30839,8 +31745,18 @@
                 <w:kern w:val="0"/>
                 <w:szCs w:val="21"/>
               </w:rPr>
-              <w:t>黄健楸</w:t>
-            </w:r>
+              <w:t>黄健</w:t>
+            </w:r>
+            <w:proofErr w:type="gramStart"/>
+            <w:r>
+              <w:rPr>
+                <w:rFonts w:hAnsi="宋体" w:cs="宋体" w:hint="eastAsia"/>
+                <w:kern w:val="0"/>
+                <w:szCs w:val="21"/>
+              </w:rPr>
+              <w:t>楸</w:t>
+            </w:r>
+            <w:proofErr w:type="gramEnd"/>
           </w:p>
         </w:tc>
         <w:tc>
@@ -30987,8 +31903,18 @@
                 <w:kern w:val="0"/>
                 <w:szCs w:val="21"/>
               </w:rPr>
-              <w:t>黄健楸</w:t>
-            </w:r>
+              <w:t>黄健</w:t>
+            </w:r>
+            <w:proofErr w:type="gramStart"/>
+            <w:r>
+              <w:rPr>
+                <w:rFonts w:hAnsi="宋体" w:cs="宋体" w:hint="eastAsia"/>
+                <w:kern w:val="0"/>
+                <w:szCs w:val="21"/>
+              </w:rPr>
+              <w:t>楸</w:t>
+            </w:r>
+            <w:proofErr w:type="gramEnd"/>
           </w:p>
         </w:tc>
       </w:tr>
@@ -31069,6 +31995,7 @@
               </w:rPr>
               <w:t>用户</w:t>
             </w:r>
+            <w:proofErr w:type="gramStart"/>
             <w:r>
               <w:rPr>
                 <w:rFonts w:hAnsi="宋体" w:cs="宋体" w:hint="eastAsia"/>
@@ -31083,7 +32010,16 @@
                 <w:kern w:val="0"/>
                 <w:szCs w:val="21"/>
               </w:rPr>
-              <w:t>某一任务</w:t>
+              <w:t>某</w:t>
+            </w:r>
+            <w:proofErr w:type="gramEnd"/>
+            <w:r>
+              <w:rPr>
+                <w:rFonts w:hAnsi="宋体" w:cs="宋体" w:hint="eastAsia"/>
+                <w:kern w:val="0"/>
+                <w:szCs w:val="21"/>
+              </w:rPr>
+              <w:t>一任务</w:t>
             </w:r>
             <w:r>
               <w:rPr>
@@ -31744,7 +32680,7 @@
       <w:pPr>
         <w:pStyle w:val="30"/>
       </w:pPr>
-      <w:bookmarkStart w:id="99" w:name="_Toc8668287"/>
+      <w:bookmarkStart w:id="101" w:name="_Toc8668287"/>
       <w:r>
         <w:rPr>
           <w:rFonts w:hint="eastAsia"/>
@@ -31757,7 +32693,7 @@
         </w:rPr>
         <w:t>将任务状态从创建改为执行</w:t>
       </w:r>
-      <w:bookmarkEnd w:id="99"/>
+      <w:bookmarkEnd w:id="101"/>
     </w:p>
     <w:p>
       <w:pPr>
@@ -32395,8 +33331,18 @@
                 <w:kern w:val="0"/>
                 <w:szCs w:val="21"/>
               </w:rPr>
-              <w:t>黄健楸</w:t>
-            </w:r>
+              <w:t>黄健</w:t>
+            </w:r>
+            <w:proofErr w:type="gramStart"/>
+            <w:r>
+              <w:rPr>
+                <w:rFonts w:hAnsi="宋体" w:cs="宋体" w:hint="eastAsia"/>
+                <w:kern w:val="0"/>
+                <w:szCs w:val="21"/>
+              </w:rPr>
+              <w:t>楸</w:t>
+            </w:r>
+            <w:proofErr w:type="gramEnd"/>
           </w:p>
         </w:tc>
         <w:tc>
@@ -32543,8 +33489,18 @@
                 <w:kern w:val="0"/>
                 <w:szCs w:val="21"/>
               </w:rPr>
-              <w:t>黄健楸</w:t>
-            </w:r>
+              <w:t>黄健</w:t>
+            </w:r>
+            <w:proofErr w:type="gramStart"/>
+            <w:r>
+              <w:rPr>
+                <w:rFonts w:hAnsi="宋体" w:cs="宋体" w:hint="eastAsia"/>
+                <w:kern w:val="0"/>
+                <w:szCs w:val="21"/>
+              </w:rPr>
+              <w:t>楸</w:t>
+            </w:r>
+            <w:proofErr w:type="gramEnd"/>
           </w:p>
         </w:tc>
       </w:tr>
@@ -32633,29 +33589,57 @@
               </w:rPr>
               <w:t>用户</w:t>
             </w:r>
-            <w:r>
-              <w:rPr>
-                <w:rFonts w:hAnsi="宋体" w:cs="宋体" w:hint="eastAsia"/>
-                <w:kern w:val="0"/>
-                <w:szCs w:val="21"/>
-              </w:rPr>
-              <w:t>点击某一</w:t>
-            </w:r>
-            <w:r>
-              <w:rPr>
-                <w:rFonts w:hAnsi="宋体" w:cs="宋体" w:hint="eastAsia"/>
-                <w:kern w:val="0"/>
-                <w:szCs w:val="21"/>
-              </w:rPr>
-              <w:t>处于创建状态的任务的</w:t>
-            </w:r>
-            <w:r>
-              <w:rPr>
-                <w:rFonts w:hAnsi="宋体" w:cs="宋体" w:hint="eastAsia"/>
-                <w:kern w:val="0"/>
-                <w:szCs w:val="21"/>
-              </w:rPr>
-              <w:t>任务详情页的</w:t>
+            <w:proofErr w:type="gramStart"/>
+            <w:r>
+              <w:rPr>
+                <w:rFonts w:hAnsi="宋体" w:cs="宋体" w:hint="eastAsia"/>
+                <w:kern w:val="0"/>
+                <w:szCs w:val="21"/>
+              </w:rPr>
+              <w:t>点击某</w:t>
+            </w:r>
+            <w:proofErr w:type="gramEnd"/>
+            <w:r>
+              <w:rPr>
+                <w:rFonts w:hAnsi="宋体" w:cs="宋体" w:hint="eastAsia"/>
+                <w:kern w:val="0"/>
+                <w:szCs w:val="21"/>
+              </w:rPr>
+              <w:t>一</w:t>
+            </w:r>
+            <w:r>
+              <w:rPr>
+                <w:rFonts w:hAnsi="宋体" w:cs="宋体" w:hint="eastAsia"/>
+                <w:kern w:val="0"/>
+                <w:szCs w:val="21"/>
+              </w:rPr>
+              <w:t>处于创建状态</w:t>
+            </w:r>
+            <w:proofErr w:type="gramStart"/>
+            <w:r>
+              <w:rPr>
+                <w:rFonts w:hAnsi="宋体" w:cs="宋体" w:hint="eastAsia"/>
+                <w:kern w:val="0"/>
+                <w:szCs w:val="21"/>
+              </w:rPr>
+              <w:t>的任务的</w:t>
+            </w:r>
+            <w:r>
+              <w:rPr>
+                <w:rFonts w:hAnsi="宋体" w:cs="宋体" w:hint="eastAsia"/>
+                <w:kern w:val="0"/>
+                <w:szCs w:val="21"/>
+              </w:rPr>
+              <w:t>任务</w:t>
+            </w:r>
+            <w:proofErr w:type="gramEnd"/>
+            <w:r>
+              <w:rPr>
+                <w:rFonts w:hAnsi="宋体" w:cs="宋体" w:hint="eastAsia"/>
+                <w:kern w:val="0"/>
+                <w:szCs w:val="21"/>
+              </w:rPr>
+              <w:t>详情页的</w:t>
             </w:r>
             <w:r>
               <w:rPr>
@@ -33268,7 +34252,7 @@
       <w:pPr>
         <w:pStyle w:val="30"/>
       </w:pPr>
-      <w:bookmarkStart w:id="100" w:name="_Toc8668288"/>
+      <w:bookmarkStart w:id="102" w:name="_Toc8668288"/>
       <w:r>
         <w:rPr>
           <w:rFonts w:hint="eastAsia"/>
@@ -33276,7 +34260,7 @@
         <w:lastRenderedPageBreak/>
         <w:t>公司负责人修改任务执行者</w:t>
       </w:r>
-      <w:bookmarkEnd w:id="100"/>
+      <w:bookmarkEnd w:id="102"/>
     </w:p>
     <w:p>
       <w:pPr>
@@ -33913,8 +34897,18 @@
                 <w:kern w:val="0"/>
                 <w:szCs w:val="21"/>
               </w:rPr>
-              <w:t>黄健楸</w:t>
-            </w:r>
+              <w:t>黄健</w:t>
+            </w:r>
+            <w:proofErr w:type="gramStart"/>
+            <w:r>
+              <w:rPr>
+                <w:rFonts w:hAnsi="宋体" w:cs="宋体" w:hint="eastAsia"/>
+                <w:kern w:val="0"/>
+                <w:szCs w:val="21"/>
+              </w:rPr>
+              <w:t>楸</w:t>
+            </w:r>
+            <w:proofErr w:type="gramEnd"/>
           </w:p>
         </w:tc>
         <w:tc>
@@ -34061,8 +35055,18 @@
                 <w:kern w:val="0"/>
                 <w:szCs w:val="21"/>
               </w:rPr>
-              <w:t>黄健楸</w:t>
-            </w:r>
+              <w:t>黄健</w:t>
+            </w:r>
+            <w:proofErr w:type="gramStart"/>
+            <w:r>
+              <w:rPr>
+                <w:rFonts w:hAnsi="宋体" w:cs="宋体" w:hint="eastAsia"/>
+                <w:kern w:val="0"/>
+                <w:szCs w:val="21"/>
+              </w:rPr>
+              <w:t>楸</w:t>
+            </w:r>
+            <w:proofErr w:type="gramEnd"/>
           </w:p>
         </w:tc>
       </w:tr>
@@ -34151,13 +35155,23 @@
               </w:rPr>
               <w:t>用户</w:t>
             </w:r>
-            <w:r>
-              <w:rPr>
-                <w:rFonts w:hAnsi="宋体" w:cs="宋体" w:hint="eastAsia"/>
-                <w:kern w:val="0"/>
-                <w:szCs w:val="21"/>
-              </w:rPr>
-              <w:t>点击某一任务的任务详情页的</w:t>
+            <w:proofErr w:type="gramStart"/>
+            <w:r>
+              <w:rPr>
+                <w:rFonts w:hAnsi="宋体" w:cs="宋体" w:hint="eastAsia"/>
+                <w:kern w:val="0"/>
+                <w:szCs w:val="21"/>
+              </w:rPr>
+              <w:t>点击某</w:t>
+            </w:r>
+            <w:proofErr w:type="gramEnd"/>
+            <w:r>
+              <w:rPr>
+                <w:rFonts w:hAnsi="宋体" w:cs="宋体" w:hint="eastAsia"/>
+                <w:kern w:val="0"/>
+                <w:szCs w:val="21"/>
+              </w:rPr>
+              <w:t>一任务的任务详情页的</w:t>
             </w:r>
             <w:r>
               <w:rPr>
@@ -34802,7 +35816,7 @@
       <w:pPr>
         <w:pStyle w:val="30"/>
       </w:pPr>
-      <w:bookmarkStart w:id="101" w:name="_Toc8668289"/>
+      <w:bookmarkStart w:id="103" w:name="_Toc8668289"/>
       <w:r>
         <w:rPr>
           <w:rFonts w:hint="eastAsia"/>
@@ -34815,7 +35829,7 @@
         </w:rPr>
         <w:t>上传照片</w:t>
       </w:r>
-      <w:bookmarkEnd w:id="101"/>
+      <w:bookmarkEnd w:id="103"/>
     </w:p>
     <w:p>
       <w:pPr>
@@ -35429,8 +36443,18 @@
                 <w:kern w:val="0"/>
                 <w:szCs w:val="21"/>
               </w:rPr>
-              <w:t>黄健楸</w:t>
-            </w:r>
+              <w:t>黄健</w:t>
+            </w:r>
+            <w:proofErr w:type="gramStart"/>
+            <w:r>
+              <w:rPr>
+                <w:rFonts w:hAnsi="宋体" w:cs="宋体" w:hint="eastAsia"/>
+                <w:kern w:val="0"/>
+                <w:szCs w:val="21"/>
+              </w:rPr>
+              <w:t>楸</w:t>
+            </w:r>
+            <w:proofErr w:type="gramEnd"/>
           </w:p>
         </w:tc>
         <w:tc>
@@ -35577,8 +36601,18 @@
                 <w:kern w:val="0"/>
                 <w:szCs w:val="21"/>
               </w:rPr>
-              <w:t>黄健楸</w:t>
-            </w:r>
+              <w:t>黄健</w:t>
+            </w:r>
+            <w:proofErr w:type="gramStart"/>
+            <w:r>
+              <w:rPr>
+                <w:rFonts w:hAnsi="宋体" w:cs="宋体" w:hint="eastAsia"/>
+                <w:kern w:val="0"/>
+                <w:szCs w:val="21"/>
+              </w:rPr>
+              <w:t>楸</w:t>
+            </w:r>
+            <w:proofErr w:type="gramEnd"/>
           </w:p>
         </w:tc>
       </w:tr>
@@ -36048,7 +37082,25 @@
                 <w:kern w:val="0"/>
                 <w:szCs w:val="21"/>
               </w:rPr>
-              <w:t>，但详情页要稍后才能更新</w:t>
+              <w:t>，但详情</w:t>
+            </w:r>
+            <w:proofErr w:type="gramStart"/>
+            <w:r>
+              <w:rPr>
+                <w:rFonts w:hAnsi="宋体" w:cs="宋体" w:hint="eastAsia"/>
+                <w:kern w:val="0"/>
+                <w:szCs w:val="21"/>
+              </w:rPr>
+              <w:t>页要稍后</w:t>
+            </w:r>
+            <w:proofErr w:type="gramEnd"/>
+            <w:r>
+              <w:rPr>
+                <w:rFonts w:hAnsi="宋体" w:cs="宋体" w:hint="eastAsia"/>
+                <w:kern w:val="0"/>
+                <w:szCs w:val="21"/>
+              </w:rPr>
+              <w:t>才能更新</w:t>
             </w:r>
           </w:p>
         </w:tc>
@@ -36286,7 +37338,7 @@
       <w:pPr>
         <w:pStyle w:val="30"/>
       </w:pPr>
-      <w:bookmarkStart w:id="102" w:name="_Toc8668290"/>
+      <w:bookmarkStart w:id="104" w:name="_Toc8668290"/>
       <w:r>
         <w:rPr>
           <w:rFonts w:hint="eastAsia"/>
@@ -36294,7 +37346,7 @@
         <w:lastRenderedPageBreak/>
         <w:t>执行者上传定位</w:t>
       </w:r>
-      <w:bookmarkEnd w:id="102"/>
+      <w:bookmarkEnd w:id="104"/>
     </w:p>
     <w:p>
       <w:pPr>
@@ -36924,8 +37976,18 @@
                 <w:kern w:val="0"/>
                 <w:szCs w:val="21"/>
               </w:rPr>
-              <w:t>黄健楸</w:t>
-            </w:r>
+              <w:t>黄健</w:t>
+            </w:r>
+            <w:proofErr w:type="gramStart"/>
+            <w:r>
+              <w:rPr>
+                <w:rFonts w:hAnsi="宋体" w:cs="宋体" w:hint="eastAsia"/>
+                <w:kern w:val="0"/>
+                <w:szCs w:val="21"/>
+              </w:rPr>
+              <w:t>楸</w:t>
+            </w:r>
+            <w:proofErr w:type="gramEnd"/>
           </w:p>
         </w:tc>
         <w:tc>
@@ -37072,8 +38134,18 @@
                 <w:kern w:val="0"/>
                 <w:szCs w:val="21"/>
               </w:rPr>
-              <w:t>黄健楸</w:t>
-            </w:r>
+              <w:t>黄健</w:t>
+            </w:r>
+            <w:proofErr w:type="gramStart"/>
+            <w:r>
+              <w:rPr>
+                <w:rFonts w:hAnsi="宋体" w:cs="宋体" w:hint="eastAsia"/>
+                <w:kern w:val="0"/>
+                <w:szCs w:val="21"/>
+              </w:rPr>
+              <w:t>楸</w:t>
+            </w:r>
+            <w:proofErr w:type="gramEnd"/>
           </w:p>
         </w:tc>
       </w:tr>
@@ -37757,14 +38829,14 @@
       <w:pPr>
         <w:pStyle w:val="30"/>
       </w:pPr>
-      <w:bookmarkStart w:id="103" w:name="_Toc8668291"/>
+      <w:bookmarkStart w:id="105" w:name="_Toc8668291"/>
       <w:r>
         <w:rPr>
           <w:rFonts w:hint="eastAsia"/>
         </w:rPr>
         <w:t>执行者上传巡查路线</w:t>
       </w:r>
-      <w:bookmarkEnd w:id="103"/>
+      <w:bookmarkEnd w:id="105"/>
     </w:p>
     <w:p>
       <w:pPr>
@@ -38370,8 +39442,18 @@
                 <w:kern w:val="0"/>
                 <w:szCs w:val="21"/>
               </w:rPr>
-              <w:t>黄健楸</w:t>
-            </w:r>
+              <w:t>黄健</w:t>
+            </w:r>
+            <w:proofErr w:type="gramStart"/>
+            <w:r>
+              <w:rPr>
+                <w:rFonts w:hAnsi="宋体" w:cs="宋体" w:hint="eastAsia"/>
+                <w:kern w:val="0"/>
+                <w:szCs w:val="21"/>
+              </w:rPr>
+              <w:t>楸</w:t>
+            </w:r>
+            <w:proofErr w:type="gramEnd"/>
           </w:p>
         </w:tc>
         <w:tc>
@@ -38518,8 +39600,18 @@
                 <w:kern w:val="0"/>
                 <w:szCs w:val="21"/>
               </w:rPr>
-              <w:t>黄健楸</w:t>
-            </w:r>
+              <w:t>黄健</w:t>
+            </w:r>
+            <w:proofErr w:type="gramStart"/>
+            <w:r>
+              <w:rPr>
+                <w:rFonts w:hAnsi="宋体" w:cs="宋体" w:hint="eastAsia"/>
+                <w:kern w:val="0"/>
+                <w:szCs w:val="21"/>
+              </w:rPr>
+              <w:t>楸</w:t>
+            </w:r>
+            <w:proofErr w:type="gramEnd"/>
           </w:p>
         </w:tc>
       </w:tr>
@@ -39211,7 +40303,7 @@
       <w:pPr>
         <w:pStyle w:val="30"/>
       </w:pPr>
-      <w:bookmarkStart w:id="104" w:name="_Toc8668292"/>
+      <w:bookmarkStart w:id="106" w:name="_Toc8668292"/>
       <w:r>
         <w:rPr>
           <w:rFonts w:hint="eastAsia"/>
@@ -39219,7 +40311,7 @@
         <w:lastRenderedPageBreak/>
         <w:t>公司负责人将任务状态从执行改为待测</w:t>
       </w:r>
-      <w:bookmarkEnd w:id="104"/>
+      <w:bookmarkEnd w:id="106"/>
     </w:p>
     <w:p>
       <w:pPr>
@@ -39838,8 +40930,18 @@
                 <w:kern w:val="0"/>
                 <w:szCs w:val="21"/>
               </w:rPr>
-              <w:t>黄健楸</w:t>
-            </w:r>
+              <w:t>黄健</w:t>
+            </w:r>
+            <w:proofErr w:type="gramStart"/>
+            <w:r>
+              <w:rPr>
+                <w:rFonts w:hAnsi="宋体" w:cs="宋体" w:hint="eastAsia"/>
+                <w:kern w:val="0"/>
+                <w:szCs w:val="21"/>
+              </w:rPr>
+              <w:t>楸</w:t>
+            </w:r>
+            <w:proofErr w:type="gramEnd"/>
           </w:p>
         </w:tc>
         <w:tc>
@@ -39978,8 +41080,18 @@
                 <w:kern w:val="0"/>
                 <w:szCs w:val="21"/>
               </w:rPr>
-              <w:t>黄健楸</w:t>
-            </w:r>
+              <w:t>黄健</w:t>
+            </w:r>
+            <w:proofErr w:type="gramStart"/>
+            <w:r>
+              <w:rPr>
+                <w:rFonts w:hAnsi="宋体" w:cs="宋体" w:hint="eastAsia"/>
+                <w:kern w:val="0"/>
+                <w:szCs w:val="21"/>
+              </w:rPr>
+              <w:t>楸</w:t>
+            </w:r>
+            <w:proofErr w:type="gramEnd"/>
           </w:p>
         </w:tc>
       </w:tr>
@@ -40060,6 +41172,7 @@
               </w:rPr>
               <w:t>用户</w:t>
             </w:r>
+            <w:proofErr w:type="gramStart"/>
             <w:r>
               <w:rPr>
                 <w:rFonts w:hAnsi="宋体" w:cs="宋体" w:hint="eastAsia"/>
@@ -40074,15 +41187,42 @@
                 <w:kern w:val="0"/>
                 <w:szCs w:val="21"/>
               </w:rPr>
-              <w:t>已经上传完任务结果且处于执行状态的任务的</w:t>
-            </w:r>
-            <w:r>
-              <w:rPr>
-                <w:rFonts w:hAnsi="宋体" w:cs="宋体" w:hint="eastAsia"/>
-                <w:kern w:val="0"/>
-                <w:szCs w:val="21"/>
-              </w:rPr>
-              <w:t>任务详情页的修改状态菜单按钮</w:t>
+              <w:t>已经</w:t>
+            </w:r>
+            <w:proofErr w:type="gramEnd"/>
+            <w:r>
+              <w:rPr>
+                <w:rFonts w:hAnsi="宋体" w:cs="宋体" w:hint="eastAsia"/>
+                <w:kern w:val="0"/>
+                <w:szCs w:val="21"/>
+              </w:rPr>
+              <w:t>上传完任务结果且处于执行状态</w:t>
+            </w:r>
+            <w:proofErr w:type="gramStart"/>
+            <w:r>
+              <w:rPr>
+                <w:rFonts w:hAnsi="宋体" w:cs="宋体" w:hint="eastAsia"/>
+                <w:kern w:val="0"/>
+                <w:szCs w:val="21"/>
+              </w:rPr>
+              <w:t>的任务的</w:t>
+            </w:r>
+            <w:r>
+              <w:rPr>
+                <w:rFonts w:hAnsi="宋体" w:cs="宋体" w:hint="eastAsia"/>
+                <w:kern w:val="0"/>
+                <w:szCs w:val="21"/>
+              </w:rPr>
+              <w:t>任务</w:t>
+            </w:r>
+            <w:proofErr w:type="gramEnd"/>
+            <w:r>
+              <w:rPr>
+                <w:rFonts w:hAnsi="宋体" w:cs="宋体" w:hint="eastAsia"/>
+                <w:kern w:val="0"/>
+                <w:szCs w:val="21"/>
+              </w:rPr>
+              <w:t>详情页的修改状态菜单按钮</w:t>
             </w:r>
           </w:p>
         </w:tc>
@@ -40672,14 +41812,14 @@
       <w:pPr>
         <w:pStyle w:val="30"/>
       </w:pPr>
-      <w:bookmarkStart w:id="105" w:name="_Toc8668293"/>
+      <w:bookmarkStart w:id="107" w:name="_Toc8668293"/>
       <w:r>
         <w:rPr>
           <w:rFonts w:hint="eastAsia"/>
         </w:rPr>
         <w:t>管理部门将任务状态从待测改为完成</w:t>
       </w:r>
-      <w:bookmarkEnd w:id="105"/>
+      <w:bookmarkEnd w:id="107"/>
     </w:p>
     <w:p>
       <w:pPr>
@@ -41277,8 +42417,18 @@
                 <w:kern w:val="0"/>
                 <w:szCs w:val="21"/>
               </w:rPr>
-              <w:t>黄健楸</w:t>
-            </w:r>
+              <w:t>黄健</w:t>
+            </w:r>
+            <w:proofErr w:type="gramStart"/>
+            <w:r>
+              <w:rPr>
+                <w:rFonts w:hAnsi="宋体" w:cs="宋体" w:hint="eastAsia"/>
+                <w:kern w:val="0"/>
+                <w:szCs w:val="21"/>
+              </w:rPr>
+              <w:t>楸</w:t>
+            </w:r>
+            <w:proofErr w:type="gramEnd"/>
           </w:p>
         </w:tc>
         <w:tc>
@@ -41417,8 +42567,18 @@
                 <w:kern w:val="0"/>
                 <w:szCs w:val="21"/>
               </w:rPr>
-              <w:t>黄健楸</w:t>
-            </w:r>
+              <w:t>黄健</w:t>
+            </w:r>
+            <w:proofErr w:type="gramStart"/>
+            <w:r>
+              <w:rPr>
+                <w:rFonts w:hAnsi="宋体" w:cs="宋体" w:hint="eastAsia"/>
+                <w:kern w:val="0"/>
+                <w:szCs w:val="21"/>
+              </w:rPr>
+              <w:t>楸</w:t>
+            </w:r>
+            <w:proofErr w:type="gramEnd"/>
           </w:p>
         </w:tc>
       </w:tr>
@@ -41489,7 +42649,43 @@
                 <w:kern w:val="0"/>
                 <w:szCs w:val="21"/>
               </w:rPr>
-              <w:t>在线，管理部门用户点击某一处于待测状态的任务的任务详情页的修改状态菜单按钮</w:t>
+              <w:t>在线，管理部门用户</w:t>
+            </w:r>
+            <w:proofErr w:type="gramStart"/>
+            <w:r>
+              <w:rPr>
+                <w:rFonts w:hAnsi="宋体" w:cs="宋体" w:hint="eastAsia"/>
+                <w:kern w:val="0"/>
+                <w:szCs w:val="21"/>
+              </w:rPr>
+              <w:t>点击某</w:t>
+            </w:r>
+            <w:proofErr w:type="gramEnd"/>
+            <w:r>
+              <w:rPr>
+                <w:rFonts w:hAnsi="宋体" w:cs="宋体" w:hint="eastAsia"/>
+                <w:kern w:val="0"/>
+                <w:szCs w:val="21"/>
+              </w:rPr>
+              <w:t>一处于待测状态</w:t>
+            </w:r>
+            <w:proofErr w:type="gramStart"/>
+            <w:r>
+              <w:rPr>
+                <w:rFonts w:hAnsi="宋体" w:cs="宋体" w:hint="eastAsia"/>
+                <w:kern w:val="0"/>
+                <w:szCs w:val="21"/>
+              </w:rPr>
+              <w:t>的任务的任务</w:t>
+            </w:r>
+            <w:proofErr w:type="gramEnd"/>
+            <w:r>
+              <w:rPr>
+                <w:rFonts w:hAnsi="宋体" w:cs="宋体" w:hint="eastAsia"/>
+                <w:kern w:val="0"/>
+                <w:szCs w:val="21"/>
+              </w:rPr>
+              <w:t>详情页的修改状态菜单按钮</w:t>
             </w:r>
           </w:p>
         </w:tc>
@@ -42110,7 +43306,7 @@
       <w:pPr>
         <w:pStyle w:val="2"/>
       </w:pPr>
-      <w:bookmarkStart w:id="106" w:name="_Toc8668294"/>
+      <w:bookmarkStart w:id="108" w:name="_Toc8668294"/>
       <w:r>
         <w:rPr>
           <w:rFonts w:hint="eastAsia"/>
@@ -42118,7 +43314,7 @@
         <w:lastRenderedPageBreak/>
         <w:t>测试总结</w:t>
       </w:r>
-      <w:bookmarkEnd w:id="106"/>
+      <w:bookmarkEnd w:id="108"/>
     </w:p>
     <w:p>
       <w:pPr>
@@ -42183,7 +43379,7 @@
       <w:pPr>
         <w:pStyle w:val="1"/>
       </w:pPr>
-      <w:bookmarkStart w:id="107" w:name="_Toc8668295"/>
+      <w:bookmarkStart w:id="109" w:name="_Toc8668295"/>
       <w:r>
         <w:rPr>
           <w:rFonts w:hint="eastAsia"/>
@@ -42197,7 +43393,7 @@
         </w:rPr>
         <w:t>与展望</w:t>
       </w:r>
-      <w:bookmarkEnd w:id="107"/>
+      <w:bookmarkEnd w:id="109"/>
     </w:p>
     <w:p>
       <w:pPr>
@@ -42221,10 +43417,10 @@
         </w:rPr>
         <w:t>完成的主要工作有：</w:t>
       </w:r>
-      <w:bookmarkStart w:id="108" w:name="_Toc494214818"/>
-      <w:bookmarkStart w:id="109" w:name="_Toc494215190"/>
-      <w:bookmarkStart w:id="110" w:name="_Toc494215402"/>
-      <w:bookmarkEnd w:id="1"/>
+      <w:bookmarkStart w:id="110" w:name="_Toc494214818"/>
+      <w:bookmarkStart w:id="111" w:name="_Toc494215190"/>
+      <w:bookmarkStart w:id="112" w:name="_Toc494215402"/>
+      <w:bookmarkEnd w:id="3"/>
     </w:p>
     <w:p>
       <w:pPr>
@@ -42419,7 +43615,7 @@
       <w:pPr>
         <w:pStyle w:val="aa"/>
       </w:pPr>
-      <w:bookmarkStart w:id="111" w:name="_Toc8668296"/>
+      <w:bookmarkStart w:id="113" w:name="_Toc8668296"/>
       <w:r>
         <w:rPr>
           <w:rFonts w:hint="eastAsia"/>
@@ -42427,16 +43623,16 @@
         <w:lastRenderedPageBreak/>
         <w:t>参考</w:t>
       </w:r>
-      <w:bookmarkEnd w:id="108"/>
-      <w:bookmarkEnd w:id="109"/>
       <w:bookmarkEnd w:id="110"/>
+      <w:bookmarkEnd w:id="111"/>
+      <w:bookmarkEnd w:id="112"/>
       <w:r>
         <w:rPr>
           <w:rFonts w:hint="eastAsia"/>
         </w:rPr>
         <w:t>文献</w:t>
       </w:r>
-      <w:bookmarkEnd w:id="111"/>
+      <w:bookmarkEnd w:id="113"/>
     </w:p>
     <w:p>
       <w:pPr>
@@ -42447,11 +43643,20 @@
         </w:numPr>
         <w:ind w:left="480" w:hangingChars="200" w:hanging="480"/>
       </w:pPr>
-      <w:r>
-        <w:rPr>
-          <w:rFonts w:hint="eastAsia"/>
-        </w:rPr>
-        <w:t>谷歌安卓开发团队</w:t>
+      <w:bookmarkStart w:id="114" w:name="_Ref8819671"/>
+      <w:proofErr w:type="gramStart"/>
+      <w:r>
+        <w:rPr>
+          <w:rFonts w:hint="eastAsia"/>
+        </w:rPr>
+        <w:t>谷歌安卓</w:t>
+      </w:r>
+      <w:proofErr w:type="gramEnd"/>
+      <w:r>
+        <w:rPr>
+          <w:rFonts w:hint="eastAsia"/>
+        </w:rPr>
+        <w:t>开发团队</w:t>
       </w:r>
       <w:r>
         <w:t xml:space="preserve">. </w:t>
@@ -42486,6 +43691,7 @@
       <w:r>
         <w:t>https://developer.android.com/jetpack/docs/guide#top_of_page</w:t>
       </w:r>
+      <w:bookmarkEnd w:id="114"/>
     </w:p>
     <w:p>
       <w:pPr>
@@ -42542,12 +43748,14 @@
         </w:numPr>
         <w:ind w:left="480" w:hangingChars="200" w:hanging="480"/>
       </w:pPr>
+      <w:proofErr w:type="gramStart"/>
       <w:r>
         <w:rPr>
           <w:rFonts w:hint="eastAsia"/>
         </w:rPr>
         <w:t>刘光逊</w:t>
       </w:r>
+      <w:proofErr w:type="gramEnd"/>
       <w:r>
         <w:rPr>
           <w:rFonts w:hint="eastAsia"/>
@@ -42570,8 +43778,16 @@
         <w:rPr>
           <w:rFonts w:hint="eastAsia"/>
         </w:rPr>
-        <w:t>尤学一</w:t>
-      </w:r>
+        <w:t>尤学</w:t>
+      </w:r>
+      <w:proofErr w:type="gramStart"/>
+      <w:r>
+        <w:rPr>
+          <w:rFonts w:hint="eastAsia"/>
+        </w:rPr>
+        <w:t>一</w:t>
+      </w:r>
+      <w:proofErr w:type="gramEnd"/>
       <w:r>
         <w:rPr>
           <w:rFonts w:hint="eastAsia"/>
@@ -42612,12 +43828,14 @@
         </w:numPr>
         <w:ind w:left="480" w:hangingChars="200" w:hanging="480"/>
       </w:pPr>
+      <w:proofErr w:type="gramStart"/>
       <w:r>
         <w:rPr>
           <w:rFonts w:hint="eastAsia"/>
         </w:rPr>
         <w:t>吴俭</w:t>
       </w:r>
+      <w:proofErr w:type="gramEnd"/>
       <w:r>
         <w:rPr>
           <w:rFonts w:hint="eastAsia"/>
@@ -42660,12 +43878,14 @@
         </w:rPr>
         <w:t>,</w:t>
       </w:r>
+      <w:proofErr w:type="gramStart"/>
       <w:r>
         <w:rPr>
           <w:rFonts w:hint="eastAsia"/>
         </w:rPr>
         <w:t>苏嘉韵</w:t>
       </w:r>
+      <w:proofErr w:type="gramEnd"/>
       <w:r>
         <w:rPr>
           <w:rFonts w:hint="eastAsia"/>
@@ -42810,12 +44030,14 @@
         </w:numPr>
         <w:ind w:left="480" w:hangingChars="200" w:hanging="480"/>
       </w:pPr>
+      <w:proofErr w:type="gramStart"/>
       <w:r>
         <w:rPr>
           <w:rFonts w:hint="eastAsia"/>
         </w:rPr>
         <w:t>孙亚琦</w:t>
       </w:r>
+      <w:proofErr w:type="gramEnd"/>
       <w:r>
         <w:rPr>
           <w:rFonts w:hint="eastAsia"/>
@@ -42869,7 +44091,15 @@
         <w:ind w:left="480" w:hangingChars="200" w:hanging="480"/>
       </w:pPr>
       <w:r>
-        <w:t>Crawley E, Cameron B, Selva D. System architecture: strategy and product development for complex systems[M]. Prentice Hall Press, 2015.</w:t>
+        <w:t xml:space="preserve">Crawley E, Cameron B, </w:t>
+      </w:r>
+      <w:proofErr w:type="spellStart"/>
+      <w:r>
+        <w:t>Selva</w:t>
+      </w:r>
+      <w:proofErr w:type="spellEnd"/>
+      <w:r>
+        <w:t xml:space="preserve"> D. System architecture: strategy and product development for complex systems[M]. Prentice Hall Press, 2015.</w:t>
       </w:r>
     </w:p>
     <w:p>
@@ -42894,8 +44124,13 @@
         </w:numPr>
         <w:ind w:left="480" w:hangingChars="200" w:hanging="480"/>
       </w:pPr>
-      <w:r>
-        <w:t>Nudelman G. Android design patterns: interaction design solutions for developers[M]. John Wiley &amp; Sons, 2013.</w:t>
+      <w:proofErr w:type="spellStart"/>
+      <w:r>
+        <w:t>Nudelman</w:t>
+      </w:r>
+      <w:proofErr w:type="spellEnd"/>
+      <w:r>
+        <w:t xml:space="preserve"> G. Android design patterns: interaction design solutions for developers[M]. John Wiley &amp; Sons, 2013.</w:t>
       </w:r>
     </w:p>
     <w:p>
@@ -42910,8 +44145,11 @@
     <w:p>
       <w:pPr>
         <w:pStyle w:val="aa"/>
+        <w:rPr>
+          <w:rFonts w:hint="eastAsia"/>
+        </w:rPr>
       </w:pPr>
-      <w:bookmarkStart w:id="112" w:name="_Toc8668297"/>
+      <w:bookmarkStart w:id="115" w:name="_Toc8668297"/>
       <w:r>
         <w:rPr>
           <w:rFonts w:hint="eastAsia"/>
@@ -42919,7 +44157,7 @@
         <w:lastRenderedPageBreak/>
         <w:t>致谢</w:t>
       </w:r>
-      <w:bookmarkEnd w:id="112"/>
+      <w:bookmarkEnd w:id="115"/>
     </w:p>
     <w:p>
       <w:pPr>
@@ -42993,6 +44231,7 @@
         <w:docPartUnique/>
       </w:docPartObj>
     </w:sdtPr>
+    <w:sdtEndPr/>
     <w:sdtContent>
       <w:p>
         <w:pPr>
@@ -43038,6 +44277,7 @@
         <w:docPartUnique/>
       </w:docPartObj>
     </w:sdtPr>
+    <w:sdtEndPr/>
     <w:sdtContent>
       <w:p>
         <w:pPr>
@@ -45563,7 +46803,7 @@
 </file>
 
 <file path=customXml/itemProps1.xml><?xml version="1.0" encoding="utf-8"?>
-<ds:datastoreItem xmlns:ds="http://schemas.openxmlformats.org/officeDocument/2006/customXml" ds:itemID="{7074BBBD-5D17-4EE5-9BB9-F175FDD6BEED}">
+<ds:datastoreItem xmlns:ds="http://schemas.openxmlformats.org/officeDocument/2006/customXml" ds:itemID="{80B91B4D-CE54-409F-A1BA-3D9810845F94}">
   <ds:schemaRefs>
     <ds:schemaRef ds:uri="http://schemas.openxmlformats.org/officeDocument/2006/bibliography"/>
   </ds:schemaRefs>

--- a/3115006378-黄健楸-污染地块环境管理安卓应用的初步开发.docx
+++ b/3115006378-黄健楸-污染地块环境管理安卓应用的初步开发.docx
@@ -137,12 +137,6 @@
         <w:rPr>
           <w:sz w:val="18"/>
         </w:rPr>
-        <w:fldChar w:fldCharType="separate"/>
-      </w:r>
-      <w:r>
-        <w:rPr>
-          <w:sz w:val="18"/>
-        </w:rPr>
         <w:fldChar w:fldCharType="end"/>
       </w:r>
       <w:r>
@@ -1168,6 +1162,7 @@
     <w:p>
       <w:pPr>
         <w:widowControl/>
+        <w:spacing w:afterLines="100" w:after="312"/>
         <w:jc w:val="center"/>
         <w:rPr>
           <w:rFonts w:eastAsia="黑体"/>
@@ -1176,7 +1171,6 @@
           <w:szCs w:val="32"/>
         </w:rPr>
       </w:pPr>
-      <w:bookmarkStart w:id="1" w:name="摘要加SOA加电子政务"/>
       <w:r>
         <w:rPr>
           <w:rFonts w:eastAsia="黑体" w:hint="eastAsia"/>
@@ -1204,6 +1198,228 @@
           <w:szCs w:val="32"/>
         </w:rPr>
         <w:t>要</w:t>
+      </w:r>
+    </w:p>
+    <w:p>
+      <w:pPr>
+        <w:pStyle w:val="13"/>
+      </w:pPr>
+      <w:r>
+        <w:rPr>
+          <w:rFonts w:hint="eastAsia"/>
+        </w:rPr>
+        <w:t>本课题通过安卓软件实现</w:t>
+      </w:r>
+      <w:r>
+        <w:rPr>
+          <w:rFonts w:hint="eastAsia"/>
+        </w:rPr>
+        <w:t>污染场地</w:t>
+      </w:r>
+      <w:r>
+        <w:rPr>
+          <w:rFonts w:hint="eastAsia"/>
+        </w:rPr>
+        <w:t>调查任务的流程管理。</w:t>
+      </w:r>
+      <w:r>
+        <w:rPr>
+          <w:rFonts w:hint="eastAsia"/>
+        </w:rPr>
+        <w:t>使用这一软件，管理部门、相关公司、相关员工均可</w:t>
+      </w:r>
+      <w:r>
+        <w:rPr>
+          <w:rFonts w:hint="eastAsia"/>
+        </w:rPr>
+        <w:t>完成相关任务</w:t>
+      </w:r>
+      <w:r>
+        <w:rPr>
+          <w:rFonts w:hint="eastAsia"/>
+        </w:rPr>
+        <w:t>。这个方案大大方便了诸如定位、路线、图片等任务资料的传输以及满足过程留档这一重要需求。</w:t>
+      </w:r>
+      <w:r>
+        <w:rPr>
+          <w:rFonts w:hint="eastAsia"/>
+        </w:rPr>
+        <w:t>本文</w:t>
+      </w:r>
+      <w:r>
+        <w:rPr>
+          <w:rFonts w:hint="eastAsia"/>
+        </w:rPr>
+        <w:t>细致地分析了</w:t>
+      </w:r>
+      <w:r>
+        <w:rPr>
+          <w:rFonts w:hint="eastAsia"/>
+        </w:rPr>
+        <w:t>污染场地调查中的</w:t>
+      </w:r>
+      <w:r>
+        <w:rPr>
+          <w:rFonts w:hint="eastAsia"/>
+        </w:rPr>
+        <w:t>各类需求</w:t>
+      </w:r>
+      <w:r>
+        <w:rPr>
+          <w:rFonts w:hint="eastAsia"/>
+        </w:rPr>
+        <w:t>，</w:t>
+      </w:r>
+      <w:r>
+        <w:rPr>
+          <w:rFonts w:hint="eastAsia"/>
+        </w:rPr>
+        <w:t>介绍了两种流行架构并说明采用它们的原因，同时介绍了两种架构共有的视图层与模型层</w:t>
+      </w:r>
+      <w:r>
+        <w:rPr>
+          <w:rFonts w:hint="eastAsia"/>
+        </w:rPr>
+        <w:t>，</w:t>
+      </w:r>
+      <w:r>
+        <w:rPr>
+          <w:rFonts w:hint="eastAsia"/>
+        </w:rPr>
+        <w:t>详细介绍各种页面的实现方法以及需要注意的细节</w:t>
+      </w:r>
+      <w:r>
+        <w:rPr>
+          <w:rFonts w:hint="eastAsia"/>
+        </w:rPr>
+        <w:t>，最后还</w:t>
+      </w:r>
+      <w:r>
+        <w:rPr>
+          <w:rFonts w:hint="eastAsia"/>
+        </w:rPr>
+        <w:t>详细列举各种主要功能的测试，得出该软件基本合格的结论</w:t>
+      </w:r>
+      <w:r>
+        <w:rPr>
+          <w:rFonts w:hint="eastAsia"/>
+        </w:rPr>
+        <w:t>。</w:t>
+      </w:r>
+    </w:p>
+    <w:p>
+      <w:pPr>
+        <w:pStyle w:val="13"/>
+        <w:rPr>
+          <w:rFonts w:hint="eastAsia"/>
+        </w:rPr>
+      </w:pPr>
+      <w:r>
+        <w:rPr>
+          <w:rFonts w:hAnsi="宋体" w:hint="eastAsia"/>
+        </w:rPr>
+        <w:t>该软件和</w:t>
+      </w:r>
+      <w:r>
+        <w:rPr>
+          <w:rFonts w:hAnsi="宋体" w:hint="eastAsia"/>
+        </w:rPr>
+        <w:t>后端结合在一起，初步解决了多种用户管理、多种任务控制的难题。体现出工作流自动化的理念，基本搭建出污染场地调查的工作流管理系统，同时也是电子政务的一部分实现。</w:t>
+      </w:r>
+    </w:p>
+    <w:p>
+      <w:pPr>
+        <w:pStyle w:val="13"/>
+        <w:ind w:firstLine="562"/>
+        <w:rPr>
+          <w:b/>
+        </w:rPr>
+      </w:pPr>
+      <w:r>
+        <w:rPr>
+          <w:rFonts w:eastAsia="黑体" w:hint="eastAsia"/>
+          <w:b/>
+          <w:sz w:val="28"/>
+          <w:szCs w:val="28"/>
+        </w:rPr>
+        <w:t>关键字：</w:t>
+      </w:r>
+      <w:r>
+        <w:rPr>
+          <w:rFonts w:hint="eastAsia"/>
+        </w:rPr>
+        <w:t>场地调查，</w:t>
+      </w:r>
+      <w:r>
+        <w:rPr>
+          <w:rFonts w:hint="eastAsia"/>
+        </w:rPr>
+        <w:t>电子政务，</w:t>
+      </w:r>
+      <w:r>
+        <w:rPr>
+          <w:rFonts w:hint="eastAsia"/>
+        </w:rPr>
+        <w:t>安卓开发，</w:t>
+      </w:r>
+      <w:r>
+        <w:rPr>
+          <w:rFonts w:hint="eastAsia"/>
+        </w:rPr>
+        <w:t>任务管理</w:t>
+      </w:r>
+    </w:p>
+    <w:p>
+      <w:pPr>
+        <w:widowControl/>
+        <w:jc w:val="left"/>
+        <w:rPr>
+          <w:rFonts w:eastAsia="黑体"/>
+          <w:b/>
+          <w:sz w:val="32"/>
+          <w:szCs w:val="32"/>
+        </w:rPr>
+      </w:pPr>
+      <w:r>
+        <w:rPr>
+          <w:rFonts w:eastAsia="黑体"/>
+          <w:b/>
+          <w:sz w:val="32"/>
+          <w:szCs w:val="32"/>
+        </w:rPr>
+        <w:br w:type="page"/>
+      </w:r>
+    </w:p>
+    <w:p>
+      <w:pPr>
+        <w:widowControl/>
+        <w:jc w:val="center"/>
+        <w:rPr>
+          <w:rFonts w:eastAsia="黑体"/>
+          <w:b/>
+          <w:sz w:val="32"/>
+          <w:szCs w:val="32"/>
+        </w:rPr>
+      </w:pPr>
+      <w:bookmarkStart w:id="1" w:name="认真写英文摘要"/>
+      <w:r>
+        <w:rPr>
+          <w:rFonts w:eastAsia="黑体" w:hint="eastAsia"/>
+          <w:b/>
+          <w:sz w:val="32"/>
+          <w:szCs w:val="32"/>
+        </w:rPr>
+        <w:lastRenderedPageBreak/>
+        <w:t>Ab</w:t>
+      </w:r>
+      <w:r>
+        <w:rPr>
+          <w:rFonts w:eastAsia="黑体"/>
+          <w:b/>
+          <w:sz w:val="32"/>
+          <w:szCs w:val="32"/>
+        </w:rPr>
+        <w:t>stract</w:t>
       </w:r>
     </w:p>
     <w:bookmarkEnd w:id="1"/>
@@ -1212,112 +1428,21 @@
         <w:pStyle w:val="13"/>
       </w:pPr>
       <w:r>
-        <w:rPr>
-          <w:rFonts w:hint="eastAsia"/>
-        </w:rPr>
-        <w:t>本课题通过安卓软件实现</w:t>
-      </w:r>
-      <w:r>
-        <w:rPr>
-          <w:rFonts w:hint="eastAsia"/>
-        </w:rPr>
-        <w:t>污染场地</w:t>
-      </w:r>
-      <w:r>
-        <w:rPr>
-          <w:rFonts w:hint="eastAsia"/>
-        </w:rPr>
-        <w:t>调查任务的流程管理。</w:t>
-      </w:r>
-      <w:r>
-        <w:rPr>
-          <w:rFonts w:hint="eastAsia"/>
-        </w:rPr>
-        <w:t>使用这一软件，管理部门、相关公司、相关员工均可</w:t>
-      </w:r>
-      <w:r>
-        <w:rPr>
-          <w:rFonts w:hint="eastAsia"/>
-        </w:rPr>
-        <w:t>完成相关任务</w:t>
-      </w:r>
-      <w:r>
-        <w:rPr>
-          <w:rFonts w:hint="eastAsia"/>
-        </w:rPr>
-        <w:t>。这个方案大大方便了诸如定位、路线、图片等任务资料的传输以及满足过程留档这一重要需求。</w:t>
-      </w:r>
-      <w:r>
-        <w:rPr>
-          <w:rFonts w:hint="eastAsia"/>
-        </w:rPr>
-        <w:t>本文</w:t>
-      </w:r>
-      <w:r>
-        <w:rPr>
-          <w:rFonts w:hint="eastAsia"/>
-        </w:rPr>
-        <w:t>细致地分析了</w:t>
-      </w:r>
-      <w:r>
-        <w:rPr>
-          <w:rFonts w:hint="eastAsia"/>
-        </w:rPr>
-        <w:t>污染场地调查中的</w:t>
-      </w:r>
-      <w:r>
-        <w:rPr>
-          <w:rFonts w:hint="eastAsia"/>
-        </w:rPr>
-        <w:t>各类需求</w:t>
-      </w:r>
-      <w:r>
-        <w:rPr>
-          <w:rFonts w:hint="eastAsia"/>
-        </w:rPr>
-        <w:t>，</w:t>
-      </w:r>
-      <w:r>
-        <w:rPr>
-          <w:rFonts w:hint="eastAsia"/>
-        </w:rPr>
-        <w:t>介绍了两种流行架构并说明采用它们的原因，同时介绍了两种架构共有的视图层与模型层</w:t>
-      </w:r>
-      <w:r>
-        <w:rPr>
-          <w:rFonts w:hint="eastAsia"/>
-        </w:rPr>
-        <w:t>，</w:t>
-      </w:r>
-      <w:r>
-        <w:rPr>
-          <w:rFonts w:hint="eastAsia"/>
-        </w:rPr>
-        <w:t>详细介绍各种页面的实现方法以及需要注意的细节</w:t>
-      </w:r>
-      <w:r>
-        <w:rPr>
-          <w:rFonts w:hint="eastAsia"/>
-        </w:rPr>
-        <w:t>，最后还</w:t>
-      </w:r>
-      <w:r>
-        <w:rPr>
-          <w:rFonts w:hint="eastAsia"/>
-        </w:rPr>
-        <w:t>详细列举各种主要功能的测试，得出该软件基本合格的结论</w:t>
-      </w:r>
-      <w:r>
-        <w:rPr>
-          <w:rFonts w:hint="eastAsia"/>
-        </w:rPr>
-        <w:t>。</w:t>
+        <w:t>This project realizes the process management of the contaminated site investigation task through Android software. With this software, management departments, related companies, and related employees can complete related tasks. This solution greatly facilitates the transmission of mission data such as positioning, routing, and pictures, as well as the important requirement of meeting the process. This paper analyzes the various needs of the contaminated site survey, introduces two popular architectures and explains the reasons for adopting them. At the same time, it introduces the view layer and model layer shared by the two architectures, and introduces the implementation methods of various pages in detail. The details that need attention, and finally the tests of various main functions are detailed, and the conclusion that the software is basically qualified is obtained.</w:t>
       </w:r>
     </w:p>
     <w:p>
       <w:pPr>
         <w:pStyle w:val="13"/>
-        <w:ind w:firstLine="562"/>
+      </w:pPr>
+      <w:r>
+        <w:t>The software and the back end are combined to solve the problem of multiple user management and multiple task control. Reflecting the concept of workflow automation, it basically builds a workflow management system for polluting site investigations, and is also a part of e-government implementation.</w:t>
+      </w:r>
+    </w:p>
+    <w:p>
+      <w:pPr>
+        <w:pStyle w:val="13"/>
+        <w:ind w:firstLineChars="170" w:firstLine="478"/>
         <w:rPr>
           <w:b/>
         </w:rPr>
@@ -1329,101 +1454,6 @@
           <w:sz w:val="28"/>
           <w:szCs w:val="28"/>
         </w:rPr>
-        <w:t>关键字：</w:t>
-      </w:r>
-      <w:r>
-        <w:rPr>
-          <w:rFonts w:hint="eastAsia"/>
-        </w:rPr>
-        <w:t>场地调查，安卓开发，</w:t>
-      </w:r>
-      <w:r>
-        <w:rPr>
-          <w:rFonts w:hint="eastAsia"/>
-        </w:rPr>
-        <w:t>任务管理</w:t>
-      </w:r>
-    </w:p>
-    <w:p>
-      <w:pPr>
-        <w:widowControl/>
-        <w:jc w:val="left"/>
-        <w:rPr>
-          <w:rFonts w:eastAsia="黑体"/>
-          <w:b/>
-          <w:sz w:val="32"/>
-          <w:szCs w:val="32"/>
-        </w:rPr>
-      </w:pPr>
-      <w:r>
-        <w:rPr>
-          <w:rFonts w:eastAsia="黑体"/>
-          <w:b/>
-          <w:sz w:val="32"/>
-          <w:szCs w:val="32"/>
-        </w:rPr>
-        <w:br w:type="page"/>
-      </w:r>
-    </w:p>
-    <w:p>
-      <w:pPr>
-        <w:widowControl/>
-        <w:jc w:val="center"/>
-        <w:rPr>
-          <w:rFonts w:eastAsia="黑体"/>
-          <w:b/>
-          <w:sz w:val="32"/>
-          <w:szCs w:val="32"/>
-        </w:rPr>
-      </w:pPr>
-      <w:bookmarkStart w:id="2" w:name="认真写英文摘要"/>
-      <w:r>
-        <w:rPr>
-          <w:rFonts w:eastAsia="黑体" w:hint="eastAsia"/>
-          <w:b/>
-          <w:sz w:val="32"/>
-          <w:szCs w:val="32"/>
-        </w:rPr>
-        <w:lastRenderedPageBreak/>
-        <w:t>Ab</w:t>
-      </w:r>
-      <w:r>
-        <w:rPr>
-          <w:rFonts w:eastAsia="黑体"/>
-          <w:b/>
-          <w:sz w:val="32"/>
-          <w:szCs w:val="32"/>
-        </w:rPr>
-        <w:t>stract</w:t>
-      </w:r>
-    </w:p>
-    <w:bookmarkEnd w:id="2"/>
-    <w:p>
-      <w:pPr>
-        <w:pStyle w:val="13"/>
-      </w:pPr>
-      <w:r>
-        <w:t>This subject realizes the process management of pollution site investigation task through android software. With this software, management departments, relevant companies and relevant employees can perform their duties. This scheme greatly facilitates the transmission of task data such as location, route, picture, and so on, as well as meeting the important requirement of process retention. Field investigation this paper carefully analyses the pollution of all kinds of demand, this paper introduces the two popular architecture and explain the reason for using them, and introduces two kinds of architecture are the view layer and model layer, in detail various implementation method of the page and the need to pay attention to details, finally also detailed all kinds of main function test, come to the conclusion that the software basic qualifications</w:t>
-      </w:r>
-      <w:r>
-        <w:t>.</w:t>
-      </w:r>
-    </w:p>
-    <w:p>
-      <w:pPr>
-        <w:pStyle w:val="13"/>
-        <w:ind w:firstLine="562"/>
-        <w:rPr>
-          <w:b/>
-        </w:rPr>
-      </w:pPr>
-      <w:r>
-        <w:rPr>
-          <w:rFonts w:eastAsia="黑体" w:hint="eastAsia"/>
-          <w:b/>
-          <w:sz w:val="28"/>
-          <w:szCs w:val="28"/>
-        </w:rPr>
         <w:t>K</w:t>
       </w:r>
       <w:r>
@@ -1442,7 +1472,22 @@
         <w:t>E</w:t>
       </w:r>
       <w:r>
-        <w:t xml:space="preserve">nvironmental site monitoring, Android develop, </w:t>
+        <w:t>nvironmental site monitoring</w:t>
+      </w:r>
+      <w:r>
+        <w:t>, E</w:t>
+      </w:r>
+      <w:r>
+        <w:t>-government</w:t>
+      </w:r>
+      <w:r>
+        <w:t>, Android develop</w:t>
+      </w:r>
+      <w:r>
+        <w:t>ment</w:t>
+      </w:r>
+      <w:r>
+        <w:t xml:space="preserve">, </w:t>
       </w:r>
       <w:r>
         <w:rPr>
@@ -1452,6 +1497,9 @@
       </w:r>
       <w:r>
         <w:t>asks manage</w:t>
+      </w:r>
+      <w:r>
+        <w:t>ment</w:t>
       </w:r>
     </w:p>
     <w:p>
@@ -1471,23 +1519,23 @@
         <w:widowControl/>
         <w:jc w:val="left"/>
         <w:rPr>
-          <w:rFonts w:eastAsia="黑体" w:hint="eastAsia"/>
-          <w:b/>
-          <w:sz w:val="32"/>
-          <w:szCs w:val="32"/>
-        </w:rPr>
-      </w:pPr>
-      <w:r>
-        <w:rPr>
           <w:rFonts w:eastAsia="黑体"/>
           <w:b/>
           <w:sz w:val="32"/>
           <w:szCs w:val="32"/>
         </w:rPr>
+      </w:pPr>
+      <w:r>
+        <w:rPr>
+          <w:rFonts w:eastAsia="黑体"/>
+          <w:b/>
+          <w:sz w:val="32"/>
+          <w:szCs w:val="32"/>
+        </w:rPr>
         <w:br w:type="page"/>
       </w:r>
     </w:p>
-    <w:bookmarkStart w:id="3" w:name="_Toc466218387" w:displacedByCustomXml="next"/>
+    <w:bookmarkStart w:id="2" w:name="_Toc466218387" w:displacedByCustomXml="next"/>
     <w:sdt>
       <w:sdtPr>
         <w:rPr>
@@ -7827,8 +7875,10 @@
           <w:numId w:val="2"/>
         </w:numPr>
       </w:pPr>
-      <w:bookmarkStart w:id="4" w:name="_Ref8658857"/>
-      <w:bookmarkStart w:id="5" w:name="_Toc8668227"/>
+      <w:bookmarkStart w:id="3" w:name="_Ref8658857"/>
+      <w:bookmarkStart w:id="4" w:name="_Toc8668227"/>
+      <w:bookmarkStart w:id="5" w:name="_GoBack"/>
+      <w:bookmarkEnd w:id="5"/>
       <w:r>
         <w:rPr>
           <w:rFonts w:hint="eastAsia"/>
@@ -7836,8 +7886,8 @@
         <w:lastRenderedPageBreak/>
         <w:t>绪论</w:t>
       </w:r>
+      <w:bookmarkEnd w:id="3"/>
       <w:bookmarkEnd w:id="4"/>
-      <w:bookmarkEnd w:id="5"/>
     </w:p>
     <w:p>
       <w:pPr>
@@ -7849,7 +7899,6 @@
           <w:rFonts w:hAnsi="宋体"/>
         </w:rPr>
       </w:pPr>
-      <w:bookmarkStart w:id="6" w:name="绪论加SOA电子政务"/>
       <w:r>
         <w:rPr>
           <w:rFonts w:hAnsi="宋体" w:hint="eastAsia"/>
@@ -7921,72 +7970,6 @@
           <w:rFonts w:hAnsi="宋体" w:hint="eastAsia"/>
         </w:rPr>
         <w:t>不便获取录入。</w:t>
-      </w:r>
-    </w:p>
-    <w:bookmarkEnd w:id="6"/>
-    <w:p>
-      <w:pPr>
-        <w:widowControl/>
-        <w:spacing w:line="360" w:lineRule="auto"/>
-        <w:ind w:firstLineChars="200" w:firstLine="480"/>
-        <w:jc w:val="left"/>
-        <w:rPr>
-          <w:rFonts w:hAnsi="宋体"/>
-        </w:rPr>
-      </w:pPr>
-      <w:r>
-        <w:rPr>
-          <w:rFonts w:hAnsi="宋体" w:hint="eastAsia"/>
-        </w:rPr>
-        <w:t>为</w:t>
-      </w:r>
-      <w:r>
-        <w:rPr>
-          <w:rFonts w:hAnsi="宋体" w:hint="eastAsia"/>
-        </w:rPr>
-        <w:t>了提高调查工作的工作效率，</w:t>
-      </w:r>
-      <w:r>
-        <w:rPr>
-          <w:rFonts w:hAnsi="宋体" w:hint="eastAsia"/>
-        </w:rPr>
-        <w:t>本项目用安卓手机软件的形式</w:t>
-      </w:r>
-      <w:r>
-        <w:rPr>
-          <w:rFonts w:hAnsi="宋体" w:hint="eastAsia"/>
-        </w:rPr>
-        <w:t>初步</w:t>
-      </w:r>
-      <w:r>
-        <w:rPr>
-          <w:rFonts w:hAnsi="宋体" w:hint="eastAsia"/>
-        </w:rPr>
-        <w:t>实现了土壤污染场地调查</w:t>
-      </w:r>
-      <w:r>
-        <w:rPr>
-          <w:rFonts w:hAnsi="宋体" w:hint="eastAsia"/>
-        </w:rPr>
-        <w:t>中的初步调查流程</w:t>
-      </w:r>
-      <w:r>
-        <w:rPr>
-          <w:rFonts w:hAnsi="宋体" w:hint="eastAsia"/>
-        </w:rPr>
-        <w:t>，也为以后拓展其他</w:t>
-      </w:r>
-      <w:r>
-        <w:rPr>
-          <w:rFonts w:hAnsi="宋体" w:hint="eastAsia"/>
-        </w:rPr>
-        <w:t>流程</w:t>
-      </w:r>
-      <w:r>
-        <w:rPr>
-          <w:rFonts w:hAnsi="宋体" w:hint="eastAsia"/>
-        </w:rPr>
-        <w:t>奠定基础。</w:t>
       </w:r>
     </w:p>
     <w:p>
@@ -8003,7 +7986,403 @@
         <w:rPr>
           <w:rFonts w:hAnsi="宋体" w:hint="eastAsia"/>
         </w:rPr>
-        <w:t>该软件暂名为“场调记录”，其中的图片上传、定位记录、路线记录等功能简化工作流程的同时，也满足了“过程留档”的需求，方便日后查询。</w:t>
+        <w:t>整个</w:t>
+      </w:r>
+      <w:r>
+        <w:rPr>
+          <w:rFonts w:hAnsi="宋体" w:hint="eastAsia"/>
+        </w:rPr>
+        <w:t>项目</w:t>
+      </w:r>
+      <w:r>
+        <w:rPr>
+          <w:rFonts w:hAnsi="宋体" w:hint="eastAsia"/>
+        </w:rPr>
+        <w:t>采取分为两大板块，后端和安卓</w:t>
+      </w:r>
+      <w:r>
+        <w:rPr>
+          <w:rFonts w:hAnsi="宋体" w:hint="eastAsia"/>
+        </w:rPr>
+        <w:t>客户</w:t>
+      </w:r>
+      <w:r>
+        <w:rPr>
+          <w:rFonts w:hAnsi="宋体" w:hint="eastAsia"/>
+        </w:rPr>
+        <w:t>端。</w:t>
+      </w:r>
+      <w:r>
+        <w:rPr>
+          <w:rFonts w:hAnsi="宋体" w:hint="eastAsia"/>
+        </w:rPr>
+        <w:t>后端部分由他人负责</w:t>
+      </w:r>
+      <w:r>
+        <w:rPr>
+          <w:rFonts w:hAnsi="宋体" w:hint="eastAsia"/>
+        </w:rPr>
+        <w:t>，以</w:t>
+      </w:r>
+      <w:r>
+        <w:rPr>
+          <w:rFonts w:hAnsi="宋体" w:hint="eastAsia"/>
+        </w:rPr>
+        <w:t>H</w:t>
+      </w:r>
+      <w:r>
+        <w:rPr>
+          <w:rFonts w:hAnsi="宋体"/>
+        </w:rPr>
+        <w:t>TTP1.1</w:t>
+      </w:r>
+      <w:r>
+        <w:rPr>
+          <w:rFonts w:hAnsi="宋体" w:hint="eastAsia"/>
+        </w:rPr>
+        <w:t>协议、</w:t>
+      </w:r>
+      <w:r>
+        <w:rPr>
+          <w:rFonts w:hAnsi="宋体" w:hint="eastAsia"/>
+        </w:rPr>
+        <w:t>JSON</w:t>
+      </w:r>
+      <w:r>
+        <w:rPr>
+          <w:rFonts w:hAnsi="宋体" w:hint="eastAsia"/>
+        </w:rPr>
+        <w:t>技术、</w:t>
+      </w:r>
+      <w:r>
+        <w:rPr>
+          <w:rFonts w:hAnsi="宋体" w:hint="eastAsia"/>
+        </w:rPr>
+        <w:t>.</w:t>
+      </w:r>
+      <w:r>
+        <w:rPr>
+          <w:rFonts w:hAnsi="宋体"/>
+        </w:rPr>
+        <w:t>Net</w:t>
+      </w:r>
+      <w:r>
+        <w:rPr>
+          <w:rFonts w:hAnsi="宋体" w:hint="eastAsia"/>
+        </w:rPr>
+        <w:t>平台</w:t>
+      </w:r>
+      <w:r>
+        <w:rPr>
+          <w:rFonts w:hAnsi="宋体" w:hint="eastAsia"/>
+        </w:rPr>
+        <w:t>等</w:t>
+      </w:r>
+      <w:r>
+        <w:rPr>
+          <w:rFonts w:hAnsi="宋体" w:hint="eastAsia"/>
+        </w:rPr>
+        <w:t>，</w:t>
+      </w:r>
+      <w:r>
+        <w:rPr>
+          <w:rFonts w:hAnsi="宋体" w:hint="eastAsia"/>
+        </w:rPr>
+        <w:t>通过应用程序编程接口（</w:t>
+      </w:r>
+      <w:r>
+        <w:rPr>
+          <w:rFonts w:hAnsi="宋体" w:hint="eastAsia"/>
+        </w:rPr>
+        <w:t>API</w:t>
+      </w:r>
+      <w:r>
+        <w:rPr>
+          <w:rFonts w:hAnsi="宋体" w:hint="eastAsia"/>
+        </w:rPr>
+        <w:t>）</w:t>
+      </w:r>
+      <w:r>
+        <w:rPr>
+          <w:rFonts w:hAnsi="宋体" w:hint="eastAsia"/>
+        </w:rPr>
+        <w:t>，为</w:t>
+      </w:r>
+      <w:r>
+        <w:rPr>
+          <w:rFonts w:hAnsi="宋体" w:hint="eastAsia"/>
+        </w:rPr>
+        <w:t>项目</w:t>
+      </w:r>
+      <w:r>
+        <w:rPr>
+          <w:rFonts w:hAnsi="宋体" w:hint="eastAsia"/>
+        </w:rPr>
+        <w:t>提供远程支持；安卓</w:t>
+      </w:r>
+      <w:r>
+        <w:rPr>
+          <w:rFonts w:hAnsi="宋体" w:hint="eastAsia"/>
+        </w:rPr>
+        <w:t>客户</w:t>
+      </w:r>
+      <w:r>
+        <w:rPr>
+          <w:rFonts w:hAnsi="宋体" w:hint="eastAsia"/>
+        </w:rPr>
+        <w:t>端</w:t>
+      </w:r>
+      <w:r>
+        <w:rPr>
+          <w:rFonts w:hAnsi="宋体" w:hint="eastAsia"/>
+        </w:rPr>
+        <w:t>是</w:t>
+      </w:r>
+      <w:r>
+        <w:rPr>
+          <w:rFonts w:hAnsi="宋体" w:hint="eastAsia"/>
+        </w:rPr>
+        <w:t>此</w:t>
+      </w:r>
+      <w:r>
+        <w:rPr>
+          <w:rFonts w:hAnsi="宋体" w:hint="eastAsia"/>
+        </w:rPr>
+        <w:t>文的</w:t>
+      </w:r>
+      <w:r>
+        <w:rPr>
+          <w:rFonts w:hAnsi="宋体" w:hint="eastAsia"/>
+        </w:rPr>
+        <w:t>重点，</w:t>
+      </w:r>
+      <w:r>
+        <w:rPr>
+          <w:rFonts w:hAnsi="宋体" w:hint="eastAsia"/>
+        </w:rPr>
+        <w:t>依赖安卓系统、</w:t>
+      </w:r>
+      <w:r>
+        <w:rPr>
+          <w:rFonts w:hAnsi="宋体" w:hint="eastAsia"/>
+        </w:rPr>
+        <w:t>XML</w:t>
+      </w:r>
+      <w:r>
+        <w:rPr>
+          <w:rFonts w:hAnsi="宋体" w:hint="eastAsia"/>
+        </w:rPr>
+        <w:t>技术、</w:t>
+      </w:r>
+      <w:proofErr w:type="gramStart"/>
+      <w:r>
+        <w:rPr>
+          <w:rFonts w:hAnsi="宋体" w:hint="eastAsia"/>
+        </w:rPr>
+        <w:t>远程支持</w:t>
+      </w:r>
+      <w:proofErr w:type="gramEnd"/>
+      <w:r>
+        <w:rPr>
+          <w:rFonts w:hAnsi="宋体" w:hint="eastAsia"/>
+        </w:rPr>
+        <w:t>等实现。</w:t>
+      </w:r>
+    </w:p>
+    <w:p>
+      <w:pPr>
+        <w:widowControl/>
+        <w:spacing w:line="360" w:lineRule="auto"/>
+        <w:ind w:firstLineChars="200" w:firstLine="480"/>
+        <w:jc w:val="left"/>
+        <w:rPr>
+          <w:rFonts w:hAnsi="宋体"/>
+        </w:rPr>
+      </w:pPr>
+      <w:r>
+        <w:rPr>
+          <w:rFonts w:hAnsi="宋体" w:hint="eastAsia"/>
+        </w:rPr>
+        <w:t>通过实现</w:t>
+      </w:r>
+      <w:r>
+        <w:rPr>
+          <w:rFonts w:hAnsi="宋体" w:hint="eastAsia"/>
+        </w:rPr>
+        <w:t>暂名为“场调记录”</w:t>
+      </w:r>
+      <w:r>
+        <w:rPr>
+          <w:rFonts w:hAnsi="宋体" w:hint="eastAsia"/>
+        </w:rPr>
+        <w:t>的</w:t>
+      </w:r>
+      <w:r>
+        <w:rPr>
+          <w:rFonts w:hAnsi="宋体" w:hint="eastAsia"/>
+        </w:rPr>
+        <w:t>安卓软件，</w:t>
+      </w:r>
+      <w:r>
+        <w:rPr>
+          <w:rFonts w:hAnsi="宋体" w:hint="eastAsia"/>
+        </w:rPr>
+        <w:t>初步</w:t>
+      </w:r>
+      <w:r>
+        <w:rPr>
+          <w:rFonts w:hAnsi="宋体" w:hint="eastAsia"/>
+        </w:rPr>
+        <w:t>完成</w:t>
+      </w:r>
+      <w:r>
+        <w:rPr>
+          <w:rFonts w:hAnsi="宋体" w:hint="eastAsia"/>
+        </w:rPr>
+        <w:t>土壤污染场地调查中的初步调查流程</w:t>
+      </w:r>
+      <w:r>
+        <w:rPr>
+          <w:rFonts w:hAnsi="宋体" w:hint="eastAsia"/>
+        </w:rPr>
+        <w:t>，并</w:t>
+      </w:r>
+      <w:r>
+        <w:rPr>
+          <w:rFonts w:hAnsi="宋体" w:hint="eastAsia"/>
+        </w:rPr>
+        <w:t>简化部分工作流程、</w:t>
+      </w:r>
+      <w:r>
+        <w:rPr>
+          <w:rFonts w:hAnsi="宋体" w:hint="eastAsia"/>
+        </w:rPr>
+        <w:t>隐藏部分业务逻辑</w:t>
+      </w:r>
+      <w:r>
+        <w:rPr>
+          <w:rFonts w:hAnsi="宋体" w:hint="eastAsia"/>
+        </w:rPr>
+        <w:t>。</w:t>
+      </w:r>
+      <w:r>
+        <w:rPr>
+          <w:rFonts w:hAnsi="宋体" w:hint="eastAsia"/>
+        </w:rPr>
+        <w:t>其中的图片上传、定位记录、路线记录等功能简化工作流程的同时，也满足了“过程留档”的需求，方便日后查询。</w:t>
+      </w:r>
+      <w:r>
+        <w:rPr>
+          <w:rFonts w:hAnsi="宋体" w:hint="eastAsia"/>
+        </w:rPr>
+        <w:t>从而</w:t>
+      </w:r>
+      <w:r>
+        <w:rPr>
+          <w:rFonts w:hAnsi="宋体" w:hint="eastAsia"/>
+        </w:rPr>
+        <w:t>提高调查工作的工作效率，</w:t>
+      </w:r>
+      <w:r>
+        <w:rPr>
+          <w:rFonts w:hAnsi="宋体" w:hint="eastAsia"/>
+        </w:rPr>
+        <w:t>也为以后拓展其他</w:t>
+      </w:r>
+      <w:r>
+        <w:rPr>
+          <w:rFonts w:hAnsi="宋体" w:hint="eastAsia"/>
+        </w:rPr>
+        <w:t>流程</w:t>
+      </w:r>
+      <w:r>
+        <w:rPr>
+          <w:rFonts w:hAnsi="宋体" w:hint="eastAsia"/>
+        </w:rPr>
+        <w:t>奠定基础。</w:t>
+      </w:r>
+    </w:p>
+    <w:p>
+      <w:pPr>
+        <w:widowControl/>
+        <w:spacing w:line="360" w:lineRule="auto"/>
+        <w:ind w:firstLineChars="200" w:firstLine="480"/>
+        <w:jc w:val="left"/>
+        <w:rPr>
+          <w:rFonts w:hAnsi="宋体" w:hint="eastAsia"/>
+        </w:rPr>
+      </w:pPr>
+      <w:r>
+        <w:rPr>
+          <w:rFonts w:hAnsi="宋体" w:hint="eastAsia"/>
+        </w:rPr>
+        <w:t>最终，后端和安卓</w:t>
+      </w:r>
+      <w:r>
+        <w:rPr>
+          <w:rFonts w:hAnsi="宋体" w:hint="eastAsia"/>
+        </w:rPr>
+        <w:t>客户</w:t>
+      </w:r>
+      <w:r>
+        <w:rPr>
+          <w:rFonts w:hAnsi="宋体" w:hint="eastAsia"/>
+        </w:rPr>
+        <w:t>端结合在一起，</w:t>
+      </w:r>
+      <w:r>
+        <w:rPr>
+          <w:rFonts w:hAnsi="宋体" w:hint="eastAsia"/>
+        </w:rPr>
+        <w:t>初步</w:t>
+      </w:r>
+      <w:r>
+        <w:rPr>
+          <w:rFonts w:hAnsi="宋体" w:hint="eastAsia"/>
+        </w:rPr>
+        <w:t>解决了多种用户管理、多种任务控制的难题。</w:t>
+      </w:r>
+      <w:r>
+        <w:rPr>
+          <w:rFonts w:hAnsi="宋体" w:hint="eastAsia"/>
+        </w:rPr>
+        <w:t>体现出工作流自动化的理念，基本搭建出污染场地调查的工作流管理系统</w:t>
+      </w:r>
+      <w:r>
+        <w:rPr>
+          <w:rFonts w:hAnsi="宋体" w:hint="eastAsia"/>
+        </w:rPr>
+        <w:t>，</w:t>
+      </w:r>
+      <w:r>
+        <w:rPr>
+          <w:rFonts w:hAnsi="宋体" w:hint="eastAsia"/>
+        </w:rPr>
+        <w:t>同时也是电子政务的一部分实现</w:t>
+      </w:r>
+      <w:r>
+        <w:rPr>
+          <w:rFonts w:hAnsi="宋体" w:hint="eastAsia"/>
+        </w:rPr>
+        <w:t>，为</w:t>
+      </w:r>
+      <w:r>
+        <w:rPr>
+          <w:rFonts w:hAnsi="宋体" w:hint="eastAsia"/>
+        </w:rPr>
+        <w:t>公务活动</w:t>
+      </w:r>
+      <w:r>
+        <w:rPr>
+          <w:rFonts w:hAnsi="宋体" w:hint="eastAsia"/>
+        </w:rPr>
+        <w:t>中信息技术的引入添砖加瓦</w:t>
+      </w:r>
+      <w:r>
+        <w:rPr>
+          <w:rFonts w:hAnsi="宋体" w:hint="eastAsia"/>
+        </w:rPr>
+        <w:t>。</w:t>
       </w:r>
     </w:p>
     <w:p>
@@ -8262,8 +8641,8 @@
       <w:pPr>
         <w:pStyle w:val="1"/>
       </w:pPr>
-      <w:bookmarkStart w:id="7" w:name="_Ref8658845"/>
-      <w:bookmarkStart w:id="8" w:name="_Toc8668228"/>
+      <w:bookmarkStart w:id="6" w:name="_Ref8658845"/>
+      <w:bookmarkStart w:id="7" w:name="_Toc8668228"/>
       <w:r>
         <w:rPr>
           <w:rFonts w:hint="eastAsia"/>
@@ -8271,21 +8650,21 @@
         <w:lastRenderedPageBreak/>
         <w:t>需求分析</w:t>
       </w:r>
+      <w:bookmarkEnd w:id="6"/>
       <w:bookmarkEnd w:id="7"/>
-      <w:bookmarkEnd w:id="8"/>
     </w:p>
     <w:p>
       <w:pPr>
         <w:pStyle w:val="2"/>
       </w:pPr>
-      <w:bookmarkStart w:id="9" w:name="_Toc8668229"/>
+      <w:bookmarkStart w:id="8" w:name="_Toc8668229"/>
       <w:r>
         <w:rPr>
           <w:rFonts w:hint="eastAsia"/>
         </w:rPr>
         <w:t>需求概述</w:t>
       </w:r>
-      <w:bookmarkEnd w:id="9"/>
+      <w:bookmarkEnd w:id="8"/>
     </w:p>
     <w:p>
       <w:pPr>
@@ -8320,27 +8699,27 @@
       <w:pPr>
         <w:pStyle w:val="2"/>
       </w:pPr>
-      <w:bookmarkStart w:id="10" w:name="_Toc8668230"/>
+      <w:bookmarkStart w:id="9" w:name="_Toc8668230"/>
       <w:r>
         <w:rPr>
           <w:rFonts w:hint="eastAsia"/>
         </w:rPr>
         <w:t>用户分析</w:t>
       </w:r>
-      <w:bookmarkEnd w:id="10"/>
+      <w:bookmarkEnd w:id="9"/>
     </w:p>
     <w:p>
       <w:pPr>
         <w:pStyle w:val="3"/>
       </w:pPr>
-      <w:bookmarkStart w:id="11" w:name="_Toc8668231"/>
+      <w:bookmarkStart w:id="10" w:name="_Toc8668231"/>
       <w:r>
         <w:rPr>
           <w:rFonts w:hint="eastAsia"/>
         </w:rPr>
         <w:t>用户类型特征分析</w:t>
       </w:r>
-      <w:bookmarkEnd w:id="11"/>
+      <w:bookmarkEnd w:id="10"/>
     </w:p>
     <w:p>
       <w:pPr>
@@ -8851,7 +9230,7 @@
       <w:pPr>
         <w:pStyle w:val="3"/>
       </w:pPr>
-      <w:bookmarkStart w:id="12" w:name="_Toc8668232"/>
+      <w:bookmarkStart w:id="11" w:name="_Toc8668232"/>
       <w:r>
         <w:rPr>
           <w:rFonts w:hint="eastAsia"/>
@@ -8859,7 +9238,7 @@
         <w:lastRenderedPageBreak/>
         <w:t>用户整体用例图</w:t>
       </w:r>
-      <w:bookmarkEnd w:id="12"/>
+      <w:bookmarkEnd w:id="11"/>
     </w:p>
     <w:p>
       <w:pPr>
@@ -8928,57 +9307,25 @@
       <w:r>
         <w:t xml:space="preserve">图 </w:t>
       </w:r>
-      <w:r>
-        <w:fldChar w:fldCharType="begin"/>
-      </w:r>
-      <w:r>
-        <w:instrText xml:space="preserve"> STYLEREF 1 \s </w:instrText>
-      </w:r>
-      <w:r>
-        <w:fldChar w:fldCharType="separate"/>
-      </w:r>
-      <w:r>
-        <w:rPr>
-          <w:noProof/>
-        </w:rPr>
-        <w:t>2</w:t>
-      </w:r>
-      <w:r>
-        <w:rPr>
-          <w:noProof/>
-        </w:rPr>
-        <w:fldChar w:fldCharType="end"/>
-      </w:r>
+      <w:fldSimple w:instr=" STYLEREF 1 \s ">
+        <w:r>
+          <w:rPr>
+            <w:noProof/>
+          </w:rPr>
+          <w:t>2</w:t>
+        </w:r>
+      </w:fldSimple>
       <w:r>
         <w:noBreakHyphen/>
       </w:r>
-      <w:r>
-        <w:fldChar w:fldCharType="begin"/>
-      </w:r>
-      <w:r>
-        <w:instrText xml:space="preserve"> SEQ </w:instrText>
-      </w:r>
-      <w:r>
-        <w:instrText>图</w:instrText>
-      </w:r>
-      <w:r>
-        <w:instrText xml:space="preserve"> \* ARABIC \s 1 </w:instrText>
-      </w:r>
-      <w:r>
-        <w:fldChar w:fldCharType="separate"/>
-      </w:r>
-      <w:r>
-        <w:rPr>
-          <w:noProof/>
-        </w:rPr>
-        <w:t>1</w:t>
-      </w:r>
-      <w:r>
-        <w:rPr>
-          <w:noProof/>
-        </w:rPr>
-        <w:fldChar w:fldCharType="end"/>
-      </w:r>
+      <w:fldSimple w:instr=" SEQ 图 \* ARABIC \s 1 ">
+        <w:r>
+          <w:rPr>
+            <w:noProof/>
+          </w:rPr>
+          <w:t>1</w:t>
+        </w:r>
+      </w:fldSimple>
       <w:r>
         <w:rPr>
           <w:rFonts w:hint="eastAsia"/>
@@ -8990,27 +9337,27 @@
       <w:pPr>
         <w:pStyle w:val="2"/>
       </w:pPr>
-      <w:bookmarkStart w:id="13" w:name="_Toc8668233"/>
+      <w:bookmarkStart w:id="12" w:name="_Toc8668233"/>
       <w:r>
         <w:rPr>
           <w:rFonts w:hint="eastAsia"/>
         </w:rPr>
         <w:t>功能需求</w:t>
       </w:r>
-      <w:bookmarkEnd w:id="13"/>
+      <w:bookmarkEnd w:id="12"/>
     </w:p>
     <w:p>
       <w:pPr>
         <w:pStyle w:val="3"/>
       </w:pPr>
-      <w:bookmarkStart w:id="14" w:name="_Toc8668234"/>
+      <w:bookmarkStart w:id="13" w:name="_Toc8668234"/>
       <w:r>
         <w:rPr>
           <w:rFonts w:hint="eastAsia"/>
         </w:rPr>
         <w:t>注册登录</w:t>
       </w:r>
-      <w:bookmarkEnd w:id="14"/>
+      <w:bookmarkEnd w:id="13"/>
     </w:p>
     <w:p>
       <w:pPr>
@@ -9186,89 +9533,57 @@
         <w:pStyle w:val="af0"/>
         <w:spacing w:before="156" w:after="156"/>
       </w:pPr>
-      <w:bookmarkStart w:id="15" w:name="_Ref8072586"/>
-      <w:bookmarkStart w:id="16" w:name="_Ref8072591"/>
+      <w:bookmarkStart w:id="14" w:name="_Ref8072586"/>
+      <w:bookmarkStart w:id="15" w:name="_Ref8072591"/>
       <w:r>
         <w:t xml:space="preserve">图 </w:t>
       </w:r>
-      <w:r>
-        <w:fldChar w:fldCharType="begin"/>
-      </w:r>
-      <w:r>
-        <w:instrText xml:space="preserve"> STYLEREF 1 \s </w:instrText>
-      </w:r>
-      <w:r>
-        <w:fldChar w:fldCharType="separate"/>
-      </w:r>
-      <w:r>
-        <w:rPr>
-          <w:noProof/>
-        </w:rPr>
-        <w:t>2</w:t>
-      </w:r>
-      <w:r>
-        <w:rPr>
-          <w:noProof/>
-        </w:rPr>
-        <w:fldChar w:fldCharType="end"/>
-      </w:r>
+      <w:fldSimple w:instr=" STYLEREF 1 \s ">
+        <w:r>
+          <w:rPr>
+            <w:noProof/>
+          </w:rPr>
+          <w:t>2</w:t>
+        </w:r>
+      </w:fldSimple>
       <w:r>
         <w:noBreakHyphen/>
       </w:r>
-      <w:r>
-        <w:fldChar w:fldCharType="begin"/>
-      </w:r>
-      <w:r>
-        <w:instrText xml:space="preserve"> SEQ </w:instrText>
-      </w:r>
-      <w:r>
-        <w:instrText>图</w:instrText>
-      </w:r>
-      <w:r>
-        <w:instrText xml:space="preserve"> \* ARABIC \s 1 </w:instrText>
-      </w:r>
-      <w:r>
-        <w:fldChar w:fldCharType="separate"/>
-      </w:r>
-      <w:r>
-        <w:rPr>
-          <w:noProof/>
-        </w:rPr>
-        <w:t>2</w:t>
-      </w:r>
-      <w:r>
-        <w:rPr>
-          <w:noProof/>
-        </w:rPr>
-        <w:fldChar w:fldCharType="end"/>
+      <w:fldSimple w:instr=" SEQ 图 \* ARABIC \s 1 ">
+        <w:r>
+          <w:rPr>
+            <w:noProof/>
+          </w:rPr>
+          <w:t>2</w:t>
+        </w:r>
+      </w:fldSimple>
+      <w:bookmarkEnd w:id="14"/>
+      <w:r>
+        <w:rPr>
+          <w:rFonts w:hint="eastAsia"/>
+        </w:rPr>
+        <w:t>用户</w:t>
+      </w:r>
+      <w:r>
+        <w:rPr>
+          <w:rFonts w:hint="eastAsia"/>
+        </w:rPr>
+        <w:t>注册登录用例图</w:t>
       </w:r>
       <w:bookmarkEnd w:id="15"/>
-      <w:r>
-        <w:rPr>
-          <w:rFonts w:hint="eastAsia"/>
-        </w:rPr>
-        <w:t>用户</w:t>
-      </w:r>
-      <w:r>
-        <w:rPr>
-          <w:rFonts w:hint="eastAsia"/>
-        </w:rPr>
-        <w:t>注册登录用例图</w:t>
-      </w:r>
-      <w:bookmarkEnd w:id="16"/>
     </w:p>
     <w:p>
       <w:pPr>
         <w:pStyle w:val="3"/>
       </w:pPr>
-      <w:bookmarkStart w:id="17" w:name="_Toc8668235"/>
+      <w:bookmarkStart w:id="16" w:name="_Toc8668235"/>
       <w:r>
         <w:rPr>
           <w:rFonts w:hint="eastAsia"/>
         </w:rPr>
         <w:t>用户管理</w:t>
       </w:r>
-      <w:bookmarkEnd w:id="17"/>
+      <w:bookmarkEnd w:id="16"/>
     </w:p>
     <w:p>
       <w:pPr>
@@ -9489,57 +9804,25 @@
                               <w:r>
                                 <w:t xml:space="preserve">图 </w:t>
                               </w:r>
-                              <w:r>
-                                <w:fldChar w:fldCharType="begin"/>
-                              </w:r>
-                              <w:r>
-                                <w:instrText xml:space="preserve"> STYLEREF 1 \s </w:instrText>
-                              </w:r>
-                              <w:r>
-                                <w:fldChar w:fldCharType="separate"/>
-                              </w:r>
-                              <w:r>
-                                <w:rPr>
-                                  <w:noProof/>
-                                </w:rPr>
-                                <w:t>2</w:t>
-                              </w:r>
-                              <w:r>
-                                <w:rPr>
-                                  <w:noProof/>
-                                </w:rPr>
-                                <w:fldChar w:fldCharType="end"/>
-                              </w:r>
+                              <w:fldSimple w:instr=" STYLEREF 1 \s ">
+                                <w:r>
+                                  <w:rPr>
+                                    <w:noProof/>
+                                  </w:rPr>
+                                  <w:t>2</w:t>
+                                </w:r>
+                              </w:fldSimple>
                               <w:r>
                                 <w:noBreakHyphen/>
                               </w:r>
-                              <w:r>
-                                <w:fldChar w:fldCharType="begin"/>
-                              </w:r>
-                              <w:r>
-                                <w:instrText xml:space="preserve"> SEQ </w:instrText>
-                              </w:r>
-                              <w:r>
-                                <w:instrText>图</w:instrText>
-                              </w:r>
-                              <w:r>
-                                <w:instrText xml:space="preserve"> \* ARABIC \s 1 </w:instrText>
-                              </w:r>
-                              <w:r>
-                                <w:fldChar w:fldCharType="separate"/>
-                              </w:r>
-                              <w:r>
-                                <w:rPr>
-                                  <w:noProof/>
-                                </w:rPr>
-                                <w:t>3</w:t>
-                              </w:r>
-                              <w:r>
-                                <w:rPr>
-                                  <w:noProof/>
-                                </w:rPr>
-                                <w:fldChar w:fldCharType="end"/>
-                              </w:r>
+                              <w:fldSimple w:instr=" SEQ 图 \* ARABIC \s 1 ">
+                                <w:r>
+                                  <w:rPr>
+                                    <w:noProof/>
+                                  </w:rPr>
+                                  <w:t>3</w:t>
+                                </w:r>
+                              </w:fldSimple>
                               <w:r>
                                 <w:t xml:space="preserve"> </w:t>
                               </w:r>
@@ -9676,8 +9959,8 @@
       <w:pPr>
         <w:pStyle w:val="3"/>
       </w:pPr>
-      <w:bookmarkStart w:id="18" w:name="_Ref8073314"/>
-      <w:bookmarkStart w:id="19" w:name="_Toc8668236"/>
+      <w:bookmarkStart w:id="17" w:name="_Ref8073314"/>
+      <w:bookmarkStart w:id="18" w:name="_Toc8668236"/>
       <w:r>
         <w:rPr>
           <w:rFonts w:hint="eastAsia"/>
@@ -9685,8 +9968,8 @@
         <w:lastRenderedPageBreak/>
         <w:t>任务管理</w:t>
       </w:r>
+      <w:bookmarkEnd w:id="17"/>
       <w:bookmarkEnd w:id="18"/>
-      <w:bookmarkEnd w:id="19"/>
     </w:p>
     <w:p>
       <w:pPr>
@@ -9863,62 +10146,30 @@
         <w:pStyle w:val="af0"/>
         <w:spacing w:before="156" w:after="156"/>
       </w:pPr>
-      <w:bookmarkStart w:id="20" w:name="_Ref8074161"/>
+      <w:bookmarkStart w:id="19" w:name="_Ref8074161"/>
       <w:r>
         <w:t xml:space="preserve">图 </w:t>
       </w:r>
-      <w:r>
-        <w:fldChar w:fldCharType="begin"/>
-      </w:r>
-      <w:r>
-        <w:instrText xml:space="preserve"> STYLEREF 1 \s </w:instrText>
-      </w:r>
-      <w:r>
-        <w:fldChar w:fldCharType="separate"/>
-      </w:r>
-      <w:r>
-        <w:rPr>
-          <w:noProof/>
-        </w:rPr>
-        <w:t>2</w:t>
-      </w:r>
-      <w:r>
-        <w:rPr>
-          <w:noProof/>
-        </w:rPr>
-        <w:fldChar w:fldCharType="end"/>
-      </w:r>
+      <w:fldSimple w:instr=" STYLEREF 1 \s ">
+        <w:r>
+          <w:rPr>
+            <w:noProof/>
+          </w:rPr>
+          <w:t>2</w:t>
+        </w:r>
+      </w:fldSimple>
       <w:r>
         <w:noBreakHyphen/>
       </w:r>
-      <w:r>
-        <w:fldChar w:fldCharType="begin"/>
-      </w:r>
-      <w:r>
-        <w:instrText xml:space="preserve"> SEQ </w:instrText>
-      </w:r>
-      <w:r>
-        <w:instrText>图</w:instrText>
-      </w:r>
-      <w:r>
-        <w:instrText xml:space="preserve"> \* ARABIC \s 1 </w:instrText>
-      </w:r>
-      <w:r>
-        <w:fldChar w:fldCharType="separate"/>
-      </w:r>
-      <w:r>
-        <w:rPr>
-          <w:noProof/>
-        </w:rPr>
-        <w:t>4</w:t>
-      </w:r>
-      <w:r>
-        <w:rPr>
-          <w:noProof/>
-        </w:rPr>
-        <w:fldChar w:fldCharType="end"/>
-      </w:r>
-      <w:bookmarkEnd w:id="20"/>
+      <w:fldSimple w:instr=" SEQ 图 \* ARABIC \s 1 ">
+        <w:r>
+          <w:rPr>
+            <w:noProof/>
+          </w:rPr>
+          <w:t>4</w:t>
+        </w:r>
+      </w:fldSimple>
+      <w:bookmarkEnd w:id="19"/>
       <w:r>
         <w:rPr>
           <w:rFonts w:hint="eastAsia"/>
@@ -9935,7 +10186,7 @@
       <w:pPr>
         <w:pStyle w:val="30"/>
       </w:pPr>
-      <w:bookmarkStart w:id="21" w:name="_Toc8668237"/>
+      <w:bookmarkStart w:id="20" w:name="_Toc8668237"/>
       <w:r>
         <w:rPr>
           <w:rFonts w:hint="eastAsia"/>
@@ -9949,13 +10200,13 @@
         </w:rPr>
         <w:t>照片</w:t>
       </w:r>
-      <w:bookmarkEnd w:id="21"/>
+      <w:bookmarkEnd w:id="20"/>
     </w:p>
     <w:p>
       <w:pPr>
         <w:pStyle w:val="30"/>
       </w:pPr>
-      <w:bookmarkStart w:id="22" w:name="_Toc8668238"/>
+      <w:bookmarkStart w:id="21" w:name="_Toc8668238"/>
       <w:r>
         <w:rPr>
           <w:rFonts w:hint="eastAsia"/>
@@ -9968,7 +10219,7 @@
         </w:rPr>
         <w:t>定位与巡查路线记录</w:t>
       </w:r>
-      <w:bookmarkEnd w:id="22"/>
+      <w:bookmarkEnd w:id="21"/>
     </w:p>
     <w:p>
       <w:pPr>
@@ -10015,20 +10266,20 @@
       <w:pPr>
         <w:pStyle w:val="2"/>
       </w:pPr>
-      <w:bookmarkStart w:id="23" w:name="_Toc8668239"/>
+      <w:bookmarkStart w:id="22" w:name="_Toc8668239"/>
       <w:r>
         <w:rPr>
           <w:rFonts w:hint="eastAsia"/>
         </w:rPr>
         <w:t>性能需求</w:t>
       </w:r>
-      <w:bookmarkEnd w:id="23"/>
+      <w:bookmarkEnd w:id="22"/>
     </w:p>
     <w:p>
       <w:pPr>
         <w:pStyle w:val="30"/>
       </w:pPr>
-      <w:bookmarkStart w:id="24" w:name="_Toc8668240"/>
+      <w:bookmarkStart w:id="23" w:name="_Toc8668240"/>
       <w:r>
         <w:rPr>
           <w:rFonts w:hint="eastAsia"/>
@@ -10041,7 +10292,7 @@
         </w:rPr>
         <w:t>响应时间需求</w:t>
       </w:r>
-      <w:bookmarkEnd w:id="24"/>
+      <w:bookmarkEnd w:id="23"/>
     </w:p>
     <w:p>
       <w:pPr>
@@ -10150,12 +10401,50 @@
       <w:pPr>
         <w:pStyle w:val="30"/>
       </w:pPr>
-      <w:bookmarkStart w:id="25" w:name="_Toc8668241"/>
+      <w:bookmarkStart w:id="24" w:name="_Toc8668241"/>
       <w:r>
         <w:rPr>
           <w:rFonts w:hint="eastAsia"/>
         </w:rPr>
         <w:t>软件可靠性需求</w:t>
+      </w:r>
+      <w:bookmarkEnd w:id="24"/>
+    </w:p>
+    <w:p>
+      <w:pPr>
+        <w:pStyle w:val="13"/>
+      </w:pPr>
+      <w:r>
+        <w:rPr>
+          <w:rFonts w:hint="eastAsia"/>
+        </w:rPr>
+        <w:t>软件可靠性是指用户在软件中的一些操作要获得有效、及时、稳定的输出。如获取任务详细信息时，软件要用尽量小的网络资源，把</w:t>
+      </w:r>
+      <w:proofErr w:type="gramStart"/>
+      <w:r>
+        <w:rPr>
+          <w:rFonts w:hint="eastAsia"/>
+        </w:rPr>
+        <w:t>尽量新</w:t>
+      </w:r>
+      <w:proofErr w:type="gramEnd"/>
+      <w:r>
+        <w:rPr>
+          <w:rFonts w:hint="eastAsia"/>
+        </w:rPr>
+        <w:t>的任务详情加载到页面中，而程序不会崩溃。</w:t>
+      </w:r>
+    </w:p>
+    <w:p>
+      <w:pPr>
+        <w:pStyle w:val="30"/>
+      </w:pPr>
+      <w:bookmarkStart w:id="25" w:name="_Toc8668242"/>
+      <w:r>
+        <w:rPr>
+          <w:rFonts w:hint="eastAsia"/>
+        </w:rPr>
+        <w:t>软件易用性需求</w:t>
       </w:r>
       <w:bookmarkEnd w:id="25"/>
     </w:p>
@@ -10167,33 +10456,65 @@
         <w:rPr>
           <w:rFonts w:hint="eastAsia"/>
         </w:rPr>
-        <w:t>软件可靠性是指用户在软件中的一些操作要获得有效、及时、稳定的输出。如获取任务详细信息时，软件要用尽量小的网络资源，把</w:t>
+        <w:t>应用界面与</w:t>
       </w:r>
       <w:proofErr w:type="gramStart"/>
       <w:r>
         <w:rPr>
           <w:rFonts w:hint="eastAsia"/>
         </w:rPr>
-        <w:t>尽量新</w:t>
+        <w:t>交互对</w:t>
       </w:r>
       <w:proofErr w:type="gramEnd"/>
       <w:r>
         <w:rPr>
           <w:rFonts w:hint="eastAsia"/>
         </w:rPr>
-        <w:t>的任务详情加载到页面中，而程序不会崩溃。</w:t>
+        <w:t>用户友好</w:t>
+      </w:r>
+      <w:r>
+        <w:rPr>
+          <w:rFonts w:hint="eastAsia"/>
+        </w:rPr>
+        <w:t>——美观且容易操作，还能适时配上一些提醒，从而使新接触的用户也能马上上手。</w:t>
       </w:r>
     </w:p>
     <w:p>
       <w:pPr>
         <w:pStyle w:val="30"/>
       </w:pPr>
-      <w:bookmarkStart w:id="26" w:name="_Toc8668242"/>
-      <w:r>
-        <w:rPr>
-          <w:rFonts w:hint="eastAsia"/>
-        </w:rPr>
-        <w:t>软件易用性需求</w:t>
+      <w:bookmarkStart w:id="26" w:name="_Toc8668243"/>
+      <w:r>
+        <w:rPr>
+          <w:rFonts w:hint="eastAsia"/>
+        </w:rPr>
+        <w:t>软件可维护性</w:t>
+      </w:r>
+      <w:r>
+        <w:rPr>
+          <w:rFonts w:hint="eastAsia"/>
+        </w:rPr>
+        <w:t>和</w:t>
+      </w:r>
+      <w:proofErr w:type="gramStart"/>
+      <w:r>
+        <w:rPr>
+          <w:rFonts w:hint="eastAsia"/>
+        </w:rPr>
+        <w:t>可</w:t>
+      </w:r>
+      <w:proofErr w:type="gramEnd"/>
+      <w:r>
+        <w:rPr>
+          <w:rFonts w:hint="eastAsia"/>
+        </w:rPr>
+        <w:t>拓展性</w:t>
+      </w:r>
+      <w:r>
+        <w:rPr>
+          <w:rFonts w:hint="eastAsia"/>
+        </w:rPr>
+        <w:t>需求</w:t>
       </w:r>
       <w:bookmarkEnd w:id="26"/>
     </w:p>
@@ -10205,153 +10526,83 @@
         <w:rPr>
           <w:rFonts w:hint="eastAsia"/>
         </w:rPr>
-        <w:t>应用界面与</w:t>
-      </w:r>
-      <w:proofErr w:type="gramStart"/>
-      <w:r>
-        <w:rPr>
-          <w:rFonts w:hint="eastAsia"/>
-        </w:rPr>
-        <w:t>交互对</w:t>
-      </w:r>
-      <w:proofErr w:type="gramEnd"/>
-      <w:r>
-        <w:rPr>
-          <w:rFonts w:hint="eastAsia"/>
-        </w:rPr>
-        <w:t>用户友好</w:t>
-      </w:r>
-      <w:r>
-        <w:rPr>
-          <w:rFonts w:hint="eastAsia"/>
-        </w:rPr>
-        <w:t>——美观且容易操作，还能适时配上一些提醒，从而使新接触的用户也能马上上手。</w:t>
-      </w:r>
+        <w:t>本质上是要求程序</w:t>
+      </w:r>
+      <w:r>
+        <w:rPr>
+          <w:rFonts w:hint="eastAsia"/>
+        </w:rPr>
+        <w:t>耦合性低，符合面向对象程序设计的要求</w:t>
+      </w:r>
+      <w:r>
+        <w:rPr>
+          <w:rFonts w:hint="eastAsia"/>
+        </w:rPr>
+        <w:t>，从而使得各个功能模块基本互不干扰。其带来的效果是，</w:t>
+      </w:r>
+      <w:r>
+        <w:rPr>
+          <w:rFonts w:hint="eastAsia"/>
+        </w:rPr>
+        <w:t>添加、删除、维护一个功能模块时，</w:t>
+      </w:r>
+      <w:r>
+        <w:rPr>
+          <w:rFonts w:hint="eastAsia"/>
+        </w:rPr>
+        <w:t>不用考虑其他模块的实现细节，</w:t>
+      </w:r>
+      <w:r>
+        <w:rPr>
+          <w:rFonts w:hint="eastAsia"/>
+        </w:rPr>
+        <w:t>基本不用考虑对其他模块造成</w:t>
+      </w:r>
+      <w:r>
+        <w:rPr>
+          <w:rFonts w:hint="eastAsia"/>
+        </w:rPr>
+        <w:t>的</w:t>
+      </w:r>
+      <w:r>
+        <w:rPr>
+          <w:rFonts w:hint="eastAsia"/>
+        </w:rPr>
+        <w:t>影响。</w:t>
+      </w:r>
+    </w:p>
+    <w:p>
+      <w:pPr>
+        <w:pStyle w:val="2"/>
+      </w:pPr>
+      <w:bookmarkStart w:id="27" w:name="_Toc8668244"/>
+      <w:r>
+        <w:rPr>
+          <w:rFonts w:hint="eastAsia"/>
+        </w:rPr>
+        <w:lastRenderedPageBreak/>
+        <w:t>其他</w:t>
+      </w:r>
+      <w:r>
+        <w:rPr>
+          <w:rFonts w:hint="eastAsia"/>
+        </w:rPr>
+        <w:t>需求</w:t>
+      </w:r>
+      <w:bookmarkEnd w:id="27"/>
     </w:p>
     <w:p>
       <w:pPr>
         <w:pStyle w:val="30"/>
       </w:pPr>
-      <w:bookmarkStart w:id="27" w:name="_Toc8668243"/>
-      <w:r>
-        <w:rPr>
-          <w:rFonts w:hint="eastAsia"/>
-        </w:rPr>
-        <w:t>软件可维护性</w:t>
-      </w:r>
-      <w:r>
-        <w:rPr>
-          <w:rFonts w:hint="eastAsia"/>
-        </w:rPr>
-        <w:t>和</w:t>
-      </w:r>
-      <w:proofErr w:type="gramStart"/>
-      <w:r>
-        <w:rPr>
-          <w:rFonts w:hint="eastAsia"/>
-        </w:rPr>
-        <w:t>可</w:t>
-      </w:r>
-      <w:proofErr w:type="gramEnd"/>
-      <w:r>
-        <w:rPr>
-          <w:rFonts w:hint="eastAsia"/>
-        </w:rPr>
-        <w:t>拓展性</w:t>
-      </w:r>
-      <w:r>
-        <w:rPr>
-          <w:rFonts w:hint="eastAsia"/>
-        </w:rPr>
-        <w:t>需求</w:t>
-      </w:r>
-      <w:bookmarkEnd w:id="27"/>
-    </w:p>
-    <w:p>
-      <w:pPr>
-        <w:pStyle w:val="13"/>
-      </w:pPr>
-      <w:r>
-        <w:rPr>
-          <w:rFonts w:hint="eastAsia"/>
-        </w:rPr>
-        <w:t>本质上是要求程序</w:t>
-      </w:r>
-      <w:r>
-        <w:rPr>
-          <w:rFonts w:hint="eastAsia"/>
-        </w:rPr>
-        <w:t>耦合性低，符合面向对象程序设计的要求</w:t>
-      </w:r>
-      <w:r>
-        <w:rPr>
-          <w:rFonts w:hint="eastAsia"/>
-        </w:rPr>
-        <w:t>，从而使得各个功能模块基本互不干扰。其带来的效果是，</w:t>
-      </w:r>
-      <w:r>
-        <w:rPr>
-          <w:rFonts w:hint="eastAsia"/>
-        </w:rPr>
-        <w:t>添加、删除、维护一个功能模块时，</w:t>
-      </w:r>
-      <w:r>
-        <w:rPr>
-          <w:rFonts w:hint="eastAsia"/>
-        </w:rPr>
-        <w:t>不用考虑其他模块的实现细节，</w:t>
-      </w:r>
-      <w:r>
-        <w:rPr>
-          <w:rFonts w:hint="eastAsia"/>
-        </w:rPr>
-        <w:t>基本不用考虑对其他模块造成</w:t>
-      </w:r>
-      <w:r>
-        <w:rPr>
-          <w:rFonts w:hint="eastAsia"/>
-        </w:rPr>
-        <w:t>的</w:t>
-      </w:r>
-      <w:r>
-        <w:rPr>
-          <w:rFonts w:hint="eastAsia"/>
-        </w:rPr>
-        <w:t>影响。</w:t>
-      </w:r>
-    </w:p>
-    <w:p>
-      <w:pPr>
-        <w:pStyle w:val="2"/>
-      </w:pPr>
-      <w:bookmarkStart w:id="28" w:name="_Toc8668244"/>
-      <w:r>
-        <w:rPr>
-          <w:rFonts w:hint="eastAsia"/>
-        </w:rPr>
-        <w:lastRenderedPageBreak/>
-        <w:t>其他</w:t>
-      </w:r>
-      <w:r>
-        <w:rPr>
-          <w:rFonts w:hint="eastAsia"/>
-        </w:rPr>
-        <w:t>需求</w:t>
+      <w:bookmarkStart w:id="28" w:name="_Toc8668245"/>
+      <w:r>
+        <w:rPr>
+          <w:rFonts w:hint="eastAsia"/>
+        </w:rPr>
+        <w:t>安装环境</w:t>
       </w:r>
       <w:bookmarkEnd w:id="28"/>
-    </w:p>
-    <w:p>
-      <w:pPr>
-        <w:pStyle w:val="30"/>
-      </w:pPr>
-      <w:bookmarkStart w:id="29" w:name="_Toc8668245"/>
-      <w:r>
-        <w:rPr>
-          <w:rFonts w:hint="eastAsia"/>
-        </w:rPr>
-        <w:t>安装环境</w:t>
-      </w:r>
-      <w:bookmarkEnd w:id="29"/>
     </w:p>
     <w:p>
       <w:pPr>
@@ -10460,12 +10711,132 @@
       <w:pPr>
         <w:pStyle w:val="30"/>
       </w:pPr>
-      <w:bookmarkStart w:id="30" w:name="_Toc8668246"/>
+      <w:bookmarkStart w:id="29" w:name="_Toc8668246"/>
       <w:r>
         <w:rPr>
           <w:rFonts w:hint="eastAsia"/>
         </w:rPr>
         <w:t>开发环境</w:t>
+      </w:r>
+      <w:bookmarkEnd w:id="29"/>
+    </w:p>
+    <w:p>
+      <w:pPr>
+        <w:pStyle w:val="13"/>
+      </w:pPr>
+      <w:r>
+        <w:rPr>
+          <w:rFonts w:hint="eastAsia"/>
+        </w:rPr>
+        <w:t>本项目使用</w:t>
+      </w:r>
+      <w:r>
+        <w:rPr>
+          <w:rFonts w:hint="eastAsia"/>
+        </w:rPr>
+        <w:t>Android</w:t>
+      </w:r>
+      <w:r>
+        <w:t xml:space="preserve"> </w:t>
+      </w:r>
+      <w:r>
+        <w:rPr>
+          <w:rFonts w:hint="eastAsia"/>
+        </w:rPr>
+        <w:t>Studio</w:t>
+      </w:r>
+      <w:r>
+        <w:rPr>
+          <w:rFonts w:hint="eastAsia"/>
+        </w:rPr>
+        <w:t>以及相关软件进行开发。开发语言为</w:t>
+      </w:r>
+      <w:r>
+        <w:rPr>
+          <w:rFonts w:hint="eastAsia"/>
+        </w:rPr>
+        <w:t>Java</w:t>
+      </w:r>
+      <w:r>
+        <w:rPr>
+          <w:rFonts w:hint="eastAsia"/>
+        </w:rPr>
+        <w:t>，软件</w:t>
+      </w:r>
+      <w:r>
+        <w:rPr>
+          <w:rFonts w:hint="eastAsia"/>
+        </w:rPr>
+        <w:t>UI</w:t>
+      </w:r>
+      <w:r>
+        <w:rPr>
+          <w:rFonts w:hint="eastAsia"/>
+        </w:rPr>
+        <w:t>使用</w:t>
+      </w:r>
+      <w:r>
+        <w:rPr>
+          <w:rFonts w:hint="eastAsia"/>
+        </w:rPr>
+        <w:t>xml</w:t>
+      </w:r>
+      <w:r>
+        <w:rPr>
+          <w:rFonts w:hint="eastAsia"/>
+        </w:rPr>
+        <w:t>文件制作，数据库使用</w:t>
+      </w:r>
+      <w:r>
+        <w:rPr>
+          <w:rFonts w:hint="eastAsia"/>
+        </w:rPr>
+        <w:t>SQLite</w:t>
+      </w:r>
+      <w:r>
+        <w:rPr>
+          <w:rFonts w:hint="eastAsia"/>
+        </w:rPr>
+        <w:t>，开发环境为</w:t>
+      </w:r>
+      <w:r>
+        <w:rPr>
+          <w:rFonts w:hint="eastAsia"/>
+        </w:rPr>
+        <w:t>Window10</w:t>
+      </w:r>
+      <w:r>
+        <w:rPr>
+          <w:rFonts w:hint="eastAsia"/>
+        </w:rPr>
+        <w:t>与</w:t>
+      </w:r>
+      <w:r>
+        <w:rPr>
+          <w:rFonts w:hint="eastAsia"/>
+        </w:rPr>
+        <w:t>Android6.0.</w:t>
+      </w:r>
+      <w:r>
+        <w:t>1</w:t>
+      </w:r>
+      <w:r>
+        <w:rPr>
+          <w:rFonts w:hint="eastAsia"/>
+        </w:rPr>
+        <w:t>。</w:t>
+      </w:r>
+    </w:p>
+    <w:p>
+      <w:pPr>
+        <w:pStyle w:val="30"/>
+      </w:pPr>
+      <w:bookmarkStart w:id="30" w:name="_Toc8668247"/>
+      <w:r>
+        <w:rPr>
+          <w:rFonts w:hint="eastAsia"/>
+        </w:rPr>
+        <w:t>安全性</w:t>
       </w:r>
       <w:bookmarkEnd w:id="30"/>
     </w:p>
@@ -10477,97 +10848,40 @@
         <w:rPr>
           <w:rFonts w:hint="eastAsia"/>
         </w:rPr>
-        <w:t>本项目使用</w:t>
-      </w:r>
-      <w:r>
-        <w:rPr>
-          <w:rFonts w:hint="eastAsia"/>
-        </w:rPr>
-        <w:t>Android</w:t>
-      </w:r>
-      <w:r>
-        <w:t xml:space="preserve"> </w:t>
-      </w:r>
-      <w:r>
-        <w:rPr>
-          <w:rFonts w:hint="eastAsia"/>
-        </w:rPr>
-        <w:t>Studio</w:t>
-      </w:r>
-      <w:r>
-        <w:rPr>
-          <w:rFonts w:hint="eastAsia"/>
-        </w:rPr>
-        <w:t>以及相关软件进行开发。开发语言为</w:t>
-      </w:r>
-      <w:r>
-        <w:rPr>
-          <w:rFonts w:hint="eastAsia"/>
-        </w:rPr>
-        <w:t>Java</w:t>
-      </w:r>
-      <w:r>
-        <w:rPr>
-          <w:rFonts w:hint="eastAsia"/>
-        </w:rPr>
-        <w:t>，软件</w:t>
-      </w:r>
-      <w:r>
-        <w:rPr>
-          <w:rFonts w:hint="eastAsia"/>
-        </w:rPr>
-        <w:t>UI</w:t>
-      </w:r>
-      <w:r>
-        <w:rPr>
-          <w:rFonts w:hint="eastAsia"/>
-        </w:rPr>
-        <w:t>使用</w:t>
-      </w:r>
-      <w:r>
-        <w:rPr>
-          <w:rFonts w:hint="eastAsia"/>
-        </w:rPr>
-        <w:t>xml</w:t>
-      </w:r>
-      <w:r>
-        <w:rPr>
-          <w:rFonts w:hint="eastAsia"/>
-        </w:rPr>
-        <w:t>文件制作，数据库使用</w:t>
-      </w:r>
-      <w:r>
-        <w:rPr>
-          <w:rFonts w:hint="eastAsia"/>
-        </w:rPr>
-        <w:t>SQLite</w:t>
-      </w:r>
-      <w:r>
-        <w:rPr>
-          <w:rFonts w:hint="eastAsia"/>
-        </w:rPr>
-        <w:t>，开发环境为</w:t>
-      </w:r>
-      <w:r>
-        <w:rPr>
-          <w:rFonts w:hint="eastAsia"/>
-        </w:rPr>
-        <w:t>Window10</w:t>
-      </w:r>
-      <w:r>
-        <w:rPr>
-          <w:rFonts w:hint="eastAsia"/>
-        </w:rPr>
-        <w:t>与</w:t>
-      </w:r>
-      <w:r>
-        <w:rPr>
-          <w:rFonts w:hint="eastAsia"/>
-        </w:rPr>
-        <w:t>Android6.0.</w:t>
-      </w:r>
-      <w:r>
-        <w:t>1</w:t>
+        <w:t>保证最基本的安全性，如</w:t>
+      </w:r>
+      <w:r>
+        <w:rPr>
+          <w:rFonts w:hint="eastAsia"/>
+        </w:rPr>
+        <w:t>验证码的使用，</w:t>
+      </w:r>
+      <w:r>
+        <w:rPr>
+          <w:rFonts w:hint="eastAsia"/>
+        </w:rPr>
+        <w:t>安卓手机与后台接口之间的传输数据要按</w:t>
+      </w:r>
+      <w:r>
+        <w:rPr>
+          <w:rFonts w:hint="eastAsia"/>
+        </w:rPr>
+        <w:t>HTTP</w:t>
+      </w:r>
+      <w:r>
+        <w:t>1.1</w:t>
+      </w:r>
+      <w:r>
+        <w:rPr>
+          <w:rFonts w:hint="eastAsia"/>
+        </w:rPr>
+        <w:t>协议实现</w:t>
+      </w:r>
+      <w:r>
+        <w:rPr>
+          <w:rFonts w:hint="eastAsia"/>
+        </w:rPr>
+        <w:t>等</w:t>
       </w:r>
       <w:r>
         <w:rPr>
@@ -10578,14 +10892,14 @@
     </w:p>
     <w:p>
       <w:pPr>
-        <w:pStyle w:val="30"/>
+        <w:pStyle w:val="2"/>
       </w:pPr>
-      <w:bookmarkStart w:id="31" w:name="_Toc8668247"/>
-      <w:r>
-        <w:rPr>
-          <w:rFonts w:hint="eastAsia"/>
-        </w:rPr>
-        <w:t>安全性</w:t>
+      <w:bookmarkStart w:id="31" w:name="_Toc8668248"/>
+      <w:r>
+        <w:rPr>
+          <w:rFonts w:hint="eastAsia"/>
+        </w:rPr>
+        <w:t>系统可行性分析</w:t>
       </w:r>
       <w:bookmarkEnd w:id="31"/>
     </w:p>
@@ -10597,69 +10911,6 @@
         <w:rPr>
           <w:rFonts w:hint="eastAsia"/>
         </w:rPr>
-        <w:t>保证最基本的安全性，如</w:t>
-      </w:r>
-      <w:r>
-        <w:rPr>
-          <w:rFonts w:hint="eastAsia"/>
-        </w:rPr>
-        <w:t>验证码的使用，</w:t>
-      </w:r>
-      <w:r>
-        <w:rPr>
-          <w:rFonts w:hint="eastAsia"/>
-        </w:rPr>
-        <w:t>安卓手机与后台接口之间的传输数据要按</w:t>
-      </w:r>
-      <w:r>
-        <w:rPr>
-          <w:rFonts w:hint="eastAsia"/>
-        </w:rPr>
-        <w:t>HTTP</w:t>
-      </w:r>
-      <w:r>
-        <w:t>1.1</w:t>
-      </w:r>
-      <w:r>
-        <w:rPr>
-          <w:rFonts w:hint="eastAsia"/>
-        </w:rPr>
-        <w:t>协议实现</w:t>
-      </w:r>
-      <w:r>
-        <w:rPr>
-          <w:rFonts w:hint="eastAsia"/>
-        </w:rPr>
-        <w:t>等</w:t>
-      </w:r>
-      <w:r>
-        <w:rPr>
-          <w:rFonts w:hint="eastAsia"/>
-        </w:rPr>
-        <w:t>。</w:t>
-      </w:r>
-    </w:p>
-    <w:p>
-      <w:pPr>
-        <w:pStyle w:val="2"/>
-      </w:pPr>
-      <w:bookmarkStart w:id="32" w:name="_Toc8668248"/>
-      <w:r>
-        <w:rPr>
-          <w:rFonts w:hint="eastAsia"/>
-        </w:rPr>
-        <w:t>系统可行性分析</w:t>
-      </w:r>
-      <w:bookmarkEnd w:id="32"/>
-    </w:p>
-    <w:p>
-      <w:pPr>
-        <w:pStyle w:val="13"/>
-      </w:pPr>
-      <w:r>
-        <w:rPr>
-          <w:rFonts w:hint="eastAsia"/>
-        </w:rPr>
         <w:t>需求方面</w:t>
       </w:r>
       <w:r>
@@ -10804,8 +11055,8 @@
       <w:pPr>
         <w:pStyle w:val="1"/>
       </w:pPr>
-      <w:bookmarkStart w:id="33" w:name="_Ref8658830"/>
-      <w:bookmarkStart w:id="34" w:name="_Toc8668249"/>
+      <w:bookmarkStart w:id="32" w:name="_Ref8658830"/>
+      <w:bookmarkStart w:id="33" w:name="_Toc8668249"/>
       <w:r>
         <w:rPr>
           <w:rFonts w:hint="eastAsia"/>
@@ -10819,21 +11070,21 @@
         </w:rPr>
         <w:t>设计</w:t>
       </w:r>
+      <w:bookmarkEnd w:id="32"/>
       <w:bookmarkEnd w:id="33"/>
-      <w:bookmarkEnd w:id="34"/>
     </w:p>
     <w:p>
       <w:pPr>
         <w:pStyle w:val="2"/>
       </w:pPr>
-      <w:bookmarkStart w:id="35" w:name="_Toc8668250"/>
+      <w:bookmarkStart w:id="34" w:name="_Toc8668250"/>
       <w:r>
         <w:rPr>
           <w:rFonts w:hint="eastAsia"/>
         </w:rPr>
         <w:t>软件架构概述</w:t>
       </w:r>
-      <w:bookmarkEnd w:id="35"/>
+      <w:bookmarkEnd w:id="34"/>
     </w:p>
     <w:p>
       <w:pPr>
@@ -11183,27 +11434,27 @@
       <w:pPr>
         <w:pStyle w:val="2"/>
       </w:pPr>
-      <w:bookmarkStart w:id="36" w:name="_Toc8668251"/>
+      <w:bookmarkStart w:id="35" w:name="_Toc8668251"/>
       <w:r>
         <w:rPr>
           <w:rFonts w:hint="eastAsia"/>
         </w:rPr>
         <w:t>总体功能模块设计</w:t>
       </w:r>
-      <w:bookmarkEnd w:id="36"/>
+      <w:bookmarkEnd w:id="35"/>
     </w:p>
     <w:p>
       <w:pPr>
         <w:pStyle w:val="3"/>
       </w:pPr>
-      <w:bookmarkStart w:id="37" w:name="_Toc8668252"/>
+      <w:bookmarkStart w:id="36" w:name="_Toc8668252"/>
       <w:r>
         <w:rPr>
           <w:rFonts w:hint="eastAsia"/>
         </w:rPr>
         <w:t>概述</w:t>
       </w:r>
-      <w:bookmarkEnd w:id="37"/>
+      <w:bookmarkEnd w:id="36"/>
     </w:p>
     <w:p>
       <w:pPr>
@@ -11244,7 +11495,7 @@
       <w:pPr>
         <w:pStyle w:val="30"/>
       </w:pPr>
-      <w:bookmarkStart w:id="38" w:name="_Toc8668253"/>
+      <w:bookmarkStart w:id="37" w:name="_Toc8668253"/>
       <w:r>
         <w:rPr>
           <w:rFonts w:hint="eastAsia"/>
@@ -11260,7 +11511,7 @@
         </w:rPr>
         <w:t>架构</w:t>
       </w:r>
-      <w:bookmarkEnd w:id="38"/>
+      <w:bookmarkEnd w:id="37"/>
     </w:p>
     <w:p>
       <w:pPr>
@@ -11539,7 +11790,7 @@
         <w:pStyle w:val="af0"/>
         <w:spacing w:before="156" w:after="156"/>
       </w:pPr>
-      <w:bookmarkStart w:id="39" w:name="_Ref8246557"/>
+      <w:bookmarkStart w:id="38" w:name="_Ref8246557"/>
       <w:r>
         <w:rPr>
           <w:rFonts w:hint="eastAsia"/>
@@ -11603,7 +11854,7 @@
       <w:r>
         <w:fldChar w:fldCharType="end"/>
       </w:r>
-      <w:bookmarkEnd w:id="39"/>
+      <w:bookmarkEnd w:id="38"/>
       <w:r>
         <w:t xml:space="preserve"> </w:t>
       </w:r>
@@ -11619,7 +11870,6 @@
         </w:rPr>
         <w:t>MVVM架构示意图</w:t>
       </w:r>
-      <w:bookmarkStart w:id="40" w:name="_GoBack"/>
       <w:r>
         <w:rPr>
           <w:vertAlign w:val="superscript"/>
@@ -11649,12 +11899,12 @@
         <w:rPr>
           <w:vertAlign w:val="superscript"/>
         </w:rPr>
+        <w:instrText xml:space="preserve"> \* MERGEFORMAT </w:instrText>
       </w:r>
       <w:r>
         <w:rPr>
           <w:vertAlign w:val="superscript"/>
         </w:rPr>
-        <w:instrText xml:space="preserve"> \* MERGEFORMAT </w:instrText>
       </w:r>
       <w:r>
         <w:rPr>
@@ -11674,7 +11924,6 @@
         </w:rPr>
         <w:fldChar w:fldCharType="end"/>
       </w:r>
-      <w:bookmarkEnd w:id="40"/>
     </w:p>
     <w:p>
       <w:pPr>
@@ -11685,7 +11934,7 @@
       <w:pPr>
         <w:pStyle w:val="30"/>
       </w:pPr>
-      <w:bookmarkStart w:id="41" w:name="_Toc8668254"/>
+      <w:bookmarkStart w:id="39" w:name="_Toc8668254"/>
       <w:r>
         <w:rPr>
           <w:rFonts w:hint="eastAsia"/>
@@ -11698,7 +11947,7 @@
         </w:rPr>
         <w:t>架构</w:t>
       </w:r>
-      <w:bookmarkEnd w:id="41"/>
+      <w:bookmarkEnd w:id="39"/>
     </w:p>
     <w:p>
       <w:pPr>
@@ -11925,7 +12174,7 @@
       <w:pPr>
         <w:pStyle w:val="2"/>
       </w:pPr>
-      <w:bookmarkStart w:id="42" w:name="_Toc8668255"/>
+      <w:bookmarkStart w:id="40" w:name="_Toc8668255"/>
       <w:r>
         <w:rPr>
           <w:rFonts w:hint="eastAsia"/>
@@ -11938,20 +12187,20 @@
         </w:rPr>
         <w:t>设计</w:t>
       </w:r>
-      <w:bookmarkEnd w:id="42"/>
+      <w:bookmarkEnd w:id="40"/>
     </w:p>
     <w:p>
       <w:pPr>
         <w:pStyle w:val="30"/>
       </w:pPr>
-      <w:bookmarkStart w:id="43" w:name="_Toc8668256"/>
+      <w:bookmarkStart w:id="41" w:name="_Toc8668256"/>
       <w:r>
         <w:rPr>
           <w:rFonts w:hint="eastAsia"/>
         </w:rPr>
         <w:t>概念层面</w:t>
       </w:r>
-      <w:bookmarkEnd w:id="43"/>
+      <w:bookmarkEnd w:id="41"/>
     </w:p>
     <w:p>
       <w:pPr>
@@ -12024,14 +12273,14 @@
       <w:pPr>
         <w:pStyle w:val="30"/>
       </w:pPr>
-      <w:bookmarkStart w:id="44" w:name="_Toc8668257"/>
+      <w:bookmarkStart w:id="42" w:name="_Toc8668257"/>
       <w:r>
         <w:rPr>
           <w:rFonts w:hint="eastAsia"/>
         </w:rPr>
         <w:t>实现层面</w:t>
       </w:r>
-      <w:bookmarkEnd w:id="44"/>
+      <w:bookmarkEnd w:id="42"/>
     </w:p>
     <w:p>
       <w:pPr>
@@ -12102,7 +12351,7 @@
       <w:pPr>
         <w:pStyle w:val="2"/>
       </w:pPr>
-      <w:bookmarkStart w:id="45" w:name="_Toc8668258"/>
+      <w:bookmarkStart w:id="43" w:name="_Toc8668258"/>
       <w:r>
         <w:rPr>
           <w:rFonts w:hint="eastAsia"/>
@@ -12116,7 +12365,7 @@
         </w:rPr>
         <w:t>设计</w:t>
       </w:r>
-      <w:bookmarkEnd w:id="45"/>
+      <w:bookmarkEnd w:id="43"/>
     </w:p>
     <w:p>
       <w:pPr>
@@ -12479,7 +12728,7 @@
         <w:pStyle w:val="af0"/>
         <w:spacing w:before="156" w:after="156"/>
       </w:pPr>
-      <w:bookmarkStart w:id="46" w:name="_Ref8645598"/>
+      <w:bookmarkStart w:id="44" w:name="_Ref8645598"/>
       <w:r>
         <w:rPr>
           <w:rFonts w:hint="eastAsia"/>
@@ -12543,7 +12792,7 @@
       <w:r>
         <w:fldChar w:fldCharType="end"/>
       </w:r>
-      <w:bookmarkEnd w:id="46"/>
+      <w:bookmarkEnd w:id="44"/>
       <w:r>
         <w:t xml:space="preserve"> </w:t>
       </w:r>
@@ -12559,7 +12808,7 @@
         <w:pStyle w:val="a8"/>
         <w:spacing w:before="156" w:after="156"/>
       </w:pPr>
-      <w:bookmarkStart w:id="47" w:name="_Ref8645633"/>
+      <w:bookmarkStart w:id="45" w:name="_Ref8645633"/>
       <w:r>
         <w:rPr>
           <w:rFonts w:hint="eastAsia"/>
@@ -12623,7 +12872,7 @@
       <w:r>
         <w:fldChar w:fldCharType="end"/>
       </w:r>
-      <w:bookmarkEnd w:id="47"/>
+      <w:bookmarkEnd w:id="45"/>
       <w:r>
         <w:rPr>
           <w:rFonts w:hint="eastAsia"/>
@@ -13330,7 +13579,7 @@
         <w:keepNext/>
         <w:spacing w:before="156" w:after="156"/>
       </w:pPr>
-      <w:bookmarkStart w:id="48" w:name="_Ref8645636"/>
+      <w:bookmarkStart w:id="46" w:name="_Ref8645636"/>
       <w:r>
         <w:rPr>
           <w:rFonts w:hint="eastAsia"/>
@@ -13395,7 +13644,7 @@
       <w:r>
         <w:fldChar w:fldCharType="end"/>
       </w:r>
-      <w:bookmarkEnd w:id="48"/>
+      <w:bookmarkEnd w:id="46"/>
       <w:r>
         <w:rPr>
           <w:rFonts w:hint="eastAsia"/>
@@ -14401,7 +14650,7 @@
       <w:pPr>
         <w:pStyle w:val="13"/>
       </w:pPr>
-      <w:bookmarkStart w:id="49" w:name="_Ref8659000"/>
+      <w:bookmarkStart w:id="47" w:name="_Ref8659000"/>
     </w:p>
     <w:p>
       <w:pPr>
@@ -14416,7 +14665,7 @@
       <w:pPr>
         <w:pStyle w:val="1"/>
       </w:pPr>
-      <w:bookmarkStart w:id="50" w:name="_Toc8668259"/>
+      <w:bookmarkStart w:id="48" w:name="_Toc8668259"/>
       <w:r>
         <w:rPr>
           <w:rFonts w:hint="eastAsia"/>
@@ -14424,117 +14673,117 @@
         <w:lastRenderedPageBreak/>
         <w:t>详细设计与实现</w:t>
       </w:r>
-      <w:bookmarkEnd w:id="49"/>
-      <w:bookmarkEnd w:id="50"/>
+      <w:bookmarkEnd w:id="47"/>
+      <w:bookmarkEnd w:id="48"/>
     </w:p>
     <w:p>
       <w:pPr>
         <w:pStyle w:val="2"/>
       </w:pPr>
-      <w:bookmarkStart w:id="51" w:name="_Toc8668260"/>
+      <w:bookmarkStart w:id="49" w:name="_Toc8668260"/>
       <w:r>
         <w:rPr>
           <w:rFonts w:hint="eastAsia"/>
         </w:rPr>
         <w:t>详细设计概述</w:t>
       </w:r>
+      <w:bookmarkEnd w:id="49"/>
+    </w:p>
+    <w:p>
+      <w:pPr>
+        <w:pStyle w:val="13"/>
+      </w:pPr>
+      <w:r>
+        <w:rPr>
+          <w:rFonts w:hint="eastAsia"/>
+        </w:rPr>
+        <w:t>本安卓软件主体采用</w:t>
+      </w:r>
+      <w:r>
+        <w:rPr>
+          <w:rFonts w:hint="eastAsia"/>
+        </w:rPr>
+        <w:t>MVVM</w:t>
+      </w:r>
+      <w:r>
+        <w:rPr>
+          <w:rFonts w:hint="eastAsia"/>
+        </w:rPr>
+        <w:t>架构，模型层包含远程服务器与本地数据库，视图层使用</w:t>
+      </w:r>
+      <w:r>
+        <w:rPr>
+          <w:rFonts w:hint="eastAsia"/>
+        </w:rPr>
+        <w:t>XML</w:t>
+      </w:r>
+      <w:r>
+        <w:rPr>
+          <w:rFonts w:hint="eastAsia"/>
+        </w:rPr>
+        <w:t>方案实现。难点在于视图模型层的搭建，这也是本章要重点讲解的。</w:t>
+      </w:r>
+    </w:p>
+    <w:p>
+      <w:pPr>
+        <w:pStyle w:val="2"/>
+      </w:pPr>
+      <w:bookmarkStart w:id="50" w:name="_Ref8246690"/>
+      <w:bookmarkStart w:id="51" w:name="_Toc8668261"/>
+      <w:r>
+        <w:rPr>
+          <w:rFonts w:hint="eastAsia"/>
+        </w:rPr>
+        <w:t>网络与本地数据库</w:t>
+      </w:r>
+      <w:bookmarkEnd w:id="50"/>
       <w:bookmarkEnd w:id="51"/>
     </w:p>
     <w:p>
       <w:pPr>
         <w:pStyle w:val="13"/>
       </w:pPr>
-      <w:r>
-        <w:rPr>
-          <w:rFonts w:hint="eastAsia"/>
-        </w:rPr>
-        <w:t>本安卓软件主体采用</w:t>
-      </w:r>
-      <w:r>
-        <w:rPr>
-          <w:rFonts w:hint="eastAsia"/>
-        </w:rPr>
-        <w:t>MVVM</w:t>
-      </w:r>
-      <w:r>
-        <w:rPr>
-          <w:rFonts w:hint="eastAsia"/>
-        </w:rPr>
-        <w:t>架构，模型层包含远程服务器与本地数据库，视图层使用</w:t>
-      </w:r>
-      <w:r>
-        <w:rPr>
-          <w:rFonts w:hint="eastAsia"/>
-        </w:rPr>
-        <w:t>XML</w:t>
-      </w:r>
-      <w:r>
-        <w:rPr>
-          <w:rFonts w:hint="eastAsia"/>
-        </w:rPr>
-        <w:t>方案实现。难点在于视图模型层的搭建，这也是本章要重点讲解的。</w:t>
+      <w:proofErr w:type="gramStart"/>
+      <w:r>
+        <w:rPr>
+          <w:rFonts w:hint="eastAsia"/>
+        </w:rPr>
+        <w:t>采用谷歌</w:t>
+      </w:r>
+      <w:r>
+        <w:rPr>
+          <w:rFonts w:hint="eastAsia"/>
+        </w:rPr>
+        <w:t>安卓</w:t>
+      </w:r>
+      <w:proofErr w:type="gramEnd"/>
+      <w:r>
+        <w:rPr>
+          <w:rFonts w:hint="eastAsia"/>
+        </w:rPr>
+        <w:t>开发团队</w:t>
+      </w:r>
+      <w:r>
+        <w:rPr>
+          <w:rFonts w:hint="eastAsia"/>
+        </w:rPr>
+        <w:t>推荐的</w:t>
+      </w:r>
+      <w:r>
+        <w:rPr>
+          <w:rFonts w:hint="eastAsia"/>
+        </w:rPr>
+        <w:t>做法，采用一边从网络加载数据，一边显示本地数据库中存储的副本，但要以本地数据库为单一数据源。这时，需要一个类来判断什么时候、如何使用这两个数据源。</w:t>
+      </w:r>
+      <w:r>
+        <w:rPr>
+          <w:rFonts w:hint="eastAsia"/>
+        </w:rPr>
+        <w:t>核心代码如下：</w:t>
       </w:r>
     </w:p>
-    <w:p>
-      <w:pPr>
-        <w:pStyle w:val="2"/>
-      </w:pPr>
-      <w:bookmarkStart w:id="52" w:name="_Ref8246690"/>
-      <w:bookmarkStart w:id="53" w:name="_Toc8668261"/>
-      <w:r>
-        <w:rPr>
-          <w:rFonts w:hint="eastAsia"/>
-        </w:rPr>
-        <w:t>网络与本地数据库</w:t>
-      </w:r>
-      <w:bookmarkEnd w:id="52"/>
-      <w:bookmarkEnd w:id="53"/>
-    </w:p>
-    <w:p>
-      <w:pPr>
-        <w:pStyle w:val="13"/>
-      </w:pPr>
-      <w:proofErr w:type="gramStart"/>
-      <w:r>
-        <w:rPr>
-          <w:rFonts w:hint="eastAsia"/>
-        </w:rPr>
-        <w:t>采用谷歌</w:t>
-      </w:r>
-      <w:r>
-        <w:rPr>
-          <w:rFonts w:hint="eastAsia"/>
-        </w:rPr>
-        <w:t>安卓</w:t>
-      </w:r>
-      <w:proofErr w:type="gramEnd"/>
-      <w:r>
-        <w:rPr>
-          <w:rFonts w:hint="eastAsia"/>
-        </w:rPr>
-        <w:t>开发团队</w:t>
-      </w:r>
-      <w:r>
-        <w:rPr>
-          <w:rFonts w:hint="eastAsia"/>
-        </w:rPr>
-        <w:t>推荐的</w:t>
-      </w:r>
-      <w:r>
-        <w:rPr>
-          <w:rFonts w:hint="eastAsia"/>
-        </w:rPr>
-        <w:t>做法，采用一边从网络加载数据，一边显示本地数据库中存储的副本，但要以本地数据库为单一数据源。这时，需要一个类来判断什么时候、如何使用这两个数据源。</w:t>
-      </w:r>
-      <w:r>
-        <w:rPr>
-          <w:rFonts w:hint="eastAsia"/>
-        </w:rPr>
-        <w:t>核心代码如下：</w:t>
-      </w:r>
-    </w:p>
-    <w:bookmarkStart w:id="54" w:name="_MON_1618592684"/>
-    <w:bookmarkEnd w:id="54"/>
+    <w:bookmarkStart w:id="52" w:name="_MON_1618592684"/>
+    <w:bookmarkEnd w:id="52"/>
     <w:p>
       <w:pPr>
         <w:widowControl/>
@@ -14577,29 +14826,10 @@
           <w:szCs w:val="20"/>
         </w:rPr>
         <w:object w:dxaOrig="8306" w:dyaOrig="4778">
-          <v:shapetype id="_x0000_t75" coordsize="21600,21600" o:spt="75" o:preferrelative="t" path="m@4@5l@4@11@9@11@9@5xe" filled="f" stroked="f">
-            <v:stroke joinstyle="miter"/>
-            <v:formulas>
-              <v:f eqn="if lineDrawn pixelLineWidth 0"/>
-              <v:f eqn="sum @0 1 0"/>
-              <v:f eqn="sum 0 0 @1"/>
-              <v:f eqn="prod @2 1 2"/>
-              <v:f eqn="prod @3 21600 pixelWidth"/>
-              <v:f eqn="prod @3 21600 pixelHeight"/>
-              <v:f eqn="sum @0 0 1"/>
-              <v:f eqn="prod @6 1 2"/>
-              <v:f eqn="prod @7 21600 pixelWidth"/>
-              <v:f eqn="sum @8 21600 0"/>
-              <v:f eqn="prod @7 21600 pixelHeight"/>
-              <v:f eqn="sum @10 21600 0"/>
-            </v:formulas>
-            <v:path o:extrusionok="f" gradientshapeok="t" o:connecttype="rect"/>
-            <o:lock v:ext="edit" aspectratio="t"/>
-          </v:shapetype>
-          <v:shape id="_x0000_i1025" type="#_x0000_t75" style="width:415.2pt;height:238.8pt" o:ole="">
+          <v:shape id="_x0000_i1025" type="#_x0000_t75" style="width:415.1pt;height:238.9pt" o:ole="">
             <v:imagedata r:id="rId19" o:title=""/>
           </v:shape>
-          <o:OLEObject Type="Embed" ProgID="Word.OpenDocumentText.12" ShapeID="_x0000_i1025" DrawAspect="Content" ObjectID="_1619432428" r:id="rId20"/>
+          <o:OLEObject Type="Embed" ProgID="Word.OpenDocumentText.12" ShapeID="_x0000_i1025" DrawAspect="Content" ObjectID="_1619546809" r:id="rId20"/>
         </w:object>
       </w:r>
     </w:p>
@@ -14768,7 +14998,7 @@
         <w:pStyle w:val="af0"/>
         <w:spacing w:before="156" w:after="156"/>
       </w:pPr>
-      <w:bookmarkStart w:id="55" w:name="_Ref8195281"/>
+      <w:bookmarkStart w:id="53" w:name="_Ref8195281"/>
       <w:r>
         <w:rPr>
           <w:rFonts w:hint="eastAsia"/>
@@ -14838,7 +15068,7 @@
         </w:rPr>
         <w:t>处理数据库与网络的流程图</w:t>
       </w:r>
-      <w:bookmarkEnd w:id="55"/>
+      <w:bookmarkEnd w:id="53"/>
     </w:p>
     <w:p>
       <w:pPr>
@@ -14849,12 +15079,90 @@
       <w:pPr>
         <w:pStyle w:val="2"/>
       </w:pPr>
-      <w:bookmarkStart w:id="56" w:name="_Toc8668262"/>
+      <w:bookmarkStart w:id="54" w:name="_Toc8668262"/>
       <w:r>
         <w:rPr>
           <w:rFonts w:hint="eastAsia"/>
         </w:rPr>
         <w:t>注册登录的实现</w:t>
+      </w:r>
+      <w:bookmarkEnd w:id="54"/>
+    </w:p>
+    <w:p>
+      <w:pPr>
+        <w:pStyle w:val="13"/>
+      </w:pPr>
+      <w:r>
+        <w:rPr>
+          <w:rFonts w:hint="eastAsia"/>
+        </w:rPr>
+        <w:t>注册登录采用</w:t>
+      </w:r>
+      <w:r>
+        <w:rPr>
+          <w:rFonts w:hint="eastAsia"/>
+        </w:rPr>
+        <w:t>MVC</w:t>
+      </w:r>
+      <w:r>
+        <w:rPr>
+          <w:rFonts w:hint="eastAsia"/>
+        </w:rPr>
+        <w:t>架构，主要逻辑都是在登录或注册按钮上设置监听器，当用户触发按钮时，控制层从视图层获取相关数据，将相关数据交给</w:t>
+      </w:r>
+      <w:r>
+        <w:rPr>
+          <w:rFonts w:hint="eastAsia"/>
+        </w:rPr>
+        <w:t>O</w:t>
+      </w:r>
+      <w:r>
+        <w:t>kHttp3</w:t>
+      </w:r>
+      <w:r>
+        <w:rPr>
+          <w:rFonts w:hint="eastAsia"/>
+        </w:rPr>
+        <w:t>客户端，客户端再发送相关请求并返回请求结果。</w:t>
+      </w:r>
+      <w:r>
+        <w:rPr>
+          <w:rFonts w:hint="eastAsia"/>
+        </w:rPr>
+        <w:t>以登录为例的核心代码如下：</w:t>
+      </w:r>
+    </w:p>
+    <w:bookmarkStart w:id="55" w:name="_MON_1619260052"/>
+    <w:bookmarkEnd w:id="55"/>
+    <w:p>
+      <w:pPr>
+        <w:pStyle w:val="13"/>
+      </w:pPr>
+      <w:r>
+        <w:object w:dxaOrig="8306" w:dyaOrig="9984">
+          <v:shape id="_x0000_i1026" type="#_x0000_t75" style="width:415.1pt;height:499.1pt" o:ole="">
+            <v:imagedata r:id="rId22" o:title=""/>
+          </v:shape>
+          <o:OLEObject Type="Embed" ProgID="Word.OpenDocumentText.12" ShapeID="_x0000_i1026" DrawAspect="Content" ObjectID="_1619546810" r:id="rId23"/>
+        </w:object>
+      </w:r>
+    </w:p>
+    <w:p>
+      <w:pPr>
+        <w:pStyle w:val="3"/>
+      </w:pPr>
+      <w:bookmarkStart w:id="56" w:name="_Toc8668263"/>
+      <w:r>
+        <w:rPr>
+          <w:rFonts w:hint="eastAsia"/>
+        </w:rPr>
+        <w:t>注册</w:t>
+      </w:r>
+      <w:r>
+        <w:rPr>
+          <w:rFonts w:hint="eastAsia"/>
+        </w:rPr>
+        <w:t>概述</w:t>
       </w:r>
       <w:bookmarkEnd w:id="56"/>
     </w:p>
@@ -14866,111 +15174,33 @@
         <w:rPr>
           <w:rFonts w:hint="eastAsia"/>
         </w:rPr>
-        <w:t>注册登录采用</w:t>
-      </w:r>
-      <w:r>
-        <w:rPr>
-          <w:rFonts w:hint="eastAsia"/>
-        </w:rPr>
-        <w:t>MVC</w:t>
-      </w:r>
-      <w:r>
-        <w:rPr>
-          <w:rFonts w:hint="eastAsia"/>
-        </w:rPr>
-        <w:t>架构，主要逻辑都是在登录或注册按钮上设置监听器，当用户触发按钮时，控制层从视图层获取相关数据，将相关数据交给</w:t>
-      </w:r>
-      <w:r>
-        <w:rPr>
-          <w:rFonts w:hint="eastAsia"/>
-        </w:rPr>
-        <w:t>O</w:t>
-      </w:r>
-      <w:r>
-        <w:t>kHttp3</w:t>
-      </w:r>
-      <w:r>
-        <w:rPr>
-          <w:rFonts w:hint="eastAsia"/>
-        </w:rPr>
-        <w:t>客户端，客户端再发送相关请求并返回请求结果。</w:t>
-      </w:r>
-      <w:r>
-        <w:rPr>
-          <w:rFonts w:hint="eastAsia"/>
-        </w:rPr>
-        <w:t>以登录为例的核心代码如下：</w:t>
-      </w:r>
-    </w:p>
-    <w:bookmarkStart w:id="57" w:name="_MON_1619260052"/>
-    <w:bookmarkEnd w:id="57"/>
-    <w:p>
-      <w:pPr>
-        <w:pStyle w:val="13"/>
-      </w:pPr>
-      <w:r>
-        <w:object w:dxaOrig="8306" w:dyaOrig="9984">
-          <v:shape id="_x0000_i1026" type="#_x0000_t75" style="width:415.2pt;height:499.2pt" o:ole="">
-            <v:imagedata r:id="rId22" o:title=""/>
-          </v:shape>
-          <o:OLEObject Type="Embed" ProgID="Word.OpenDocumentText.12" ShapeID="_x0000_i1026" DrawAspect="Content" ObjectID="_1619432429" r:id="rId23"/>
-        </w:object>
+        <w:t>用户首次使用该应用时，需先注册账号。</w:t>
+      </w:r>
+      <w:r>
+        <w:rPr>
+          <w:rFonts w:hint="eastAsia"/>
+        </w:rPr>
+        <w:t>用户在注册页面输入用户信息和账号密码，后台确认创建用户成功后，</w:t>
+      </w:r>
+      <w:r>
+        <w:rPr>
+          <w:rFonts w:hint="eastAsia"/>
+        </w:rPr>
+        <w:t>应用将跳转至登录界面，用户</w:t>
+      </w:r>
+      <w:r>
+        <w:rPr>
+          <w:rFonts w:hint="eastAsia"/>
+        </w:rPr>
+        <w:t>可使用该账号登录。</w:t>
       </w:r>
     </w:p>
     <w:p>
       <w:pPr>
         <w:pStyle w:val="3"/>
       </w:pPr>
-      <w:bookmarkStart w:id="58" w:name="_Toc8668263"/>
-      <w:r>
-        <w:rPr>
-          <w:rFonts w:hint="eastAsia"/>
-        </w:rPr>
-        <w:t>注册</w:t>
-      </w:r>
-      <w:r>
-        <w:rPr>
-          <w:rFonts w:hint="eastAsia"/>
-        </w:rPr>
-        <w:t>概述</w:t>
-      </w:r>
-      <w:bookmarkEnd w:id="58"/>
-    </w:p>
-    <w:p>
-      <w:pPr>
-        <w:pStyle w:val="13"/>
-      </w:pPr>
-      <w:r>
-        <w:rPr>
-          <w:rFonts w:hint="eastAsia"/>
-        </w:rPr>
-        <w:t>用户首次使用该应用时，需先注册账号。</w:t>
-      </w:r>
-      <w:r>
-        <w:rPr>
-          <w:rFonts w:hint="eastAsia"/>
-        </w:rPr>
-        <w:t>用户在注册页面输入用户信息和账号密码，后台确认创建用户成功后，</w:t>
-      </w:r>
-      <w:r>
-        <w:rPr>
-          <w:rFonts w:hint="eastAsia"/>
-        </w:rPr>
-        <w:t>应用将跳转至登录界面，用户</w:t>
-      </w:r>
-      <w:r>
-        <w:rPr>
-          <w:rFonts w:hint="eastAsia"/>
-        </w:rPr>
-        <w:t>可使用该账号登录。</w:t>
-      </w:r>
-    </w:p>
-    <w:p>
-      <w:pPr>
-        <w:pStyle w:val="3"/>
-      </w:pPr>
-      <w:bookmarkStart w:id="59" w:name="_Ref8070952"/>
-      <w:bookmarkStart w:id="60" w:name="_Toc8668264"/>
+      <w:bookmarkStart w:id="57" w:name="_Ref8070952"/>
+      <w:bookmarkStart w:id="58" w:name="_Toc8668264"/>
       <w:r>
         <w:rPr>
           <w:rFonts w:hint="eastAsia"/>
@@ -14978,8 +15208,8 @@
         <w:lastRenderedPageBreak/>
         <w:t>登录概述</w:t>
       </w:r>
-      <w:bookmarkEnd w:id="59"/>
-      <w:bookmarkEnd w:id="60"/>
+      <w:bookmarkEnd w:id="57"/>
+      <w:bookmarkEnd w:id="58"/>
     </w:p>
     <w:p>
       <w:pPr>
@@ -15169,8 +15399,8 @@
         <w:pStyle w:val="af0"/>
         <w:spacing w:before="156" w:after="156"/>
       </w:pPr>
-      <w:bookmarkStart w:id="61" w:name="_Ref8629094"/>
-      <w:bookmarkStart w:id="62" w:name="_Ref8629046"/>
+      <w:bookmarkStart w:id="59" w:name="_Ref8629094"/>
+      <w:bookmarkStart w:id="60" w:name="_Ref8629046"/>
       <w:r>
         <w:rPr>
           <w:rFonts w:hint="eastAsia"/>
@@ -15234,20 +15464,20 @@
       <w:r>
         <w:fldChar w:fldCharType="end"/>
       </w:r>
-      <w:bookmarkEnd w:id="61"/>
+      <w:bookmarkEnd w:id="59"/>
       <w:r>
         <w:rPr>
           <w:rFonts w:hint="eastAsia"/>
         </w:rPr>
         <w:t>登录流程图</w:t>
       </w:r>
-      <w:bookmarkEnd w:id="62"/>
+      <w:bookmarkEnd w:id="60"/>
     </w:p>
     <w:p>
       <w:pPr>
         <w:pStyle w:val="30"/>
       </w:pPr>
-      <w:bookmarkStart w:id="63" w:name="_Toc8668265"/>
+      <w:bookmarkStart w:id="61" w:name="_Toc8668265"/>
       <w:r>
         <w:lastRenderedPageBreak/>
         <w:t>注册登录</w:t>
@@ -15258,7 +15488,7 @@
         </w:rPr>
         <w:t>页面</w:t>
       </w:r>
-      <w:bookmarkEnd w:id="63"/>
+      <w:bookmarkEnd w:id="61"/>
     </w:p>
     <w:p>
       <w:pPr>
@@ -15467,62 +15697,30 @@
         <w:pStyle w:val="a8"/>
         <w:spacing w:before="156" w:after="156"/>
       </w:pPr>
-      <w:bookmarkStart w:id="64" w:name="_Ref8630053"/>
+      <w:bookmarkStart w:id="62" w:name="_Ref8630053"/>
       <w:r>
         <w:t xml:space="preserve">图 </w:t>
       </w:r>
-      <w:r>
-        <w:fldChar w:fldCharType="begin"/>
-      </w:r>
-      <w:r>
-        <w:instrText xml:space="preserve"> STYLEREF 1 \s </w:instrText>
-      </w:r>
-      <w:r>
-        <w:fldChar w:fldCharType="separate"/>
-      </w:r>
-      <w:r>
-        <w:rPr>
-          <w:noProof/>
-        </w:rPr>
-        <w:t>4</w:t>
-      </w:r>
-      <w:r>
-        <w:rPr>
-          <w:noProof/>
-        </w:rPr>
-        <w:fldChar w:fldCharType="end"/>
-      </w:r>
+      <w:fldSimple w:instr=" STYLEREF 1 \s ">
+        <w:r>
+          <w:rPr>
+            <w:noProof/>
+          </w:rPr>
+          <w:t>4</w:t>
+        </w:r>
+      </w:fldSimple>
       <w:r>
         <w:noBreakHyphen/>
       </w:r>
-      <w:r>
-        <w:fldChar w:fldCharType="begin"/>
-      </w:r>
-      <w:r>
-        <w:instrText xml:space="preserve"> SEQ </w:instrText>
-      </w:r>
-      <w:r>
-        <w:instrText>图</w:instrText>
-      </w:r>
-      <w:r>
-        <w:instrText xml:space="preserve"> \* ARABIC \s 1 </w:instrText>
-      </w:r>
-      <w:r>
-        <w:fldChar w:fldCharType="separate"/>
-      </w:r>
-      <w:r>
-        <w:rPr>
-          <w:noProof/>
-        </w:rPr>
-        <w:t>3</w:t>
-      </w:r>
-      <w:r>
-        <w:rPr>
-          <w:noProof/>
-        </w:rPr>
-        <w:fldChar w:fldCharType="end"/>
-      </w:r>
-      <w:bookmarkEnd w:id="64"/>
+      <w:fldSimple w:instr=" SEQ 图 \* ARABIC \s 1 ">
+        <w:r>
+          <w:rPr>
+            <w:noProof/>
+          </w:rPr>
+          <w:t>3</w:t>
+        </w:r>
+      </w:fldSimple>
+      <w:bookmarkEnd w:id="62"/>
       <w:r>
         <w:rPr>
           <w:rFonts w:hint="eastAsia"/>
@@ -15534,14 +15732,14 @@
       <w:pPr>
         <w:pStyle w:val="2"/>
       </w:pPr>
-      <w:bookmarkStart w:id="65" w:name="_Toc8668266"/>
+      <w:bookmarkStart w:id="63" w:name="_Toc8668266"/>
       <w:r>
         <w:rPr>
           <w:rFonts w:hint="eastAsia"/>
         </w:rPr>
         <w:t>用户管理</w:t>
       </w:r>
-      <w:bookmarkEnd w:id="65"/>
+      <w:bookmarkEnd w:id="63"/>
     </w:p>
     <w:p>
       <w:pPr>
@@ -15675,7 +15873,7 @@
       <w:pPr>
         <w:pStyle w:val="3"/>
       </w:pPr>
-      <w:bookmarkStart w:id="66" w:name="_Toc8668267"/>
+      <w:bookmarkStart w:id="64" w:name="_Toc8668267"/>
       <w:r>
         <w:rPr>
           <w:rFonts w:hint="eastAsia"/>
@@ -15688,7 +15886,7 @@
         </w:rPr>
         <w:t>页</w:t>
       </w:r>
-      <w:bookmarkEnd w:id="66"/>
+      <w:bookmarkEnd w:id="64"/>
     </w:p>
     <w:p>
       <w:pPr>
@@ -15741,22 +15939,22 @@
       <w:pPr>
         <w:pStyle w:val="3"/>
       </w:pPr>
-      <w:bookmarkStart w:id="67" w:name="_Ref8648573"/>
-      <w:bookmarkStart w:id="68" w:name="_Ref8648577"/>
-      <w:bookmarkStart w:id="69" w:name="_Ref8654391"/>
-      <w:bookmarkStart w:id="70" w:name="_Ref8654395"/>
-      <w:bookmarkStart w:id="71" w:name="_Toc8668268"/>
+      <w:bookmarkStart w:id="65" w:name="_Ref8648573"/>
+      <w:bookmarkStart w:id="66" w:name="_Ref8648577"/>
+      <w:bookmarkStart w:id="67" w:name="_Ref8654391"/>
+      <w:bookmarkStart w:id="68" w:name="_Ref8654395"/>
+      <w:bookmarkStart w:id="69" w:name="_Toc8668268"/>
       <w:r>
         <w:rPr>
           <w:rFonts w:hint="eastAsia"/>
         </w:rPr>
         <w:t>用户列表页</w:t>
       </w:r>
+      <w:bookmarkEnd w:id="65"/>
+      <w:bookmarkEnd w:id="66"/>
       <w:bookmarkEnd w:id="67"/>
       <w:bookmarkEnd w:id="68"/>
       <w:bookmarkEnd w:id="69"/>
-      <w:bookmarkEnd w:id="70"/>
-      <w:bookmarkEnd w:id="71"/>
     </w:p>
     <w:p>
       <w:pPr>
@@ -16022,27 +16220,27 @@
         <w:t>：</w:t>
       </w:r>
     </w:p>
-    <w:bookmarkStart w:id="72" w:name="_MON_1619261008"/>
-    <w:bookmarkEnd w:id="72"/>
+    <w:bookmarkStart w:id="70" w:name="_MON_1619261008"/>
+    <w:bookmarkEnd w:id="70"/>
     <w:p>
       <w:r>
         <w:object w:dxaOrig="8306" w:dyaOrig="6340">
-          <v:shape id="_x0000_i1027" type="#_x0000_t75" style="width:415.2pt;height:316.8pt" o:ole="">
+          <v:shape id="_x0000_i1027" type="#_x0000_t75" style="width:415.1pt;height:316.9pt" o:ole="">
             <v:imagedata r:id="rId27" o:title=""/>
           </v:shape>
-          <o:OLEObject Type="Embed" ProgID="Word.OpenDocumentText.12" ShapeID="_x0000_i1027" DrawAspect="Content" ObjectID="_1619432430" r:id="rId28"/>
+          <o:OLEObject Type="Embed" ProgID="Word.OpenDocumentText.12" ShapeID="_x0000_i1027" DrawAspect="Content" ObjectID="_1619546811" r:id="rId28"/>
         </w:object>
       </w:r>
     </w:p>
-    <w:bookmarkStart w:id="73" w:name="_MON_1619261339"/>
-    <w:bookmarkEnd w:id="73"/>
+    <w:bookmarkStart w:id="71" w:name="_MON_1619261339"/>
+    <w:bookmarkEnd w:id="71"/>
     <w:p>
       <w:r>
         <w:object w:dxaOrig="8306" w:dyaOrig="10461">
-          <v:shape id="_x0000_i1028" type="#_x0000_t75" style="width:415.2pt;height:523.2pt" o:ole="">
+          <v:shape id="_x0000_i1028" type="#_x0000_t75" style="width:415.1pt;height:523.1pt" o:ole="">
             <v:imagedata r:id="rId29" o:title=""/>
           </v:shape>
-          <o:OLEObject Type="Embed" ProgID="Word.OpenDocumentText.12" ShapeID="_x0000_i1028" DrawAspect="Content" ObjectID="_1619432431" r:id="rId30"/>
+          <o:OLEObject Type="Embed" ProgID="Word.OpenDocumentText.12" ShapeID="_x0000_i1028" DrawAspect="Content" ObjectID="_1619546812" r:id="rId30"/>
         </w:object>
       </w:r>
     </w:p>
@@ -16149,62 +16347,30 @@
         <w:pStyle w:val="a8"/>
         <w:spacing w:before="156" w:after="156"/>
       </w:pPr>
-      <w:bookmarkStart w:id="74" w:name="_Ref8632417"/>
+      <w:bookmarkStart w:id="72" w:name="_Ref8632417"/>
       <w:r>
         <w:t xml:space="preserve">图 </w:t>
       </w:r>
-      <w:r>
-        <w:fldChar w:fldCharType="begin"/>
-      </w:r>
-      <w:r>
-        <w:instrText xml:space="preserve"> STYLEREF 1 \s </w:instrText>
-      </w:r>
-      <w:r>
-        <w:fldChar w:fldCharType="separate"/>
-      </w:r>
-      <w:r>
-        <w:rPr>
-          <w:noProof/>
-        </w:rPr>
-        <w:t>4</w:t>
-      </w:r>
-      <w:r>
-        <w:rPr>
-          <w:noProof/>
-        </w:rPr>
-        <w:fldChar w:fldCharType="end"/>
-      </w:r>
+      <w:fldSimple w:instr=" STYLEREF 1 \s ">
+        <w:r>
+          <w:rPr>
+            <w:noProof/>
+          </w:rPr>
+          <w:t>4</w:t>
+        </w:r>
+      </w:fldSimple>
       <w:r>
         <w:noBreakHyphen/>
       </w:r>
-      <w:r>
-        <w:fldChar w:fldCharType="begin"/>
-      </w:r>
-      <w:r>
-        <w:instrText xml:space="preserve"> SEQ </w:instrText>
-      </w:r>
-      <w:r>
-        <w:instrText>图</w:instrText>
-      </w:r>
-      <w:r>
-        <w:instrText xml:space="preserve"> \* ARABIC \s 1 </w:instrText>
-      </w:r>
-      <w:r>
-        <w:fldChar w:fldCharType="separate"/>
-      </w:r>
-      <w:r>
-        <w:rPr>
-          <w:noProof/>
-        </w:rPr>
-        <w:t>4</w:t>
-      </w:r>
-      <w:r>
-        <w:rPr>
-          <w:noProof/>
-        </w:rPr>
-        <w:fldChar w:fldCharType="end"/>
-      </w:r>
-      <w:bookmarkEnd w:id="74"/>
+      <w:fldSimple w:instr=" SEQ 图 \* ARABIC \s 1 ">
+        <w:r>
+          <w:rPr>
+            <w:noProof/>
+          </w:rPr>
+          <w:t>4</w:t>
+        </w:r>
+      </w:fldSimple>
+      <w:bookmarkEnd w:id="72"/>
       <w:r>
         <w:rPr>
           <w:rFonts w:hint="eastAsia"/>
@@ -16223,7 +16389,7 @@
       <w:pPr>
         <w:pStyle w:val="2"/>
       </w:pPr>
-      <w:bookmarkStart w:id="75" w:name="_Toc8668269"/>
+      <w:bookmarkStart w:id="73" w:name="_Toc8668269"/>
       <w:r>
         <w:rPr>
           <w:rFonts w:hint="eastAsia"/>
@@ -16242,20 +16408,20 @@
         </w:rPr>
         <w:t>流程</w:t>
       </w:r>
-      <w:bookmarkEnd w:id="75"/>
+      <w:bookmarkEnd w:id="73"/>
     </w:p>
     <w:p>
       <w:pPr>
         <w:pStyle w:val="3"/>
       </w:pPr>
-      <w:bookmarkStart w:id="76" w:name="_Toc8668270"/>
+      <w:bookmarkStart w:id="74" w:name="_Toc8668270"/>
       <w:r>
         <w:rPr>
           <w:rFonts w:hint="eastAsia"/>
         </w:rPr>
         <w:t>查看任务列表</w:t>
       </w:r>
-      <w:bookmarkEnd w:id="76"/>
+      <w:bookmarkEnd w:id="74"/>
     </w:p>
     <w:p>
       <w:pPr>
@@ -16420,7 +16586,27 @@
         <w:rPr>
           <w:rFonts w:hint="eastAsia"/>
         </w:rPr>
-        <w:t>架构，实现原理与用户列表页一致，</w:t>
+        <w:t>架构，实现原理与用户列表</w:t>
+      </w:r>
+      <w:proofErr w:type="gramStart"/>
+      <w:r>
+        <w:rPr>
+          <w:rFonts w:hint="eastAsia"/>
+        </w:rPr>
+        <w:t>页</w:t>
+      </w:r>
+      <w:r>
+        <w:rPr>
+          <w:rFonts w:hint="eastAsia"/>
+        </w:rPr>
+        <w:t>基本</w:t>
+      </w:r>
+      <w:proofErr w:type="gramEnd"/>
+      <w:r>
+        <w:rPr>
+          <w:rFonts w:hint="eastAsia"/>
+        </w:rPr>
+        <w:t>一致，</w:t>
       </w:r>
       <w:r>
         <w:rPr>
@@ -16596,7 +16782,7 @@
         <w:pStyle w:val="af0"/>
         <w:spacing w:before="156" w:after="156"/>
       </w:pPr>
-      <w:bookmarkStart w:id="77" w:name="_Ref8651892"/>
+      <w:bookmarkStart w:id="75" w:name="_Ref8651892"/>
       <w:r>
         <w:rPr>
           <w:rFonts w:hint="eastAsia"/>
@@ -16660,22 +16846,24 @@
       <w:r>
         <w:fldChar w:fldCharType="end"/>
       </w:r>
-      <w:bookmarkEnd w:id="77"/>
+      <w:bookmarkEnd w:id="75"/>
       <w:r>
         <w:t xml:space="preserve"> </w:t>
       </w:r>
+      <w:bookmarkStart w:id="76" w:name="T12根据状态更改右侧图标"/>
       <w:r>
         <w:rPr>
           <w:rFonts w:hint="eastAsia"/>
         </w:rPr>
         <w:t>任务列表页示意图</w:t>
       </w:r>
+      <w:bookmarkEnd w:id="76"/>
     </w:p>
     <w:p>
       <w:pPr>
         <w:pStyle w:val="3"/>
       </w:pPr>
-      <w:bookmarkStart w:id="78" w:name="_Toc8668271"/>
+      <w:bookmarkStart w:id="77" w:name="_Toc8668271"/>
       <w:r>
         <w:rPr>
           <w:rFonts w:hint="eastAsia"/>
@@ -16688,7 +16876,7 @@
         </w:rPr>
         <w:t>任务详情</w:t>
       </w:r>
-      <w:bookmarkEnd w:id="78"/>
+      <w:bookmarkEnd w:id="77"/>
     </w:p>
     <w:p>
       <w:pPr>
@@ -16992,15 +17180,26 @@
       </w:pPr>
       <w:r>
         <w:rPr>
-          <w:rFonts w:hint="eastAsia"/>
+          <w:rStyle w:val="a"/>
+          <w:rFonts w:eastAsia="Times New Roman"/>
           <w:noProof/>
+          <w:snapToGrid w:val="0"/>
+          <w:color w:val="000000"/>
+          <w:w w:val="0"/>
+          <w:kern w:val="0"/>
+          <w:sz w:val="0"/>
+          <w:szCs w:val="0"/>
+          <w:u w:color="000000"/>
+          <w:bdr w:val="none" w:sz="0" w:space="0" w:color="000000"/>
+          <w:shd w:val="clear" w:color="000000" w:fill="000000"/>
+          <w:lang w:val="x-none" w:eastAsia="x-none" w:bidi="x-none"/>
         </w:rPr>
         <w:lastRenderedPageBreak/>
         <w:drawing>
           <wp:inline distT="0" distB="0" distL="0" distR="0">
-            <wp:extent cx="2506980" cy="4473239"/>
-            <wp:effectExtent l="0" t="0" r="7620" b="3810"/>
-            <wp:docPr id="29" name="图片 29"/>
+            <wp:extent cx="2244454" cy="3990109"/>
+            <wp:effectExtent l="0" t="0" r="3810" b="0"/>
+            <wp:docPr id="17" name="图片 17" descr="E:\others\Tencent Files\MobileFile\Screenshot_2019-05-16-21-13-05-580_cn.com.wosuo.t.png"/>
             <wp:cNvGraphicFramePr>
               <a:graphicFrameLocks xmlns:a="http://schemas.openxmlformats.org/drawingml/2006/main" noChangeAspect="1"/>
             </wp:cNvGraphicFramePr>
@@ -17008,36 +17207,36 @@
               <a:graphicData uri="http://schemas.openxmlformats.org/drawingml/2006/picture">
                 <pic:pic xmlns:pic="http://schemas.openxmlformats.org/drawingml/2006/picture">
                   <pic:nvPicPr>
-                    <pic:cNvPr id="29" name="task_detail_create.PNG"/>
-                    <pic:cNvPicPr/>
+                    <pic:cNvPr id="0" name="Picture 6" descr="E:\others\Tencent Files\MobileFile\Screenshot_2019-05-16-21-13-05-580_cn.com.wosuo.t.png"/>
+                    <pic:cNvPicPr>
+                      <a:picLocks noChangeAspect="1" noChangeArrowheads="1"/>
+                    </pic:cNvPicPr>
                   </pic:nvPicPr>
-                  <pic:blipFill rotWithShape="1">
-                    <a:blip r:embed="rId35">
+                  <pic:blipFill>
+                    <a:blip r:embed="rId35" cstate="print">
                       <a:extLst>
                         <a:ext uri="{28A0092B-C50C-407E-A947-70E740481C1C}">
                           <a14:useLocalDpi xmlns:a14="http://schemas.microsoft.com/office/drawing/2010/main" val="0"/>
                         </a:ext>
                       </a:extLst>
                     </a:blip>
-                    <a:srcRect l="4749" t="9666" r="6000" b="11401"/>
-                    <a:stretch/>
+                    <a:srcRect/>
+                    <a:stretch>
+                      <a:fillRect/>
+                    </a:stretch>
                   </pic:blipFill>
                   <pic:spPr bwMode="auto">
                     <a:xfrm>
                       <a:off x="0" y="0"/>
-                      <a:ext cx="2514018" cy="4485797"/>
+                      <a:ext cx="2251565" cy="4002751"/>
                     </a:xfrm>
                     <a:prstGeom prst="rect">
                       <a:avLst/>
                     </a:prstGeom>
+                    <a:noFill/>
                     <a:ln>
                       <a:noFill/>
                     </a:ln>
-                    <a:extLst>
-                      <a:ext uri="{53640926-AAD7-44D8-BBD7-CCE9431645EC}">
-                        <a14:shadowObscured xmlns:a14="http://schemas.microsoft.com/office/drawing/2010/main"/>
-                      </a:ext>
-                    </a:extLst>
                   </pic:spPr>
                 </pic:pic>
               </a:graphicData>
@@ -17045,6 +17244,76 @@
           </wp:inline>
         </w:drawing>
       </w:r>
+      <w:r>
+        <w:rPr>
+          <w:rStyle w:val="a"/>
+          <w:rFonts w:eastAsia="Times New Roman"/>
+          <w:snapToGrid w:val="0"/>
+          <w:color w:val="000000"/>
+          <w:w w:val="0"/>
+          <w:kern w:val="0"/>
+          <w:sz w:val="0"/>
+          <w:szCs w:val="0"/>
+          <w:u w:color="000000"/>
+          <w:bdr w:val="none" w:sz="0" w:space="0" w:color="000000"/>
+          <w:shd w:val="clear" w:color="000000" w:fill="000000"/>
+          <w:lang w:val="x-none" w:eastAsia="x-none" w:bidi="x-none"/>
+        </w:rPr>
+        <w:t xml:space="preserve"> </w:t>
+      </w:r>
+      <w:r>
+        <w:rPr>
+          <w:noProof/>
+        </w:rPr>
+        <w:drawing>
+          <wp:inline distT="0" distB="0" distL="0" distR="0">
+            <wp:extent cx="2256144" cy="4010891"/>
+            <wp:effectExtent l="0" t="0" r="0" b="0"/>
+            <wp:docPr id="16" name="图片 16" descr="E:\others\Tencent Files\MobileFile\Screenshot_2019-05-16-21-14-28-055_cn.com.wosuo.t.png"/>
+            <wp:cNvGraphicFramePr>
+              <a:graphicFrameLocks xmlns:a="http://schemas.openxmlformats.org/drawingml/2006/main" noChangeAspect="1"/>
+            </wp:cNvGraphicFramePr>
+            <a:graphic xmlns:a="http://schemas.openxmlformats.org/drawingml/2006/main">
+              <a:graphicData uri="http://schemas.openxmlformats.org/drawingml/2006/picture">
+                <pic:pic xmlns:pic="http://schemas.openxmlformats.org/drawingml/2006/picture">
+                  <pic:nvPicPr>
+                    <pic:cNvPr id="0" name="Picture 5" descr="E:\others\Tencent Files\MobileFile\Screenshot_2019-05-16-21-14-28-055_cn.com.wosuo.t.png"/>
+                    <pic:cNvPicPr>
+                      <a:picLocks noChangeAspect="1" noChangeArrowheads="1"/>
+                    </pic:cNvPicPr>
+                  </pic:nvPicPr>
+                  <pic:blipFill>
+                    <a:blip r:embed="rId36" cstate="print">
+                      <a:extLst>
+                        <a:ext uri="{28A0092B-C50C-407E-A947-70E740481C1C}">
+                          <a14:useLocalDpi xmlns:a14="http://schemas.microsoft.com/office/drawing/2010/main" val="0"/>
+                        </a:ext>
+                      </a:extLst>
+                    </a:blip>
+                    <a:srcRect/>
+                    <a:stretch>
+                      <a:fillRect/>
+                    </a:stretch>
+                  </pic:blipFill>
+                  <pic:spPr bwMode="auto">
+                    <a:xfrm>
+                      <a:off x="0" y="0"/>
+                      <a:ext cx="2269437" cy="4034522"/>
+                    </a:xfrm>
+                    <a:prstGeom prst="rect">
+                      <a:avLst/>
+                    </a:prstGeom>
+                    <a:noFill/>
+                    <a:ln>
+                      <a:noFill/>
+                    </a:ln>
+                  </pic:spPr>
+                </pic:pic>
+              </a:graphicData>
+            </a:graphic>
+          </wp:inline>
+        </w:drawing>
+      </w:r>
     </w:p>
     <w:p>
       <w:pPr>
@@ -17129,7 +17398,7 @@
       <w:pPr>
         <w:pStyle w:val="3"/>
       </w:pPr>
-      <w:bookmarkStart w:id="79" w:name="_Toc8668272"/>
+      <w:bookmarkStart w:id="78" w:name="_Toc8668272"/>
       <w:r>
         <w:rPr>
           <w:rFonts w:hint="eastAsia"/>
@@ -17142,7 +17411,7 @@
         </w:rPr>
         <w:t>新建任务</w:t>
       </w:r>
-      <w:bookmarkEnd w:id="79"/>
+      <w:bookmarkEnd w:id="78"/>
     </w:p>
     <w:p>
       <w:pPr>
@@ -17248,7 +17517,7 @@
                     <pic:cNvPicPr/>
                   </pic:nvPicPr>
                   <pic:blipFill rotWithShape="1">
-                    <a:blip r:embed="rId36">
+                    <a:blip r:embed="rId37">
                       <a:extLst>
                         <a:ext uri="{28A0092B-C50C-407E-A947-70E740481C1C}">
                           <a14:useLocalDpi xmlns:a14="http://schemas.microsoft.com/office/drawing/2010/main" val="0"/>
@@ -17301,7 +17570,7 @@
                     <pic:cNvPicPr/>
                   </pic:nvPicPr>
                   <pic:blipFill rotWithShape="1">
-                    <a:blip r:embed="rId37">
+                    <a:blip r:embed="rId38">
                       <a:extLst>
                         <a:ext uri="{28A0092B-C50C-407E-A947-70E740481C1C}">
                           <a14:useLocalDpi xmlns:a14="http://schemas.microsoft.com/office/drawing/2010/main" val="0"/>
@@ -17340,7 +17609,7 @@
         <w:pStyle w:val="af0"/>
         <w:spacing w:before="156" w:after="156"/>
       </w:pPr>
-      <w:bookmarkStart w:id="80" w:name="_Ref8655562"/>
+      <w:bookmarkStart w:id="79" w:name="_Ref8655562"/>
       <w:r>
         <w:rPr>
           <w:rFonts w:hint="eastAsia"/>
@@ -17404,7 +17673,7 @@
       <w:r>
         <w:fldChar w:fldCharType="end"/>
       </w:r>
-      <w:bookmarkEnd w:id="80"/>
+      <w:bookmarkEnd w:id="79"/>
       <w:r>
         <w:rPr>
           <w:rFonts w:hint="eastAsia"/>
@@ -17416,7 +17685,7 @@
       <w:pPr>
         <w:pStyle w:val="3"/>
       </w:pPr>
-      <w:bookmarkStart w:id="81" w:name="_Toc8668273"/>
+      <w:bookmarkStart w:id="80" w:name="_Toc8668273"/>
       <w:r>
         <w:rPr>
           <w:rFonts w:hint="eastAsia"/>
@@ -17429,7 +17698,7 @@
         </w:rPr>
         <w:t>任务状态</w:t>
       </w:r>
-      <w:bookmarkEnd w:id="81"/>
+      <w:bookmarkEnd w:id="80"/>
     </w:p>
     <w:p>
       <w:pPr>
@@ -17467,6 +17736,7 @@
         <w:keepNext/>
         <w:jc w:val="center"/>
       </w:pPr>
+      <w:bookmarkStart w:id="81" w:name="修改状态图要改"/>
       <w:r>
         <w:rPr>
           <w:rFonts w:hint="eastAsia"/>
@@ -17489,7 +17759,7 @@
                     <pic:cNvPicPr/>
                   </pic:nvPicPr>
                   <pic:blipFill rotWithShape="1">
-                    <a:blip r:embed="rId38">
+                    <a:blip r:embed="rId39">
                       <a:extLst>
                         <a:ext uri="{28A0092B-C50C-407E-A947-70E740481C1C}">
                           <a14:useLocalDpi xmlns:a14="http://schemas.microsoft.com/office/drawing/2010/main" val="0"/>
@@ -17522,6 +17792,7 @@
           </wp:inline>
         </w:drawing>
       </w:r>
+      <w:bookmarkEnd w:id="81"/>
     </w:p>
     <w:p>
       <w:pPr>
@@ -17636,6 +17907,7 @@
       <w:pPr>
         <w:pStyle w:val="13"/>
       </w:pPr>
+      <w:bookmarkStart w:id="83" w:name="T3上传照片的原理"/>
       <w:r>
         <w:rPr>
           <w:rFonts w:hint="eastAsia"/>
@@ -17691,6 +17963,7 @@
         <w:t>点击上传按钮即可上传（过大的图片会被压缩）。</w:t>
       </w:r>
     </w:p>
+    <w:bookmarkEnd w:id="83"/>
     <w:p>
       <w:pPr>
         <w:pStyle w:val="13"/>
@@ -17717,7 +17990,7 @@
                     <pic:cNvPicPr/>
                   </pic:nvPicPr>
                   <pic:blipFill>
-                    <a:blip r:embed="rId39" cstate="print">
+                    <a:blip r:embed="rId40" cstate="print">
                       <a:extLst>
                         <a:ext uri="{28A0092B-C50C-407E-A947-70E740481C1C}">
                           <a14:useLocalDpi xmlns:a14="http://schemas.microsoft.com/office/drawing/2010/main" val="0"/>
@@ -17764,7 +18037,7 @@
                     <pic:cNvPicPr/>
                   </pic:nvPicPr>
                   <pic:blipFill>
-                    <a:blip r:embed="rId40" cstate="print">
+                    <a:blip r:embed="rId41" cstate="print">
                       <a:extLst>
                         <a:ext uri="{28A0092B-C50C-407E-A947-70E740481C1C}">
                           <a14:useLocalDpi xmlns:a14="http://schemas.microsoft.com/office/drawing/2010/main" val="0"/>
@@ -17819,7 +18092,7 @@
                     <pic:cNvPicPr/>
                   </pic:nvPicPr>
                   <pic:blipFill>
-                    <a:blip r:embed="rId41">
+                    <a:blip r:embed="rId42">
                       <a:extLst>
                         <a:ext uri="{28A0092B-C50C-407E-A947-70E740481C1C}">
                           <a14:useLocalDpi xmlns:a14="http://schemas.microsoft.com/office/drawing/2010/main" val="0"/>
@@ -17866,7 +18139,7 @@
                     <pic:cNvPicPr/>
                   </pic:nvPicPr>
                   <pic:blipFill rotWithShape="1">
-                    <a:blip r:embed="rId42">
+                    <a:blip r:embed="rId43">
                       <a:extLst>
                         <a:ext uri="{28A0092B-C50C-407E-A947-70E740481C1C}">
                           <a14:useLocalDpi xmlns:a14="http://schemas.microsoft.com/office/drawing/2010/main" val="0"/>
@@ -17904,7 +18177,7 @@
       <w:pPr>
         <w:pStyle w:val="3"/>
       </w:pPr>
-      <w:bookmarkStart w:id="83" w:name="_Toc8668275"/>
+      <w:bookmarkStart w:id="84" w:name="_Toc8668275"/>
       <w:r>
         <w:rPr>
           <w:rFonts w:hint="eastAsia"/>
@@ -17924,7 +18197,7 @@
         </w:rPr>
         <w:t>与巡查路线</w:t>
       </w:r>
-      <w:bookmarkEnd w:id="83"/>
+      <w:bookmarkEnd w:id="84"/>
     </w:p>
     <w:p>
       <w:pPr>
@@ -18029,7 +18302,7 @@
                     <pic:cNvPicPr/>
                   </pic:nvPicPr>
                   <pic:blipFill>
-                    <a:blip r:embed="rId43" cstate="print">
+                    <a:blip r:embed="rId44" cstate="print">
                       <a:extLst>
                         <a:ext uri="{28A0092B-C50C-407E-A947-70E740481C1C}">
                           <a14:useLocalDpi xmlns:a14="http://schemas.microsoft.com/office/drawing/2010/main" val="0"/>
@@ -18083,7 +18356,7 @@
                     <pic:cNvPicPr/>
                   </pic:nvPicPr>
                   <pic:blipFill>
-                    <a:blip r:embed="rId44" cstate="print">
+                    <a:blip r:embed="rId45" cstate="print">
                       <a:extLst>
                         <a:ext uri="{28A0092B-C50C-407E-A947-70E740481C1C}">
                           <a14:useLocalDpi xmlns:a14="http://schemas.microsoft.com/office/drawing/2010/main" val="0"/>
@@ -18115,62 +18388,30 @@
         <w:pStyle w:val="af0"/>
         <w:spacing w:before="156" w:after="156"/>
       </w:pPr>
-      <w:bookmarkStart w:id="84" w:name="_Ref8656303"/>
+      <w:bookmarkStart w:id="85" w:name="_Ref8656303"/>
       <w:r>
         <w:t xml:space="preserve">图 </w:t>
       </w:r>
-      <w:r>
-        <w:fldChar w:fldCharType="begin"/>
-      </w:r>
-      <w:r>
-        <w:instrText xml:space="preserve"> STYLEREF 1 \s </w:instrText>
-      </w:r>
-      <w:r>
-        <w:fldChar w:fldCharType="separate"/>
-      </w:r>
-      <w:r>
-        <w:rPr>
-          <w:noProof/>
-        </w:rPr>
-        <w:t>4</w:t>
-      </w:r>
-      <w:r>
-        <w:rPr>
-          <w:noProof/>
-        </w:rPr>
-        <w:fldChar w:fldCharType="end"/>
-      </w:r>
+      <w:fldSimple w:instr=" STYLEREF 1 \s ">
+        <w:r>
+          <w:rPr>
+            <w:noProof/>
+          </w:rPr>
+          <w:t>4</w:t>
+        </w:r>
+      </w:fldSimple>
       <w:r>
         <w:noBreakHyphen/>
       </w:r>
-      <w:r>
-        <w:fldChar w:fldCharType="begin"/>
-      </w:r>
-      <w:r>
-        <w:instrText xml:space="preserve"> SEQ </w:instrText>
-      </w:r>
-      <w:r>
-        <w:instrText>图</w:instrText>
-      </w:r>
-      <w:r>
-        <w:instrText xml:space="preserve"> \* ARABIC \s 1 </w:instrText>
-      </w:r>
-      <w:r>
-        <w:fldChar w:fldCharType="separate"/>
-      </w:r>
-      <w:r>
-        <w:rPr>
-          <w:noProof/>
-        </w:rPr>
-        <w:t>9</w:t>
-      </w:r>
-      <w:r>
-        <w:rPr>
-          <w:noProof/>
-        </w:rPr>
-        <w:fldChar w:fldCharType="end"/>
-      </w:r>
-      <w:bookmarkEnd w:id="84"/>
+      <w:fldSimple w:instr=" SEQ 图 \* ARABIC \s 1 ">
+        <w:r>
+          <w:rPr>
+            <w:noProof/>
+          </w:rPr>
+          <w:t>9</w:t>
+        </w:r>
+      </w:fldSimple>
+      <w:bookmarkEnd w:id="85"/>
       <w:r>
         <w:rPr>
           <w:rFonts w:hint="eastAsia"/>
@@ -18191,8 +18432,8 @@
       <w:pPr>
         <w:pStyle w:val="1"/>
       </w:pPr>
-      <w:bookmarkStart w:id="85" w:name="_Ref8659342"/>
-      <w:bookmarkStart w:id="86" w:name="_Toc8668276"/>
+      <w:bookmarkStart w:id="86" w:name="_Ref8659342"/>
+      <w:bookmarkStart w:id="87" w:name="_Toc8668276"/>
       <w:r>
         <w:rPr>
           <w:rFonts w:hint="eastAsia"/>
@@ -18206,17 +18447,17 @@
         </w:rPr>
         <w:t>测试</w:t>
       </w:r>
-      <w:bookmarkEnd w:id="85"/>
       <w:bookmarkEnd w:id="86"/>
+      <w:bookmarkEnd w:id="87"/>
     </w:p>
     <w:p>
       <w:pPr>
         <w:pStyle w:val="2"/>
       </w:pPr>
-      <w:bookmarkStart w:id="87" w:name="_Ref8632858"/>
-      <w:bookmarkStart w:id="88" w:name="_Ref8632867"/>
-      <w:bookmarkStart w:id="89" w:name="_Ref8632873"/>
-      <w:bookmarkStart w:id="90" w:name="_Toc8668277"/>
+      <w:bookmarkStart w:id="88" w:name="_Ref8632858"/>
+      <w:bookmarkStart w:id="89" w:name="_Ref8632867"/>
+      <w:bookmarkStart w:id="90" w:name="_Ref8632873"/>
+      <w:bookmarkStart w:id="91" w:name="_Toc8668277"/>
       <w:r>
         <w:rPr>
           <w:rFonts w:hint="eastAsia"/>
@@ -18229,10 +18470,10 @@
         </w:rPr>
         <w:t>与测试用例</w:t>
       </w:r>
-      <w:bookmarkEnd w:id="87"/>
       <w:bookmarkEnd w:id="88"/>
       <w:bookmarkEnd w:id="89"/>
       <w:bookmarkEnd w:id="90"/>
+      <w:bookmarkEnd w:id="91"/>
     </w:p>
     <w:p>
       <w:pPr>
@@ -18454,7 +18695,7 @@
         </w:numPr>
         <w:ind w:firstLineChars="0"/>
       </w:pPr>
-      <w:bookmarkStart w:id="91" w:name="_Ref8659304"/>
+      <w:bookmarkStart w:id="92" w:name="_Ref8659304"/>
       <w:r>
         <w:rPr>
           <w:rFonts w:hint="eastAsia"/>
@@ -18467,33 +18708,33 @@
         </w:rPr>
         <w:t>。</w:t>
       </w:r>
-      <w:bookmarkEnd w:id="91"/>
+      <w:bookmarkEnd w:id="92"/>
     </w:p>
     <w:p>
       <w:pPr>
         <w:pStyle w:val="2"/>
       </w:pPr>
-      <w:bookmarkStart w:id="92" w:name="_Toc8668278"/>
+      <w:bookmarkStart w:id="93" w:name="_Toc8668278"/>
       <w:r>
         <w:rPr>
           <w:rFonts w:hint="eastAsia"/>
         </w:rPr>
         <w:t>用户</w:t>
       </w:r>
-      <w:bookmarkEnd w:id="92"/>
+      <w:bookmarkEnd w:id="93"/>
     </w:p>
     <w:p>
       <w:pPr>
         <w:pStyle w:val="30"/>
       </w:pPr>
-      <w:bookmarkStart w:id="93" w:name="_Toc8668279"/>
+      <w:bookmarkStart w:id="94" w:name="_Toc8668279"/>
       <w:r>
         <w:rPr>
           <w:rFonts w:hint="eastAsia"/>
         </w:rPr>
         <w:t>登录注册</w:t>
       </w:r>
-      <w:bookmarkEnd w:id="93"/>
+      <w:bookmarkEnd w:id="94"/>
     </w:p>
     <w:p>
       <w:pPr>
@@ -23514,14 +23755,14 @@
       <w:pPr>
         <w:pStyle w:val="30"/>
       </w:pPr>
-      <w:bookmarkStart w:id="94" w:name="_Toc8668280"/>
+      <w:bookmarkStart w:id="95" w:name="_Toc8668280"/>
       <w:r>
         <w:rPr>
           <w:rFonts w:hint="eastAsia"/>
         </w:rPr>
         <w:t>用户详情</w:t>
       </w:r>
-      <w:bookmarkEnd w:id="94"/>
+      <w:bookmarkEnd w:id="95"/>
     </w:p>
     <w:p>
       <w:pPr>
@@ -25037,14 +25278,14 @@
       <w:pPr>
         <w:pStyle w:val="30"/>
       </w:pPr>
-      <w:bookmarkStart w:id="95" w:name="_Toc8668281"/>
+      <w:bookmarkStart w:id="96" w:name="_Toc8668281"/>
       <w:r>
         <w:rPr>
           <w:rFonts w:hint="eastAsia"/>
         </w:rPr>
         <w:t>组织列表页</w:t>
       </w:r>
-      <w:bookmarkEnd w:id="95"/>
+      <w:bookmarkEnd w:id="96"/>
     </w:p>
     <w:p>
       <w:pPr>
@@ -26545,14 +26786,14 @@
       <w:pPr>
         <w:pStyle w:val="2"/>
       </w:pPr>
-      <w:bookmarkStart w:id="96" w:name="_Toc8668282"/>
+      <w:bookmarkStart w:id="97" w:name="_Toc8668282"/>
       <w:r>
         <w:rPr>
           <w:rFonts w:hint="eastAsia"/>
         </w:rPr>
         <w:t>任务</w:t>
       </w:r>
-      <w:bookmarkEnd w:id="96"/>
+      <w:bookmarkEnd w:id="97"/>
     </w:p>
     <w:p>
       <w:pPr>
@@ -26605,14 +26846,14 @@
       <w:pPr>
         <w:pStyle w:val="30"/>
       </w:pPr>
-      <w:bookmarkStart w:id="97" w:name="_Toc8668283"/>
+      <w:bookmarkStart w:id="98" w:name="_Toc8668283"/>
       <w:r>
         <w:rPr>
           <w:rFonts w:hint="eastAsia"/>
         </w:rPr>
         <w:t>各用户任务列表页</w:t>
       </w:r>
-      <w:bookmarkEnd w:id="97"/>
+      <w:bookmarkEnd w:id="98"/>
     </w:p>
     <w:p>
       <w:pPr>
@@ -28088,7 +28329,7 @@
       <w:pPr>
         <w:pStyle w:val="30"/>
       </w:pPr>
-      <w:bookmarkStart w:id="98" w:name="_Toc8668284"/>
+      <w:bookmarkStart w:id="99" w:name="_Toc8668284"/>
       <w:r>
         <w:rPr>
           <w:rFonts w:hint="eastAsia"/>
@@ -28096,7 +28337,7 @@
         <w:lastRenderedPageBreak/>
         <w:t>各用户任务详情页</w:t>
       </w:r>
-      <w:bookmarkEnd w:id="98"/>
+      <w:bookmarkEnd w:id="99"/>
     </w:p>
     <w:p>
       <w:pPr>
@@ -29606,14 +29847,14 @@
       <w:pPr>
         <w:pStyle w:val="30"/>
       </w:pPr>
-      <w:bookmarkStart w:id="99" w:name="_Toc8668285"/>
+      <w:bookmarkStart w:id="100" w:name="_Toc8668285"/>
       <w:r>
         <w:rPr>
           <w:rFonts w:hint="eastAsia"/>
         </w:rPr>
         <w:t>管理部门创建任务</w:t>
       </w:r>
-      <w:bookmarkEnd w:id="99"/>
+      <w:bookmarkEnd w:id="100"/>
     </w:p>
     <w:p>
       <w:pPr>
@@ -31131,7 +31372,7 @@
       <w:pPr>
         <w:pStyle w:val="30"/>
       </w:pPr>
-      <w:bookmarkStart w:id="100" w:name="_Toc8668286"/>
+      <w:bookmarkStart w:id="101" w:name="_Toc8668286"/>
       <w:r>
         <w:rPr>
           <w:rFonts w:hint="eastAsia"/>
@@ -31139,7 +31380,7 @@
         <w:lastRenderedPageBreak/>
         <w:t>管理部门修改任务指派内容</w:t>
       </w:r>
-      <w:bookmarkEnd w:id="100"/>
+      <w:bookmarkEnd w:id="101"/>
     </w:p>
     <w:p>
       <w:pPr>
@@ -32680,7 +32921,7 @@
       <w:pPr>
         <w:pStyle w:val="30"/>
       </w:pPr>
-      <w:bookmarkStart w:id="101" w:name="_Toc8668287"/>
+      <w:bookmarkStart w:id="102" w:name="_Toc8668287"/>
       <w:r>
         <w:rPr>
           <w:rFonts w:hint="eastAsia"/>
@@ -32693,7 +32934,7 @@
         </w:rPr>
         <w:t>将任务状态从创建改为执行</w:t>
       </w:r>
-      <w:bookmarkEnd w:id="101"/>
+      <w:bookmarkEnd w:id="102"/>
     </w:p>
     <w:p>
       <w:pPr>
@@ -34252,7 +34493,7 @@
       <w:pPr>
         <w:pStyle w:val="30"/>
       </w:pPr>
-      <w:bookmarkStart w:id="102" w:name="_Toc8668288"/>
+      <w:bookmarkStart w:id="103" w:name="_Toc8668288"/>
       <w:r>
         <w:rPr>
           <w:rFonts w:hint="eastAsia"/>
@@ -34260,7 +34501,7 @@
         <w:lastRenderedPageBreak/>
         <w:t>公司负责人修改任务执行者</w:t>
       </w:r>
-      <w:bookmarkEnd w:id="102"/>
+      <w:bookmarkEnd w:id="103"/>
     </w:p>
     <w:p>
       <w:pPr>
@@ -35816,7 +36057,7 @@
       <w:pPr>
         <w:pStyle w:val="30"/>
       </w:pPr>
-      <w:bookmarkStart w:id="103" w:name="_Toc8668289"/>
+      <w:bookmarkStart w:id="104" w:name="_Toc8668289"/>
       <w:r>
         <w:rPr>
           <w:rFonts w:hint="eastAsia"/>
@@ -35829,7 +36070,7 @@
         </w:rPr>
         <w:t>上传照片</w:t>
       </w:r>
-      <w:bookmarkEnd w:id="103"/>
+      <w:bookmarkEnd w:id="104"/>
     </w:p>
     <w:p>
       <w:pPr>
@@ -37338,7 +37579,7 @@
       <w:pPr>
         <w:pStyle w:val="30"/>
       </w:pPr>
-      <w:bookmarkStart w:id="104" w:name="_Toc8668290"/>
+      <w:bookmarkStart w:id="105" w:name="_Toc8668290"/>
       <w:r>
         <w:rPr>
           <w:rFonts w:hint="eastAsia"/>
@@ -37346,7 +37587,7 @@
         <w:lastRenderedPageBreak/>
         <w:t>执行者上传定位</w:t>
       </w:r>
-      <w:bookmarkEnd w:id="104"/>
+      <w:bookmarkEnd w:id="105"/>
     </w:p>
     <w:p>
       <w:pPr>
@@ -38829,14 +39070,14 @@
       <w:pPr>
         <w:pStyle w:val="30"/>
       </w:pPr>
-      <w:bookmarkStart w:id="105" w:name="_Toc8668291"/>
+      <w:bookmarkStart w:id="106" w:name="_Toc8668291"/>
       <w:r>
         <w:rPr>
           <w:rFonts w:hint="eastAsia"/>
         </w:rPr>
         <w:t>执行者上传巡查路线</w:t>
       </w:r>
-      <w:bookmarkEnd w:id="105"/>
+      <w:bookmarkEnd w:id="106"/>
     </w:p>
     <w:p>
       <w:pPr>
@@ -40303,7 +40544,7 @@
       <w:pPr>
         <w:pStyle w:val="30"/>
       </w:pPr>
-      <w:bookmarkStart w:id="106" w:name="_Toc8668292"/>
+      <w:bookmarkStart w:id="107" w:name="_Toc8668292"/>
       <w:r>
         <w:rPr>
           <w:rFonts w:hint="eastAsia"/>
@@ -40311,7 +40552,7 @@
         <w:lastRenderedPageBreak/>
         <w:t>公司负责人将任务状态从执行改为待测</w:t>
       </w:r>
-      <w:bookmarkEnd w:id="106"/>
+      <w:bookmarkEnd w:id="107"/>
     </w:p>
     <w:p>
       <w:pPr>
@@ -41812,14 +42053,14 @@
       <w:pPr>
         <w:pStyle w:val="30"/>
       </w:pPr>
-      <w:bookmarkStart w:id="107" w:name="_Toc8668293"/>
+      <w:bookmarkStart w:id="108" w:name="_Toc8668293"/>
       <w:r>
         <w:rPr>
           <w:rFonts w:hint="eastAsia"/>
         </w:rPr>
         <w:t>管理部门将任务状态从待测改为完成</w:t>
       </w:r>
-      <w:bookmarkEnd w:id="107"/>
+      <w:bookmarkEnd w:id="108"/>
     </w:p>
     <w:p>
       <w:pPr>
@@ -43306,92 +43547,13 @@
       <w:pPr>
         <w:pStyle w:val="2"/>
       </w:pPr>
-      <w:bookmarkStart w:id="108" w:name="_Toc8668294"/>
+      <w:bookmarkStart w:id="109" w:name="_Toc8668294"/>
       <w:r>
         <w:rPr>
           <w:rFonts w:hint="eastAsia"/>
         </w:rPr>
         <w:lastRenderedPageBreak/>
         <w:t>测试总结</w:t>
-      </w:r>
-      <w:bookmarkEnd w:id="108"/>
-    </w:p>
-    <w:p>
-      <w:pPr>
-        <w:pStyle w:val="13"/>
-      </w:pPr>
-      <w:r>
-        <w:rPr>
-          <w:rFonts w:hint="eastAsia"/>
-        </w:rPr>
-        <w:t>本章通过拆解工作流程，构造出对各种基本功能的测试，而本</w:t>
-      </w:r>
-      <w:r>
-        <w:rPr>
-          <w:rFonts w:hint="eastAsia"/>
-        </w:rPr>
-        <w:t>软件</w:t>
-      </w:r>
-      <w:r>
-        <w:rPr>
-          <w:rFonts w:hint="eastAsia"/>
-        </w:rPr>
-        <w:t>已</w:t>
-      </w:r>
-      <w:r>
-        <w:rPr>
-          <w:rFonts w:hint="eastAsia"/>
-        </w:rPr>
-        <w:t>通过</w:t>
-      </w:r>
-      <w:r>
-        <w:rPr>
-          <w:rFonts w:hint="eastAsia"/>
-        </w:rPr>
-        <w:t>这些测试</w:t>
-      </w:r>
-      <w:r>
-        <w:rPr>
-          <w:rFonts w:hint="eastAsia"/>
-        </w:rPr>
-        <w:t>，可见本软件已实现了各项基本功能</w:t>
-      </w:r>
-      <w:r>
-        <w:rPr>
-          <w:rFonts w:hint="eastAsia"/>
-        </w:rPr>
-        <w:t>。</w:t>
-      </w:r>
-    </w:p>
-    <w:p>
-      <w:pPr>
-        <w:widowControl/>
-        <w:jc w:val="left"/>
-        <w:rPr>
-          <w:rFonts w:hAnsi="宋体"/>
-        </w:rPr>
-      </w:pPr>
-      <w:r>
-        <w:br w:type="page"/>
-      </w:r>
-    </w:p>
-    <w:p>
-      <w:pPr>
-        <w:pStyle w:val="1"/>
-      </w:pPr>
-      <w:bookmarkStart w:id="109" w:name="_Toc8668295"/>
-      <w:r>
-        <w:rPr>
-          <w:rFonts w:hint="eastAsia"/>
-        </w:rPr>
-        <w:lastRenderedPageBreak/>
-        <w:t>总结</w:t>
-      </w:r>
-      <w:r>
-        <w:rPr>
-          <w:rFonts w:hint="eastAsia"/>
-        </w:rPr>
-        <w:t>与展望</w:t>
       </w:r>
       <w:bookmarkEnd w:id="109"/>
     </w:p>
@@ -43403,6 +43565,85 @@
         <w:rPr>
           <w:rFonts w:hint="eastAsia"/>
         </w:rPr>
+        <w:t>本章通过拆解工作流程，构造出对各种基本功能的测试，而本</w:t>
+      </w:r>
+      <w:r>
+        <w:rPr>
+          <w:rFonts w:hint="eastAsia"/>
+        </w:rPr>
+        <w:t>软件</w:t>
+      </w:r>
+      <w:r>
+        <w:rPr>
+          <w:rFonts w:hint="eastAsia"/>
+        </w:rPr>
+        <w:t>已</w:t>
+      </w:r>
+      <w:r>
+        <w:rPr>
+          <w:rFonts w:hint="eastAsia"/>
+        </w:rPr>
+        <w:t>通过</w:t>
+      </w:r>
+      <w:r>
+        <w:rPr>
+          <w:rFonts w:hint="eastAsia"/>
+        </w:rPr>
+        <w:t>这些测试</w:t>
+      </w:r>
+      <w:r>
+        <w:rPr>
+          <w:rFonts w:hint="eastAsia"/>
+        </w:rPr>
+        <w:t>，可见本软件已实现了各项基本功能</w:t>
+      </w:r>
+      <w:r>
+        <w:rPr>
+          <w:rFonts w:hint="eastAsia"/>
+        </w:rPr>
+        <w:t>。</w:t>
+      </w:r>
+    </w:p>
+    <w:p>
+      <w:pPr>
+        <w:widowControl/>
+        <w:jc w:val="left"/>
+        <w:rPr>
+          <w:rFonts w:hAnsi="宋体"/>
+        </w:rPr>
+      </w:pPr>
+      <w:r>
+        <w:br w:type="page"/>
+      </w:r>
+    </w:p>
+    <w:p>
+      <w:pPr>
+        <w:pStyle w:val="1"/>
+      </w:pPr>
+      <w:bookmarkStart w:id="110" w:name="_Toc8668295"/>
+      <w:r>
+        <w:rPr>
+          <w:rFonts w:hint="eastAsia"/>
+        </w:rPr>
+        <w:lastRenderedPageBreak/>
+        <w:t>总结</w:t>
+      </w:r>
+      <w:r>
+        <w:rPr>
+          <w:rFonts w:hint="eastAsia"/>
+        </w:rPr>
+        <w:t>与展望</w:t>
+      </w:r>
+      <w:bookmarkEnd w:id="110"/>
+    </w:p>
+    <w:p>
+      <w:pPr>
+        <w:pStyle w:val="13"/>
+      </w:pPr>
+      <w:r>
+        <w:rPr>
+          <w:rFonts w:hint="eastAsia"/>
+        </w:rPr>
         <w:t>本</w:t>
       </w:r>
       <w:r>
@@ -43417,10 +43658,10 @@
         </w:rPr>
         <w:t>完成的主要工作有：</w:t>
       </w:r>
-      <w:bookmarkStart w:id="110" w:name="_Toc494214818"/>
-      <w:bookmarkStart w:id="111" w:name="_Toc494215190"/>
-      <w:bookmarkStart w:id="112" w:name="_Toc494215402"/>
-      <w:bookmarkEnd w:id="3"/>
+      <w:bookmarkStart w:id="111" w:name="_Toc494214818"/>
+      <w:bookmarkStart w:id="112" w:name="_Toc494215190"/>
+      <w:bookmarkStart w:id="113" w:name="_Toc494215402"/>
+      <w:bookmarkEnd w:id="2"/>
     </w:p>
     <w:p>
       <w:pPr>
@@ -43615,7 +43856,7 @@
       <w:pPr>
         <w:pStyle w:val="aa"/>
       </w:pPr>
-      <w:bookmarkStart w:id="113" w:name="_Toc8668296"/>
+      <w:bookmarkStart w:id="114" w:name="_Toc8668296"/>
       <w:r>
         <w:rPr>
           <w:rFonts w:hint="eastAsia"/>
@@ -43623,73 +43864,14 @@
         <w:lastRenderedPageBreak/>
         <w:t>参考</w:t>
       </w:r>
-      <w:bookmarkEnd w:id="110"/>
       <w:bookmarkEnd w:id="111"/>
       <w:bookmarkEnd w:id="112"/>
+      <w:bookmarkEnd w:id="113"/>
       <w:r>
         <w:rPr>
           <w:rFonts w:hint="eastAsia"/>
         </w:rPr>
         <w:t>文献</w:t>
-      </w:r>
-      <w:bookmarkEnd w:id="113"/>
-    </w:p>
-    <w:p>
-      <w:pPr>
-        <w:pStyle w:val="13"/>
-        <w:numPr>
-          <w:ilvl w:val="0"/>
-          <w:numId w:val="9"/>
-        </w:numPr>
-        <w:ind w:left="480" w:hangingChars="200" w:hanging="480"/>
-      </w:pPr>
-      <w:bookmarkStart w:id="114" w:name="_Ref8819671"/>
-      <w:proofErr w:type="gramStart"/>
-      <w:r>
-        <w:rPr>
-          <w:rFonts w:hint="eastAsia"/>
-        </w:rPr>
-        <w:t>谷歌安卓</w:t>
-      </w:r>
-      <w:proofErr w:type="gramEnd"/>
-      <w:r>
-        <w:rPr>
-          <w:rFonts w:hint="eastAsia"/>
-        </w:rPr>
-        <w:t>开发团队</w:t>
-      </w:r>
-      <w:r>
-        <w:t xml:space="preserve">. </w:t>
-      </w:r>
-      <w:r>
-        <w:rPr>
-          <w:rFonts w:hint="eastAsia"/>
-        </w:rPr>
-        <w:t>应用架构指南</w:t>
-      </w:r>
-      <w:r>
-        <w:rPr>
-          <w:rFonts w:hint="eastAsia"/>
-        </w:rPr>
-        <w:t>[</w:t>
-      </w:r>
-      <w:r>
-        <w:t>EB/OL]</w:t>
-      </w:r>
-      <w:r>
-        <w:rPr>
-          <w:rFonts w:hint="eastAsia"/>
-        </w:rPr>
-        <w:t>.</w:t>
-      </w:r>
-      <w:r>
-        <w:t xml:space="preserve"> </w:t>
-      </w:r>
-      <w:r>
-        <w:br/>
-      </w:r>
-      <w:r>
-        <w:t>https://developer.android.com/jetpack/docs/guide#top_of_page</w:t>
       </w:r>
       <w:bookmarkEnd w:id="114"/>
     </w:p>
@@ -43702,6 +43884,65 @@
         </w:numPr>
         <w:ind w:left="480" w:hangingChars="200" w:hanging="480"/>
       </w:pPr>
+      <w:bookmarkStart w:id="115" w:name="_Ref8819671"/>
+      <w:proofErr w:type="gramStart"/>
+      <w:r>
+        <w:rPr>
+          <w:rFonts w:hint="eastAsia"/>
+        </w:rPr>
+        <w:t>谷歌安卓</w:t>
+      </w:r>
+      <w:proofErr w:type="gramEnd"/>
+      <w:r>
+        <w:rPr>
+          <w:rFonts w:hint="eastAsia"/>
+        </w:rPr>
+        <w:t>开发团队</w:t>
+      </w:r>
+      <w:r>
+        <w:t xml:space="preserve">. </w:t>
+      </w:r>
+      <w:r>
+        <w:rPr>
+          <w:rFonts w:hint="eastAsia"/>
+        </w:rPr>
+        <w:t>应用架构指南</w:t>
+      </w:r>
+      <w:r>
+        <w:rPr>
+          <w:rFonts w:hint="eastAsia"/>
+        </w:rPr>
+        <w:t>[</w:t>
+      </w:r>
+      <w:r>
+        <w:t>EB/OL]</w:t>
+      </w:r>
+      <w:r>
+        <w:rPr>
+          <w:rFonts w:hint="eastAsia"/>
+        </w:rPr>
+        <w:t>.</w:t>
+      </w:r>
+      <w:r>
+        <w:t xml:space="preserve"> </w:t>
+      </w:r>
+      <w:r>
+        <w:br/>
+      </w:r>
+      <w:r>
+        <w:t>https://developer.android.com/jetpack/docs/guide#top_of_page</w:t>
+      </w:r>
+      <w:bookmarkEnd w:id="115"/>
+    </w:p>
+    <w:p>
+      <w:pPr>
+        <w:pStyle w:val="13"/>
+        <w:numPr>
+          <w:ilvl w:val="0"/>
+          <w:numId w:val="9"/>
+        </w:numPr>
+        <w:ind w:left="480" w:hangingChars="200" w:hanging="480"/>
+      </w:pPr>
       <w:r>
         <w:rPr>
           <w:rFonts w:hint="eastAsia"/>
@@ -44145,11 +44386,8 @@
     <w:p>
       <w:pPr>
         <w:pStyle w:val="aa"/>
-        <w:rPr>
-          <w:rFonts w:hint="eastAsia"/>
-        </w:rPr>
       </w:pPr>
-      <w:bookmarkStart w:id="115" w:name="_Toc8668297"/>
+      <w:bookmarkStart w:id="116" w:name="_Toc8668297"/>
       <w:r>
         <w:rPr>
           <w:rFonts w:hint="eastAsia"/>
@@ -44157,7 +44395,7 @@
         <w:lastRenderedPageBreak/>
         <w:t>致谢</w:t>
       </w:r>
-      <w:bookmarkEnd w:id="115"/>
+      <w:bookmarkEnd w:id="116"/>
     </w:p>
     <w:p>
       <w:pPr>
@@ -44189,9 +44427,9 @@
       </w:r>
     </w:p>
     <w:sectPr>
-      <w:headerReference w:type="default" r:id="rId45"/>
-      <w:footerReference w:type="even" r:id="rId46"/>
-      <w:footerReference w:type="default" r:id="rId47"/>
+      <w:headerReference w:type="default" r:id="rId46"/>
+      <w:footerReference w:type="even" r:id="rId47"/>
+      <w:footerReference w:type="default" r:id="rId48"/>
       <w:pgSz w:w="11906" w:h="16838"/>
       <w:pgMar w:top="1701" w:right="1134" w:bottom="1418" w:left="1701" w:header="851" w:footer="992" w:gutter="0"/>
       <w:pgNumType w:start="1"/>
@@ -44231,7 +44469,6 @@
         <w:docPartUnique/>
       </w:docPartObj>
     </w:sdtPr>
-    <w:sdtEndPr/>
     <w:sdtContent>
       <w:p>
         <w:pPr>
@@ -44277,7 +44514,6 @@
         <w:docPartUnique/>
       </w:docPartObj>
     </w:sdtPr>
-    <w:sdtEndPr/>
     <w:sdtContent>
       <w:p>
         <w:pPr>
@@ -46803,7 +47039,7 @@
 </file>
 
 <file path=customXml/itemProps1.xml><?xml version="1.0" encoding="utf-8"?>
-<ds:datastoreItem xmlns:ds="http://schemas.openxmlformats.org/officeDocument/2006/customXml" ds:itemID="{80B91B4D-CE54-409F-A1BA-3D9810845F94}">
+<ds:datastoreItem xmlns:ds="http://schemas.openxmlformats.org/officeDocument/2006/customXml" ds:itemID="{64B5D8BB-E316-4F76-8E0C-49A570323E89}">
   <ds:schemaRefs>
     <ds:schemaRef ds:uri="http://schemas.openxmlformats.org/officeDocument/2006/bibliography"/>
   </ds:schemaRefs>

--- a/3115006378-黄健楸-污染地块环境管理安卓应用的初步开发.docx
+++ b/3115006378-黄健楸-污染地块环境管理安卓应用的初步开发.docx
@@ -874,7 +874,6 @@
         </w:rPr>
         <w:t>黄健</w:t>
       </w:r>
-      <w:proofErr w:type="gramStart"/>
       <w:r>
         <w:rPr>
           <w:rFonts w:eastAsia="黑体" w:hint="eastAsia"/>
@@ -888,7 +887,6 @@
         </w:rPr>
         <w:t>楸</w:t>
       </w:r>
-      <w:proofErr w:type="gramEnd"/>
       <w:r>
         <w:rPr>
           <w:rFonts w:eastAsia="黑体"/>
@@ -1208,7 +1206,25 @@
         <w:rPr>
           <w:rFonts w:hint="eastAsia"/>
         </w:rPr>
-        <w:t>本课题通过安卓软件实现</w:t>
+        <w:t>本课题</w:t>
+      </w:r>
+      <w:r>
+        <w:rPr>
+          <w:rFonts w:hint="eastAsia"/>
+        </w:rPr>
+        <w:t>所介绍的</w:t>
+      </w:r>
+      <w:r>
+        <w:rPr>
+          <w:rFonts w:hint="eastAsia"/>
+        </w:rPr>
+        <w:t>安卓软件实现</w:t>
+      </w:r>
+      <w:r>
+        <w:rPr>
+          <w:rFonts w:hint="eastAsia"/>
+        </w:rPr>
+        <w:t>了</w:t>
       </w:r>
       <w:r>
         <w:rPr>
@@ -1220,49 +1236,7 @@
         <w:rPr>
           <w:rFonts w:hint="eastAsia"/>
         </w:rPr>
-        <w:t>调查任务的流程管理。</w:t>
-      </w:r>
-      <w:r>
-        <w:rPr>
-          <w:rFonts w:hint="eastAsia"/>
-        </w:rPr>
-        <w:t>使用这一软件，管理部门、相关公司、相关员工均可</w:t>
-      </w:r>
-      <w:r>
-        <w:rPr>
-          <w:rFonts w:hint="eastAsia"/>
-        </w:rPr>
-        <w:t>完成相关任务</w:t>
-      </w:r>
-      <w:r>
-        <w:rPr>
-          <w:rFonts w:hint="eastAsia"/>
-        </w:rPr>
-        <w:t>。这个方案大大方便了诸如定位、路线、图片等任务资料的传输以及满足过程留档这一重要需求。</w:t>
-      </w:r>
-      <w:r>
-        <w:rPr>
-          <w:rFonts w:hint="eastAsia"/>
-        </w:rPr>
-        <w:t>本文</w:t>
-      </w:r>
-      <w:r>
-        <w:rPr>
-          <w:rFonts w:hint="eastAsia"/>
-        </w:rPr>
-        <w:t>细致地分析了</w:t>
-      </w:r>
-      <w:r>
-        <w:rPr>
-          <w:rFonts w:hint="eastAsia"/>
-        </w:rPr>
-        <w:t>污染场地调查中的</w:t>
-      </w:r>
-      <w:r>
-        <w:rPr>
-          <w:rFonts w:hint="eastAsia"/>
-        </w:rPr>
-        <w:t>各类需求</w:t>
+        <w:t>调查任务的流程管理</w:t>
       </w:r>
       <w:r>
         <w:rPr>
@@ -1274,37 +1248,112 @@
         <w:rPr>
           <w:rFonts w:hint="eastAsia"/>
         </w:rPr>
-        <w:t>介绍了两种流行架构并说明采用它们的原因，同时介绍了两种架构共有的视图层与模型层</w:t>
-      </w:r>
-      <w:r>
-        <w:rPr>
-          <w:rFonts w:hint="eastAsia"/>
+        <w:t>帮助相关人员</w:t>
+      </w:r>
+      <w:r>
+        <w:rPr>
+          <w:rFonts w:hint="eastAsia"/>
+        </w:rPr>
+        <w:t>专注于核心业务</w:t>
+      </w:r>
+      <w:r>
+        <w:rPr>
+          <w:rFonts w:hint="eastAsia"/>
+        </w:rPr>
+        <w:t>逻辑</w:t>
+      </w:r>
+      <w:r>
+        <w:rPr>
+          <w:rFonts w:hint="eastAsia"/>
+        </w:rPr>
+        <w:t>，而不被其他冗余的工作干扰</w:t>
+      </w:r>
+      <w:r>
+        <w:rPr>
+          <w:rFonts w:hint="eastAsia"/>
+        </w:rPr>
+        <w:t>。</w:t>
+      </w:r>
+      <w:r>
+        <w:rPr>
+          <w:rFonts w:hAnsi="宋体" w:hint="eastAsia"/>
+        </w:rPr>
+        <w:t>该软件和后端结合在一起，初步解决了多种用户管理、多种任务控制的难题</w:t>
+      </w:r>
+      <w:r>
+        <w:rPr>
+          <w:rFonts w:hAnsi="宋体" w:hint="eastAsia"/>
         </w:rPr>
         <w:t>，</w:t>
       </w:r>
       <w:r>
         <w:rPr>
-          <w:rFonts w:hint="eastAsia"/>
-        </w:rPr>
-        <w:t>详细介绍各种页面的实现方法以及需要注意的细节</w:t>
-      </w:r>
-      <w:r>
-        <w:rPr>
-          <w:rFonts w:hint="eastAsia"/>
-        </w:rPr>
-        <w:t>，最后还</w:t>
-      </w:r>
-      <w:r>
-        <w:rPr>
-          <w:rFonts w:hint="eastAsia"/>
-        </w:rPr>
-        <w:t>详细列举各种主要功能的测试，得出该软件基本合格的结论</w:t>
-      </w:r>
-      <w:r>
-        <w:rPr>
-          <w:rFonts w:hint="eastAsia"/>
+          <w:rFonts w:hAnsi="宋体" w:hint="eastAsia"/>
+        </w:rPr>
+        <w:t>基本搭建出污染场地调查的工作流管理系统</w:t>
+      </w:r>
+      <w:r>
+        <w:rPr>
+          <w:rFonts w:hAnsi="宋体" w:hint="eastAsia"/>
+        </w:rPr>
+        <w:t>，</w:t>
+      </w:r>
+      <w:r>
+        <w:rPr>
+          <w:rFonts w:hAnsi="宋体" w:hint="eastAsia"/>
+        </w:rPr>
+        <w:t>体现出工作流自动化的理念，同时也是电子政务的一部分</w:t>
+      </w:r>
+      <w:r>
+        <w:rPr>
+          <w:rFonts w:hAnsi="宋体" w:hint="eastAsia"/>
+        </w:rPr>
+        <w:t>实现</w:t>
+      </w:r>
+      <w:r>
+        <w:rPr>
+          <w:rFonts w:hAnsi="宋体" w:hint="eastAsia"/>
         </w:rPr>
         <w:t>。</w:t>
+      </w:r>
+      <w:r>
+        <w:rPr>
+          <w:rFonts w:hAnsi="宋体" w:hint="eastAsia"/>
+        </w:rPr>
+        <w:t>值得一提的是，</w:t>
+      </w:r>
+      <w:r>
+        <w:rPr>
+          <w:rFonts w:hint="eastAsia"/>
+        </w:rPr>
+        <w:t>定位、路线、图片等任务资料的传输</w:t>
+      </w:r>
+      <w:r>
+        <w:rPr>
+          <w:rFonts w:hint="eastAsia"/>
+        </w:rPr>
+        <w:t>，</w:t>
+      </w:r>
+      <w:r>
+        <w:rPr>
+          <w:rFonts w:hint="eastAsia"/>
+        </w:rPr>
+        <w:t>满足</w:t>
+      </w:r>
+      <w:r>
+        <w:rPr>
+          <w:rFonts w:hint="eastAsia"/>
+        </w:rPr>
+        <w:t>了</w:t>
+      </w:r>
+      <w:r>
+        <w:rPr>
+          <w:rFonts w:hint="eastAsia"/>
+        </w:rPr>
+        <w:t>过程留档这一重要需求。</w:t>
+      </w:r>
+      <w:r>
+        <w:t xml:space="preserve"> </w:t>
       </w:r>
     </w:p>
     <w:p>
@@ -1316,15 +1365,129 @@
       </w:pPr>
       <w:r>
         <w:rPr>
-          <w:rFonts w:hAnsi="宋体" w:hint="eastAsia"/>
-        </w:rPr>
-        <w:t>该软件和</w:t>
-      </w:r>
-      <w:r>
-        <w:rPr>
-          <w:rFonts w:hAnsi="宋体" w:hint="eastAsia"/>
-        </w:rPr>
-        <w:t>后端结合在一起，初步解决了多种用户管理、多种任务控制的难题。体现出工作流自动化的理念，基本搭建出污染场地调查的工作流管理系统，同时也是电子政务的一部分实现。</w:t>
+          <w:rFonts w:hint="eastAsia"/>
+        </w:rPr>
+        <w:t>本文</w:t>
+      </w:r>
+      <w:r>
+        <w:rPr>
+          <w:rFonts w:hint="eastAsia"/>
+        </w:rPr>
+        <w:t>先是</w:t>
+      </w:r>
+      <w:r>
+        <w:rPr>
+          <w:rFonts w:hint="eastAsia"/>
+        </w:rPr>
+        <w:t>细致地分析了</w:t>
+      </w:r>
+      <w:r>
+        <w:rPr>
+          <w:rFonts w:hint="eastAsia"/>
+        </w:rPr>
+        <w:t>污染场地调查中的</w:t>
+      </w:r>
+      <w:r>
+        <w:rPr>
+          <w:rFonts w:hint="eastAsia"/>
+        </w:rPr>
+        <w:t>各类需求</w:t>
+      </w:r>
+      <w:r>
+        <w:rPr>
+          <w:rFonts w:hint="eastAsia"/>
+        </w:rPr>
+        <w:t>。根据这些需求，借鉴</w:t>
+      </w:r>
+      <w:r>
+        <w:rPr>
+          <w:rFonts w:hint="eastAsia"/>
+        </w:rPr>
+        <w:t>两种流行架构，</w:t>
+      </w:r>
+      <w:r>
+        <w:rPr>
+          <w:rFonts w:hint="eastAsia"/>
+        </w:rPr>
+        <w:t>从而得出该软件总体设计，并简要</w:t>
+      </w:r>
+      <w:r>
+        <w:rPr>
+          <w:rFonts w:hint="eastAsia"/>
+        </w:rPr>
+        <w:t>介绍</w:t>
+      </w:r>
+      <w:r>
+        <w:rPr>
+          <w:rFonts w:hint="eastAsia"/>
+        </w:rPr>
+        <w:t>这</w:t>
+      </w:r>
+      <w:r>
+        <w:rPr>
+          <w:rFonts w:hint="eastAsia"/>
+        </w:rPr>
+        <w:t>两种架构共有的视图层与模型层</w:t>
+      </w:r>
+      <w:r>
+        <w:rPr>
+          <w:rFonts w:hint="eastAsia"/>
+        </w:rPr>
+        <w:t>。在总体设计的基础上，</w:t>
+      </w:r>
+      <w:r>
+        <w:rPr>
+          <w:rFonts w:hint="eastAsia"/>
+        </w:rPr>
+        <w:t>详细介绍各种页面的</w:t>
+      </w:r>
+      <w:r>
+        <w:rPr>
+          <w:rFonts w:hint="eastAsia"/>
+        </w:rPr>
+        <w:t>具体设计</w:t>
+      </w:r>
+      <w:r>
+        <w:rPr>
+          <w:rFonts w:hint="eastAsia"/>
+        </w:rPr>
+        <w:t>以及</w:t>
+      </w:r>
+      <w:r>
+        <w:rPr>
+          <w:rFonts w:hint="eastAsia"/>
+        </w:rPr>
+        <w:t>相关</w:t>
+      </w:r>
+      <w:r>
+        <w:rPr>
+          <w:rFonts w:hint="eastAsia"/>
+        </w:rPr>
+        <w:t>细节</w:t>
+      </w:r>
+      <w:r>
+        <w:rPr>
+          <w:rFonts w:hint="eastAsia"/>
+        </w:rPr>
+        <w:t>。</w:t>
+      </w:r>
+      <w:r>
+        <w:rPr>
+          <w:rFonts w:hint="eastAsia"/>
+        </w:rPr>
+        <w:t>最后还</w:t>
+      </w:r>
+      <w:r>
+        <w:rPr>
+          <w:rFonts w:hint="eastAsia"/>
+        </w:rPr>
+        <w:t>详细列举各种主要功能的测试，得出该软件基本合格的结论</w:t>
+      </w:r>
+      <w:r>
+        <w:rPr>
+          <w:rFonts w:hint="eastAsia"/>
+        </w:rPr>
+        <w:t>。</w:t>
       </w:r>
     </w:p>
     <w:p>
@@ -1401,7 +1564,6 @@
           <w:szCs w:val="32"/>
         </w:rPr>
       </w:pPr>
-      <w:bookmarkStart w:id="1" w:name="认真写英文摘要"/>
       <w:r>
         <w:rPr>
           <w:rFonts w:eastAsia="黑体" w:hint="eastAsia"/>
@@ -1422,21 +1584,213 @@
         <w:t>stract</w:t>
       </w:r>
     </w:p>
-    <w:bookmarkEnd w:id="1"/>
     <w:p>
       <w:pPr>
         <w:pStyle w:val="13"/>
+        <w:ind w:firstLineChars="170" w:firstLine="408"/>
+        <w:rPr>
+          <w:rFonts w:hint="eastAsia"/>
+        </w:rPr>
       </w:pPr>
       <w:r>
-        <w:t>This project realizes the process management of the contaminated site investigation task through Android software. With this software, management departments, related companies, and related employees can complete related tasks. This solution greatly facilitates the transmission of mission data such as positioning, routing, and pictures, as well as the important requirement of meeting the process. This paper analyzes the various needs of the contaminated site survey, introduces two popular architectures and explains the reasons for adopting them. At the same time, it introduces the view layer and model layer shared by the two architectures, and introduces the implementation methods of various pages in detail. The details that need attention, and finally the tests of various main functions are detailed, and the conclusion that the software is basically qualified is obtained.</w:t>
+        <w:t>The Android software</w:t>
+      </w:r>
+      <w:r>
+        <w:t xml:space="preserve"> </w:t>
+      </w:r>
+      <w:r>
+        <w:t xml:space="preserve">in this project implements the process management of the </w:t>
+      </w:r>
+      <w:r>
+        <w:t>environmental</w:t>
+      </w:r>
+      <w:r>
+        <w:t xml:space="preserve"> site investigation task, helping the relevant personnel to focus on the core business</w:t>
+      </w:r>
+      <w:r>
+        <w:t xml:space="preserve"> logic</w:t>
+      </w:r>
+      <w:r>
+        <w:t xml:space="preserve"> </w:t>
+      </w:r>
+      <w:r>
+        <w:t>instead of</w:t>
+      </w:r>
+      <w:r>
+        <w:t xml:space="preserve"> other redundant work. The software and the back-end are combined to solve the problems of multiple user and task </w:t>
+      </w:r>
+      <w:r>
+        <w:t>management</w:t>
+      </w:r>
+      <w:r>
+        <w:t>, and</w:t>
+      </w:r>
+      <w:r>
+        <w:t xml:space="preserve"> </w:t>
+      </w:r>
+      <w:r>
+        <w:t>basically buil</w:t>
+      </w:r>
+      <w:r>
+        <w:t>d t</w:t>
+      </w:r>
+      <w:r>
+        <w:t>he workflow management system for pollution site investigatio</w:t>
+      </w:r>
+      <w:r>
+        <w:t>n</w:t>
+      </w:r>
+      <w:r>
+        <w:t>, which reflects the concept of workflow automation and part of e-government. It is worth mentioning that the transmission of task data</w:t>
+      </w:r>
+      <w:r>
+        <w:t xml:space="preserve"> </w:t>
+      </w:r>
+      <w:r>
+        <w:t>meets the important requirement of process retentio</w:t>
+      </w:r>
+      <w:bookmarkStart w:id="1" w:name="_GoBack"/>
+      <w:bookmarkEnd w:id="1"/>
+      <w:r>
+        <w:t xml:space="preserve">n. </w:t>
       </w:r>
     </w:p>
     <w:p>
       <w:pPr>
         <w:pStyle w:val="13"/>
+        <w:ind w:firstLineChars="170" w:firstLine="408"/>
+        <w:rPr>
+          <w:rFonts w:eastAsia="黑体"/>
+          <w:b/>
+          <w:sz w:val="28"/>
+          <w:szCs w:val="28"/>
+        </w:rPr>
       </w:pPr>
       <w:r>
-        <w:t>The software and the back end are combined to solve the problem of multiple user management and multiple task control. Reflecting the concept of workflow automation, it basically builds a workflow management system for polluting site investigations, and is also a part of e-government implementation.</w:t>
+        <w:t xml:space="preserve">This article analyzes the various </w:t>
+      </w:r>
+      <w:r>
+        <w:t>requirements</w:t>
+      </w:r>
+      <w:r>
+        <w:t xml:space="preserve"> </w:t>
+      </w:r>
+      <w:r>
+        <w:t xml:space="preserve">of the site survey. </w:t>
+      </w:r>
+      <w:r>
+        <w:t>With</w:t>
+      </w:r>
+      <w:r>
+        <w:t xml:space="preserve"> these </w:t>
+      </w:r>
+      <w:r>
+        <w:t>requirements</w:t>
+      </w:r>
+      <w:r>
+        <w:t xml:space="preserve">, </w:t>
+      </w:r>
+      <w:r>
+        <w:t>we design the softwar</w:t>
+      </w:r>
+      <w:r>
+        <w:t xml:space="preserve">e at a big picture based on </w:t>
+      </w:r>
+      <w:r>
+        <w:t>two popular architectures</w:t>
+      </w:r>
+      <w:r>
+        <w:t>, which share</w:t>
+      </w:r>
+      <w:r>
+        <w:t xml:space="preserve"> the</w:t>
+      </w:r>
+      <w:r>
+        <w:t xml:space="preserve"> same layer called</w:t>
+      </w:r>
+      <w:r>
+        <w:t xml:space="preserve"> </w:t>
+      </w:r>
+      <w:r>
+        <w:t>V</w:t>
+      </w:r>
+      <w:r>
+        <w:t xml:space="preserve">iew and </w:t>
+      </w:r>
+      <w:r>
+        <w:t>M</w:t>
+      </w:r>
+      <w:r>
+        <w:t>ode</w:t>
+      </w:r>
+      <w:r>
+        <w:t>l</w:t>
+      </w:r>
+      <w:r>
+        <w:t xml:space="preserve">. </w:t>
+      </w:r>
+      <w:r>
+        <w:t>And</w:t>
+      </w:r>
+      <w:r>
+        <w:t xml:space="preserve"> the design</w:t>
+      </w:r>
+      <w:r>
+        <w:t xml:space="preserve"> in detail, including various pages and</w:t>
+      </w:r>
+      <w:r>
+        <w:t xml:space="preserve"> the</w:t>
+      </w:r>
+      <w:r>
+        <w:t xml:space="preserve"> business logic, followed.</w:t>
+      </w:r>
+      <w:r>
+        <w:t xml:space="preserve"> Finally, </w:t>
+      </w:r>
+      <w:r>
+        <w:t xml:space="preserve">we list </w:t>
+      </w:r>
+      <w:r>
+        <w:t xml:space="preserve">the tests </w:t>
+      </w:r>
+      <w:r>
+        <w:t>on the</w:t>
+      </w:r>
+      <w:r>
+        <w:t xml:space="preserve"> </w:t>
+      </w:r>
+      <w:r>
+        <w:t>core</w:t>
+      </w:r>
+      <w:r>
+        <w:t xml:space="preserve"> </w:t>
+      </w:r>
+      <w:r>
+        <w:t>functions</w:t>
+      </w:r>
+      <w:r>
+        <w:t xml:space="preserve"> of the software</w:t>
+      </w:r>
+      <w:r>
+        <w:t xml:space="preserve">, </w:t>
+      </w:r>
+      <w:r>
+        <w:t xml:space="preserve">which </w:t>
+      </w:r>
+      <w:r>
+        <w:t>proves that</w:t>
+      </w:r>
+      <w:r>
+        <w:t xml:space="preserve"> the software is basically qualified.</w:t>
+      </w:r>
+      <w:r>
+        <w:rPr>
+          <w:rFonts w:eastAsia="黑体" w:hint="eastAsia"/>
+          <w:b/>
+          <w:sz w:val="28"/>
+          <w:szCs w:val="28"/>
+        </w:rPr>
+        <w:t xml:space="preserve"> </w:t>
       </w:r>
     </w:p>
     <w:p>
@@ -1472,7 +1826,10 @@
         <w:t>E</w:t>
       </w:r>
       <w:r>
-        <w:t>nvironmental site monitoring</w:t>
+        <w:t xml:space="preserve">nvironmental site </w:t>
+      </w:r>
+      <w:r>
+        <w:t>investigation</w:t>
       </w:r>
       <w:r>
         <w:t>, E</w:t>
@@ -7877,8 +8234,6 @@
       </w:pPr>
       <w:bookmarkStart w:id="3" w:name="_Ref8658857"/>
       <w:bookmarkStart w:id="4" w:name="_Toc8668227"/>
-      <w:bookmarkStart w:id="5" w:name="_GoBack"/>
-      <w:bookmarkEnd w:id="5"/>
       <w:r>
         <w:rPr>
           <w:rFonts w:hint="eastAsia"/>
@@ -8641,8 +8996,8 @@
       <w:pPr>
         <w:pStyle w:val="1"/>
       </w:pPr>
-      <w:bookmarkStart w:id="6" w:name="_Ref8658845"/>
-      <w:bookmarkStart w:id="7" w:name="_Toc8668228"/>
+      <w:bookmarkStart w:id="5" w:name="_Ref8658845"/>
+      <w:bookmarkStart w:id="6" w:name="_Toc8668228"/>
       <w:r>
         <w:rPr>
           <w:rFonts w:hint="eastAsia"/>
@@ -8650,21 +9005,21 @@
         <w:lastRenderedPageBreak/>
         <w:t>需求分析</w:t>
       </w:r>
+      <w:bookmarkEnd w:id="5"/>
       <w:bookmarkEnd w:id="6"/>
-      <w:bookmarkEnd w:id="7"/>
     </w:p>
     <w:p>
       <w:pPr>
         <w:pStyle w:val="2"/>
       </w:pPr>
-      <w:bookmarkStart w:id="8" w:name="_Toc8668229"/>
+      <w:bookmarkStart w:id="7" w:name="_Toc8668229"/>
       <w:r>
         <w:rPr>
           <w:rFonts w:hint="eastAsia"/>
         </w:rPr>
         <w:t>需求概述</w:t>
       </w:r>
-      <w:bookmarkEnd w:id="8"/>
+      <w:bookmarkEnd w:id="7"/>
     </w:p>
     <w:p>
       <w:pPr>
@@ -8699,27 +9054,27 @@
       <w:pPr>
         <w:pStyle w:val="2"/>
       </w:pPr>
-      <w:bookmarkStart w:id="9" w:name="_Toc8668230"/>
+      <w:bookmarkStart w:id="8" w:name="_Toc8668230"/>
       <w:r>
         <w:rPr>
           <w:rFonts w:hint="eastAsia"/>
         </w:rPr>
         <w:t>用户分析</w:t>
       </w:r>
-      <w:bookmarkEnd w:id="9"/>
+      <w:bookmarkEnd w:id="8"/>
     </w:p>
     <w:p>
       <w:pPr>
         <w:pStyle w:val="3"/>
       </w:pPr>
-      <w:bookmarkStart w:id="10" w:name="_Toc8668231"/>
+      <w:bookmarkStart w:id="9" w:name="_Toc8668231"/>
       <w:r>
         <w:rPr>
           <w:rFonts w:hint="eastAsia"/>
         </w:rPr>
         <w:t>用户类型特征分析</w:t>
       </w:r>
-      <w:bookmarkEnd w:id="10"/>
+      <w:bookmarkEnd w:id="9"/>
     </w:p>
     <w:p>
       <w:pPr>
@@ -9230,7 +9585,7 @@
       <w:pPr>
         <w:pStyle w:val="3"/>
       </w:pPr>
-      <w:bookmarkStart w:id="11" w:name="_Toc8668232"/>
+      <w:bookmarkStart w:id="10" w:name="_Toc8668232"/>
       <w:r>
         <w:rPr>
           <w:rFonts w:hint="eastAsia"/>
@@ -9238,7 +9593,7 @@
         <w:lastRenderedPageBreak/>
         <w:t>用户整体用例图</w:t>
       </w:r>
-      <w:bookmarkEnd w:id="11"/>
+      <w:bookmarkEnd w:id="10"/>
     </w:p>
     <w:p>
       <w:pPr>
@@ -9337,27 +9692,27 @@
       <w:pPr>
         <w:pStyle w:val="2"/>
       </w:pPr>
-      <w:bookmarkStart w:id="12" w:name="_Toc8668233"/>
+      <w:bookmarkStart w:id="11" w:name="_Toc8668233"/>
       <w:r>
         <w:rPr>
           <w:rFonts w:hint="eastAsia"/>
         </w:rPr>
         <w:t>功能需求</w:t>
       </w:r>
-      <w:bookmarkEnd w:id="12"/>
+      <w:bookmarkEnd w:id="11"/>
     </w:p>
     <w:p>
       <w:pPr>
         <w:pStyle w:val="3"/>
       </w:pPr>
-      <w:bookmarkStart w:id="13" w:name="_Toc8668234"/>
+      <w:bookmarkStart w:id="12" w:name="_Toc8668234"/>
       <w:r>
         <w:rPr>
           <w:rFonts w:hint="eastAsia"/>
         </w:rPr>
         <w:t>注册登录</w:t>
       </w:r>
-      <w:bookmarkEnd w:id="13"/>
+      <w:bookmarkEnd w:id="12"/>
     </w:p>
     <w:p>
       <w:pPr>
@@ -9533,8 +9888,8 @@
         <w:pStyle w:val="af0"/>
         <w:spacing w:before="156" w:after="156"/>
       </w:pPr>
-      <w:bookmarkStart w:id="14" w:name="_Ref8072586"/>
-      <w:bookmarkStart w:id="15" w:name="_Ref8072591"/>
+      <w:bookmarkStart w:id="13" w:name="_Ref8072586"/>
+      <w:bookmarkStart w:id="14" w:name="_Ref8072591"/>
       <w:r>
         <w:t xml:space="preserve">图 </w:t>
       </w:r>
@@ -9557,33 +9912,33 @@
           <w:t>2</w:t>
         </w:r>
       </w:fldSimple>
+      <w:bookmarkEnd w:id="13"/>
+      <w:r>
+        <w:rPr>
+          <w:rFonts w:hint="eastAsia"/>
+        </w:rPr>
+        <w:t>用户</w:t>
+      </w:r>
+      <w:r>
+        <w:rPr>
+          <w:rFonts w:hint="eastAsia"/>
+        </w:rPr>
+        <w:t>注册登录用例图</w:t>
+      </w:r>
       <w:bookmarkEnd w:id="14"/>
-      <w:r>
-        <w:rPr>
-          <w:rFonts w:hint="eastAsia"/>
-        </w:rPr>
-        <w:t>用户</w:t>
-      </w:r>
-      <w:r>
-        <w:rPr>
-          <w:rFonts w:hint="eastAsia"/>
-        </w:rPr>
-        <w:t>注册登录用例图</w:t>
-      </w:r>
-      <w:bookmarkEnd w:id="15"/>
     </w:p>
     <w:p>
       <w:pPr>
         <w:pStyle w:val="3"/>
       </w:pPr>
-      <w:bookmarkStart w:id="16" w:name="_Toc8668235"/>
+      <w:bookmarkStart w:id="15" w:name="_Toc8668235"/>
       <w:r>
         <w:rPr>
           <w:rFonts w:hint="eastAsia"/>
         </w:rPr>
         <w:t>用户管理</w:t>
       </w:r>
-      <w:bookmarkEnd w:id="16"/>
+      <w:bookmarkEnd w:id="15"/>
     </w:p>
     <w:p>
       <w:pPr>
@@ -9959,8 +10314,8 @@
       <w:pPr>
         <w:pStyle w:val="3"/>
       </w:pPr>
-      <w:bookmarkStart w:id="17" w:name="_Ref8073314"/>
-      <w:bookmarkStart w:id="18" w:name="_Toc8668236"/>
+      <w:bookmarkStart w:id="16" w:name="_Ref8073314"/>
+      <w:bookmarkStart w:id="17" w:name="_Toc8668236"/>
       <w:r>
         <w:rPr>
           <w:rFonts w:hint="eastAsia"/>
@@ -9968,8 +10323,8 @@
         <w:lastRenderedPageBreak/>
         <w:t>任务管理</w:t>
       </w:r>
+      <w:bookmarkEnd w:id="16"/>
       <w:bookmarkEnd w:id="17"/>
-      <w:bookmarkEnd w:id="18"/>
     </w:p>
     <w:p>
       <w:pPr>
@@ -10146,7 +10501,7 @@
         <w:pStyle w:val="af0"/>
         <w:spacing w:before="156" w:after="156"/>
       </w:pPr>
-      <w:bookmarkStart w:id="19" w:name="_Ref8074161"/>
+      <w:bookmarkStart w:id="18" w:name="_Ref8074161"/>
       <w:r>
         <w:t xml:space="preserve">图 </w:t>
       </w:r>
@@ -10169,7 +10524,7 @@
           <w:t>4</w:t>
         </w:r>
       </w:fldSimple>
-      <w:bookmarkEnd w:id="19"/>
+      <w:bookmarkEnd w:id="18"/>
       <w:r>
         <w:rPr>
           <w:rFonts w:hint="eastAsia"/>
@@ -10186,7 +10541,7 @@
       <w:pPr>
         <w:pStyle w:val="30"/>
       </w:pPr>
-      <w:bookmarkStart w:id="20" w:name="_Toc8668237"/>
+      <w:bookmarkStart w:id="19" w:name="_Toc8668237"/>
       <w:r>
         <w:rPr>
           <w:rFonts w:hint="eastAsia"/>
@@ -10200,13 +10555,13 @@
         </w:rPr>
         <w:t>照片</w:t>
       </w:r>
-      <w:bookmarkEnd w:id="20"/>
+      <w:bookmarkEnd w:id="19"/>
     </w:p>
     <w:p>
       <w:pPr>
         <w:pStyle w:val="30"/>
       </w:pPr>
-      <w:bookmarkStart w:id="21" w:name="_Toc8668238"/>
+      <w:bookmarkStart w:id="20" w:name="_Toc8668238"/>
       <w:r>
         <w:rPr>
           <w:rFonts w:hint="eastAsia"/>
@@ -10219,7 +10574,7 @@
         </w:rPr>
         <w:t>定位与巡查路线记录</w:t>
       </w:r>
-      <w:bookmarkEnd w:id="21"/>
+      <w:bookmarkEnd w:id="20"/>
     </w:p>
     <w:p>
       <w:pPr>
@@ -10266,20 +10621,20 @@
       <w:pPr>
         <w:pStyle w:val="2"/>
       </w:pPr>
-      <w:bookmarkStart w:id="22" w:name="_Toc8668239"/>
+      <w:bookmarkStart w:id="21" w:name="_Toc8668239"/>
       <w:r>
         <w:rPr>
           <w:rFonts w:hint="eastAsia"/>
         </w:rPr>
         <w:t>性能需求</w:t>
       </w:r>
-      <w:bookmarkEnd w:id="22"/>
+      <w:bookmarkEnd w:id="21"/>
     </w:p>
     <w:p>
       <w:pPr>
         <w:pStyle w:val="30"/>
       </w:pPr>
-      <w:bookmarkStart w:id="23" w:name="_Toc8668240"/>
+      <w:bookmarkStart w:id="22" w:name="_Toc8668240"/>
       <w:r>
         <w:rPr>
           <w:rFonts w:hint="eastAsia"/>
@@ -10292,7 +10647,7 @@
         </w:rPr>
         <w:t>响应时间需求</w:t>
       </w:r>
-      <w:bookmarkEnd w:id="23"/>
+      <w:bookmarkEnd w:id="22"/>
     </w:p>
     <w:p>
       <w:pPr>
@@ -10401,12 +10756,50 @@
       <w:pPr>
         <w:pStyle w:val="30"/>
       </w:pPr>
-      <w:bookmarkStart w:id="24" w:name="_Toc8668241"/>
+      <w:bookmarkStart w:id="23" w:name="_Toc8668241"/>
       <w:r>
         <w:rPr>
           <w:rFonts w:hint="eastAsia"/>
         </w:rPr>
         <w:t>软件可靠性需求</w:t>
+      </w:r>
+      <w:bookmarkEnd w:id="23"/>
+    </w:p>
+    <w:p>
+      <w:pPr>
+        <w:pStyle w:val="13"/>
+      </w:pPr>
+      <w:r>
+        <w:rPr>
+          <w:rFonts w:hint="eastAsia"/>
+        </w:rPr>
+        <w:t>软件可靠性是指用户在软件中的一些操作要获得有效、及时、稳定的输出。如获取任务详细信息时，软件要用尽量小的网络资源，把</w:t>
+      </w:r>
+      <w:proofErr w:type="gramStart"/>
+      <w:r>
+        <w:rPr>
+          <w:rFonts w:hint="eastAsia"/>
+        </w:rPr>
+        <w:t>尽量新</w:t>
+      </w:r>
+      <w:proofErr w:type="gramEnd"/>
+      <w:r>
+        <w:rPr>
+          <w:rFonts w:hint="eastAsia"/>
+        </w:rPr>
+        <w:t>的任务详情加载到页面中，而程序不会崩溃。</w:t>
+      </w:r>
+    </w:p>
+    <w:p>
+      <w:pPr>
+        <w:pStyle w:val="30"/>
+      </w:pPr>
+      <w:bookmarkStart w:id="24" w:name="_Toc8668242"/>
+      <w:r>
+        <w:rPr>
+          <w:rFonts w:hint="eastAsia"/>
+        </w:rPr>
+        <w:t>软件易用性需求</w:t>
       </w:r>
       <w:bookmarkEnd w:id="24"/>
     </w:p>
@@ -10418,33 +10811,65 @@
         <w:rPr>
           <w:rFonts w:hint="eastAsia"/>
         </w:rPr>
-        <w:t>软件可靠性是指用户在软件中的一些操作要获得有效、及时、稳定的输出。如获取任务详细信息时，软件要用尽量小的网络资源，把</w:t>
+        <w:t>应用界面与</w:t>
       </w:r>
       <w:proofErr w:type="gramStart"/>
       <w:r>
         <w:rPr>
           <w:rFonts w:hint="eastAsia"/>
         </w:rPr>
-        <w:t>尽量新</w:t>
+        <w:t>交互对</w:t>
       </w:r>
       <w:proofErr w:type="gramEnd"/>
       <w:r>
         <w:rPr>
           <w:rFonts w:hint="eastAsia"/>
         </w:rPr>
-        <w:t>的任务详情加载到页面中，而程序不会崩溃。</w:t>
+        <w:t>用户友好</w:t>
+      </w:r>
+      <w:r>
+        <w:rPr>
+          <w:rFonts w:hint="eastAsia"/>
+        </w:rPr>
+        <w:t>——美观且容易操作，还能适时配上一些提醒，从而使新接触的用户也能马上上手。</w:t>
       </w:r>
     </w:p>
     <w:p>
       <w:pPr>
         <w:pStyle w:val="30"/>
       </w:pPr>
-      <w:bookmarkStart w:id="25" w:name="_Toc8668242"/>
-      <w:r>
-        <w:rPr>
-          <w:rFonts w:hint="eastAsia"/>
-        </w:rPr>
-        <w:t>软件易用性需求</w:t>
+      <w:bookmarkStart w:id="25" w:name="_Toc8668243"/>
+      <w:r>
+        <w:rPr>
+          <w:rFonts w:hint="eastAsia"/>
+        </w:rPr>
+        <w:t>软件可维护性</w:t>
+      </w:r>
+      <w:r>
+        <w:rPr>
+          <w:rFonts w:hint="eastAsia"/>
+        </w:rPr>
+        <w:t>和</w:t>
+      </w:r>
+      <w:proofErr w:type="gramStart"/>
+      <w:r>
+        <w:rPr>
+          <w:rFonts w:hint="eastAsia"/>
+        </w:rPr>
+        <w:t>可</w:t>
+      </w:r>
+      <w:proofErr w:type="gramEnd"/>
+      <w:r>
+        <w:rPr>
+          <w:rFonts w:hint="eastAsia"/>
+        </w:rPr>
+        <w:t>拓展性</w:t>
+      </w:r>
+      <w:r>
+        <w:rPr>
+          <w:rFonts w:hint="eastAsia"/>
+        </w:rPr>
+        <w:t>需求</w:t>
       </w:r>
       <w:bookmarkEnd w:id="25"/>
     </w:p>
@@ -10456,153 +10881,83 @@
         <w:rPr>
           <w:rFonts w:hint="eastAsia"/>
         </w:rPr>
-        <w:t>应用界面与</w:t>
-      </w:r>
-      <w:proofErr w:type="gramStart"/>
-      <w:r>
-        <w:rPr>
-          <w:rFonts w:hint="eastAsia"/>
-        </w:rPr>
-        <w:t>交互对</w:t>
-      </w:r>
-      <w:proofErr w:type="gramEnd"/>
-      <w:r>
-        <w:rPr>
-          <w:rFonts w:hint="eastAsia"/>
-        </w:rPr>
-        <w:t>用户友好</w:t>
-      </w:r>
-      <w:r>
-        <w:rPr>
-          <w:rFonts w:hint="eastAsia"/>
-        </w:rPr>
-        <w:t>——美观且容易操作，还能适时配上一些提醒，从而使新接触的用户也能马上上手。</w:t>
-      </w:r>
+        <w:t>本质上是要求程序</w:t>
+      </w:r>
+      <w:r>
+        <w:rPr>
+          <w:rFonts w:hint="eastAsia"/>
+        </w:rPr>
+        <w:t>耦合性低，符合面向对象程序设计的要求</w:t>
+      </w:r>
+      <w:r>
+        <w:rPr>
+          <w:rFonts w:hint="eastAsia"/>
+        </w:rPr>
+        <w:t>，从而使得各个功能模块基本互不干扰。其带来的效果是，</w:t>
+      </w:r>
+      <w:r>
+        <w:rPr>
+          <w:rFonts w:hint="eastAsia"/>
+        </w:rPr>
+        <w:t>添加、删除、维护一个功能模块时，</w:t>
+      </w:r>
+      <w:r>
+        <w:rPr>
+          <w:rFonts w:hint="eastAsia"/>
+        </w:rPr>
+        <w:t>不用考虑其他模块的实现细节，</w:t>
+      </w:r>
+      <w:r>
+        <w:rPr>
+          <w:rFonts w:hint="eastAsia"/>
+        </w:rPr>
+        <w:t>基本不用考虑对其他模块造成</w:t>
+      </w:r>
+      <w:r>
+        <w:rPr>
+          <w:rFonts w:hint="eastAsia"/>
+        </w:rPr>
+        <w:t>的</w:t>
+      </w:r>
+      <w:r>
+        <w:rPr>
+          <w:rFonts w:hint="eastAsia"/>
+        </w:rPr>
+        <w:t>影响。</w:t>
+      </w:r>
+    </w:p>
+    <w:p>
+      <w:pPr>
+        <w:pStyle w:val="2"/>
+      </w:pPr>
+      <w:bookmarkStart w:id="26" w:name="_Toc8668244"/>
+      <w:r>
+        <w:rPr>
+          <w:rFonts w:hint="eastAsia"/>
+        </w:rPr>
+        <w:lastRenderedPageBreak/>
+        <w:t>其他</w:t>
+      </w:r>
+      <w:r>
+        <w:rPr>
+          <w:rFonts w:hint="eastAsia"/>
+        </w:rPr>
+        <w:t>需求</w:t>
+      </w:r>
+      <w:bookmarkEnd w:id="26"/>
     </w:p>
     <w:p>
       <w:pPr>
         <w:pStyle w:val="30"/>
       </w:pPr>
-      <w:bookmarkStart w:id="26" w:name="_Toc8668243"/>
-      <w:r>
-        <w:rPr>
-          <w:rFonts w:hint="eastAsia"/>
-        </w:rPr>
-        <w:t>软件可维护性</w:t>
-      </w:r>
-      <w:r>
-        <w:rPr>
-          <w:rFonts w:hint="eastAsia"/>
-        </w:rPr>
-        <w:t>和</w:t>
-      </w:r>
-      <w:proofErr w:type="gramStart"/>
-      <w:r>
-        <w:rPr>
-          <w:rFonts w:hint="eastAsia"/>
-        </w:rPr>
-        <w:t>可</w:t>
-      </w:r>
-      <w:proofErr w:type="gramEnd"/>
-      <w:r>
-        <w:rPr>
-          <w:rFonts w:hint="eastAsia"/>
-        </w:rPr>
-        <w:t>拓展性</w:t>
-      </w:r>
-      <w:r>
-        <w:rPr>
-          <w:rFonts w:hint="eastAsia"/>
-        </w:rPr>
-        <w:t>需求</w:t>
-      </w:r>
-      <w:bookmarkEnd w:id="26"/>
-    </w:p>
-    <w:p>
-      <w:pPr>
-        <w:pStyle w:val="13"/>
-      </w:pPr>
-      <w:r>
-        <w:rPr>
-          <w:rFonts w:hint="eastAsia"/>
-        </w:rPr>
-        <w:t>本质上是要求程序</w:t>
-      </w:r>
-      <w:r>
-        <w:rPr>
-          <w:rFonts w:hint="eastAsia"/>
-        </w:rPr>
-        <w:t>耦合性低，符合面向对象程序设计的要求</w:t>
-      </w:r>
-      <w:r>
-        <w:rPr>
-          <w:rFonts w:hint="eastAsia"/>
-        </w:rPr>
-        <w:t>，从而使得各个功能模块基本互不干扰。其带来的效果是，</w:t>
-      </w:r>
-      <w:r>
-        <w:rPr>
-          <w:rFonts w:hint="eastAsia"/>
-        </w:rPr>
-        <w:t>添加、删除、维护一个功能模块时，</w:t>
-      </w:r>
-      <w:r>
-        <w:rPr>
-          <w:rFonts w:hint="eastAsia"/>
-        </w:rPr>
-        <w:t>不用考虑其他模块的实现细节，</w:t>
-      </w:r>
-      <w:r>
-        <w:rPr>
-          <w:rFonts w:hint="eastAsia"/>
-        </w:rPr>
-        <w:t>基本不用考虑对其他模块造成</w:t>
-      </w:r>
-      <w:r>
-        <w:rPr>
-          <w:rFonts w:hint="eastAsia"/>
-        </w:rPr>
-        <w:t>的</w:t>
-      </w:r>
-      <w:r>
-        <w:rPr>
-          <w:rFonts w:hint="eastAsia"/>
-        </w:rPr>
-        <w:t>影响。</w:t>
-      </w:r>
-    </w:p>
-    <w:p>
-      <w:pPr>
-        <w:pStyle w:val="2"/>
-      </w:pPr>
-      <w:bookmarkStart w:id="27" w:name="_Toc8668244"/>
-      <w:r>
-        <w:rPr>
-          <w:rFonts w:hint="eastAsia"/>
-        </w:rPr>
-        <w:lastRenderedPageBreak/>
-        <w:t>其他</w:t>
-      </w:r>
-      <w:r>
-        <w:rPr>
-          <w:rFonts w:hint="eastAsia"/>
-        </w:rPr>
-        <w:t>需求</w:t>
+      <w:bookmarkStart w:id="27" w:name="_Toc8668245"/>
+      <w:r>
+        <w:rPr>
+          <w:rFonts w:hint="eastAsia"/>
+        </w:rPr>
+        <w:t>安装环境</w:t>
       </w:r>
       <w:bookmarkEnd w:id="27"/>
-    </w:p>
-    <w:p>
-      <w:pPr>
-        <w:pStyle w:val="30"/>
-      </w:pPr>
-      <w:bookmarkStart w:id="28" w:name="_Toc8668245"/>
-      <w:r>
-        <w:rPr>
-          <w:rFonts w:hint="eastAsia"/>
-        </w:rPr>
-        <w:t>安装环境</w:t>
-      </w:r>
-      <w:bookmarkEnd w:id="28"/>
     </w:p>
     <w:p>
       <w:pPr>
@@ -10711,12 +11066,132 @@
       <w:pPr>
         <w:pStyle w:val="30"/>
       </w:pPr>
-      <w:bookmarkStart w:id="29" w:name="_Toc8668246"/>
+      <w:bookmarkStart w:id="28" w:name="_Toc8668246"/>
       <w:r>
         <w:rPr>
           <w:rFonts w:hint="eastAsia"/>
         </w:rPr>
         <w:t>开发环境</w:t>
+      </w:r>
+      <w:bookmarkEnd w:id="28"/>
+    </w:p>
+    <w:p>
+      <w:pPr>
+        <w:pStyle w:val="13"/>
+      </w:pPr>
+      <w:r>
+        <w:rPr>
+          <w:rFonts w:hint="eastAsia"/>
+        </w:rPr>
+        <w:t>本项目使用</w:t>
+      </w:r>
+      <w:r>
+        <w:rPr>
+          <w:rFonts w:hint="eastAsia"/>
+        </w:rPr>
+        <w:t>Android</w:t>
+      </w:r>
+      <w:r>
+        <w:t xml:space="preserve"> </w:t>
+      </w:r>
+      <w:r>
+        <w:rPr>
+          <w:rFonts w:hint="eastAsia"/>
+        </w:rPr>
+        <w:t>Studio</w:t>
+      </w:r>
+      <w:r>
+        <w:rPr>
+          <w:rFonts w:hint="eastAsia"/>
+        </w:rPr>
+        <w:t>以及相关软件进行开发。开发语言为</w:t>
+      </w:r>
+      <w:r>
+        <w:rPr>
+          <w:rFonts w:hint="eastAsia"/>
+        </w:rPr>
+        <w:t>Java</w:t>
+      </w:r>
+      <w:r>
+        <w:rPr>
+          <w:rFonts w:hint="eastAsia"/>
+        </w:rPr>
+        <w:t>，软件</w:t>
+      </w:r>
+      <w:r>
+        <w:rPr>
+          <w:rFonts w:hint="eastAsia"/>
+        </w:rPr>
+        <w:t>UI</w:t>
+      </w:r>
+      <w:r>
+        <w:rPr>
+          <w:rFonts w:hint="eastAsia"/>
+        </w:rPr>
+        <w:t>使用</w:t>
+      </w:r>
+      <w:r>
+        <w:rPr>
+          <w:rFonts w:hint="eastAsia"/>
+        </w:rPr>
+        <w:t>xml</w:t>
+      </w:r>
+      <w:r>
+        <w:rPr>
+          <w:rFonts w:hint="eastAsia"/>
+        </w:rPr>
+        <w:t>文件制作，数据库使用</w:t>
+      </w:r>
+      <w:r>
+        <w:rPr>
+          <w:rFonts w:hint="eastAsia"/>
+        </w:rPr>
+        <w:t>SQLite</w:t>
+      </w:r>
+      <w:r>
+        <w:rPr>
+          <w:rFonts w:hint="eastAsia"/>
+        </w:rPr>
+        <w:t>，开发环境为</w:t>
+      </w:r>
+      <w:r>
+        <w:rPr>
+          <w:rFonts w:hint="eastAsia"/>
+        </w:rPr>
+        <w:t>Window10</w:t>
+      </w:r>
+      <w:r>
+        <w:rPr>
+          <w:rFonts w:hint="eastAsia"/>
+        </w:rPr>
+        <w:t>与</w:t>
+      </w:r>
+      <w:r>
+        <w:rPr>
+          <w:rFonts w:hint="eastAsia"/>
+        </w:rPr>
+        <w:t>Android6.0.</w:t>
+      </w:r>
+      <w:r>
+        <w:t>1</w:t>
+      </w:r>
+      <w:r>
+        <w:rPr>
+          <w:rFonts w:hint="eastAsia"/>
+        </w:rPr>
+        <w:t>。</w:t>
+      </w:r>
+    </w:p>
+    <w:p>
+      <w:pPr>
+        <w:pStyle w:val="30"/>
+      </w:pPr>
+      <w:bookmarkStart w:id="29" w:name="_Toc8668247"/>
+      <w:r>
+        <w:rPr>
+          <w:rFonts w:hint="eastAsia"/>
+        </w:rPr>
+        <w:t>安全性</w:t>
       </w:r>
       <w:bookmarkEnd w:id="29"/>
     </w:p>
@@ -10728,97 +11203,40 @@
         <w:rPr>
           <w:rFonts w:hint="eastAsia"/>
         </w:rPr>
-        <w:t>本项目使用</w:t>
-      </w:r>
-      <w:r>
-        <w:rPr>
-          <w:rFonts w:hint="eastAsia"/>
-        </w:rPr>
-        <w:t>Android</w:t>
-      </w:r>
-      <w:r>
-        <w:t xml:space="preserve"> </w:t>
-      </w:r>
-      <w:r>
-        <w:rPr>
-          <w:rFonts w:hint="eastAsia"/>
-        </w:rPr>
-        <w:t>Studio</w:t>
-      </w:r>
-      <w:r>
-        <w:rPr>
-          <w:rFonts w:hint="eastAsia"/>
-        </w:rPr>
-        <w:t>以及相关软件进行开发。开发语言为</w:t>
-      </w:r>
-      <w:r>
-        <w:rPr>
-          <w:rFonts w:hint="eastAsia"/>
-        </w:rPr>
-        <w:t>Java</w:t>
-      </w:r>
-      <w:r>
-        <w:rPr>
-          <w:rFonts w:hint="eastAsia"/>
-        </w:rPr>
-        <w:t>，软件</w:t>
-      </w:r>
-      <w:r>
-        <w:rPr>
-          <w:rFonts w:hint="eastAsia"/>
-        </w:rPr>
-        <w:t>UI</w:t>
-      </w:r>
-      <w:r>
-        <w:rPr>
-          <w:rFonts w:hint="eastAsia"/>
-        </w:rPr>
-        <w:t>使用</w:t>
-      </w:r>
-      <w:r>
-        <w:rPr>
-          <w:rFonts w:hint="eastAsia"/>
-        </w:rPr>
-        <w:t>xml</w:t>
-      </w:r>
-      <w:r>
-        <w:rPr>
-          <w:rFonts w:hint="eastAsia"/>
-        </w:rPr>
-        <w:t>文件制作，数据库使用</w:t>
-      </w:r>
-      <w:r>
-        <w:rPr>
-          <w:rFonts w:hint="eastAsia"/>
-        </w:rPr>
-        <w:t>SQLite</w:t>
-      </w:r>
-      <w:r>
-        <w:rPr>
-          <w:rFonts w:hint="eastAsia"/>
-        </w:rPr>
-        <w:t>，开发环境为</w:t>
-      </w:r>
-      <w:r>
-        <w:rPr>
-          <w:rFonts w:hint="eastAsia"/>
-        </w:rPr>
-        <w:t>Window10</w:t>
-      </w:r>
-      <w:r>
-        <w:rPr>
-          <w:rFonts w:hint="eastAsia"/>
-        </w:rPr>
-        <w:t>与</w:t>
-      </w:r>
-      <w:r>
-        <w:rPr>
-          <w:rFonts w:hint="eastAsia"/>
-        </w:rPr>
-        <w:t>Android6.0.</w:t>
-      </w:r>
-      <w:r>
-        <w:t>1</w:t>
+        <w:t>保证最基本的安全性，如</w:t>
+      </w:r>
+      <w:r>
+        <w:rPr>
+          <w:rFonts w:hint="eastAsia"/>
+        </w:rPr>
+        <w:t>验证码的使用，</w:t>
+      </w:r>
+      <w:r>
+        <w:rPr>
+          <w:rFonts w:hint="eastAsia"/>
+        </w:rPr>
+        <w:t>安卓手机与后台接口之间的传输数据要按</w:t>
+      </w:r>
+      <w:r>
+        <w:rPr>
+          <w:rFonts w:hint="eastAsia"/>
+        </w:rPr>
+        <w:t>HTTP</w:t>
+      </w:r>
+      <w:r>
+        <w:t>1.1</w:t>
+      </w:r>
+      <w:r>
+        <w:rPr>
+          <w:rFonts w:hint="eastAsia"/>
+        </w:rPr>
+        <w:t>协议实现</w:t>
+      </w:r>
+      <w:r>
+        <w:rPr>
+          <w:rFonts w:hint="eastAsia"/>
+        </w:rPr>
+        <w:t>等</w:t>
       </w:r>
       <w:r>
         <w:rPr>
@@ -10829,14 +11247,14 @@
     </w:p>
     <w:p>
       <w:pPr>
-        <w:pStyle w:val="30"/>
+        <w:pStyle w:val="2"/>
       </w:pPr>
-      <w:bookmarkStart w:id="30" w:name="_Toc8668247"/>
-      <w:r>
-        <w:rPr>
-          <w:rFonts w:hint="eastAsia"/>
-        </w:rPr>
-        <w:t>安全性</w:t>
+      <w:bookmarkStart w:id="30" w:name="_Toc8668248"/>
+      <w:r>
+        <w:rPr>
+          <w:rFonts w:hint="eastAsia"/>
+        </w:rPr>
+        <w:t>系统可行性分析</w:t>
       </w:r>
       <w:bookmarkEnd w:id="30"/>
     </w:p>
@@ -10848,69 +11266,6 @@
         <w:rPr>
           <w:rFonts w:hint="eastAsia"/>
         </w:rPr>
-        <w:t>保证最基本的安全性，如</w:t>
-      </w:r>
-      <w:r>
-        <w:rPr>
-          <w:rFonts w:hint="eastAsia"/>
-        </w:rPr>
-        <w:t>验证码的使用，</w:t>
-      </w:r>
-      <w:r>
-        <w:rPr>
-          <w:rFonts w:hint="eastAsia"/>
-        </w:rPr>
-        <w:t>安卓手机与后台接口之间的传输数据要按</w:t>
-      </w:r>
-      <w:r>
-        <w:rPr>
-          <w:rFonts w:hint="eastAsia"/>
-        </w:rPr>
-        <w:t>HTTP</w:t>
-      </w:r>
-      <w:r>
-        <w:t>1.1</w:t>
-      </w:r>
-      <w:r>
-        <w:rPr>
-          <w:rFonts w:hint="eastAsia"/>
-        </w:rPr>
-        <w:t>协议实现</w:t>
-      </w:r>
-      <w:r>
-        <w:rPr>
-          <w:rFonts w:hint="eastAsia"/>
-        </w:rPr>
-        <w:t>等</w:t>
-      </w:r>
-      <w:r>
-        <w:rPr>
-          <w:rFonts w:hint="eastAsia"/>
-        </w:rPr>
-        <w:t>。</w:t>
-      </w:r>
-    </w:p>
-    <w:p>
-      <w:pPr>
-        <w:pStyle w:val="2"/>
-      </w:pPr>
-      <w:bookmarkStart w:id="31" w:name="_Toc8668248"/>
-      <w:r>
-        <w:rPr>
-          <w:rFonts w:hint="eastAsia"/>
-        </w:rPr>
-        <w:t>系统可行性分析</w:t>
-      </w:r>
-      <w:bookmarkEnd w:id="31"/>
-    </w:p>
-    <w:p>
-      <w:pPr>
-        <w:pStyle w:val="13"/>
-      </w:pPr>
-      <w:r>
-        <w:rPr>
-          <w:rFonts w:hint="eastAsia"/>
-        </w:rPr>
         <w:t>需求方面</w:t>
       </w:r>
       <w:r>
@@ -11055,8 +11410,8 @@
       <w:pPr>
         <w:pStyle w:val="1"/>
       </w:pPr>
-      <w:bookmarkStart w:id="32" w:name="_Ref8658830"/>
-      <w:bookmarkStart w:id="33" w:name="_Toc8668249"/>
+      <w:bookmarkStart w:id="31" w:name="_Ref8658830"/>
+      <w:bookmarkStart w:id="32" w:name="_Toc8668249"/>
       <w:r>
         <w:rPr>
           <w:rFonts w:hint="eastAsia"/>
@@ -11070,21 +11425,21 @@
         </w:rPr>
         <w:t>设计</w:t>
       </w:r>
+      <w:bookmarkEnd w:id="31"/>
       <w:bookmarkEnd w:id="32"/>
-      <w:bookmarkEnd w:id="33"/>
     </w:p>
     <w:p>
       <w:pPr>
         <w:pStyle w:val="2"/>
       </w:pPr>
-      <w:bookmarkStart w:id="34" w:name="_Toc8668250"/>
+      <w:bookmarkStart w:id="33" w:name="_Toc8668250"/>
       <w:r>
         <w:rPr>
           <w:rFonts w:hint="eastAsia"/>
         </w:rPr>
         <w:t>软件架构概述</w:t>
       </w:r>
-      <w:bookmarkEnd w:id="34"/>
+      <w:bookmarkEnd w:id="33"/>
     </w:p>
     <w:p>
       <w:pPr>
@@ -11434,27 +11789,27 @@
       <w:pPr>
         <w:pStyle w:val="2"/>
       </w:pPr>
-      <w:bookmarkStart w:id="35" w:name="_Toc8668251"/>
+      <w:bookmarkStart w:id="34" w:name="_Toc8668251"/>
       <w:r>
         <w:rPr>
           <w:rFonts w:hint="eastAsia"/>
         </w:rPr>
         <w:t>总体功能模块设计</w:t>
       </w:r>
-      <w:bookmarkEnd w:id="35"/>
+      <w:bookmarkEnd w:id="34"/>
     </w:p>
     <w:p>
       <w:pPr>
         <w:pStyle w:val="3"/>
       </w:pPr>
-      <w:bookmarkStart w:id="36" w:name="_Toc8668252"/>
+      <w:bookmarkStart w:id="35" w:name="_Toc8668252"/>
       <w:r>
         <w:rPr>
           <w:rFonts w:hint="eastAsia"/>
         </w:rPr>
         <w:t>概述</w:t>
       </w:r>
-      <w:bookmarkEnd w:id="36"/>
+      <w:bookmarkEnd w:id="35"/>
     </w:p>
     <w:p>
       <w:pPr>
@@ -11495,7 +11850,7 @@
       <w:pPr>
         <w:pStyle w:val="30"/>
       </w:pPr>
-      <w:bookmarkStart w:id="37" w:name="_Toc8668253"/>
+      <w:bookmarkStart w:id="36" w:name="_Toc8668253"/>
       <w:r>
         <w:rPr>
           <w:rFonts w:hint="eastAsia"/>
@@ -11511,7 +11866,7 @@
         </w:rPr>
         <w:t>架构</w:t>
       </w:r>
-      <w:bookmarkEnd w:id="37"/>
+      <w:bookmarkEnd w:id="36"/>
     </w:p>
     <w:p>
       <w:pPr>
@@ -11790,7 +12145,7 @@
         <w:pStyle w:val="af0"/>
         <w:spacing w:before="156" w:after="156"/>
       </w:pPr>
-      <w:bookmarkStart w:id="38" w:name="_Ref8246557"/>
+      <w:bookmarkStart w:id="37" w:name="_Ref8246557"/>
       <w:r>
         <w:rPr>
           <w:rFonts w:hint="eastAsia"/>
@@ -11854,7 +12209,7 @@
       <w:r>
         <w:fldChar w:fldCharType="end"/>
       </w:r>
-      <w:bookmarkEnd w:id="38"/>
+      <w:bookmarkEnd w:id="37"/>
       <w:r>
         <w:t xml:space="preserve"> </w:t>
       </w:r>
@@ -11934,7 +12289,7 @@
       <w:pPr>
         <w:pStyle w:val="30"/>
       </w:pPr>
-      <w:bookmarkStart w:id="39" w:name="_Toc8668254"/>
+      <w:bookmarkStart w:id="38" w:name="_Toc8668254"/>
       <w:r>
         <w:rPr>
           <w:rFonts w:hint="eastAsia"/>
@@ -11947,7 +12302,7 @@
         </w:rPr>
         <w:t>架构</w:t>
       </w:r>
-      <w:bookmarkEnd w:id="39"/>
+      <w:bookmarkEnd w:id="38"/>
     </w:p>
     <w:p>
       <w:pPr>
@@ -12174,7 +12529,7 @@
       <w:pPr>
         <w:pStyle w:val="2"/>
       </w:pPr>
-      <w:bookmarkStart w:id="40" w:name="_Toc8668255"/>
+      <w:bookmarkStart w:id="39" w:name="_Toc8668255"/>
       <w:r>
         <w:rPr>
           <w:rFonts w:hint="eastAsia"/>
@@ -12187,18 +12542,98 @@
         </w:rPr>
         <w:t>设计</w:t>
       </w:r>
-      <w:bookmarkEnd w:id="40"/>
+      <w:bookmarkEnd w:id="39"/>
     </w:p>
     <w:p>
       <w:pPr>
         <w:pStyle w:val="30"/>
       </w:pPr>
-      <w:bookmarkStart w:id="41" w:name="_Toc8668256"/>
+      <w:bookmarkStart w:id="40" w:name="_Toc8668256"/>
       <w:r>
         <w:rPr>
           <w:rFonts w:hint="eastAsia"/>
         </w:rPr>
         <w:t>概念层面</w:t>
+      </w:r>
+      <w:bookmarkEnd w:id="40"/>
+    </w:p>
+    <w:p>
+      <w:pPr>
+        <w:pStyle w:val="13"/>
+      </w:pPr>
+      <w:r>
+        <w:rPr>
+          <w:rFonts w:hint="eastAsia"/>
+        </w:rPr>
+        <w:t>整体来看，该软件的视图主要有列表、详情、地图</w:t>
+      </w:r>
+      <w:r>
+        <w:rPr>
+          <w:rFonts w:hint="eastAsia"/>
+        </w:rPr>
+        <w:t>、输入</w:t>
+      </w:r>
+      <w:r>
+        <w:rPr>
+          <w:rFonts w:hint="eastAsia"/>
+        </w:rPr>
+        <w:t>页面组成。</w:t>
+      </w:r>
+    </w:p>
+    <w:p>
+      <w:pPr>
+        <w:pStyle w:val="13"/>
+      </w:pPr>
+      <w:r>
+        <w:rPr>
+          <w:rFonts w:hint="eastAsia"/>
+        </w:rPr>
+        <w:t>在颜色方面，本软件主要采用白色、浅橙色（</w:t>
+      </w:r>
+      <w:r>
+        <w:t>#FFFBE6</w:t>
+      </w:r>
+      <w:r>
+        <w:t>）</w:t>
+      </w:r>
+      <w:r>
+        <w:rPr>
+          <w:rFonts w:hint="eastAsia"/>
+        </w:rPr>
+        <w:t>、橙色（</w:t>
+      </w:r>
+      <w:r>
+        <w:t>#ffa726</w:t>
+      </w:r>
+      <w:r>
+        <w:rPr>
+          <w:rFonts w:hint="eastAsia"/>
+        </w:rPr>
+        <w:t>）的单色体系——使用橙色突出关联重要功能的按钮，使用浅橙色美化背景且缓解白色带来的视觉疲劳，主体内容采用白色，使其显眼而不突出。</w:t>
+      </w:r>
+      <w:r>
+        <w:rPr>
+          <w:rFonts w:hint="eastAsia"/>
+        </w:rPr>
+        <w:t>字体颜色多采用与背景和主题对比度高的黑色和灰色。</w:t>
+      </w:r>
+      <w:r>
+        <w:rPr>
+          <w:rFonts w:hint="eastAsia"/>
+        </w:rPr>
+        <w:t>还有一些特殊的按钮会采用绿色和红色，绿色的包括上传相关、注册登录的按钮，红色的包括取消、退出登录。</w:t>
+      </w:r>
+    </w:p>
+    <w:p>
+      <w:pPr>
+        <w:pStyle w:val="30"/>
+      </w:pPr>
+      <w:bookmarkStart w:id="41" w:name="_Toc8668257"/>
+      <w:r>
+        <w:rPr>
+          <w:rFonts w:hint="eastAsia"/>
+        </w:rPr>
+        <w:t>实现层面</w:t>
       </w:r>
       <w:bookmarkEnd w:id="41"/>
     </w:p>
@@ -12210,86 +12645,6 @@
         <w:rPr>
           <w:rFonts w:hint="eastAsia"/>
         </w:rPr>
-        <w:t>整体来看，该软件的视图主要有列表、详情、地图</w:t>
-      </w:r>
-      <w:r>
-        <w:rPr>
-          <w:rFonts w:hint="eastAsia"/>
-        </w:rPr>
-        <w:t>、输入</w:t>
-      </w:r>
-      <w:r>
-        <w:rPr>
-          <w:rFonts w:hint="eastAsia"/>
-        </w:rPr>
-        <w:t>页面组成。</w:t>
-      </w:r>
-    </w:p>
-    <w:p>
-      <w:pPr>
-        <w:pStyle w:val="13"/>
-      </w:pPr>
-      <w:r>
-        <w:rPr>
-          <w:rFonts w:hint="eastAsia"/>
-        </w:rPr>
-        <w:t>在颜色方面，本软件主要采用白色、浅橙色（</w:t>
-      </w:r>
-      <w:r>
-        <w:t>#FFFBE6</w:t>
-      </w:r>
-      <w:r>
-        <w:t>）</w:t>
-      </w:r>
-      <w:r>
-        <w:rPr>
-          <w:rFonts w:hint="eastAsia"/>
-        </w:rPr>
-        <w:t>、橙色（</w:t>
-      </w:r>
-      <w:r>
-        <w:t>#ffa726</w:t>
-      </w:r>
-      <w:r>
-        <w:rPr>
-          <w:rFonts w:hint="eastAsia"/>
-        </w:rPr>
-        <w:t>）的单色体系——使用橙色突出关联重要功能的按钮，使用浅橙色美化背景且缓解白色带来的视觉疲劳，主体内容采用白色，使其显眼而不突出。</w:t>
-      </w:r>
-      <w:r>
-        <w:rPr>
-          <w:rFonts w:hint="eastAsia"/>
-        </w:rPr>
-        <w:t>字体颜色多采用与背景和主题对比度高的黑色和灰色。</w:t>
-      </w:r>
-      <w:r>
-        <w:rPr>
-          <w:rFonts w:hint="eastAsia"/>
-        </w:rPr>
-        <w:t>还有一些特殊的按钮会采用绿色和红色，绿色的包括上传相关、注册登录的按钮，红色的包括取消、退出登录。</w:t>
-      </w:r>
-    </w:p>
-    <w:p>
-      <w:pPr>
-        <w:pStyle w:val="30"/>
-      </w:pPr>
-      <w:bookmarkStart w:id="42" w:name="_Toc8668257"/>
-      <w:r>
-        <w:rPr>
-          <w:rFonts w:hint="eastAsia"/>
-        </w:rPr>
-        <w:t>实现层面</w:t>
-      </w:r>
-      <w:bookmarkEnd w:id="42"/>
-    </w:p>
-    <w:p>
-      <w:pPr>
-        <w:pStyle w:val="13"/>
-      </w:pPr>
-      <w:r>
-        <w:rPr>
-          <w:rFonts w:hint="eastAsia"/>
-        </w:rPr>
         <w:t>本软件视图层</w:t>
       </w:r>
       <w:r>
@@ -12351,7 +12706,7 @@
       <w:pPr>
         <w:pStyle w:val="2"/>
       </w:pPr>
-      <w:bookmarkStart w:id="43" w:name="_Toc8668258"/>
+      <w:bookmarkStart w:id="42" w:name="_Toc8668258"/>
       <w:r>
         <w:rPr>
           <w:rFonts w:hint="eastAsia"/>
@@ -12365,7 +12720,7 @@
         </w:rPr>
         <w:t>设计</w:t>
       </w:r>
-      <w:bookmarkEnd w:id="43"/>
+      <w:bookmarkEnd w:id="42"/>
     </w:p>
     <w:p>
       <w:pPr>
@@ -12728,7 +13083,7 @@
         <w:pStyle w:val="af0"/>
         <w:spacing w:before="156" w:after="156"/>
       </w:pPr>
-      <w:bookmarkStart w:id="44" w:name="_Ref8645598"/>
+      <w:bookmarkStart w:id="43" w:name="_Ref8645598"/>
       <w:r>
         <w:rPr>
           <w:rFonts w:hint="eastAsia"/>
@@ -12792,7 +13147,7 @@
       <w:r>
         <w:fldChar w:fldCharType="end"/>
       </w:r>
-      <w:bookmarkEnd w:id="44"/>
+      <w:bookmarkEnd w:id="43"/>
       <w:r>
         <w:t xml:space="preserve"> </w:t>
       </w:r>
@@ -12808,7 +13163,7 @@
         <w:pStyle w:val="a8"/>
         <w:spacing w:before="156" w:after="156"/>
       </w:pPr>
-      <w:bookmarkStart w:id="45" w:name="_Ref8645633"/>
+      <w:bookmarkStart w:id="44" w:name="_Ref8645633"/>
       <w:r>
         <w:rPr>
           <w:rFonts w:hint="eastAsia"/>
@@ -12872,7 +13227,7 @@
       <w:r>
         <w:fldChar w:fldCharType="end"/>
       </w:r>
-      <w:bookmarkEnd w:id="45"/>
+      <w:bookmarkEnd w:id="44"/>
       <w:r>
         <w:rPr>
           <w:rFonts w:hint="eastAsia"/>
@@ -13579,7 +13934,7 @@
         <w:keepNext/>
         <w:spacing w:before="156" w:after="156"/>
       </w:pPr>
-      <w:bookmarkStart w:id="46" w:name="_Ref8645636"/>
+      <w:bookmarkStart w:id="45" w:name="_Ref8645636"/>
       <w:r>
         <w:rPr>
           <w:rFonts w:hint="eastAsia"/>
@@ -13644,7 +13999,7 @@
       <w:r>
         <w:fldChar w:fldCharType="end"/>
       </w:r>
-      <w:bookmarkEnd w:id="46"/>
+      <w:bookmarkEnd w:id="45"/>
       <w:r>
         <w:rPr>
           <w:rFonts w:hint="eastAsia"/>
@@ -14650,7 +15005,7 @@
       <w:pPr>
         <w:pStyle w:val="13"/>
       </w:pPr>
-      <w:bookmarkStart w:id="47" w:name="_Ref8659000"/>
+      <w:bookmarkStart w:id="46" w:name="_Ref8659000"/>
     </w:p>
     <w:p>
       <w:pPr>
@@ -14665,7 +15020,7 @@
       <w:pPr>
         <w:pStyle w:val="1"/>
       </w:pPr>
-      <w:bookmarkStart w:id="48" w:name="_Toc8668259"/>
+      <w:bookmarkStart w:id="47" w:name="_Toc8668259"/>
       <w:r>
         <w:rPr>
           <w:rFonts w:hint="eastAsia"/>
@@ -14673,21 +15028,21 @@
         <w:lastRenderedPageBreak/>
         <w:t>详细设计与实现</w:t>
       </w:r>
+      <w:bookmarkEnd w:id="46"/>
       <w:bookmarkEnd w:id="47"/>
-      <w:bookmarkEnd w:id="48"/>
     </w:p>
     <w:p>
       <w:pPr>
         <w:pStyle w:val="2"/>
       </w:pPr>
-      <w:bookmarkStart w:id="49" w:name="_Toc8668260"/>
+      <w:bookmarkStart w:id="48" w:name="_Toc8668260"/>
       <w:r>
         <w:rPr>
           <w:rFonts w:hint="eastAsia"/>
         </w:rPr>
         <w:t>详细设计概述</w:t>
       </w:r>
-      <w:bookmarkEnd w:id="49"/>
+      <w:bookmarkEnd w:id="48"/>
     </w:p>
     <w:p>
       <w:pPr>
@@ -14728,16 +15083,16 @@
       <w:pPr>
         <w:pStyle w:val="2"/>
       </w:pPr>
-      <w:bookmarkStart w:id="50" w:name="_Ref8246690"/>
-      <w:bookmarkStart w:id="51" w:name="_Toc8668261"/>
+      <w:bookmarkStart w:id="49" w:name="_Ref8246690"/>
+      <w:bookmarkStart w:id="50" w:name="_Toc8668261"/>
       <w:r>
         <w:rPr>
           <w:rFonts w:hint="eastAsia"/>
         </w:rPr>
         <w:t>网络与本地数据库</w:t>
       </w:r>
+      <w:bookmarkEnd w:id="49"/>
       <w:bookmarkEnd w:id="50"/>
-      <w:bookmarkEnd w:id="51"/>
     </w:p>
     <w:p>
       <w:pPr>
@@ -14782,8 +15137,8 @@
         <w:t>核心代码如下：</w:t>
       </w:r>
     </w:p>
-    <w:bookmarkStart w:id="52" w:name="_MON_1618592684"/>
-    <w:bookmarkEnd w:id="52"/>
+    <w:bookmarkStart w:id="51" w:name="_MON_1618592684"/>
+    <w:bookmarkEnd w:id="51"/>
     <w:p>
       <w:pPr>
         <w:widowControl/>
@@ -14829,7 +15184,7 @@
           <v:shape id="_x0000_i1025" type="#_x0000_t75" style="width:415.1pt;height:238.9pt" o:ole="">
             <v:imagedata r:id="rId19" o:title=""/>
           </v:shape>
-          <o:OLEObject Type="Embed" ProgID="Word.OpenDocumentText.12" ShapeID="_x0000_i1025" DrawAspect="Content" ObjectID="_1619546809" r:id="rId20"/>
+          <o:OLEObject Type="Embed" ProgID="Word.OpenDocumentText.12" ShapeID="_x0000_i1025" DrawAspect="Content" ObjectID="_1619637781" r:id="rId20"/>
         </w:object>
       </w:r>
     </w:p>
@@ -14998,7 +15353,7 @@
         <w:pStyle w:val="af0"/>
         <w:spacing w:before="156" w:after="156"/>
       </w:pPr>
-      <w:bookmarkStart w:id="53" w:name="_Ref8195281"/>
+      <w:bookmarkStart w:id="52" w:name="_Ref8195281"/>
       <w:r>
         <w:rPr>
           <w:rFonts w:hint="eastAsia"/>
@@ -15068,7 +15423,7 @@
         </w:rPr>
         <w:t>处理数据库与网络的流程图</w:t>
       </w:r>
-      <w:bookmarkEnd w:id="53"/>
+      <w:bookmarkEnd w:id="52"/>
     </w:p>
     <w:p>
       <w:pPr>
@@ -15079,14 +15434,14 @@
       <w:pPr>
         <w:pStyle w:val="2"/>
       </w:pPr>
-      <w:bookmarkStart w:id="54" w:name="_Toc8668262"/>
+      <w:bookmarkStart w:id="53" w:name="_Toc8668262"/>
       <w:r>
         <w:rPr>
           <w:rFonts w:hint="eastAsia"/>
         </w:rPr>
         <w:t>注册登录的实现</w:t>
       </w:r>
-      <w:bookmarkEnd w:id="54"/>
+      <w:bookmarkEnd w:id="53"/>
     </w:p>
     <w:p>
       <w:pPr>
@@ -15132,8 +15487,8 @@
         <w:t>以登录为例的核心代码如下：</w:t>
       </w:r>
     </w:p>
-    <w:bookmarkStart w:id="55" w:name="_MON_1619260052"/>
-    <w:bookmarkEnd w:id="55"/>
+    <w:bookmarkStart w:id="54" w:name="_MON_1619260052"/>
+    <w:bookmarkEnd w:id="54"/>
     <w:p>
       <w:pPr>
         <w:pStyle w:val="13"/>
@@ -15143,7 +15498,7 @@
           <v:shape id="_x0000_i1026" type="#_x0000_t75" style="width:415.1pt;height:499.1pt" o:ole="">
             <v:imagedata r:id="rId22" o:title=""/>
           </v:shape>
-          <o:OLEObject Type="Embed" ProgID="Word.OpenDocumentText.12" ShapeID="_x0000_i1026" DrawAspect="Content" ObjectID="_1619546810" r:id="rId23"/>
+          <o:OLEObject Type="Embed" ProgID="Word.OpenDocumentText.12" ShapeID="_x0000_i1026" DrawAspect="Content" ObjectID="_1619637782" r:id="rId23"/>
         </w:object>
       </w:r>
     </w:p>
@@ -15151,7 +15506,7 @@
       <w:pPr>
         <w:pStyle w:val="3"/>
       </w:pPr>
-      <w:bookmarkStart w:id="56" w:name="_Toc8668263"/>
+      <w:bookmarkStart w:id="55" w:name="_Toc8668263"/>
       <w:r>
         <w:rPr>
           <w:rFonts w:hint="eastAsia"/>
@@ -15164,7 +15519,7 @@
         </w:rPr>
         <w:t>概述</w:t>
       </w:r>
-      <w:bookmarkEnd w:id="56"/>
+      <w:bookmarkEnd w:id="55"/>
     </w:p>
     <w:p>
       <w:pPr>
@@ -15199,8 +15554,8 @@
       <w:pPr>
         <w:pStyle w:val="3"/>
       </w:pPr>
-      <w:bookmarkStart w:id="57" w:name="_Ref8070952"/>
-      <w:bookmarkStart w:id="58" w:name="_Toc8668264"/>
+      <w:bookmarkStart w:id="56" w:name="_Ref8070952"/>
+      <w:bookmarkStart w:id="57" w:name="_Toc8668264"/>
       <w:r>
         <w:rPr>
           <w:rFonts w:hint="eastAsia"/>
@@ -15208,8 +15563,8 @@
         <w:lastRenderedPageBreak/>
         <w:t>登录概述</w:t>
       </w:r>
+      <w:bookmarkEnd w:id="56"/>
       <w:bookmarkEnd w:id="57"/>
-      <w:bookmarkEnd w:id="58"/>
     </w:p>
     <w:p>
       <w:pPr>
@@ -15399,8 +15754,8 @@
         <w:pStyle w:val="af0"/>
         <w:spacing w:before="156" w:after="156"/>
       </w:pPr>
-      <w:bookmarkStart w:id="59" w:name="_Ref8629094"/>
-      <w:bookmarkStart w:id="60" w:name="_Ref8629046"/>
+      <w:bookmarkStart w:id="58" w:name="_Ref8629094"/>
+      <w:bookmarkStart w:id="59" w:name="_Ref8629046"/>
       <w:r>
         <w:rPr>
           <w:rFonts w:hint="eastAsia"/>
@@ -15464,20 +15819,20 @@
       <w:r>
         <w:fldChar w:fldCharType="end"/>
       </w:r>
+      <w:bookmarkEnd w:id="58"/>
+      <w:r>
+        <w:rPr>
+          <w:rFonts w:hint="eastAsia"/>
+        </w:rPr>
+        <w:t>登录流程图</w:t>
+      </w:r>
       <w:bookmarkEnd w:id="59"/>
-      <w:r>
-        <w:rPr>
-          <w:rFonts w:hint="eastAsia"/>
-        </w:rPr>
-        <w:t>登录流程图</w:t>
-      </w:r>
-      <w:bookmarkEnd w:id="60"/>
     </w:p>
     <w:p>
       <w:pPr>
         <w:pStyle w:val="30"/>
       </w:pPr>
-      <w:bookmarkStart w:id="61" w:name="_Toc8668265"/>
+      <w:bookmarkStart w:id="60" w:name="_Toc8668265"/>
       <w:r>
         <w:lastRenderedPageBreak/>
         <w:t>注册登录</w:t>
@@ -15488,7 +15843,7 @@
         </w:rPr>
         <w:t>页面</w:t>
       </w:r>
-      <w:bookmarkEnd w:id="61"/>
+      <w:bookmarkEnd w:id="60"/>
     </w:p>
     <w:p>
       <w:pPr>
@@ -15697,7 +16052,7 @@
         <w:pStyle w:val="a8"/>
         <w:spacing w:before="156" w:after="156"/>
       </w:pPr>
-      <w:bookmarkStart w:id="62" w:name="_Ref8630053"/>
+      <w:bookmarkStart w:id="61" w:name="_Ref8630053"/>
       <w:r>
         <w:t xml:space="preserve">图 </w:t>
       </w:r>
@@ -15720,7 +16075,7 @@
           <w:t>3</w:t>
         </w:r>
       </w:fldSimple>
-      <w:bookmarkEnd w:id="62"/>
+      <w:bookmarkEnd w:id="61"/>
       <w:r>
         <w:rPr>
           <w:rFonts w:hint="eastAsia"/>
@@ -15732,12 +16087,159 @@
       <w:pPr>
         <w:pStyle w:val="2"/>
       </w:pPr>
-      <w:bookmarkStart w:id="63" w:name="_Toc8668266"/>
+      <w:bookmarkStart w:id="62" w:name="_Toc8668266"/>
       <w:r>
         <w:rPr>
           <w:rFonts w:hint="eastAsia"/>
         </w:rPr>
         <w:t>用户管理</w:t>
+      </w:r>
+      <w:bookmarkEnd w:id="62"/>
+    </w:p>
+    <w:p>
+      <w:pPr>
+        <w:pStyle w:val="13"/>
+      </w:pPr>
+      <w:r>
+        <w:rPr>
+          <w:rFonts w:hint="eastAsia"/>
+        </w:rPr>
+        <w:t>虽然每种用户的用户管理的相关内容不同，但是页面基本相同，故此处仅</w:t>
+      </w:r>
+      <w:r>
+        <w:rPr>
+          <w:rFonts w:hint="eastAsia"/>
+        </w:rPr>
+        <w:t>展示</w:t>
+      </w:r>
+      <w:r>
+        <w:rPr>
+          <w:rFonts w:hint="eastAsia"/>
+        </w:rPr>
+        <w:t>“小红”用户</w:t>
+      </w:r>
+      <w:r>
+        <w:rPr>
+          <w:rFonts w:hint="eastAsia"/>
+        </w:rPr>
+        <w:t>相关的示例图</w:t>
+      </w:r>
+      <w:r>
+        <w:rPr>
+          <w:rFonts w:hint="eastAsia"/>
+        </w:rPr>
+        <w:t>。相关页面如</w:t>
+      </w:r>
+      <w:r>
+        <w:fldChar w:fldCharType="begin"/>
+      </w:r>
+      <w:r>
+        <w:instrText xml:space="preserve"> </w:instrText>
+      </w:r>
+      <w:r>
+        <w:rPr>
+          <w:rFonts w:hint="eastAsia"/>
+        </w:rPr>
+        <w:instrText>REF _Ref8632417 \h</w:instrText>
+      </w:r>
+      <w:r>
+        <w:instrText xml:space="preserve"> </w:instrText>
+      </w:r>
+      <w:r>
+        <w:fldChar w:fldCharType="separate"/>
+      </w:r>
+      <w:r>
+        <w:t>图</w:t>
+      </w:r>
+      <w:r>
+        <w:t xml:space="preserve"> </w:t>
+      </w:r>
+      <w:r>
+        <w:rPr>
+          <w:noProof/>
+        </w:rPr>
+        <w:t>4</w:t>
+      </w:r>
+      <w:r>
+        <w:noBreakHyphen/>
+      </w:r>
+      <w:r>
+        <w:rPr>
+          <w:noProof/>
+        </w:rPr>
+        <w:t>4</w:t>
+      </w:r>
+      <w:r>
+        <w:fldChar w:fldCharType="end"/>
+      </w:r>
+      <w:r>
+        <w:rPr>
+          <w:rFonts w:hint="eastAsia"/>
+        </w:rPr>
+        <w:t>所示</w:t>
+      </w:r>
+      <w:r>
+        <w:rPr>
+          <w:rFonts w:hint="eastAsia"/>
+        </w:rPr>
+        <w:t>，用例说明详见</w:t>
+      </w:r>
+      <w:r>
+        <w:fldChar w:fldCharType="begin"/>
+      </w:r>
+      <w:r>
+        <w:instrText xml:space="preserve"> REF _Ref8632867 \w \h </w:instrText>
+      </w:r>
+      <w:r>
+        <w:fldChar w:fldCharType="separate"/>
+      </w:r>
+      <w:r>
+        <w:t>5.1</w:t>
+      </w:r>
+      <w:r>
+        <w:fldChar w:fldCharType="end"/>
+      </w:r>
+      <w:r>
+        <w:fldChar w:fldCharType="begin"/>
+      </w:r>
+      <w:r>
+        <w:instrText xml:space="preserve"> REF _Ref8632873 \h </w:instrText>
+      </w:r>
+      <w:r>
+        <w:fldChar w:fldCharType="separate"/>
+      </w:r>
+      <w:r>
+        <w:rPr>
+          <w:rFonts w:hint="eastAsia"/>
+        </w:rPr>
+        <w:t>测试概述与测试用例</w:t>
+      </w:r>
+      <w:r>
+        <w:fldChar w:fldCharType="end"/>
+      </w:r>
+      <w:r>
+        <w:rPr>
+          <w:rFonts w:hint="eastAsia"/>
+        </w:rPr>
+        <w:t>。</w:t>
+      </w:r>
+    </w:p>
+    <w:p>
+      <w:pPr>
+        <w:pStyle w:val="3"/>
+      </w:pPr>
+      <w:bookmarkStart w:id="63" w:name="_Toc8668267"/>
+      <w:r>
+        <w:rPr>
+          <w:rFonts w:hint="eastAsia"/>
+        </w:rPr>
+        <w:t>本用户详情</w:t>
+      </w:r>
+      <w:r>
+        <w:rPr>
+          <w:rFonts w:hint="eastAsia"/>
+        </w:rPr>
+        <w:t>页</w:t>
       </w:r>
       <w:bookmarkEnd w:id="63"/>
     </w:p>
@@ -15749,144 +16251,65 @@
         <w:rPr>
           <w:rFonts w:hint="eastAsia"/>
         </w:rPr>
-        <w:t>虽然每种用户的用户管理的相关内容不同，但是页面基本相同，故此处仅</w:t>
-      </w:r>
-      <w:r>
-        <w:rPr>
-          <w:rFonts w:hint="eastAsia"/>
-        </w:rPr>
-        <w:t>展示</w:t>
-      </w:r>
-      <w:r>
-        <w:rPr>
-          <w:rFonts w:hint="eastAsia"/>
-        </w:rPr>
-        <w:t>“小红”用户</w:t>
-      </w:r>
-      <w:r>
-        <w:rPr>
-          <w:rFonts w:hint="eastAsia"/>
-        </w:rPr>
-        <w:t>相关的示例图</w:t>
-      </w:r>
-      <w:r>
-        <w:rPr>
-          <w:rFonts w:hint="eastAsia"/>
-        </w:rPr>
-        <w:t>。相关页面如</w:t>
-      </w:r>
-      <w:r>
-        <w:fldChar w:fldCharType="begin"/>
-      </w:r>
-      <w:r>
-        <w:instrText xml:space="preserve"> </w:instrText>
-      </w:r>
-      <w:r>
-        <w:rPr>
-          <w:rFonts w:hint="eastAsia"/>
-        </w:rPr>
-        <w:instrText>REF _Ref8632417 \h</w:instrText>
-      </w:r>
-      <w:r>
-        <w:instrText xml:space="preserve"> </w:instrText>
-      </w:r>
-      <w:r>
-        <w:fldChar w:fldCharType="separate"/>
-      </w:r>
-      <w:r>
-        <w:t>图</w:t>
-      </w:r>
-      <w:r>
-        <w:t xml:space="preserve"> </w:t>
-      </w:r>
-      <w:r>
-        <w:rPr>
-          <w:noProof/>
-        </w:rPr>
-        <w:t>4</w:t>
-      </w:r>
-      <w:r>
-        <w:noBreakHyphen/>
-      </w:r>
-      <w:r>
-        <w:rPr>
-          <w:noProof/>
-        </w:rPr>
-        <w:t>4</w:t>
-      </w:r>
-      <w:r>
-        <w:fldChar w:fldCharType="end"/>
-      </w:r>
-      <w:r>
-        <w:rPr>
-          <w:rFonts w:hint="eastAsia"/>
-        </w:rPr>
-        <w:t>所示</w:t>
-      </w:r>
-      <w:r>
-        <w:rPr>
-          <w:rFonts w:hint="eastAsia"/>
-        </w:rPr>
-        <w:t>，用例说明详见</w:t>
-      </w:r>
-      <w:r>
-        <w:fldChar w:fldCharType="begin"/>
-      </w:r>
-      <w:r>
-        <w:instrText xml:space="preserve"> REF _Ref8632867 \w \h </w:instrText>
-      </w:r>
-      <w:r>
-        <w:fldChar w:fldCharType="separate"/>
-      </w:r>
-      <w:r>
-        <w:t>5.1</w:t>
-      </w:r>
-      <w:r>
-        <w:fldChar w:fldCharType="end"/>
-      </w:r>
-      <w:r>
-        <w:fldChar w:fldCharType="begin"/>
-      </w:r>
-      <w:r>
-        <w:instrText xml:space="preserve"> REF _Ref8632873 \h </w:instrText>
-      </w:r>
-      <w:r>
-        <w:fldChar w:fldCharType="separate"/>
-      </w:r>
-      <w:r>
-        <w:rPr>
-          <w:rFonts w:hint="eastAsia"/>
-        </w:rPr>
-        <w:t>测试概述与测试用例</w:t>
-      </w:r>
-      <w:r>
-        <w:fldChar w:fldCharType="end"/>
-      </w:r>
-      <w:r>
-        <w:rPr>
-          <w:rFonts w:hint="eastAsia"/>
-        </w:rPr>
-        <w:t>。</w:t>
+        <w:t>用户详情页中，工具栏标题为“个人资料”，标题下方是包含头像、姓名、所属组织</w:t>
+      </w:r>
+      <w:r>
+        <w:rPr>
+          <w:rFonts w:hint="eastAsia"/>
+        </w:rPr>
+        <w:lastRenderedPageBreak/>
+        <w:t>的简要介绍，再下方是详细信息列表，最后是退出登录按钮。</w:t>
+      </w:r>
+      <w:r>
+        <w:rPr>
+          <w:rFonts w:hint="eastAsia"/>
+        </w:rPr>
+        <w:t>若用户无所属组织，则不显示组织信息。这类用户包括管理员、管理部门、公司用户和无组织的普通用户。</w:t>
+      </w:r>
+    </w:p>
+    <w:p>
+      <w:pPr>
+        <w:pStyle w:val="13"/>
+      </w:pPr>
+      <w:r>
+        <w:rPr>
+          <w:rFonts w:hint="eastAsia"/>
+        </w:rPr>
+        <w:t>此页面采用</w:t>
+      </w:r>
+      <w:r>
+        <w:rPr>
+          <w:rFonts w:hint="eastAsia"/>
+        </w:rPr>
+        <w:t>MVC</w:t>
+      </w:r>
+      <w:r>
+        <w:rPr>
+          <w:rFonts w:hint="eastAsia"/>
+        </w:rPr>
+        <w:t>架构，控制器直接向代表模型层的首选项文件请求用户的个人信息，再加载到视图层上。</w:t>
       </w:r>
     </w:p>
     <w:p>
       <w:pPr>
         <w:pStyle w:val="3"/>
       </w:pPr>
-      <w:bookmarkStart w:id="64" w:name="_Toc8668267"/>
-      <w:r>
-        <w:rPr>
-          <w:rFonts w:hint="eastAsia"/>
-        </w:rPr>
-        <w:t>本用户详情</w:t>
-      </w:r>
-      <w:r>
-        <w:rPr>
-          <w:rFonts w:hint="eastAsia"/>
-        </w:rPr>
-        <w:t>页</w:t>
+      <w:bookmarkStart w:id="64" w:name="_Ref8648573"/>
+      <w:bookmarkStart w:id="65" w:name="_Ref8648577"/>
+      <w:bookmarkStart w:id="66" w:name="_Ref8654391"/>
+      <w:bookmarkStart w:id="67" w:name="_Ref8654395"/>
+      <w:bookmarkStart w:id="68" w:name="_Toc8668268"/>
+      <w:r>
+        <w:rPr>
+          <w:rFonts w:hint="eastAsia"/>
+        </w:rPr>
+        <w:t>用户列表页</w:t>
       </w:r>
       <w:bookmarkEnd w:id="64"/>
+      <w:bookmarkEnd w:id="65"/>
+      <w:bookmarkEnd w:id="66"/>
+      <w:bookmarkEnd w:id="67"/>
+      <w:bookmarkEnd w:id="68"/>
     </w:p>
     <w:p>
       <w:pPr>
@@ -15896,20 +16319,99 @@
         <w:rPr>
           <w:rFonts w:hint="eastAsia"/>
         </w:rPr>
-        <w:t>用户详情页中，工具栏标题为“个人资料”，标题下方是包含头像、姓名、所属组织</w:t>
-      </w:r>
-      <w:r>
-        <w:rPr>
-          <w:rFonts w:hint="eastAsia"/>
-        </w:rPr>
-        <w:lastRenderedPageBreak/>
-        <w:t>的简要介绍，再下方是详细信息列表，最后是退出登录按钮。</w:t>
-      </w:r>
-      <w:r>
-        <w:rPr>
-          <w:rFonts w:hint="eastAsia"/>
-        </w:rPr>
-        <w:t>若用户无所属组织，则不显示组织信息。这类用户包括管理员、管理部门、公司用户和无组织的普通用户。</w:t>
+        <w:t>用户列表页的主体内容为与本用户相关的用户。</w:t>
+      </w:r>
+      <w:r>
+        <w:rPr>
+          <w:rFonts w:hint="eastAsia"/>
+        </w:rPr>
+        <w:t>根据这个需求，管理员的用户列表</w:t>
+      </w:r>
+      <w:proofErr w:type="gramStart"/>
+      <w:r>
+        <w:rPr>
+          <w:rFonts w:hint="eastAsia"/>
+        </w:rPr>
+        <w:t>页显示</w:t>
+      </w:r>
+      <w:proofErr w:type="gramEnd"/>
+      <w:r>
+        <w:rPr>
+          <w:rFonts w:hint="eastAsia"/>
+        </w:rPr>
+        <w:t>所有用户，管理部门的页面显示所有公司用户，公司用户显示所有员工用户，员工用户显示本公司用户以及所有隶属本公司的普通用户。</w:t>
+      </w:r>
+      <w:r>
+        <w:rPr>
+          <w:rFonts w:hint="eastAsia"/>
+        </w:rPr>
+        <w:t>在</w:t>
+      </w:r>
+      <w:r>
+        <w:rPr>
+          <w:rFonts w:hint="eastAsia"/>
+        </w:rPr>
+        <w:t>“小红”用户一</w:t>
+      </w:r>
+      <w:r>
+        <w:rPr>
+          <w:rFonts w:hint="eastAsia"/>
+        </w:rPr>
+        <w:t>例中，此页面显示的成员应包括“小明公司”、“小张”、“小红”</w:t>
+      </w:r>
+      <w:r>
+        <w:rPr>
+          <w:rFonts w:hint="eastAsia"/>
+        </w:rPr>
+        <w:t>，而</w:t>
+      </w:r>
+      <w:r>
+        <w:fldChar w:fldCharType="begin"/>
+      </w:r>
+      <w:r>
+        <w:instrText xml:space="preserve"> </w:instrText>
+      </w:r>
+      <w:r>
+        <w:rPr>
+          <w:rFonts w:hint="eastAsia"/>
+        </w:rPr>
+        <w:instrText>REF _Ref8632417 \h</w:instrText>
+      </w:r>
+      <w:r>
+        <w:instrText xml:space="preserve"> </w:instrText>
+      </w:r>
+      <w:r>
+        <w:fldChar w:fldCharType="separate"/>
+      </w:r>
+      <w:r>
+        <w:t>图</w:t>
+      </w:r>
+      <w:r>
+        <w:t xml:space="preserve"> </w:t>
+      </w:r>
+      <w:r>
+        <w:rPr>
+          <w:noProof/>
+        </w:rPr>
+        <w:t>4</w:t>
+      </w:r>
+      <w:r>
+        <w:noBreakHyphen/>
+      </w:r>
+      <w:r>
+        <w:rPr>
+          <w:noProof/>
+        </w:rPr>
+        <w:t>4</w:t>
+      </w:r>
+      <w:r>
+        <w:fldChar w:fldCharType="end"/>
+      </w:r>
+      <w:r>
+        <w:rPr>
+          <w:rFonts w:hint="eastAsia"/>
+        </w:rPr>
+        <w:t>的结果与之相符。</w:t>
       </w:r>
     </w:p>
     <w:p>
@@ -15926,321 +16428,174 @@
         <w:rPr>
           <w:rFonts w:hint="eastAsia"/>
         </w:rPr>
-        <w:t>MVC</w:t>
-      </w:r>
-      <w:r>
-        <w:rPr>
-          <w:rFonts w:hint="eastAsia"/>
-        </w:rPr>
-        <w:t>架构，控制器直接向代表模型层的首选项文件请求用户的个人信息，再加载到视图层上。</w:t>
+        <w:t>MVVM</w:t>
+      </w:r>
+      <w:r>
+        <w:rPr>
+          <w:rFonts w:hint="eastAsia"/>
+        </w:rPr>
+        <w:t>架构，管理页面的</w:t>
+      </w:r>
+      <w:r>
+        <w:rPr>
+          <w:rFonts w:hint="eastAsia"/>
+        </w:rPr>
+        <w:t>Fragment</w:t>
+      </w:r>
+      <w:r>
+        <w:rPr>
+          <w:rFonts w:hint="eastAsia"/>
+        </w:rPr>
+        <w:t>通过</w:t>
+      </w:r>
+      <w:proofErr w:type="spellStart"/>
+      <w:r>
+        <w:rPr>
+          <w:rFonts w:hint="eastAsia"/>
+        </w:rPr>
+        <w:t>ViewModel</w:t>
+      </w:r>
+      <w:proofErr w:type="spellEnd"/>
+      <w:r>
+        <w:rPr>
+          <w:rFonts w:hint="eastAsia"/>
+        </w:rPr>
+        <w:t>获取相关数据，</w:t>
+      </w:r>
+      <w:proofErr w:type="spellStart"/>
+      <w:r>
+        <w:rPr>
+          <w:rFonts w:hint="eastAsia"/>
+        </w:rPr>
+        <w:t>ViewModel</w:t>
+      </w:r>
+      <w:proofErr w:type="spellEnd"/>
+      <w:r>
+        <w:rPr>
+          <w:rFonts w:hint="eastAsia"/>
+        </w:rPr>
+        <w:t>根据不同用户类型选定请求方式，</w:t>
+      </w:r>
+      <w:r>
+        <w:rPr>
+          <w:rFonts w:hint="eastAsia"/>
+        </w:rPr>
+        <w:t>Re</w:t>
+      </w:r>
+      <w:r>
+        <w:t>pository</w:t>
+      </w:r>
+      <w:r>
+        <w:rPr>
+          <w:rFonts w:hint="eastAsia"/>
+        </w:rPr>
+        <w:t>负责处理两种数据源的选择</w:t>
+      </w:r>
+      <w:r>
+        <w:rPr>
+          <w:rFonts w:hint="eastAsia"/>
+        </w:rPr>
+        <w:t>。</w:t>
+      </w:r>
+      <w:r>
+        <w:rPr>
+          <w:rFonts w:hint="eastAsia"/>
+        </w:rPr>
+        <w:t>以普通用户为例的核心代码如下</w:t>
+      </w:r>
+      <w:r>
+        <w:rPr>
+          <w:rFonts w:hint="eastAsia"/>
+        </w:rPr>
+        <w:t>（其中</w:t>
+      </w:r>
+      <w:proofErr w:type="spellStart"/>
+      <w:r>
+        <w:t>NetworkBoundResource</w:t>
+      </w:r>
+      <w:proofErr w:type="spellEnd"/>
+      <w:r>
+        <w:rPr>
+          <w:rFonts w:hint="eastAsia"/>
+        </w:rPr>
+        <w:t>的介绍见</w:t>
+      </w:r>
+      <w:r>
+        <w:fldChar w:fldCharType="begin"/>
+      </w:r>
+      <w:r>
+        <w:instrText xml:space="preserve"> </w:instrText>
+      </w:r>
+      <w:r>
+        <w:rPr>
+          <w:rFonts w:hint="eastAsia"/>
+        </w:rPr>
+        <w:instrText>REF _Ref8246690 \r \h</w:instrText>
+      </w:r>
+      <w:r>
+        <w:instrText xml:space="preserve"> </w:instrText>
+      </w:r>
+      <w:r>
+        <w:fldChar w:fldCharType="separate"/>
+      </w:r>
+      <w:r>
+        <w:t>4.2</w:t>
+      </w:r>
+      <w:r>
+        <w:fldChar w:fldCharType="end"/>
+      </w:r>
+      <w:r>
+        <w:fldChar w:fldCharType="begin"/>
+      </w:r>
+      <w:r>
+        <w:instrText xml:space="preserve"> REF _Ref8246690 \h </w:instrText>
+      </w:r>
+      <w:r>
+        <w:fldChar w:fldCharType="separate"/>
+      </w:r>
+      <w:r>
+        <w:rPr>
+          <w:rFonts w:hint="eastAsia"/>
+        </w:rPr>
+        <w:t>网络与本地数据库</w:t>
+      </w:r>
+      <w:r>
+        <w:fldChar w:fldCharType="end"/>
+      </w:r>
+      <w:r>
+        <w:rPr>
+          <w:rFonts w:hint="eastAsia"/>
+        </w:rPr>
+        <w:t>）</w:t>
+      </w:r>
+      <w:r>
+        <w:rPr>
+          <w:rFonts w:hint="eastAsia"/>
+        </w:rPr>
+        <w:t>：</w:t>
       </w:r>
     </w:p>
-    <w:p>
-      <w:pPr>
-        <w:pStyle w:val="3"/>
-      </w:pPr>
-      <w:bookmarkStart w:id="65" w:name="_Ref8648573"/>
-      <w:bookmarkStart w:id="66" w:name="_Ref8648577"/>
-      <w:bookmarkStart w:id="67" w:name="_Ref8654391"/>
-      <w:bookmarkStart w:id="68" w:name="_Ref8654395"/>
-      <w:bookmarkStart w:id="69" w:name="_Toc8668268"/>
-      <w:r>
-        <w:rPr>
-          <w:rFonts w:hint="eastAsia"/>
-        </w:rPr>
-        <w:t>用户列表页</w:t>
-      </w:r>
-      <w:bookmarkEnd w:id="65"/>
-      <w:bookmarkEnd w:id="66"/>
-      <w:bookmarkEnd w:id="67"/>
-      <w:bookmarkEnd w:id="68"/>
-      <w:bookmarkEnd w:id="69"/>
-    </w:p>
-    <w:p>
-      <w:pPr>
-        <w:pStyle w:val="13"/>
-      </w:pPr>
-      <w:r>
-        <w:rPr>
-          <w:rFonts w:hint="eastAsia"/>
-        </w:rPr>
-        <w:t>用户列表页的主体内容为与本用户相关的用户。</w:t>
-      </w:r>
-      <w:r>
-        <w:rPr>
-          <w:rFonts w:hint="eastAsia"/>
-        </w:rPr>
-        <w:t>根据这个需求，管理员的用户列表</w:t>
-      </w:r>
-      <w:proofErr w:type="gramStart"/>
-      <w:r>
-        <w:rPr>
-          <w:rFonts w:hint="eastAsia"/>
-        </w:rPr>
-        <w:t>页显示</w:t>
-      </w:r>
-      <w:proofErr w:type="gramEnd"/>
-      <w:r>
-        <w:rPr>
-          <w:rFonts w:hint="eastAsia"/>
-        </w:rPr>
-        <w:t>所有用户，管理部门的页面显示所有公司用户，公司用户显示所有员工用户，员工用户显示本公司用户以及所有隶属本公司的普通用户。</w:t>
-      </w:r>
-      <w:r>
-        <w:rPr>
-          <w:rFonts w:hint="eastAsia"/>
-        </w:rPr>
-        <w:t>在</w:t>
-      </w:r>
-      <w:r>
-        <w:rPr>
-          <w:rFonts w:hint="eastAsia"/>
-        </w:rPr>
-        <w:t>“小红”用户一</w:t>
-      </w:r>
-      <w:r>
-        <w:rPr>
-          <w:rFonts w:hint="eastAsia"/>
-        </w:rPr>
-        <w:t>例中，此页面显示的成员应包括“小明公司”、“小张”、“小红”</w:t>
-      </w:r>
-      <w:r>
-        <w:rPr>
-          <w:rFonts w:hint="eastAsia"/>
-        </w:rPr>
-        <w:t>，而</w:t>
-      </w:r>
-      <w:r>
-        <w:fldChar w:fldCharType="begin"/>
-      </w:r>
-      <w:r>
-        <w:instrText xml:space="preserve"> </w:instrText>
-      </w:r>
-      <w:r>
-        <w:rPr>
-          <w:rFonts w:hint="eastAsia"/>
-        </w:rPr>
-        <w:instrText>REF _Ref8632417 \h</w:instrText>
-      </w:r>
-      <w:r>
-        <w:instrText xml:space="preserve"> </w:instrText>
-      </w:r>
-      <w:r>
-        <w:fldChar w:fldCharType="separate"/>
-      </w:r>
-      <w:r>
-        <w:t>图</w:t>
-      </w:r>
-      <w:r>
-        <w:t xml:space="preserve"> </w:t>
-      </w:r>
-      <w:r>
-        <w:rPr>
-          <w:noProof/>
-        </w:rPr>
-        <w:t>4</w:t>
-      </w:r>
-      <w:r>
-        <w:noBreakHyphen/>
-      </w:r>
-      <w:r>
-        <w:rPr>
-          <w:noProof/>
-        </w:rPr>
-        <w:t>4</w:t>
-      </w:r>
-      <w:r>
-        <w:fldChar w:fldCharType="end"/>
-      </w:r>
-      <w:r>
-        <w:rPr>
-          <w:rFonts w:hint="eastAsia"/>
-        </w:rPr>
-        <w:t>的结果与之相符。</w:t>
-      </w:r>
-    </w:p>
-    <w:p>
-      <w:pPr>
-        <w:pStyle w:val="13"/>
-      </w:pPr>
-      <w:r>
-        <w:rPr>
-          <w:rFonts w:hint="eastAsia"/>
-        </w:rPr>
-        <w:t>此页面采用</w:t>
-      </w:r>
-      <w:r>
-        <w:rPr>
-          <w:rFonts w:hint="eastAsia"/>
-        </w:rPr>
-        <w:t>MVVM</w:t>
-      </w:r>
-      <w:r>
-        <w:rPr>
-          <w:rFonts w:hint="eastAsia"/>
-        </w:rPr>
-        <w:t>架构，管理页面的</w:t>
-      </w:r>
-      <w:r>
-        <w:rPr>
-          <w:rFonts w:hint="eastAsia"/>
-        </w:rPr>
-        <w:t>Fragment</w:t>
-      </w:r>
-      <w:r>
-        <w:rPr>
-          <w:rFonts w:hint="eastAsia"/>
-        </w:rPr>
-        <w:t>通过</w:t>
-      </w:r>
-      <w:proofErr w:type="spellStart"/>
-      <w:r>
-        <w:rPr>
-          <w:rFonts w:hint="eastAsia"/>
-        </w:rPr>
-        <w:t>ViewModel</w:t>
-      </w:r>
-      <w:proofErr w:type="spellEnd"/>
-      <w:r>
-        <w:rPr>
-          <w:rFonts w:hint="eastAsia"/>
-        </w:rPr>
-        <w:t>获取相关数据，</w:t>
-      </w:r>
-      <w:proofErr w:type="spellStart"/>
-      <w:r>
-        <w:rPr>
-          <w:rFonts w:hint="eastAsia"/>
-        </w:rPr>
-        <w:t>ViewModel</w:t>
-      </w:r>
-      <w:proofErr w:type="spellEnd"/>
-      <w:r>
-        <w:rPr>
-          <w:rFonts w:hint="eastAsia"/>
-        </w:rPr>
-        <w:t>根据不同用户类型选定请求方式，</w:t>
-      </w:r>
-      <w:r>
-        <w:rPr>
-          <w:rFonts w:hint="eastAsia"/>
-        </w:rPr>
-        <w:t>Re</w:t>
-      </w:r>
-      <w:r>
-        <w:t>pository</w:t>
-      </w:r>
-      <w:r>
-        <w:rPr>
-          <w:rFonts w:hint="eastAsia"/>
-        </w:rPr>
-        <w:t>负责处理两种数据源的选择</w:t>
-      </w:r>
-      <w:r>
-        <w:rPr>
-          <w:rFonts w:hint="eastAsia"/>
-        </w:rPr>
-        <w:t>。</w:t>
-      </w:r>
-      <w:r>
-        <w:rPr>
-          <w:rFonts w:hint="eastAsia"/>
-        </w:rPr>
-        <w:t>以普通用户为例的核心代码如下</w:t>
-      </w:r>
-      <w:r>
-        <w:rPr>
-          <w:rFonts w:hint="eastAsia"/>
-        </w:rPr>
-        <w:t>（其中</w:t>
-      </w:r>
-      <w:proofErr w:type="spellStart"/>
-      <w:r>
-        <w:t>NetworkBoundResource</w:t>
-      </w:r>
-      <w:proofErr w:type="spellEnd"/>
-      <w:r>
-        <w:rPr>
-          <w:rFonts w:hint="eastAsia"/>
-        </w:rPr>
-        <w:t>的介绍见</w:t>
-      </w:r>
-      <w:r>
-        <w:fldChar w:fldCharType="begin"/>
-      </w:r>
-      <w:r>
-        <w:instrText xml:space="preserve"> </w:instrText>
-      </w:r>
-      <w:r>
-        <w:rPr>
-          <w:rFonts w:hint="eastAsia"/>
-        </w:rPr>
-        <w:instrText>REF _Ref8246690 \r \h</w:instrText>
-      </w:r>
-      <w:r>
-        <w:instrText xml:space="preserve"> </w:instrText>
-      </w:r>
-      <w:r>
-        <w:fldChar w:fldCharType="separate"/>
-      </w:r>
-      <w:r>
-        <w:t>4.2</w:t>
-      </w:r>
-      <w:r>
-        <w:fldChar w:fldCharType="end"/>
-      </w:r>
-      <w:r>
-        <w:fldChar w:fldCharType="begin"/>
-      </w:r>
-      <w:r>
-        <w:instrText xml:space="preserve"> REF _Ref8246690 \h </w:instrText>
-      </w:r>
-      <w:r>
-        <w:fldChar w:fldCharType="separate"/>
-      </w:r>
-      <w:r>
-        <w:rPr>
-          <w:rFonts w:hint="eastAsia"/>
-        </w:rPr>
-        <w:t>网络与本地数据库</w:t>
-      </w:r>
-      <w:r>
-        <w:fldChar w:fldCharType="end"/>
-      </w:r>
-      <w:r>
-        <w:rPr>
-          <w:rFonts w:hint="eastAsia"/>
-        </w:rPr>
-        <w:t>）</w:t>
-      </w:r>
-      <w:r>
-        <w:rPr>
-          <w:rFonts w:hint="eastAsia"/>
-        </w:rPr>
-        <w:t>：</w:t>
-      </w:r>
-    </w:p>
-    <w:bookmarkStart w:id="70" w:name="_MON_1619261008"/>
-    <w:bookmarkEnd w:id="70"/>
+    <w:bookmarkStart w:id="69" w:name="_MON_1619261008"/>
+    <w:bookmarkEnd w:id="69"/>
     <w:p>
       <w:r>
         <w:object w:dxaOrig="8306" w:dyaOrig="6340">
           <v:shape id="_x0000_i1027" type="#_x0000_t75" style="width:415.1pt;height:316.9pt" o:ole="">
             <v:imagedata r:id="rId27" o:title=""/>
           </v:shape>
-          <o:OLEObject Type="Embed" ProgID="Word.OpenDocumentText.12" ShapeID="_x0000_i1027" DrawAspect="Content" ObjectID="_1619546811" r:id="rId28"/>
+          <o:OLEObject Type="Embed" ProgID="Word.OpenDocumentText.12" ShapeID="_x0000_i1027" DrawAspect="Content" ObjectID="_1619637783" r:id="rId28"/>
         </w:object>
       </w:r>
     </w:p>
-    <w:bookmarkStart w:id="71" w:name="_MON_1619261339"/>
-    <w:bookmarkEnd w:id="71"/>
+    <w:bookmarkStart w:id="70" w:name="_MON_1619261339"/>
+    <w:bookmarkEnd w:id="70"/>
     <w:p>
       <w:r>
         <w:object w:dxaOrig="8306" w:dyaOrig="10461">
           <v:shape id="_x0000_i1028" type="#_x0000_t75" style="width:415.1pt;height:523.1pt" o:ole="">
             <v:imagedata r:id="rId29" o:title=""/>
           </v:shape>
-          <o:OLEObject Type="Embed" ProgID="Word.OpenDocumentText.12" ShapeID="_x0000_i1028" DrawAspect="Content" ObjectID="_1619546812" r:id="rId30"/>
+          <o:OLEObject Type="Embed" ProgID="Word.OpenDocumentText.12" ShapeID="_x0000_i1028" DrawAspect="Content" ObjectID="_1619637784" r:id="rId30"/>
         </w:object>
       </w:r>
     </w:p>
@@ -16347,7 +16702,7 @@
         <w:pStyle w:val="a8"/>
         <w:spacing w:before="156" w:after="156"/>
       </w:pPr>
-      <w:bookmarkStart w:id="72" w:name="_Ref8632417"/>
+      <w:bookmarkStart w:id="71" w:name="_Ref8632417"/>
       <w:r>
         <w:t xml:space="preserve">图 </w:t>
       </w:r>
@@ -16370,7 +16725,7 @@
           <w:t>4</w:t>
         </w:r>
       </w:fldSimple>
-      <w:bookmarkEnd w:id="72"/>
+      <w:bookmarkEnd w:id="71"/>
       <w:r>
         <w:rPr>
           <w:rFonts w:hint="eastAsia"/>
@@ -16389,7 +16744,7 @@
       <w:pPr>
         <w:pStyle w:val="2"/>
       </w:pPr>
-      <w:bookmarkStart w:id="73" w:name="_Toc8668269"/>
+      <w:bookmarkStart w:id="72" w:name="_Toc8668269"/>
       <w:r>
         <w:rPr>
           <w:rFonts w:hint="eastAsia"/>
@@ -16408,20 +16763,20 @@
         </w:rPr>
         <w:t>流程</w:t>
       </w:r>
-      <w:bookmarkEnd w:id="73"/>
+      <w:bookmarkEnd w:id="72"/>
     </w:p>
     <w:p>
       <w:pPr>
         <w:pStyle w:val="3"/>
       </w:pPr>
-      <w:bookmarkStart w:id="74" w:name="_Toc8668270"/>
+      <w:bookmarkStart w:id="73" w:name="_Toc8668270"/>
       <w:r>
         <w:rPr>
           <w:rFonts w:hint="eastAsia"/>
         </w:rPr>
         <w:t>查看任务列表</w:t>
       </w:r>
-      <w:bookmarkEnd w:id="74"/>
+      <w:bookmarkEnd w:id="73"/>
     </w:p>
     <w:p>
       <w:pPr>
@@ -16782,7 +17137,7 @@
         <w:pStyle w:val="af0"/>
         <w:spacing w:before="156" w:after="156"/>
       </w:pPr>
-      <w:bookmarkStart w:id="75" w:name="_Ref8651892"/>
+      <w:bookmarkStart w:id="74" w:name="_Ref8651892"/>
       <w:r>
         <w:rPr>
           <w:rFonts w:hint="eastAsia"/>
@@ -16846,24 +17201,24 @@
       <w:r>
         <w:fldChar w:fldCharType="end"/>
       </w:r>
+      <w:bookmarkEnd w:id="74"/>
+      <w:r>
+        <w:t xml:space="preserve"> </w:t>
+      </w:r>
+      <w:bookmarkStart w:id="75" w:name="T12根据状态更改右侧图标"/>
+      <w:r>
+        <w:rPr>
+          <w:rFonts w:hint="eastAsia"/>
+        </w:rPr>
+        <w:t>任务列表页示意图</w:t>
+      </w:r>
       <w:bookmarkEnd w:id="75"/>
-      <w:r>
-        <w:t xml:space="preserve"> </w:t>
-      </w:r>
-      <w:bookmarkStart w:id="76" w:name="T12根据状态更改右侧图标"/>
-      <w:r>
-        <w:rPr>
-          <w:rFonts w:hint="eastAsia"/>
-        </w:rPr>
-        <w:t>任务列表页示意图</w:t>
-      </w:r>
-      <w:bookmarkEnd w:id="76"/>
     </w:p>
     <w:p>
       <w:pPr>
         <w:pStyle w:val="3"/>
       </w:pPr>
-      <w:bookmarkStart w:id="77" w:name="_Toc8668271"/>
+      <w:bookmarkStart w:id="76" w:name="_Toc8668271"/>
       <w:r>
         <w:rPr>
           <w:rFonts w:hint="eastAsia"/>
@@ -16876,7 +17231,7 @@
         </w:rPr>
         <w:t>任务详情</w:t>
       </w:r>
-      <w:bookmarkEnd w:id="77"/>
+      <w:bookmarkEnd w:id="76"/>
     </w:p>
     <w:p>
       <w:pPr>
@@ -17398,7 +17753,7 @@
       <w:pPr>
         <w:pStyle w:val="3"/>
       </w:pPr>
-      <w:bookmarkStart w:id="78" w:name="_Toc8668272"/>
+      <w:bookmarkStart w:id="77" w:name="_Toc8668272"/>
       <w:r>
         <w:rPr>
           <w:rFonts w:hint="eastAsia"/>
@@ -17411,7 +17766,7 @@
         </w:rPr>
         <w:t>新建任务</w:t>
       </w:r>
-      <w:bookmarkEnd w:id="78"/>
+      <w:bookmarkEnd w:id="77"/>
     </w:p>
     <w:p>
       <w:pPr>
@@ -17609,7 +17964,7 @@
         <w:pStyle w:val="af0"/>
         <w:spacing w:before="156" w:after="156"/>
       </w:pPr>
-      <w:bookmarkStart w:id="79" w:name="_Ref8655562"/>
+      <w:bookmarkStart w:id="78" w:name="_Ref8655562"/>
       <w:r>
         <w:rPr>
           <w:rFonts w:hint="eastAsia"/>
@@ -17673,7 +18028,7 @@
       <w:r>
         <w:fldChar w:fldCharType="end"/>
       </w:r>
-      <w:bookmarkEnd w:id="79"/>
+      <w:bookmarkEnd w:id="78"/>
       <w:r>
         <w:rPr>
           <w:rFonts w:hint="eastAsia"/>
@@ -17685,7 +18040,7 @@
       <w:pPr>
         <w:pStyle w:val="3"/>
       </w:pPr>
-      <w:bookmarkStart w:id="80" w:name="_Toc8668273"/>
+      <w:bookmarkStart w:id="79" w:name="_Toc8668273"/>
       <w:r>
         <w:rPr>
           <w:rFonts w:hint="eastAsia"/>
@@ -17698,7 +18053,7 @@
         </w:rPr>
         <w:t>任务状态</w:t>
       </w:r>
-      <w:bookmarkEnd w:id="80"/>
+      <w:bookmarkEnd w:id="79"/>
     </w:p>
     <w:p>
       <w:pPr>
@@ -17736,7 +18091,7 @@
         <w:keepNext/>
         <w:jc w:val="center"/>
       </w:pPr>
-      <w:bookmarkStart w:id="81" w:name="修改状态图要改"/>
+      <w:bookmarkStart w:id="80" w:name="修改状态图要改"/>
       <w:r>
         <w:rPr>
           <w:rFonts w:hint="eastAsia"/>
@@ -17792,7 +18147,7 @@
           </wp:inline>
         </w:drawing>
       </w:r>
-      <w:bookmarkEnd w:id="81"/>
+      <w:bookmarkEnd w:id="80"/>
     </w:p>
     <w:p>
       <w:pPr>
@@ -17888,7 +18243,7 @@
       <w:pPr>
         <w:pStyle w:val="3"/>
       </w:pPr>
-      <w:bookmarkStart w:id="82" w:name="_Toc8668274"/>
+      <w:bookmarkStart w:id="81" w:name="_Toc8668274"/>
       <w:r>
         <w:rPr>
           <w:rFonts w:hint="eastAsia"/>
@@ -17901,13 +18256,13 @@
         </w:rPr>
         <w:t>上传照片</w:t>
       </w:r>
-      <w:bookmarkEnd w:id="82"/>
+      <w:bookmarkEnd w:id="81"/>
     </w:p>
     <w:p>
       <w:pPr>
         <w:pStyle w:val="13"/>
       </w:pPr>
-      <w:bookmarkStart w:id="83" w:name="T3上传照片的原理"/>
+      <w:bookmarkStart w:id="82" w:name="T3上传照片的原理"/>
       <w:r>
         <w:rPr>
           <w:rFonts w:hint="eastAsia"/>
@@ -17963,7 +18318,7 @@
         <w:t>点击上传按钮即可上传（过大的图片会被压缩）。</w:t>
       </w:r>
     </w:p>
-    <w:bookmarkEnd w:id="83"/>
+    <w:bookmarkEnd w:id="82"/>
     <w:p>
       <w:pPr>
         <w:pStyle w:val="13"/>
@@ -18177,7 +18532,7 @@
       <w:pPr>
         <w:pStyle w:val="3"/>
       </w:pPr>
-      <w:bookmarkStart w:id="84" w:name="_Toc8668275"/>
+      <w:bookmarkStart w:id="83" w:name="_Toc8668275"/>
       <w:r>
         <w:rPr>
           <w:rFonts w:hint="eastAsia"/>
@@ -18197,7 +18552,7 @@
         </w:rPr>
         <w:t>与巡查路线</w:t>
       </w:r>
-      <w:bookmarkEnd w:id="84"/>
+      <w:bookmarkEnd w:id="83"/>
     </w:p>
     <w:p>
       <w:pPr>
@@ -18388,7 +18743,7 @@
         <w:pStyle w:val="af0"/>
         <w:spacing w:before="156" w:after="156"/>
       </w:pPr>
-      <w:bookmarkStart w:id="85" w:name="_Ref8656303"/>
+      <w:bookmarkStart w:id="84" w:name="_Ref8656303"/>
       <w:r>
         <w:t xml:space="preserve">图 </w:t>
       </w:r>
@@ -18411,7 +18766,7 @@
           <w:t>9</w:t>
         </w:r>
       </w:fldSimple>
-      <w:bookmarkEnd w:id="85"/>
+      <w:bookmarkEnd w:id="84"/>
       <w:r>
         <w:rPr>
           <w:rFonts w:hint="eastAsia"/>
@@ -18432,8 +18787,8 @@
       <w:pPr>
         <w:pStyle w:val="1"/>
       </w:pPr>
-      <w:bookmarkStart w:id="86" w:name="_Ref8659342"/>
-      <w:bookmarkStart w:id="87" w:name="_Toc8668276"/>
+      <w:bookmarkStart w:id="85" w:name="_Ref8659342"/>
+      <w:bookmarkStart w:id="86" w:name="_Toc8668276"/>
       <w:r>
         <w:rPr>
           <w:rFonts w:hint="eastAsia"/>
@@ -18447,17 +18802,17 @@
         </w:rPr>
         <w:t>测试</w:t>
       </w:r>
+      <w:bookmarkEnd w:id="85"/>
       <w:bookmarkEnd w:id="86"/>
-      <w:bookmarkEnd w:id="87"/>
     </w:p>
     <w:p>
       <w:pPr>
         <w:pStyle w:val="2"/>
       </w:pPr>
-      <w:bookmarkStart w:id="88" w:name="_Ref8632858"/>
-      <w:bookmarkStart w:id="89" w:name="_Ref8632867"/>
-      <w:bookmarkStart w:id="90" w:name="_Ref8632873"/>
-      <w:bookmarkStart w:id="91" w:name="_Toc8668277"/>
+      <w:bookmarkStart w:id="87" w:name="_Ref8632858"/>
+      <w:bookmarkStart w:id="88" w:name="_Ref8632867"/>
+      <w:bookmarkStart w:id="89" w:name="_Ref8632873"/>
+      <w:bookmarkStart w:id="90" w:name="_Toc8668277"/>
       <w:r>
         <w:rPr>
           <w:rFonts w:hint="eastAsia"/>
@@ -18470,10 +18825,10 @@
         </w:rPr>
         <w:t>与测试用例</w:t>
       </w:r>
+      <w:bookmarkEnd w:id="87"/>
       <w:bookmarkEnd w:id="88"/>
       <w:bookmarkEnd w:id="89"/>
       <w:bookmarkEnd w:id="90"/>
-      <w:bookmarkEnd w:id="91"/>
     </w:p>
     <w:p>
       <w:pPr>
@@ -18695,7 +19050,7 @@
         </w:numPr>
         <w:ind w:firstLineChars="0"/>
       </w:pPr>
-      <w:bookmarkStart w:id="92" w:name="_Ref8659304"/>
+      <w:bookmarkStart w:id="91" w:name="_Ref8659304"/>
       <w:r>
         <w:rPr>
           <w:rFonts w:hint="eastAsia"/>
@@ -18708,33 +19063,33 @@
         </w:rPr>
         <w:t>。</w:t>
       </w:r>
-      <w:bookmarkEnd w:id="92"/>
+      <w:bookmarkEnd w:id="91"/>
     </w:p>
     <w:p>
       <w:pPr>
         <w:pStyle w:val="2"/>
       </w:pPr>
-      <w:bookmarkStart w:id="93" w:name="_Toc8668278"/>
+      <w:bookmarkStart w:id="92" w:name="_Toc8668278"/>
       <w:r>
         <w:rPr>
           <w:rFonts w:hint="eastAsia"/>
         </w:rPr>
         <w:t>用户</w:t>
       </w:r>
-      <w:bookmarkEnd w:id="93"/>
+      <w:bookmarkEnd w:id="92"/>
     </w:p>
     <w:p>
       <w:pPr>
         <w:pStyle w:val="30"/>
       </w:pPr>
-      <w:bookmarkStart w:id="94" w:name="_Toc8668279"/>
+      <w:bookmarkStart w:id="93" w:name="_Toc8668279"/>
       <w:r>
         <w:rPr>
           <w:rFonts w:hint="eastAsia"/>
         </w:rPr>
         <w:t>登录注册</w:t>
       </w:r>
-      <w:bookmarkEnd w:id="94"/>
+      <w:bookmarkEnd w:id="93"/>
     </w:p>
     <w:p>
       <w:pPr>
@@ -23755,14 +24110,14 @@
       <w:pPr>
         <w:pStyle w:val="30"/>
       </w:pPr>
-      <w:bookmarkStart w:id="95" w:name="_Toc8668280"/>
+      <w:bookmarkStart w:id="94" w:name="_Toc8668280"/>
       <w:r>
         <w:rPr>
           <w:rFonts w:hint="eastAsia"/>
         </w:rPr>
         <w:t>用户详情</w:t>
       </w:r>
-      <w:bookmarkEnd w:id="95"/>
+      <w:bookmarkEnd w:id="94"/>
     </w:p>
     <w:p>
       <w:pPr>
@@ -25278,14 +25633,14 @@
       <w:pPr>
         <w:pStyle w:val="30"/>
       </w:pPr>
-      <w:bookmarkStart w:id="96" w:name="_Toc8668281"/>
+      <w:bookmarkStart w:id="95" w:name="_Toc8668281"/>
       <w:r>
         <w:rPr>
           <w:rFonts w:hint="eastAsia"/>
         </w:rPr>
         <w:t>组织列表页</w:t>
       </w:r>
-      <w:bookmarkEnd w:id="96"/>
+      <w:bookmarkEnd w:id="95"/>
     </w:p>
     <w:p>
       <w:pPr>
@@ -26786,14 +27141,14 @@
       <w:pPr>
         <w:pStyle w:val="2"/>
       </w:pPr>
-      <w:bookmarkStart w:id="97" w:name="_Toc8668282"/>
+      <w:bookmarkStart w:id="96" w:name="_Toc8668282"/>
       <w:r>
         <w:rPr>
           <w:rFonts w:hint="eastAsia"/>
         </w:rPr>
         <w:t>任务</w:t>
       </w:r>
-      <w:bookmarkEnd w:id="97"/>
+      <w:bookmarkEnd w:id="96"/>
     </w:p>
     <w:p>
       <w:pPr>
@@ -26846,14 +27201,14 @@
       <w:pPr>
         <w:pStyle w:val="30"/>
       </w:pPr>
-      <w:bookmarkStart w:id="98" w:name="_Toc8668283"/>
+      <w:bookmarkStart w:id="97" w:name="_Toc8668283"/>
       <w:r>
         <w:rPr>
           <w:rFonts w:hint="eastAsia"/>
         </w:rPr>
         <w:t>各用户任务列表页</w:t>
       </w:r>
-      <w:bookmarkEnd w:id="98"/>
+      <w:bookmarkEnd w:id="97"/>
     </w:p>
     <w:p>
       <w:pPr>
@@ -28329,7 +28684,7 @@
       <w:pPr>
         <w:pStyle w:val="30"/>
       </w:pPr>
-      <w:bookmarkStart w:id="99" w:name="_Toc8668284"/>
+      <w:bookmarkStart w:id="98" w:name="_Toc8668284"/>
       <w:r>
         <w:rPr>
           <w:rFonts w:hint="eastAsia"/>
@@ -28337,7 +28692,7 @@
         <w:lastRenderedPageBreak/>
         <w:t>各用户任务详情页</w:t>
       </w:r>
-      <w:bookmarkEnd w:id="99"/>
+      <w:bookmarkEnd w:id="98"/>
     </w:p>
     <w:p>
       <w:pPr>
@@ -29847,14 +30202,14 @@
       <w:pPr>
         <w:pStyle w:val="30"/>
       </w:pPr>
-      <w:bookmarkStart w:id="100" w:name="_Toc8668285"/>
+      <w:bookmarkStart w:id="99" w:name="_Toc8668285"/>
       <w:r>
         <w:rPr>
           <w:rFonts w:hint="eastAsia"/>
         </w:rPr>
         <w:t>管理部门创建任务</w:t>
       </w:r>
-      <w:bookmarkEnd w:id="100"/>
+      <w:bookmarkEnd w:id="99"/>
     </w:p>
     <w:p>
       <w:pPr>
@@ -31372,7 +31727,7 @@
       <w:pPr>
         <w:pStyle w:val="30"/>
       </w:pPr>
-      <w:bookmarkStart w:id="101" w:name="_Toc8668286"/>
+      <w:bookmarkStart w:id="100" w:name="_Toc8668286"/>
       <w:r>
         <w:rPr>
           <w:rFonts w:hint="eastAsia"/>
@@ -31380,7 +31735,7 @@
         <w:lastRenderedPageBreak/>
         <w:t>管理部门修改任务指派内容</w:t>
       </w:r>
-      <w:bookmarkEnd w:id="101"/>
+      <w:bookmarkEnd w:id="100"/>
     </w:p>
     <w:p>
       <w:pPr>
@@ -32921,7 +33276,7 @@
       <w:pPr>
         <w:pStyle w:val="30"/>
       </w:pPr>
-      <w:bookmarkStart w:id="102" w:name="_Toc8668287"/>
+      <w:bookmarkStart w:id="101" w:name="_Toc8668287"/>
       <w:r>
         <w:rPr>
           <w:rFonts w:hint="eastAsia"/>
@@ -32934,7 +33289,7 @@
         </w:rPr>
         <w:t>将任务状态从创建改为执行</w:t>
       </w:r>
-      <w:bookmarkEnd w:id="102"/>
+      <w:bookmarkEnd w:id="101"/>
     </w:p>
     <w:p>
       <w:pPr>
@@ -34493,7 +34848,7 @@
       <w:pPr>
         <w:pStyle w:val="30"/>
       </w:pPr>
-      <w:bookmarkStart w:id="103" w:name="_Toc8668288"/>
+      <w:bookmarkStart w:id="102" w:name="_Toc8668288"/>
       <w:r>
         <w:rPr>
           <w:rFonts w:hint="eastAsia"/>
@@ -34501,7 +34856,7 @@
         <w:lastRenderedPageBreak/>
         <w:t>公司负责人修改任务执行者</w:t>
       </w:r>
-      <w:bookmarkEnd w:id="103"/>
+      <w:bookmarkEnd w:id="102"/>
     </w:p>
     <w:p>
       <w:pPr>
@@ -36057,7 +36412,7 @@
       <w:pPr>
         <w:pStyle w:val="30"/>
       </w:pPr>
-      <w:bookmarkStart w:id="104" w:name="_Toc8668289"/>
+      <w:bookmarkStart w:id="103" w:name="_Toc8668289"/>
       <w:r>
         <w:rPr>
           <w:rFonts w:hint="eastAsia"/>
@@ -36070,7 +36425,7 @@
         </w:rPr>
         <w:t>上传照片</w:t>
       </w:r>
-      <w:bookmarkEnd w:id="104"/>
+      <w:bookmarkEnd w:id="103"/>
     </w:p>
     <w:p>
       <w:pPr>
@@ -37579,7 +37934,7 @@
       <w:pPr>
         <w:pStyle w:val="30"/>
       </w:pPr>
-      <w:bookmarkStart w:id="105" w:name="_Toc8668290"/>
+      <w:bookmarkStart w:id="104" w:name="_Toc8668290"/>
       <w:r>
         <w:rPr>
           <w:rFonts w:hint="eastAsia"/>
@@ -37587,7 +37942,7 @@
         <w:lastRenderedPageBreak/>
         <w:t>执行者上传定位</w:t>
       </w:r>
-      <w:bookmarkEnd w:id="105"/>
+      <w:bookmarkEnd w:id="104"/>
     </w:p>
     <w:p>
       <w:pPr>
@@ -39070,14 +39425,14 @@
       <w:pPr>
         <w:pStyle w:val="30"/>
       </w:pPr>
-      <w:bookmarkStart w:id="106" w:name="_Toc8668291"/>
+      <w:bookmarkStart w:id="105" w:name="_Toc8668291"/>
       <w:r>
         <w:rPr>
           <w:rFonts w:hint="eastAsia"/>
         </w:rPr>
         <w:t>执行者上传巡查路线</w:t>
       </w:r>
-      <w:bookmarkEnd w:id="106"/>
+      <w:bookmarkEnd w:id="105"/>
     </w:p>
     <w:p>
       <w:pPr>
@@ -40544,7 +40899,7 @@
       <w:pPr>
         <w:pStyle w:val="30"/>
       </w:pPr>
-      <w:bookmarkStart w:id="107" w:name="_Toc8668292"/>
+      <w:bookmarkStart w:id="106" w:name="_Toc8668292"/>
       <w:r>
         <w:rPr>
           <w:rFonts w:hint="eastAsia"/>
@@ -40552,7 +40907,7 @@
         <w:lastRenderedPageBreak/>
         <w:t>公司负责人将任务状态从执行改为待测</w:t>
       </w:r>
-      <w:bookmarkEnd w:id="107"/>
+      <w:bookmarkEnd w:id="106"/>
     </w:p>
     <w:p>
       <w:pPr>
@@ -42053,14 +42408,14 @@
       <w:pPr>
         <w:pStyle w:val="30"/>
       </w:pPr>
-      <w:bookmarkStart w:id="108" w:name="_Toc8668293"/>
+      <w:bookmarkStart w:id="107" w:name="_Toc8668293"/>
       <w:r>
         <w:rPr>
           <w:rFonts w:hint="eastAsia"/>
         </w:rPr>
         <w:t>管理部门将任务状态从待测改为完成</w:t>
       </w:r>
-      <w:bookmarkEnd w:id="108"/>
+      <w:bookmarkEnd w:id="107"/>
     </w:p>
     <w:p>
       <w:pPr>
@@ -43547,13 +43902,92 @@
       <w:pPr>
         <w:pStyle w:val="2"/>
       </w:pPr>
-      <w:bookmarkStart w:id="109" w:name="_Toc8668294"/>
+      <w:bookmarkStart w:id="108" w:name="_Toc8668294"/>
       <w:r>
         <w:rPr>
           <w:rFonts w:hint="eastAsia"/>
         </w:rPr>
         <w:lastRenderedPageBreak/>
         <w:t>测试总结</w:t>
+      </w:r>
+      <w:bookmarkEnd w:id="108"/>
+    </w:p>
+    <w:p>
+      <w:pPr>
+        <w:pStyle w:val="13"/>
+      </w:pPr>
+      <w:r>
+        <w:rPr>
+          <w:rFonts w:hint="eastAsia"/>
+        </w:rPr>
+        <w:t>本章通过拆解工作流程，构造出对各种基本功能的测试，而本</w:t>
+      </w:r>
+      <w:r>
+        <w:rPr>
+          <w:rFonts w:hint="eastAsia"/>
+        </w:rPr>
+        <w:t>软件</w:t>
+      </w:r>
+      <w:r>
+        <w:rPr>
+          <w:rFonts w:hint="eastAsia"/>
+        </w:rPr>
+        <w:t>已</w:t>
+      </w:r>
+      <w:r>
+        <w:rPr>
+          <w:rFonts w:hint="eastAsia"/>
+        </w:rPr>
+        <w:t>通过</w:t>
+      </w:r>
+      <w:r>
+        <w:rPr>
+          <w:rFonts w:hint="eastAsia"/>
+        </w:rPr>
+        <w:t>这些测试</w:t>
+      </w:r>
+      <w:r>
+        <w:rPr>
+          <w:rFonts w:hint="eastAsia"/>
+        </w:rPr>
+        <w:t>，可见本软件已实现了各项基本功能</w:t>
+      </w:r>
+      <w:r>
+        <w:rPr>
+          <w:rFonts w:hint="eastAsia"/>
+        </w:rPr>
+        <w:t>。</w:t>
+      </w:r>
+    </w:p>
+    <w:p>
+      <w:pPr>
+        <w:widowControl/>
+        <w:jc w:val="left"/>
+        <w:rPr>
+          <w:rFonts w:hAnsi="宋体"/>
+        </w:rPr>
+      </w:pPr>
+      <w:r>
+        <w:br w:type="page"/>
+      </w:r>
+    </w:p>
+    <w:p>
+      <w:pPr>
+        <w:pStyle w:val="1"/>
+      </w:pPr>
+      <w:bookmarkStart w:id="109" w:name="_Toc8668295"/>
+      <w:r>
+        <w:rPr>
+          <w:rFonts w:hint="eastAsia"/>
+        </w:rPr>
+        <w:lastRenderedPageBreak/>
+        <w:t>总结</w:t>
+      </w:r>
+      <w:r>
+        <w:rPr>
+          <w:rFonts w:hint="eastAsia"/>
+        </w:rPr>
+        <w:t>与展望</w:t>
       </w:r>
       <w:bookmarkEnd w:id="109"/>
     </w:p>
@@ -43565,85 +43999,6 @@
         <w:rPr>
           <w:rFonts w:hint="eastAsia"/>
         </w:rPr>
-        <w:t>本章通过拆解工作流程，构造出对各种基本功能的测试，而本</w:t>
-      </w:r>
-      <w:r>
-        <w:rPr>
-          <w:rFonts w:hint="eastAsia"/>
-        </w:rPr>
-        <w:t>软件</w:t>
-      </w:r>
-      <w:r>
-        <w:rPr>
-          <w:rFonts w:hint="eastAsia"/>
-        </w:rPr>
-        <w:t>已</w:t>
-      </w:r>
-      <w:r>
-        <w:rPr>
-          <w:rFonts w:hint="eastAsia"/>
-        </w:rPr>
-        <w:t>通过</w:t>
-      </w:r>
-      <w:r>
-        <w:rPr>
-          <w:rFonts w:hint="eastAsia"/>
-        </w:rPr>
-        <w:t>这些测试</w:t>
-      </w:r>
-      <w:r>
-        <w:rPr>
-          <w:rFonts w:hint="eastAsia"/>
-        </w:rPr>
-        <w:t>，可见本软件已实现了各项基本功能</w:t>
-      </w:r>
-      <w:r>
-        <w:rPr>
-          <w:rFonts w:hint="eastAsia"/>
-        </w:rPr>
-        <w:t>。</w:t>
-      </w:r>
-    </w:p>
-    <w:p>
-      <w:pPr>
-        <w:widowControl/>
-        <w:jc w:val="left"/>
-        <w:rPr>
-          <w:rFonts w:hAnsi="宋体"/>
-        </w:rPr>
-      </w:pPr>
-      <w:r>
-        <w:br w:type="page"/>
-      </w:r>
-    </w:p>
-    <w:p>
-      <w:pPr>
-        <w:pStyle w:val="1"/>
-      </w:pPr>
-      <w:bookmarkStart w:id="110" w:name="_Toc8668295"/>
-      <w:r>
-        <w:rPr>
-          <w:rFonts w:hint="eastAsia"/>
-        </w:rPr>
-        <w:lastRenderedPageBreak/>
-        <w:t>总结</w:t>
-      </w:r>
-      <w:r>
-        <w:rPr>
-          <w:rFonts w:hint="eastAsia"/>
-        </w:rPr>
-        <w:t>与展望</w:t>
-      </w:r>
-      <w:bookmarkEnd w:id="110"/>
-    </w:p>
-    <w:p>
-      <w:pPr>
-        <w:pStyle w:val="13"/>
-      </w:pPr>
-      <w:r>
-        <w:rPr>
-          <w:rFonts w:hint="eastAsia"/>
-        </w:rPr>
         <w:t>本</w:t>
       </w:r>
       <w:r>
@@ -43658,9 +44013,9 @@
         </w:rPr>
         <w:t>完成的主要工作有：</w:t>
       </w:r>
-      <w:bookmarkStart w:id="111" w:name="_Toc494214818"/>
-      <w:bookmarkStart w:id="112" w:name="_Toc494215190"/>
-      <w:bookmarkStart w:id="113" w:name="_Toc494215402"/>
+      <w:bookmarkStart w:id="110" w:name="_Toc494214818"/>
+      <w:bookmarkStart w:id="111" w:name="_Toc494215190"/>
+      <w:bookmarkStart w:id="112" w:name="_Toc494215402"/>
       <w:bookmarkEnd w:id="2"/>
     </w:p>
     <w:p>
@@ -43856,7 +44211,7 @@
       <w:pPr>
         <w:pStyle w:val="aa"/>
       </w:pPr>
-      <w:bookmarkStart w:id="114" w:name="_Toc8668296"/>
+      <w:bookmarkStart w:id="113" w:name="_Toc8668296"/>
       <w:r>
         <w:rPr>
           <w:rFonts w:hint="eastAsia"/>
@@ -43864,14 +44219,73 @@
         <w:lastRenderedPageBreak/>
         <w:t>参考</w:t>
       </w:r>
+      <w:bookmarkEnd w:id="110"/>
       <w:bookmarkEnd w:id="111"/>
       <w:bookmarkEnd w:id="112"/>
+      <w:r>
+        <w:rPr>
+          <w:rFonts w:hint="eastAsia"/>
+        </w:rPr>
+        <w:t>文献</w:t>
+      </w:r>
       <w:bookmarkEnd w:id="113"/>
-      <w:r>
-        <w:rPr>
-          <w:rFonts w:hint="eastAsia"/>
-        </w:rPr>
-        <w:t>文献</w:t>
+    </w:p>
+    <w:p>
+      <w:pPr>
+        <w:pStyle w:val="13"/>
+        <w:numPr>
+          <w:ilvl w:val="0"/>
+          <w:numId w:val="9"/>
+        </w:numPr>
+        <w:ind w:left="480" w:hangingChars="200" w:hanging="480"/>
+      </w:pPr>
+      <w:bookmarkStart w:id="114" w:name="_Ref8819671"/>
+      <w:proofErr w:type="gramStart"/>
+      <w:r>
+        <w:rPr>
+          <w:rFonts w:hint="eastAsia"/>
+        </w:rPr>
+        <w:t>谷歌安卓</w:t>
+      </w:r>
+      <w:proofErr w:type="gramEnd"/>
+      <w:r>
+        <w:rPr>
+          <w:rFonts w:hint="eastAsia"/>
+        </w:rPr>
+        <w:t>开发团队</w:t>
+      </w:r>
+      <w:r>
+        <w:t xml:space="preserve">. </w:t>
+      </w:r>
+      <w:r>
+        <w:rPr>
+          <w:rFonts w:hint="eastAsia"/>
+        </w:rPr>
+        <w:t>应用架构指南</w:t>
+      </w:r>
+      <w:r>
+        <w:rPr>
+          <w:rFonts w:hint="eastAsia"/>
+        </w:rPr>
+        <w:t>[</w:t>
+      </w:r>
+      <w:r>
+        <w:t>EB/OL]</w:t>
+      </w:r>
+      <w:r>
+        <w:rPr>
+          <w:rFonts w:hint="eastAsia"/>
+        </w:rPr>
+        <w:t>.</w:t>
+      </w:r>
+      <w:r>
+        <w:t xml:space="preserve"> </w:t>
+      </w:r>
+      <w:r>
+        <w:br/>
+      </w:r>
+      <w:r>
+        <w:t>https://developer.android.com/jetpack/docs/guide#top_of_page</w:t>
       </w:r>
       <w:bookmarkEnd w:id="114"/>
     </w:p>
@@ -43884,65 +44298,6 @@
         </w:numPr>
         <w:ind w:left="480" w:hangingChars="200" w:hanging="480"/>
       </w:pPr>
-      <w:bookmarkStart w:id="115" w:name="_Ref8819671"/>
-      <w:proofErr w:type="gramStart"/>
-      <w:r>
-        <w:rPr>
-          <w:rFonts w:hint="eastAsia"/>
-        </w:rPr>
-        <w:t>谷歌安卓</w:t>
-      </w:r>
-      <w:proofErr w:type="gramEnd"/>
-      <w:r>
-        <w:rPr>
-          <w:rFonts w:hint="eastAsia"/>
-        </w:rPr>
-        <w:t>开发团队</w:t>
-      </w:r>
-      <w:r>
-        <w:t xml:space="preserve">. </w:t>
-      </w:r>
-      <w:r>
-        <w:rPr>
-          <w:rFonts w:hint="eastAsia"/>
-        </w:rPr>
-        <w:t>应用架构指南</w:t>
-      </w:r>
-      <w:r>
-        <w:rPr>
-          <w:rFonts w:hint="eastAsia"/>
-        </w:rPr>
-        <w:t>[</w:t>
-      </w:r>
-      <w:r>
-        <w:t>EB/OL]</w:t>
-      </w:r>
-      <w:r>
-        <w:rPr>
-          <w:rFonts w:hint="eastAsia"/>
-        </w:rPr>
-        <w:t>.</w:t>
-      </w:r>
-      <w:r>
-        <w:t xml:space="preserve"> </w:t>
-      </w:r>
-      <w:r>
-        <w:br/>
-      </w:r>
-      <w:r>
-        <w:t>https://developer.android.com/jetpack/docs/guide#top_of_page</w:t>
-      </w:r>
-      <w:bookmarkEnd w:id="115"/>
-    </w:p>
-    <w:p>
-      <w:pPr>
-        <w:pStyle w:val="13"/>
-        <w:numPr>
-          <w:ilvl w:val="0"/>
-          <w:numId w:val="9"/>
-        </w:numPr>
-        <w:ind w:left="480" w:hangingChars="200" w:hanging="480"/>
-      </w:pPr>
       <w:r>
         <w:rPr>
           <w:rFonts w:hint="eastAsia"/>
@@ -44387,7 +44742,7 @@
       <w:pPr>
         <w:pStyle w:val="aa"/>
       </w:pPr>
-      <w:bookmarkStart w:id="116" w:name="_Toc8668297"/>
+      <w:bookmarkStart w:id="115" w:name="_Toc8668297"/>
       <w:r>
         <w:rPr>
           <w:rFonts w:hint="eastAsia"/>
@@ -44395,7 +44750,7 @@
         <w:lastRenderedPageBreak/>
         <w:t>致谢</w:t>
       </w:r>
-      <w:bookmarkEnd w:id="116"/>
+      <w:bookmarkEnd w:id="115"/>
     </w:p>
     <w:p>
       <w:pPr>
@@ -47039,7 +47394,7 @@
 </file>
 
 <file path=customXml/itemProps1.xml><?xml version="1.0" encoding="utf-8"?>
-<ds:datastoreItem xmlns:ds="http://schemas.openxmlformats.org/officeDocument/2006/customXml" ds:itemID="{64B5D8BB-E316-4F76-8E0C-49A570323E89}">
+<ds:datastoreItem xmlns:ds="http://schemas.openxmlformats.org/officeDocument/2006/customXml" ds:itemID="{C84D37C8-E92E-44D7-84B6-F2015F664138}">
   <ds:schemaRefs>
     <ds:schemaRef ds:uri="http://schemas.openxmlformats.org/officeDocument/2006/bibliography"/>
   </ds:schemaRefs>

--- a/3115006378-黄健楸-污染地块环境管理安卓应用的初步开发.docx
+++ b/3115006378-黄健楸-污染地块环境管理安卓应用的初步开发.docx
@@ -1278,31 +1278,7 @@
         <w:rPr>
           <w:rFonts w:hAnsi="宋体" w:hint="eastAsia"/>
         </w:rPr>
-        <w:t>该软件和后端结合在一起，初步解决了多种用户管理、多种任务控制的难题</w:t>
-      </w:r>
-      <w:r>
-        <w:rPr>
-          <w:rFonts w:hAnsi="宋体" w:hint="eastAsia"/>
-        </w:rPr>
-        <w:t>，</w:t>
-      </w:r>
-      <w:r>
-        <w:rPr>
-          <w:rFonts w:hAnsi="宋体" w:hint="eastAsia"/>
-        </w:rPr>
-        <w:t>基本搭建出污染场地调查的工作流管理系统</w:t>
-      </w:r>
-      <w:r>
-        <w:rPr>
-          <w:rFonts w:hAnsi="宋体" w:hint="eastAsia"/>
-        </w:rPr>
-        <w:t>，</w:t>
-      </w:r>
-      <w:r>
-        <w:rPr>
-          <w:rFonts w:hAnsi="宋体" w:hint="eastAsia"/>
-        </w:rPr>
-        <w:t>体现出工作流自动化的理念，同时也是电子政务的一部分</w:t>
+        <w:t>该软件和后端结合在一起，初步解决了多种用户管理、多种任务控制的难题，基本搭建出污染场地调查的工作流管理系统，体现出工作流自动化的理念，同时也是电子政务的一部分</w:t>
       </w:r>
       <w:r>
         <w:rPr>
@@ -1629,10 +1605,7 @@
         <w:t xml:space="preserve"> </w:t>
       </w:r>
       <w:r>
-        <w:t>basically buil</w:t>
-      </w:r>
-      <w:r>
-        <w:t>d t</w:t>
+        <w:t>basically build t</w:t>
       </w:r>
       <w:r>
         <w:t>he workflow management system for pollution site investigatio</w:t>
@@ -1647,12 +1620,7 @@
         <w:t xml:space="preserve"> </w:t>
       </w:r>
       <w:r>
-        <w:t>meets the important requirement of process retentio</w:t>
-      </w:r>
-      <w:bookmarkStart w:id="1" w:name="_GoBack"/>
-      <w:bookmarkEnd w:id="1"/>
-      <w:r>
-        <w:t xml:space="preserve">n. </w:t>
+        <w:t xml:space="preserve">meets the important requirement of process retention. </w:t>
       </w:r>
     </w:p>
     <w:p>
@@ -1670,37 +1638,25 @@
         <w:t xml:space="preserve">This article analyzes the various </w:t>
       </w:r>
       <w:r>
+        <w:t xml:space="preserve">requirements </w:t>
+      </w:r>
+      <w:r>
+        <w:t xml:space="preserve">of the site survey. </w:t>
+      </w:r>
+      <w:r>
+        <w:t xml:space="preserve">With these </w:t>
+      </w:r>
+      <w:r>
         <w:t>requirements</w:t>
       </w:r>
       <w:r>
-        <w:t xml:space="preserve"> </w:t>
-      </w:r>
-      <w:r>
-        <w:t xml:space="preserve">of the site survey. </w:t>
-      </w:r>
-      <w:r>
-        <w:t>With</w:t>
-      </w:r>
-      <w:r>
-        <w:t xml:space="preserve"> these </w:t>
-      </w:r>
-      <w:r>
-        <w:t>requirements</w:t>
-      </w:r>
-      <w:r>
         <w:t xml:space="preserve">, </w:t>
       </w:r>
       <w:r>
         <w:t>we design the softwar</w:t>
       </w:r>
       <w:r>
-        <w:t xml:space="preserve">e at a big picture based on </w:t>
-      </w:r>
-      <w:r>
-        <w:t>two popular architectures</w:t>
-      </w:r>
-      <w:r>
-        <w:t>, which share</w:t>
+        <w:t>e at a big picture based on two popular architectures, which share</w:t>
       </w:r>
       <w:r>
         <w:t xml:space="preserve"> the</w:t>
@@ -1832,10 +1788,7 @@
         <w:t>investigation</w:t>
       </w:r>
       <w:r>
-        <w:t>, E</w:t>
-      </w:r>
-      <w:r>
-        <w:t>-government</w:t>
+        <w:t>, E-government</w:t>
       </w:r>
       <w:r>
         <w:t>, Android develop</w:t>
@@ -1892,7 +1845,7 @@
         <w:br w:type="page"/>
       </w:r>
     </w:p>
-    <w:bookmarkStart w:id="2" w:name="_Toc466218387" w:displacedByCustomXml="next"/>
+    <w:bookmarkStart w:id="1" w:name="_Toc466218387" w:displacedByCustomXml="next"/>
     <w:sdt>
       <w:sdtPr>
         <w:rPr>
@@ -8232,8 +8185,8 @@
           <w:numId w:val="2"/>
         </w:numPr>
       </w:pPr>
-      <w:bookmarkStart w:id="3" w:name="_Ref8658857"/>
-      <w:bookmarkStart w:id="4" w:name="_Toc8668227"/>
+      <w:bookmarkStart w:id="2" w:name="_Ref8658857"/>
+      <w:bookmarkStart w:id="3" w:name="_Toc8668227"/>
       <w:r>
         <w:rPr>
           <w:rFonts w:hint="eastAsia"/>
@@ -8241,8 +8194,8 @@
         <w:lastRenderedPageBreak/>
         <w:t>绪论</w:t>
       </w:r>
+      <w:bookmarkEnd w:id="2"/>
       <w:bookmarkEnd w:id="3"/>
-      <w:bookmarkEnd w:id="4"/>
     </w:p>
     <w:p>
       <w:pPr>
@@ -8437,31 +8390,19 @@
         <w:rPr>
           <w:rFonts w:hAnsi="宋体" w:hint="eastAsia"/>
         </w:rPr>
-        <w:t>，</w:t>
+        <w:t>，通过应用程序编程接口（</w:t>
       </w:r>
       <w:r>
         <w:rPr>
           <w:rFonts w:hAnsi="宋体" w:hint="eastAsia"/>
         </w:rPr>
-        <w:t>通过应用程序编程接口（</w:t>
+        <w:t>API</w:t>
       </w:r>
       <w:r>
         <w:rPr>
           <w:rFonts w:hAnsi="宋体" w:hint="eastAsia"/>
         </w:rPr>
-        <w:t>API</w:t>
-      </w:r>
-      <w:r>
-        <w:rPr>
-          <w:rFonts w:hAnsi="宋体" w:hint="eastAsia"/>
-        </w:rPr>
-        <w:t>）</w:t>
-      </w:r>
-      <w:r>
-        <w:rPr>
-          <w:rFonts w:hAnsi="宋体" w:hint="eastAsia"/>
-        </w:rPr>
-        <w:t>，为</w:t>
+        <w:t>），为</w:t>
       </w:r>
       <w:r>
         <w:rPr>
@@ -8564,73 +8505,43 @@
         <w:rPr>
           <w:rFonts w:hAnsi="宋体" w:hint="eastAsia"/>
         </w:rPr>
-        <w:t>暂名为“场调记录”</w:t>
+        <w:t>暂名为“场调记录”的</w:t>
       </w:r>
       <w:r>
         <w:rPr>
           <w:rFonts w:hAnsi="宋体" w:hint="eastAsia"/>
         </w:rPr>
-        <w:t>的</w:t>
+        <w:t>安卓软件，初步</w:t>
       </w:r>
       <w:r>
         <w:rPr>
           <w:rFonts w:hAnsi="宋体" w:hint="eastAsia"/>
         </w:rPr>
-        <w:t>安卓软件，</w:t>
+        <w:t>完成</w:t>
       </w:r>
       <w:r>
         <w:rPr>
           <w:rFonts w:hAnsi="宋体" w:hint="eastAsia"/>
         </w:rPr>
-        <w:t>初步</w:t>
+        <w:t>土壤污染场地调查中的初步调查流程，并</w:t>
       </w:r>
       <w:r>
         <w:rPr>
           <w:rFonts w:hAnsi="宋体" w:hint="eastAsia"/>
         </w:rPr>
-        <w:t>完成</w:t>
+        <w:t>简化部分工作流程、</w:t>
       </w:r>
       <w:r>
         <w:rPr>
           <w:rFonts w:hAnsi="宋体" w:hint="eastAsia"/>
         </w:rPr>
-        <w:t>土壤污染场地调查中的初步调查流程</w:t>
+        <w:t>隐藏部分业务逻辑</w:t>
       </w:r>
       <w:r>
         <w:rPr>
           <w:rFonts w:hAnsi="宋体" w:hint="eastAsia"/>
         </w:rPr>
-        <w:t>，并</w:t>
-      </w:r>
-      <w:r>
-        <w:rPr>
-          <w:rFonts w:hAnsi="宋体" w:hint="eastAsia"/>
-        </w:rPr>
-        <w:t>简化部分工作流程、</w:t>
-      </w:r>
-      <w:r>
-        <w:rPr>
-          <w:rFonts w:hAnsi="宋体" w:hint="eastAsia"/>
-        </w:rPr>
-        <w:t>隐藏部分业务逻辑</w:t>
-      </w:r>
-      <w:r>
-        <w:rPr>
-          <w:rFonts w:hAnsi="宋体" w:hint="eastAsia"/>
-        </w:rPr>
-        <w:t>。</w:t>
-      </w:r>
-      <w:r>
-        <w:rPr>
-          <w:rFonts w:hAnsi="宋体" w:hint="eastAsia"/>
-        </w:rPr>
-        <w:t>其中的图片上传、定位记录、路线记录等功能简化工作流程的同时，也满足了“过程留档”的需求，方便日后查询。</w:t>
-      </w:r>
-      <w:r>
-        <w:rPr>
-          <w:rFonts w:hAnsi="宋体" w:hint="eastAsia"/>
-        </w:rPr>
-        <w:t>从而</w:t>
+        <w:t>。其中的图片上传、定位记录、路线记录等功能简化工作流程的同时，也满足了“过程留档”的需求，方便日后查询。从而</w:t>
       </w:r>
       <w:r>
         <w:rPr>
@@ -8719,19 +8630,7 @@
         <w:rPr>
           <w:rFonts w:hAnsi="宋体" w:hint="eastAsia"/>
         </w:rPr>
-        <w:t>，为</w:t>
-      </w:r>
-      <w:r>
-        <w:rPr>
-          <w:rFonts w:hAnsi="宋体" w:hint="eastAsia"/>
-        </w:rPr>
-        <w:t>公务活动</w:t>
-      </w:r>
-      <w:r>
-        <w:rPr>
-          <w:rFonts w:hAnsi="宋体" w:hint="eastAsia"/>
-        </w:rPr>
-        <w:t>中信息技术的引入添砖加瓦</w:t>
+        <w:t>，为公务活动中信息技术的引入添砖加瓦</w:t>
       </w:r>
       <w:r>
         <w:rPr>
@@ -8996,8 +8895,8 @@
       <w:pPr>
         <w:pStyle w:val="1"/>
       </w:pPr>
-      <w:bookmarkStart w:id="5" w:name="_Ref8658845"/>
-      <w:bookmarkStart w:id="6" w:name="_Toc8668228"/>
+      <w:bookmarkStart w:id="4" w:name="_Ref8658845"/>
+      <w:bookmarkStart w:id="5" w:name="_Toc8668228"/>
       <w:r>
         <w:rPr>
           <w:rFonts w:hint="eastAsia"/>
@@ -9005,21 +8904,21 @@
         <w:lastRenderedPageBreak/>
         <w:t>需求分析</w:t>
       </w:r>
+      <w:bookmarkEnd w:id="4"/>
       <w:bookmarkEnd w:id="5"/>
-      <w:bookmarkEnd w:id="6"/>
     </w:p>
     <w:p>
       <w:pPr>
         <w:pStyle w:val="2"/>
       </w:pPr>
-      <w:bookmarkStart w:id="7" w:name="_Toc8668229"/>
+      <w:bookmarkStart w:id="6" w:name="_Toc8668229"/>
       <w:r>
         <w:rPr>
           <w:rFonts w:hint="eastAsia"/>
         </w:rPr>
         <w:t>需求概述</w:t>
       </w:r>
-      <w:bookmarkEnd w:id="7"/>
+      <w:bookmarkEnd w:id="6"/>
     </w:p>
     <w:p>
       <w:pPr>
@@ -9054,27 +8953,27 @@
       <w:pPr>
         <w:pStyle w:val="2"/>
       </w:pPr>
-      <w:bookmarkStart w:id="8" w:name="_Toc8668230"/>
+      <w:bookmarkStart w:id="7" w:name="_Toc8668230"/>
       <w:r>
         <w:rPr>
           <w:rFonts w:hint="eastAsia"/>
         </w:rPr>
         <w:t>用户分析</w:t>
       </w:r>
-      <w:bookmarkEnd w:id="8"/>
+      <w:bookmarkEnd w:id="7"/>
     </w:p>
     <w:p>
       <w:pPr>
         <w:pStyle w:val="3"/>
       </w:pPr>
-      <w:bookmarkStart w:id="9" w:name="_Toc8668231"/>
+      <w:bookmarkStart w:id="8" w:name="_Toc8668231"/>
       <w:r>
         <w:rPr>
           <w:rFonts w:hint="eastAsia"/>
         </w:rPr>
         <w:t>用户类型特征分析</w:t>
       </w:r>
-      <w:bookmarkEnd w:id="9"/>
+      <w:bookmarkEnd w:id="8"/>
     </w:p>
     <w:p>
       <w:pPr>
@@ -9585,7 +9484,7 @@
       <w:pPr>
         <w:pStyle w:val="3"/>
       </w:pPr>
-      <w:bookmarkStart w:id="10" w:name="_Toc8668232"/>
+      <w:bookmarkStart w:id="9" w:name="_Toc8668232"/>
       <w:r>
         <w:rPr>
           <w:rFonts w:hint="eastAsia"/>
@@ -9593,7 +9492,7 @@
         <w:lastRenderedPageBreak/>
         <w:t>用户整体用例图</w:t>
       </w:r>
-      <w:bookmarkEnd w:id="10"/>
+      <w:bookmarkEnd w:id="9"/>
     </w:p>
     <w:p>
       <w:pPr>
@@ -9692,27 +9591,27 @@
       <w:pPr>
         <w:pStyle w:val="2"/>
       </w:pPr>
-      <w:bookmarkStart w:id="11" w:name="_Toc8668233"/>
+      <w:bookmarkStart w:id="10" w:name="_Toc8668233"/>
       <w:r>
         <w:rPr>
           <w:rFonts w:hint="eastAsia"/>
         </w:rPr>
         <w:t>功能需求</w:t>
       </w:r>
-      <w:bookmarkEnd w:id="11"/>
+      <w:bookmarkEnd w:id="10"/>
     </w:p>
     <w:p>
       <w:pPr>
         <w:pStyle w:val="3"/>
       </w:pPr>
-      <w:bookmarkStart w:id="12" w:name="_Toc8668234"/>
+      <w:bookmarkStart w:id="11" w:name="_Toc8668234"/>
       <w:r>
         <w:rPr>
           <w:rFonts w:hint="eastAsia"/>
         </w:rPr>
         <w:t>注册登录</w:t>
       </w:r>
-      <w:bookmarkEnd w:id="12"/>
+      <w:bookmarkEnd w:id="11"/>
     </w:p>
     <w:p>
       <w:pPr>
@@ -9888,8 +9787,8 @@
         <w:pStyle w:val="af0"/>
         <w:spacing w:before="156" w:after="156"/>
       </w:pPr>
-      <w:bookmarkStart w:id="13" w:name="_Ref8072586"/>
-      <w:bookmarkStart w:id="14" w:name="_Ref8072591"/>
+      <w:bookmarkStart w:id="12" w:name="_Ref8072586"/>
+      <w:bookmarkStart w:id="13" w:name="_Ref8072591"/>
       <w:r>
         <w:t xml:space="preserve">图 </w:t>
       </w:r>
@@ -9912,33 +9811,33 @@
           <w:t>2</w:t>
         </w:r>
       </w:fldSimple>
+      <w:bookmarkEnd w:id="12"/>
+      <w:r>
+        <w:rPr>
+          <w:rFonts w:hint="eastAsia"/>
+        </w:rPr>
+        <w:t>用户</w:t>
+      </w:r>
+      <w:r>
+        <w:rPr>
+          <w:rFonts w:hint="eastAsia"/>
+        </w:rPr>
+        <w:t>注册登录用例图</w:t>
+      </w:r>
       <w:bookmarkEnd w:id="13"/>
-      <w:r>
-        <w:rPr>
-          <w:rFonts w:hint="eastAsia"/>
-        </w:rPr>
-        <w:t>用户</w:t>
-      </w:r>
-      <w:r>
-        <w:rPr>
-          <w:rFonts w:hint="eastAsia"/>
-        </w:rPr>
-        <w:t>注册登录用例图</w:t>
-      </w:r>
-      <w:bookmarkEnd w:id="14"/>
     </w:p>
     <w:p>
       <w:pPr>
         <w:pStyle w:val="3"/>
       </w:pPr>
-      <w:bookmarkStart w:id="15" w:name="_Toc8668235"/>
+      <w:bookmarkStart w:id="14" w:name="_Toc8668235"/>
       <w:r>
         <w:rPr>
           <w:rFonts w:hint="eastAsia"/>
         </w:rPr>
         <w:t>用户管理</w:t>
       </w:r>
-      <w:bookmarkEnd w:id="15"/>
+      <w:bookmarkEnd w:id="14"/>
     </w:p>
     <w:p>
       <w:pPr>
@@ -10314,8 +10213,8 @@
       <w:pPr>
         <w:pStyle w:val="3"/>
       </w:pPr>
-      <w:bookmarkStart w:id="16" w:name="_Ref8073314"/>
-      <w:bookmarkStart w:id="17" w:name="_Toc8668236"/>
+      <w:bookmarkStart w:id="15" w:name="_Ref8073314"/>
+      <w:bookmarkStart w:id="16" w:name="_Toc8668236"/>
       <w:r>
         <w:rPr>
           <w:rFonts w:hint="eastAsia"/>
@@ -10323,8 +10222,8 @@
         <w:lastRenderedPageBreak/>
         <w:t>任务管理</w:t>
       </w:r>
+      <w:bookmarkEnd w:id="15"/>
       <w:bookmarkEnd w:id="16"/>
-      <w:bookmarkEnd w:id="17"/>
     </w:p>
     <w:p>
       <w:pPr>
@@ -10501,7 +10400,7 @@
         <w:pStyle w:val="af0"/>
         <w:spacing w:before="156" w:after="156"/>
       </w:pPr>
-      <w:bookmarkStart w:id="18" w:name="_Ref8074161"/>
+      <w:bookmarkStart w:id="17" w:name="_Ref8074161"/>
       <w:r>
         <w:t xml:space="preserve">图 </w:t>
       </w:r>
@@ -10524,7 +10423,7 @@
           <w:t>4</w:t>
         </w:r>
       </w:fldSimple>
-      <w:bookmarkEnd w:id="18"/>
+      <w:bookmarkEnd w:id="17"/>
       <w:r>
         <w:rPr>
           <w:rFonts w:hint="eastAsia"/>
@@ -10541,7 +10440,7 @@
       <w:pPr>
         <w:pStyle w:val="30"/>
       </w:pPr>
-      <w:bookmarkStart w:id="19" w:name="_Toc8668237"/>
+      <w:bookmarkStart w:id="18" w:name="_Toc8668237"/>
       <w:r>
         <w:rPr>
           <w:rFonts w:hint="eastAsia"/>
@@ -10555,13 +10454,13 @@
         </w:rPr>
         <w:t>照片</w:t>
       </w:r>
-      <w:bookmarkEnd w:id="19"/>
+      <w:bookmarkEnd w:id="18"/>
     </w:p>
     <w:p>
       <w:pPr>
         <w:pStyle w:val="30"/>
       </w:pPr>
-      <w:bookmarkStart w:id="20" w:name="_Toc8668238"/>
+      <w:bookmarkStart w:id="19" w:name="_Toc8668238"/>
       <w:r>
         <w:rPr>
           <w:rFonts w:hint="eastAsia"/>
@@ -10574,7 +10473,7 @@
         </w:rPr>
         <w:t>定位与巡查路线记录</w:t>
       </w:r>
-      <w:bookmarkEnd w:id="20"/>
+      <w:bookmarkEnd w:id="19"/>
     </w:p>
     <w:p>
       <w:pPr>
@@ -10621,20 +10520,20 @@
       <w:pPr>
         <w:pStyle w:val="2"/>
       </w:pPr>
-      <w:bookmarkStart w:id="21" w:name="_Toc8668239"/>
+      <w:bookmarkStart w:id="20" w:name="_Toc8668239"/>
       <w:r>
         <w:rPr>
           <w:rFonts w:hint="eastAsia"/>
         </w:rPr>
         <w:t>性能需求</w:t>
       </w:r>
-      <w:bookmarkEnd w:id="21"/>
+      <w:bookmarkEnd w:id="20"/>
     </w:p>
     <w:p>
       <w:pPr>
         <w:pStyle w:val="30"/>
       </w:pPr>
-      <w:bookmarkStart w:id="22" w:name="_Toc8668240"/>
+      <w:bookmarkStart w:id="21" w:name="_Toc8668240"/>
       <w:r>
         <w:rPr>
           <w:rFonts w:hint="eastAsia"/>
@@ -10647,7 +10546,7 @@
         </w:rPr>
         <w:t>响应时间需求</w:t>
       </w:r>
-      <w:bookmarkEnd w:id="22"/>
+      <w:bookmarkEnd w:id="21"/>
     </w:p>
     <w:p>
       <w:pPr>
@@ -10756,12 +10655,50 @@
       <w:pPr>
         <w:pStyle w:val="30"/>
       </w:pPr>
-      <w:bookmarkStart w:id="23" w:name="_Toc8668241"/>
+      <w:bookmarkStart w:id="22" w:name="_Toc8668241"/>
       <w:r>
         <w:rPr>
           <w:rFonts w:hint="eastAsia"/>
         </w:rPr>
         <w:t>软件可靠性需求</w:t>
+      </w:r>
+      <w:bookmarkEnd w:id="22"/>
+    </w:p>
+    <w:p>
+      <w:pPr>
+        <w:pStyle w:val="13"/>
+      </w:pPr>
+      <w:r>
+        <w:rPr>
+          <w:rFonts w:hint="eastAsia"/>
+        </w:rPr>
+        <w:t>软件可靠性是指用户在软件中的一些操作要获得有效、及时、稳定的输出。如获取任务详细信息时，软件要用尽量小的网络资源，把</w:t>
+      </w:r>
+      <w:proofErr w:type="gramStart"/>
+      <w:r>
+        <w:rPr>
+          <w:rFonts w:hint="eastAsia"/>
+        </w:rPr>
+        <w:t>尽量新</w:t>
+      </w:r>
+      <w:proofErr w:type="gramEnd"/>
+      <w:r>
+        <w:rPr>
+          <w:rFonts w:hint="eastAsia"/>
+        </w:rPr>
+        <w:t>的任务详情加载到页面中，而程序不会崩溃。</w:t>
+      </w:r>
+    </w:p>
+    <w:p>
+      <w:pPr>
+        <w:pStyle w:val="30"/>
+      </w:pPr>
+      <w:bookmarkStart w:id="23" w:name="_Toc8668242"/>
+      <w:r>
+        <w:rPr>
+          <w:rFonts w:hint="eastAsia"/>
+        </w:rPr>
+        <w:t>软件易用性需求</w:t>
       </w:r>
       <w:bookmarkEnd w:id="23"/>
     </w:p>
@@ -10773,33 +10710,65 @@
         <w:rPr>
           <w:rFonts w:hint="eastAsia"/>
         </w:rPr>
-        <w:t>软件可靠性是指用户在软件中的一些操作要获得有效、及时、稳定的输出。如获取任务详细信息时，软件要用尽量小的网络资源，把</w:t>
+        <w:t>应用界面与</w:t>
       </w:r>
       <w:proofErr w:type="gramStart"/>
       <w:r>
         <w:rPr>
           <w:rFonts w:hint="eastAsia"/>
         </w:rPr>
-        <w:t>尽量新</w:t>
+        <w:t>交互对</w:t>
       </w:r>
       <w:proofErr w:type="gramEnd"/>
       <w:r>
         <w:rPr>
           <w:rFonts w:hint="eastAsia"/>
         </w:rPr>
-        <w:t>的任务详情加载到页面中，而程序不会崩溃。</w:t>
+        <w:t>用户友好</w:t>
+      </w:r>
+      <w:r>
+        <w:rPr>
+          <w:rFonts w:hint="eastAsia"/>
+        </w:rPr>
+        <w:t>——美观且容易操作，还能适时配上一些提醒，从而使新接触的用户也能马上上手。</w:t>
       </w:r>
     </w:p>
     <w:p>
       <w:pPr>
         <w:pStyle w:val="30"/>
       </w:pPr>
-      <w:bookmarkStart w:id="24" w:name="_Toc8668242"/>
-      <w:r>
-        <w:rPr>
-          <w:rFonts w:hint="eastAsia"/>
-        </w:rPr>
-        <w:t>软件易用性需求</w:t>
+      <w:bookmarkStart w:id="24" w:name="_Toc8668243"/>
+      <w:r>
+        <w:rPr>
+          <w:rFonts w:hint="eastAsia"/>
+        </w:rPr>
+        <w:t>软件可维护性</w:t>
+      </w:r>
+      <w:r>
+        <w:rPr>
+          <w:rFonts w:hint="eastAsia"/>
+        </w:rPr>
+        <w:t>和</w:t>
+      </w:r>
+      <w:proofErr w:type="gramStart"/>
+      <w:r>
+        <w:rPr>
+          <w:rFonts w:hint="eastAsia"/>
+        </w:rPr>
+        <w:t>可</w:t>
+      </w:r>
+      <w:proofErr w:type="gramEnd"/>
+      <w:r>
+        <w:rPr>
+          <w:rFonts w:hint="eastAsia"/>
+        </w:rPr>
+        <w:t>拓展性</w:t>
+      </w:r>
+      <w:r>
+        <w:rPr>
+          <w:rFonts w:hint="eastAsia"/>
+        </w:rPr>
+        <w:t>需求</w:t>
       </w:r>
       <w:bookmarkEnd w:id="24"/>
     </w:p>
@@ -10811,153 +10780,83 @@
         <w:rPr>
           <w:rFonts w:hint="eastAsia"/>
         </w:rPr>
-        <w:t>应用界面与</w:t>
-      </w:r>
-      <w:proofErr w:type="gramStart"/>
-      <w:r>
-        <w:rPr>
-          <w:rFonts w:hint="eastAsia"/>
-        </w:rPr>
-        <w:t>交互对</w:t>
-      </w:r>
-      <w:proofErr w:type="gramEnd"/>
-      <w:r>
-        <w:rPr>
-          <w:rFonts w:hint="eastAsia"/>
-        </w:rPr>
-        <w:t>用户友好</w:t>
-      </w:r>
-      <w:r>
-        <w:rPr>
-          <w:rFonts w:hint="eastAsia"/>
-        </w:rPr>
-        <w:t>——美观且容易操作，还能适时配上一些提醒，从而使新接触的用户也能马上上手。</w:t>
-      </w:r>
+        <w:t>本质上是要求程序</w:t>
+      </w:r>
+      <w:r>
+        <w:rPr>
+          <w:rFonts w:hint="eastAsia"/>
+        </w:rPr>
+        <w:t>耦合性低，符合面向对象程序设计的要求</w:t>
+      </w:r>
+      <w:r>
+        <w:rPr>
+          <w:rFonts w:hint="eastAsia"/>
+        </w:rPr>
+        <w:t>，从而使得各个功能模块基本互不干扰。其带来的效果是，</w:t>
+      </w:r>
+      <w:r>
+        <w:rPr>
+          <w:rFonts w:hint="eastAsia"/>
+        </w:rPr>
+        <w:t>添加、删除、维护一个功能模块时，</w:t>
+      </w:r>
+      <w:r>
+        <w:rPr>
+          <w:rFonts w:hint="eastAsia"/>
+        </w:rPr>
+        <w:t>不用考虑其他模块的实现细节，</w:t>
+      </w:r>
+      <w:r>
+        <w:rPr>
+          <w:rFonts w:hint="eastAsia"/>
+        </w:rPr>
+        <w:t>基本不用考虑对其他模块造成</w:t>
+      </w:r>
+      <w:r>
+        <w:rPr>
+          <w:rFonts w:hint="eastAsia"/>
+        </w:rPr>
+        <w:t>的</w:t>
+      </w:r>
+      <w:r>
+        <w:rPr>
+          <w:rFonts w:hint="eastAsia"/>
+        </w:rPr>
+        <w:t>影响。</w:t>
+      </w:r>
+    </w:p>
+    <w:p>
+      <w:pPr>
+        <w:pStyle w:val="2"/>
+      </w:pPr>
+      <w:bookmarkStart w:id="25" w:name="_Toc8668244"/>
+      <w:r>
+        <w:rPr>
+          <w:rFonts w:hint="eastAsia"/>
+        </w:rPr>
+        <w:lastRenderedPageBreak/>
+        <w:t>其他</w:t>
+      </w:r>
+      <w:r>
+        <w:rPr>
+          <w:rFonts w:hint="eastAsia"/>
+        </w:rPr>
+        <w:t>需求</w:t>
+      </w:r>
+      <w:bookmarkEnd w:id="25"/>
     </w:p>
     <w:p>
       <w:pPr>
         <w:pStyle w:val="30"/>
       </w:pPr>
-      <w:bookmarkStart w:id="25" w:name="_Toc8668243"/>
-      <w:r>
-        <w:rPr>
-          <w:rFonts w:hint="eastAsia"/>
-        </w:rPr>
-        <w:t>软件可维护性</w:t>
-      </w:r>
-      <w:r>
-        <w:rPr>
-          <w:rFonts w:hint="eastAsia"/>
-        </w:rPr>
-        <w:t>和</w:t>
-      </w:r>
-      <w:proofErr w:type="gramStart"/>
-      <w:r>
-        <w:rPr>
-          <w:rFonts w:hint="eastAsia"/>
-        </w:rPr>
-        <w:t>可</w:t>
-      </w:r>
-      <w:proofErr w:type="gramEnd"/>
-      <w:r>
-        <w:rPr>
-          <w:rFonts w:hint="eastAsia"/>
-        </w:rPr>
-        <w:t>拓展性</w:t>
-      </w:r>
-      <w:r>
-        <w:rPr>
-          <w:rFonts w:hint="eastAsia"/>
-        </w:rPr>
-        <w:t>需求</w:t>
-      </w:r>
-      <w:bookmarkEnd w:id="25"/>
-    </w:p>
-    <w:p>
-      <w:pPr>
-        <w:pStyle w:val="13"/>
-      </w:pPr>
-      <w:r>
-        <w:rPr>
-          <w:rFonts w:hint="eastAsia"/>
-        </w:rPr>
-        <w:t>本质上是要求程序</w:t>
-      </w:r>
-      <w:r>
-        <w:rPr>
-          <w:rFonts w:hint="eastAsia"/>
-        </w:rPr>
-        <w:t>耦合性低，符合面向对象程序设计的要求</w:t>
-      </w:r>
-      <w:r>
-        <w:rPr>
-          <w:rFonts w:hint="eastAsia"/>
-        </w:rPr>
-        <w:t>，从而使得各个功能模块基本互不干扰。其带来的效果是，</w:t>
-      </w:r>
-      <w:r>
-        <w:rPr>
-          <w:rFonts w:hint="eastAsia"/>
-        </w:rPr>
-        <w:t>添加、删除、维护一个功能模块时，</w:t>
-      </w:r>
-      <w:r>
-        <w:rPr>
-          <w:rFonts w:hint="eastAsia"/>
-        </w:rPr>
-        <w:t>不用考虑其他模块的实现细节，</w:t>
-      </w:r>
-      <w:r>
-        <w:rPr>
-          <w:rFonts w:hint="eastAsia"/>
-        </w:rPr>
-        <w:t>基本不用考虑对其他模块造成</w:t>
-      </w:r>
-      <w:r>
-        <w:rPr>
-          <w:rFonts w:hint="eastAsia"/>
-        </w:rPr>
-        <w:t>的</w:t>
-      </w:r>
-      <w:r>
-        <w:rPr>
-          <w:rFonts w:hint="eastAsia"/>
-        </w:rPr>
-        <w:t>影响。</w:t>
-      </w:r>
-    </w:p>
-    <w:p>
-      <w:pPr>
-        <w:pStyle w:val="2"/>
-      </w:pPr>
-      <w:bookmarkStart w:id="26" w:name="_Toc8668244"/>
-      <w:r>
-        <w:rPr>
-          <w:rFonts w:hint="eastAsia"/>
-        </w:rPr>
-        <w:lastRenderedPageBreak/>
-        <w:t>其他</w:t>
-      </w:r>
-      <w:r>
-        <w:rPr>
-          <w:rFonts w:hint="eastAsia"/>
-        </w:rPr>
-        <w:t>需求</w:t>
+      <w:bookmarkStart w:id="26" w:name="_Toc8668245"/>
+      <w:r>
+        <w:rPr>
+          <w:rFonts w:hint="eastAsia"/>
+        </w:rPr>
+        <w:t>安装环境</w:t>
       </w:r>
       <w:bookmarkEnd w:id="26"/>
-    </w:p>
-    <w:p>
-      <w:pPr>
-        <w:pStyle w:val="30"/>
-      </w:pPr>
-      <w:bookmarkStart w:id="27" w:name="_Toc8668245"/>
-      <w:r>
-        <w:rPr>
-          <w:rFonts w:hint="eastAsia"/>
-        </w:rPr>
-        <w:t>安装环境</w:t>
-      </w:r>
-      <w:bookmarkEnd w:id="27"/>
     </w:p>
     <w:p>
       <w:pPr>
@@ -11066,12 +10965,132 @@
       <w:pPr>
         <w:pStyle w:val="30"/>
       </w:pPr>
-      <w:bookmarkStart w:id="28" w:name="_Toc8668246"/>
+      <w:bookmarkStart w:id="27" w:name="_Toc8668246"/>
       <w:r>
         <w:rPr>
           <w:rFonts w:hint="eastAsia"/>
         </w:rPr>
         <w:t>开发环境</w:t>
+      </w:r>
+      <w:bookmarkEnd w:id="27"/>
+    </w:p>
+    <w:p>
+      <w:pPr>
+        <w:pStyle w:val="13"/>
+      </w:pPr>
+      <w:r>
+        <w:rPr>
+          <w:rFonts w:hint="eastAsia"/>
+        </w:rPr>
+        <w:t>本项目使用</w:t>
+      </w:r>
+      <w:r>
+        <w:rPr>
+          <w:rFonts w:hint="eastAsia"/>
+        </w:rPr>
+        <w:t>Android</w:t>
+      </w:r>
+      <w:r>
+        <w:t xml:space="preserve"> </w:t>
+      </w:r>
+      <w:r>
+        <w:rPr>
+          <w:rFonts w:hint="eastAsia"/>
+        </w:rPr>
+        <w:t>Studio</w:t>
+      </w:r>
+      <w:r>
+        <w:rPr>
+          <w:rFonts w:hint="eastAsia"/>
+        </w:rPr>
+        <w:t>以及相关软件进行开发。开发语言为</w:t>
+      </w:r>
+      <w:r>
+        <w:rPr>
+          <w:rFonts w:hint="eastAsia"/>
+        </w:rPr>
+        <w:t>Java</w:t>
+      </w:r>
+      <w:r>
+        <w:rPr>
+          <w:rFonts w:hint="eastAsia"/>
+        </w:rPr>
+        <w:t>，软件</w:t>
+      </w:r>
+      <w:r>
+        <w:rPr>
+          <w:rFonts w:hint="eastAsia"/>
+        </w:rPr>
+        <w:t>UI</w:t>
+      </w:r>
+      <w:r>
+        <w:rPr>
+          <w:rFonts w:hint="eastAsia"/>
+        </w:rPr>
+        <w:t>使用</w:t>
+      </w:r>
+      <w:r>
+        <w:rPr>
+          <w:rFonts w:hint="eastAsia"/>
+        </w:rPr>
+        <w:t>xml</w:t>
+      </w:r>
+      <w:r>
+        <w:rPr>
+          <w:rFonts w:hint="eastAsia"/>
+        </w:rPr>
+        <w:t>文件制作，数据库使用</w:t>
+      </w:r>
+      <w:r>
+        <w:rPr>
+          <w:rFonts w:hint="eastAsia"/>
+        </w:rPr>
+        <w:t>SQLite</w:t>
+      </w:r>
+      <w:r>
+        <w:rPr>
+          <w:rFonts w:hint="eastAsia"/>
+        </w:rPr>
+        <w:t>，开发环境为</w:t>
+      </w:r>
+      <w:r>
+        <w:rPr>
+          <w:rFonts w:hint="eastAsia"/>
+        </w:rPr>
+        <w:t>Window10</w:t>
+      </w:r>
+      <w:r>
+        <w:rPr>
+          <w:rFonts w:hint="eastAsia"/>
+        </w:rPr>
+        <w:t>与</w:t>
+      </w:r>
+      <w:r>
+        <w:rPr>
+          <w:rFonts w:hint="eastAsia"/>
+        </w:rPr>
+        <w:t>Android6.0.</w:t>
+      </w:r>
+      <w:r>
+        <w:t>1</w:t>
+      </w:r>
+      <w:r>
+        <w:rPr>
+          <w:rFonts w:hint="eastAsia"/>
+        </w:rPr>
+        <w:t>。</w:t>
+      </w:r>
+    </w:p>
+    <w:p>
+      <w:pPr>
+        <w:pStyle w:val="30"/>
+      </w:pPr>
+      <w:bookmarkStart w:id="28" w:name="_Toc8668247"/>
+      <w:r>
+        <w:rPr>
+          <w:rFonts w:hint="eastAsia"/>
+        </w:rPr>
+        <w:t>安全性</w:t>
       </w:r>
       <w:bookmarkEnd w:id="28"/>
     </w:p>
@@ -11083,97 +11102,40 @@
         <w:rPr>
           <w:rFonts w:hint="eastAsia"/>
         </w:rPr>
-        <w:t>本项目使用</w:t>
-      </w:r>
-      <w:r>
-        <w:rPr>
-          <w:rFonts w:hint="eastAsia"/>
-        </w:rPr>
-        <w:t>Android</w:t>
-      </w:r>
-      <w:r>
-        <w:t xml:space="preserve"> </w:t>
-      </w:r>
-      <w:r>
-        <w:rPr>
-          <w:rFonts w:hint="eastAsia"/>
-        </w:rPr>
-        <w:t>Studio</w:t>
-      </w:r>
-      <w:r>
-        <w:rPr>
-          <w:rFonts w:hint="eastAsia"/>
-        </w:rPr>
-        <w:t>以及相关软件进行开发。开发语言为</w:t>
-      </w:r>
-      <w:r>
-        <w:rPr>
-          <w:rFonts w:hint="eastAsia"/>
-        </w:rPr>
-        <w:t>Java</w:t>
-      </w:r>
-      <w:r>
-        <w:rPr>
-          <w:rFonts w:hint="eastAsia"/>
-        </w:rPr>
-        <w:t>，软件</w:t>
-      </w:r>
-      <w:r>
-        <w:rPr>
-          <w:rFonts w:hint="eastAsia"/>
-        </w:rPr>
-        <w:t>UI</w:t>
-      </w:r>
-      <w:r>
-        <w:rPr>
-          <w:rFonts w:hint="eastAsia"/>
-        </w:rPr>
-        <w:t>使用</w:t>
-      </w:r>
-      <w:r>
-        <w:rPr>
-          <w:rFonts w:hint="eastAsia"/>
-        </w:rPr>
-        <w:t>xml</w:t>
-      </w:r>
-      <w:r>
-        <w:rPr>
-          <w:rFonts w:hint="eastAsia"/>
-        </w:rPr>
-        <w:t>文件制作，数据库使用</w:t>
-      </w:r>
-      <w:r>
-        <w:rPr>
-          <w:rFonts w:hint="eastAsia"/>
-        </w:rPr>
-        <w:t>SQLite</w:t>
-      </w:r>
-      <w:r>
-        <w:rPr>
-          <w:rFonts w:hint="eastAsia"/>
-        </w:rPr>
-        <w:t>，开发环境为</w:t>
-      </w:r>
-      <w:r>
-        <w:rPr>
-          <w:rFonts w:hint="eastAsia"/>
-        </w:rPr>
-        <w:t>Window10</w:t>
-      </w:r>
-      <w:r>
-        <w:rPr>
-          <w:rFonts w:hint="eastAsia"/>
-        </w:rPr>
-        <w:t>与</w:t>
-      </w:r>
-      <w:r>
-        <w:rPr>
-          <w:rFonts w:hint="eastAsia"/>
-        </w:rPr>
-        <w:t>Android6.0.</w:t>
-      </w:r>
-      <w:r>
-        <w:t>1</w:t>
+        <w:t>保证最基本的安全性，如</w:t>
+      </w:r>
+      <w:r>
+        <w:rPr>
+          <w:rFonts w:hint="eastAsia"/>
+        </w:rPr>
+        <w:t>验证码的使用，</w:t>
+      </w:r>
+      <w:r>
+        <w:rPr>
+          <w:rFonts w:hint="eastAsia"/>
+        </w:rPr>
+        <w:t>安卓手机与后台接口之间的传输数据要按</w:t>
+      </w:r>
+      <w:r>
+        <w:rPr>
+          <w:rFonts w:hint="eastAsia"/>
+        </w:rPr>
+        <w:t>HTTP</w:t>
+      </w:r>
+      <w:r>
+        <w:t>1.1</w:t>
+      </w:r>
+      <w:r>
+        <w:rPr>
+          <w:rFonts w:hint="eastAsia"/>
+        </w:rPr>
+        <w:t>协议实现</w:t>
+      </w:r>
+      <w:r>
+        <w:rPr>
+          <w:rFonts w:hint="eastAsia"/>
+        </w:rPr>
+        <w:t>等</w:t>
       </w:r>
       <w:r>
         <w:rPr>
@@ -11184,14 +11146,14 @@
     </w:p>
     <w:p>
       <w:pPr>
-        <w:pStyle w:val="30"/>
+        <w:pStyle w:val="2"/>
       </w:pPr>
-      <w:bookmarkStart w:id="29" w:name="_Toc8668247"/>
-      <w:r>
-        <w:rPr>
-          <w:rFonts w:hint="eastAsia"/>
-        </w:rPr>
-        <w:t>安全性</w:t>
+      <w:bookmarkStart w:id="29" w:name="_Toc8668248"/>
+      <w:r>
+        <w:rPr>
+          <w:rFonts w:hint="eastAsia"/>
+        </w:rPr>
+        <w:t>系统可行性分析</w:t>
       </w:r>
       <w:bookmarkEnd w:id="29"/>
     </w:p>
@@ -11203,69 +11165,6 @@
         <w:rPr>
           <w:rFonts w:hint="eastAsia"/>
         </w:rPr>
-        <w:t>保证最基本的安全性，如</w:t>
-      </w:r>
-      <w:r>
-        <w:rPr>
-          <w:rFonts w:hint="eastAsia"/>
-        </w:rPr>
-        <w:t>验证码的使用，</w:t>
-      </w:r>
-      <w:r>
-        <w:rPr>
-          <w:rFonts w:hint="eastAsia"/>
-        </w:rPr>
-        <w:t>安卓手机与后台接口之间的传输数据要按</w:t>
-      </w:r>
-      <w:r>
-        <w:rPr>
-          <w:rFonts w:hint="eastAsia"/>
-        </w:rPr>
-        <w:t>HTTP</w:t>
-      </w:r>
-      <w:r>
-        <w:t>1.1</w:t>
-      </w:r>
-      <w:r>
-        <w:rPr>
-          <w:rFonts w:hint="eastAsia"/>
-        </w:rPr>
-        <w:t>协议实现</w:t>
-      </w:r>
-      <w:r>
-        <w:rPr>
-          <w:rFonts w:hint="eastAsia"/>
-        </w:rPr>
-        <w:t>等</w:t>
-      </w:r>
-      <w:r>
-        <w:rPr>
-          <w:rFonts w:hint="eastAsia"/>
-        </w:rPr>
-        <w:t>。</w:t>
-      </w:r>
-    </w:p>
-    <w:p>
-      <w:pPr>
-        <w:pStyle w:val="2"/>
-      </w:pPr>
-      <w:bookmarkStart w:id="30" w:name="_Toc8668248"/>
-      <w:r>
-        <w:rPr>
-          <w:rFonts w:hint="eastAsia"/>
-        </w:rPr>
-        <w:t>系统可行性分析</w:t>
-      </w:r>
-      <w:bookmarkEnd w:id="30"/>
-    </w:p>
-    <w:p>
-      <w:pPr>
-        <w:pStyle w:val="13"/>
-      </w:pPr>
-      <w:r>
-        <w:rPr>
-          <w:rFonts w:hint="eastAsia"/>
-        </w:rPr>
         <w:t>需求方面</w:t>
       </w:r>
       <w:r>
@@ -11410,8 +11309,8 @@
       <w:pPr>
         <w:pStyle w:val="1"/>
       </w:pPr>
-      <w:bookmarkStart w:id="31" w:name="_Ref8658830"/>
-      <w:bookmarkStart w:id="32" w:name="_Toc8668249"/>
+      <w:bookmarkStart w:id="30" w:name="_Ref8658830"/>
+      <w:bookmarkStart w:id="31" w:name="_Toc8668249"/>
       <w:r>
         <w:rPr>
           <w:rFonts w:hint="eastAsia"/>
@@ -11425,21 +11324,21 @@
         </w:rPr>
         <w:t>设计</w:t>
       </w:r>
+      <w:bookmarkEnd w:id="30"/>
       <w:bookmarkEnd w:id="31"/>
-      <w:bookmarkEnd w:id="32"/>
     </w:p>
     <w:p>
       <w:pPr>
         <w:pStyle w:val="2"/>
       </w:pPr>
-      <w:bookmarkStart w:id="33" w:name="_Toc8668250"/>
+      <w:bookmarkStart w:id="32" w:name="_Toc8668250"/>
       <w:r>
         <w:rPr>
           <w:rFonts w:hint="eastAsia"/>
         </w:rPr>
         <w:t>软件架构概述</w:t>
       </w:r>
-      <w:bookmarkEnd w:id="33"/>
+      <w:bookmarkEnd w:id="32"/>
     </w:p>
     <w:p>
       <w:pPr>
@@ -11789,27 +11688,27 @@
       <w:pPr>
         <w:pStyle w:val="2"/>
       </w:pPr>
-      <w:bookmarkStart w:id="34" w:name="_Toc8668251"/>
+      <w:bookmarkStart w:id="33" w:name="_Toc8668251"/>
       <w:r>
         <w:rPr>
           <w:rFonts w:hint="eastAsia"/>
         </w:rPr>
         <w:t>总体功能模块设计</w:t>
       </w:r>
-      <w:bookmarkEnd w:id="34"/>
+      <w:bookmarkEnd w:id="33"/>
     </w:p>
     <w:p>
       <w:pPr>
         <w:pStyle w:val="3"/>
       </w:pPr>
-      <w:bookmarkStart w:id="35" w:name="_Toc8668252"/>
+      <w:bookmarkStart w:id="34" w:name="_Toc8668252"/>
       <w:r>
         <w:rPr>
           <w:rFonts w:hint="eastAsia"/>
         </w:rPr>
         <w:t>概述</w:t>
       </w:r>
-      <w:bookmarkEnd w:id="35"/>
+      <w:bookmarkEnd w:id="34"/>
     </w:p>
     <w:p>
       <w:pPr>
@@ -11850,7 +11749,7 @@
       <w:pPr>
         <w:pStyle w:val="30"/>
       </w:pPr>
-      <w:bookmarkStart w:id="36" w:name="_Toc8668253"/>
+      <w:bookmarkStart w:id="35" w:name="_Toc8668253"/>
       <w:r>
         <w:rPr>
           <w:rFonts w:hint="eastAsia"/>
@@ -11866,7 +11765,7 @@
         </w:rPr>
         <w:t>架构</w:t>
       </w:r>
-      <w:bookmarkEnd w:id="36"/>
+      <w:bookmarkEnd w:id="35"/>
     </w:p>
     <w:p>
       <w:pPr>
@@ -12145,7 +12044,7 @@
         <w:pStyle w:val="af0"/>
         <w:spacing w:before="156" w:after="156"/>
       </w:pPr>
-      <w:bookmarkStart w:id="37" w:name="_Ref8246557"/>
+      <w:bookmarkStart w:id="36" w:name="_Ref8246557"/>
       <w:r>
         <w:rPr>
           <w:rFonts w:hint="eastAsia"/>
@@ -12209,7 +12108,7 @@
       <w:r>
         <w:fldChar w:fldCharType="end"/>
       </w:r>
-      <w:bookmarkEnd w:id="37"/>
+      <w:bookmarkEnd w:id="36"/>
       <w:r>
         <w:t xml:space="preserve"> </w:t>
       </w:r>
@@ -12289,7 +12188,7 @@
       <w:pPr>
         <w:pStyle w:val="30"/>
       </w:pPr>
-      <w:bookmarkStart w:id="38" w:name="_Toc8668254"/>
+      <w:bookmarkStart w:id="37" w:name="_Toc8668254"/>
       <w:r>
         <w:rPr>
           <w:rFonts w:hint="eastAsia"/>
@@ -12302,7 +12201,7 @@
         </w:rPr>
         <w:t>架构</w:t>
       </w:r>
-      <w:bookmarkEnd w:id="38"/>
+      <w:bookmarkEnd w:id="37"/>
     </w:p>
     <w:p>
       <w:pPr>
@@ -12529,7 +12428,7 @@
       <w:pPr>
         <w:pStyle w:val="2"/>
       </w:pPr>
-      <w:bookmarkStart w:id="39" w:name="_Toc8668255"/>
+      <w:bookmarkStart w:id="38" w:name="_Toc8668255"/>
       <w:r>
         <w:rPr>
           <w:rFonts w:hint="eastAsia"/>
@@ -12542,18 +12441,98 @@
         </w:rPr>
         <w:t>设计</w:t>
       </w:r>
-      <w:bookmarkEnd w:id="39"/>
+      <w:bookmarkEnd w:id="38"/>
     </w:p>
     <w:p>
       <w:pPr>
         <w:pStyle w:val="30"/>
       </w:pPr>
-      <w:bookmarkStart w:id="40" w:name="_Toc8668256"/>
+      <w:bookmarkStart w:id="39" w:name="_Toc8668256"/>
       <w:r>
         <w:rPr>
           <w:rFonts w:hint="eastAsia"/>
         </w:rPr>
         <w:t>概念层面</w:t>
+      </w:r>
+      <w:bookmarkEnd w:id="39"/>
+    </w:p>
+    <w:p>
+      <w:pPr>
+        <w:pStyle w:val="13"/>
+      </w:pPr>
+      <w:r>
+        <w:rPr>
+          <w:rFonts w:hint="eastAsia"/>
+        </w:rPr>
+        <w:t>整体来看，该软件的视图主要有列表、详情、地图</w:t>
+      </w:r>
+      <w:r>
+        <w:rPr>
+          <w:rFonts w:hint="eastAsia"/>
+        </w:rPr>
+        <w:t>、输入</w:t>
+      </w:r>
+      <w:r>
+        <w:rPr>
+          <w:rFonts w:hint="eastAsia"/>
+        </w:rPr>
+        <w:t>页面组成。</w:t>
+      </w:r>
+    </w:p>
+    <w:p>
+      <w:pPr>
+        <w:pStyle w:val="13"/>
+      </w:pPr>
+      <w:r>
+        <w:rPr>
+          <w:rFonts w:hint="eastAsia"/>
+        </w:rPr>
+        <w:t>在颜色方面，本软件主要采用白色、浅橙色（</w:t>
+      </w:r>
+      <w:r>
+        <w:t>#FFFBE6</w:t>
+      </w:r>
+      <w:r>
+        <w:t>）</w:t>
+      </w:r>
+      <w:r>
+        <w:rPr>
+          <w:rFonts w:hint="eastAsia"/>
+        </w:rPr>
+        <w:t>、橙色（</w:t>
+      </w:r>
+      <w:r>
+        <w:t>#ffa726</w:t>
+      </w:r>
+      <w:r>
+        <w:rPr>
+          <w:rFonts w:hint="eastAsia"/>
+        </w:rPr>
+        <w:t>）的单色体系——使用橙色突出关联重要功能的按钮，使用浅橙色美化背景且缓解白色带来的视觉疲劳，主体内容采用白色，使其显眼而不突出。</w:t>
+      </w:r>
+      <w:r>
+        <w:rPr>
+          <w:rFonts w:hint="eastAsia"/>
+        </w:rPr>
+        <w:t>字体颜色多采用与背景和主题对比度高的黑色和灰色。</w:t>
+      </w:r>
+      <w:r>
+        <w:rPr>
+          <w:rFonts w:hint="eastAsia"/>
+        </w:rPr>
+        <w:t>还有一些特殊的按钮会采用绿色和红色，绿色的包括上传相关、注册登录的按钮，红色的包括取消、退出登录。</w:t>
+      </w:r>
+    </w:p>
+    <w:p>
+      <w:pPr>
+        <w:pStyle w:val="30"/>
+      </w:pPr>
+      <w:bookmarkStart w:id="40" w:name="_Toc8668257"/>
+      <w:r>
+        <w:rPr>
+          <w:rFonts w:hint="eastAsia"/>
+        </w:rPr>
+        <w:t>实现层面</w:t>
       </w:r>
       <w:bookmarkEnd w:id="40"/>
     </w:p>
@@ -12565,86 +12544,6 @@
         <w:rPr>
           <w:rFonts w:hint="eastAsia"/>
         </w:rPr>
-        <w:t>整体来看，该软件的视图主要有列表、详情、地图</w:t>
-      </w:r>
-      <w:r>
-        <w:rPr>
-          <w:rFonts w:hint="eastAsia"/>
-        </w:rPr>
-        <w:t>、输入</w:t>
-      </w:r>
-      <w:r>
-        <w:rPr>
-          <w:rFonts w:hint="eastAsia"/>
-        </w:rPr>
-        <w:t>页面组成。</w:t>
-      </w:r>
-    </w:p>
-    <w:p>
-      <w:pPr>
-        <w:pStyle w:val="13"/>
-      </w:pPr>
-      <w:r>
-        <w:rPr>
-          <w:rFonts w:hint="eastAsia"/>
-        </w:rPr>
-        <w:t>在颜色方面，本软件主要采用白色、浅橙色（</w:t>
-      </w:r>
-      <w:r>
-        <w:t>#FFFBE6</w:t>
-      </w:r>
-      <w:r>
-        <w:t>）</w:t>
-      </w:r>
-      <w:r>
-        <w:rPr>
-          <w:rFonts w:hint="eastAsia"/>
-        </w:rPr>
-        <w:t>、橙色（</w:t>
-      </w:r>
-      <w:r>
-        <w:t>#ffa726</w:t>
-      </w:r>
-      <w:r>
-        <w:rPr>
-          <w:rFonts w:hint="eastAsia"/>
-        </w:rPr>
-        <w:t>）的单色体系——使用橙色突出关联重要功能的按钮，使用浅橙色美化背景且缓解白色带来的视觉疲劳，主体内容采用白色，使其显眼而不突出。</w:t>
-      </w:r>
-      <w:r>
-        <w:rPr>
-          <w:rFonts w:hint="eastAsia"/>
-        </w:rPr>
-        <w:t>字体颜色多采用与背景和主题对比度高的黑色和灰色。</w:t>
-      </w:r>
-      <w:r>
-        <w:rPr>
-          <w:rFonts w:hint="eastAsia"/>
-        </w:rPr>
-        <w:t>还有一些特殊的按钮会采用绿色和红色，绿色的包括上传相关、注册登录的按钮，红色的包括取消、退出登录。</w:t>
-      </w:r>
-    </w:p>
-    <w:p>
-      <w:pPr>
-        <w:pStyle w:val="30"/>
-      </w:pPr>
-      <w:bookmarkStart w:id="41" w:name="_Toc8668257"/>
-      <w:r>
-        <w:rPr>
-          <w:rFonts w:hint="eastAsia"/>
-        </w:rPr>
-        <w:t>实现层面</w:t>
-      </w:r>
-      <w:bookmarkEnd w:id="41"/>
-    </w:p>
-    <w:p>
-      <w:pPr>
-        <w:pStyle w:val="13"/>
-      </w:pPr>
-      <w:r>
-        <w:rPr>
-          <w:rFonts w:hint="eastAsia"/>
-        </w:rPr>
         <w:t>本软件视图层</w:t>
       </w:r>
       <w:r>
@@ -12706,7 +12605,7 @@
       <w:pPr>
         <w:pStyle w:val="2"/>
       </w:pPr>
-      <w:bookmarkStart w:id="42" w:name="_Toc8668258"/>
+      <w:bookmarkStart w:id="41" w:name="_Toc8668258"/>
       <w:r>
         <w:rPr>
           <w:rFonts w:hint="eastAsia"/>
@@ -12720,7 +12619,7 @@
         </w:rPr>
         <w:t>设计</w:t>
       </w:r>
-      <w:bookmarkEnd w:id="42"/>
+      <w:bookmarkEnd w:id="41"/>
     </w:p>
     <w:p>
       <w:pPr>
@@ -13083,7 +12982,7 @@
         <w:pStyle w:val="af0"/>
         <w:spacing w:before="156" w:after="156"/>
       </w:pPr>
-      <w:bookmarkStart w:id="43" w:name="_Ref8645598"/>
+      <w:bookmarkStart w:id="42" w:name="_Ref8645598"/>
       <w:r>
         <w:rPr>
           <w:rFonts w:hint="eastAsia"/>
@@ -13147,7 +13046,7 @@
       <w:r>
         <w:fldChar w:fldCharType="end"/>
       </w:r>
-      <w:bookmarkEnd w:id="43"/>
+      <w:bookmarkEnd w:id="42"/>
       <w:r>
         <w:t xml:space="preserve"> </w:t>
       </w:r>
@@ -13163,7 +13062,7 @@
         <w:pStyle w:val="a8"/>
         <w:spacing w:before="156" w:after="156"/>
       </w:pPr>
-      <w:bookmarkStart w:id="44" w:name="_Ref8645633"/>
+      <w:bookmarkStart w:id="43" w:name="_Ref8645633"/>
       <w:r>
         <w:rPr>
           <w:rFonts w:hint="eastAsia"/>
@@ -13227,7 +13126,7 @@
       <w:r>
         <w:fldChar w:fldCharType="end"/>
       </w:r>
-      <w:bookmarkEnd w:id="44"/>
+      <w:bookmarkEnd w:id="43"/>
       <w:r>
         <w:rPr>
           <w:rFonts w:hint="eastAsia"/>
@@ -13934,7 +13833,7 @@
         <w:keepNext/>
         <w:spacing w:before="156" w:after="156"/>
       </w:pPr>
-      <w:bookmarkStart w:id="45" w:name="_Ref8645636"/>
+      <w:bookmarkStart w:id="44" w:name="_Ref8645636"/>
       <w:r>
         <w:rPr>
           <w:rFonts w:hint="eastAsia"/>
@@ -13999,7 +13898,7 @@
       <w:r>
         <w:fldChar w:fldCharType="end"/>
       </w:r>
-      <w:bookmarkEnd w:id="45"/>
+      <w:bookmarkEnd w:id="44"/>
       <w:r>
         <w:rPr>
           <w:rFonts w:hint="eastAsia"/>
@@ -15005,7 +14904,7 @@
       <w:pPr>
         <w:pStyle w:val="13"/>
       </w:pPr>
-      <w:bookmarkStart w:id="46" w:name="_Ref8659000"/>
+      <w:bookmarkStart w:id="45" w:name="_Ref8659000"/>
     </w:p>
     <w:p>
       <w:pPr>
@@ -15020,7 +14919,7 @@
       <w:pPr>
         <w:pStyle w:val="1"/>
       </w:pPr>
-      <w:bookmarkStart w:id="47" w:name="_Toc8668259"/>
+      <w:bookmarkStart w:id="46" w:name="_Toc8668259"/>
       <w:r>
         <w:rPr>
           <w:rFonts w:hint="eastAsia"/>
@@ -15028,21 +14927,21 @@
         <w:lastRenderedPageBreak/>
         <w:t>详细设计与实现</w:t>
       </w:r>
+      <w:bookmarkEnd w:id="45"/>
       <w:bookmarkEnd w:id="46"/>
-      <w:bookmarkEnd w:id="47"/>
     </w:p>
     <w:p>
       <w:pPr>
         <w:pStyle w:val="2"/>
       </w:pPr>
-      <w:bookmarkStart w:id="48" w:name="_Toc8668260"/>
+      <w:bookmarkStart w:id="47" w:name="_Toc8668260"/>
       <w:r>
         <w:rPr>
           <w:rFonts w:hint="eastAsia"/>
         </w:rPr>
         <w:t>详细设计概述</w:t>
       </w:r>
-      <w:bookmarkEnd w:id="48"/>
+      <w:bookmarkEnd w:id="47"/>
     </w:p>
     <w:p>
       <w:pPr>
@@ -15083,16 +14982,16 @@
       <w:pPr>
         <w:pStyle w:val="2"/>
       </w:pPr>
-      <w:bookmarkStart w:id="49" w:name="_Ref8246690"/>
-      <w:bookmarkStart w:id="50" w:name="_Toc8668261"/>
+      <w:bookmarkStart w:id="48" w:name="_Ref8246690"/>
+      <w:bookmarkStart w:id="49" w:name="_Toc8668261"/>
       <w:r>
         <w:rPr>
           <w:rFonts w:hint="eastAsia"/>
         </w:rPr>
         <w:t>网络与本地数据库</w:t>
       </w:r>
+      <w:bookmarkEnd w:id="48"/>
       <w:bookmarkEnd w:id="49"/>
-      <w:bookmarkEnd w:id="50"/>
     </w:p>
     <w:p>
       <w:pPr>
@@ -15137,8 +15036,8 @@
         <w:t>核心代码如下：</w:t>
       </w:r>
     </w:p>
-    <w:bookmarkStart w:id="51" w:name="_MON_1618592684"/>
-    <w:bookmarkEnd w:id="51"/>
+    <w:bookmarkStart w:id="50" w:name="_MON_1618592684"/>
+    <w:bookmarkEnd w:id="50"/>
     <w:p>
       <w:pPr>
         <w:widowControl/>
@@ -15184,7 +15083,7 @@
           <v:shape id="_x0000_i1025" type="#_x0000_t75" style="width:415.1pt;height:238.9pt" o:ole="">
             <v:imagedata r:id="rId19" o:title=""/>
           </v:shape>
-          <o:OLEObject Type="Embed" ProgID="Word.OpenDocumentText.12" ShapeID="_x0000_i1025" DrawAspect="Content" ObjectID="_1619637781" r:id="rId20"/>
+          <o:OLEObject Type="Embed" ProgID="Word.OpenDocumentText.12" ShapeID="_x0000_i1025" DrawAspect="Content" ObjectID="_1619700167" r:id="rId20"/>
         </w:object>
       </w:r>
     </w:p>
@@ -15353,7 +15252,7 @@
         <w:pStyle w:val="af0"/>
         <w:spacing w:before="156" w:after="156"/>
       </w:pPr>
-      <w:bookmarkStart w:id="52" w:name="_Ref8195281"/>
+      <w:bookmarkStart w:id="51" w:name="_Ref8195281"/>
       <w:r>
         <w:rPr>
           <w:rFonts w:hint="eastAsia"/>
@@ -15423,7 +15322,7 @@
         </w:rPr>
         <w:t>处理数据库与网络的流程图</w:t>
       </w:r>
-      <w:bookmarkEnd w:id="52"/>
+      <w:bookmarkEnd w:id="51"/>
     </w:p>
     <w:p>
       <w:pPr>
@@ -15434,14 +15333,14 @@
       <w:pPr>
         <w:pStyle w:val="2"/>
       </w:pPr>
-      <w:bookmarkStart w:id="53" w:name="_Toc8668262"/>
+      <w:bookmarkStart w:id="52" w:name="_Toc8668262"/>
       <w:r>
         <w:rPr>
           <w:rFonts w:hint="eastAsia"/>
         </w:rPr>
         <w:t>注册登录的实现</w:t>
       </w:r>
-      <w:bookmarkEnd w:id="53"/>
+      <w:bookmarkEnd w:id="52"/>
     </w:p>
     <w:p>
       <w:pPr>
@@ -15487,8 +15386,8 @@
         <w:t>以登录为例的核心代码如下：</w:t>
       </w:r>
     </w:p>
-    <w:bookmarkStart w:id="54" w:name="_MON_1619260052"/>
-    <w:bookmarkEnd w:id="54"/>
+    <w:bookmarkStart w:id="53" w:name="_MON_1619260052"/>
+    <w:bookmarkEnd w:id="53"/>
     <w:p>
       <w:pPr>
         <w:pStyle w:val="13"/>
@@ -15498,7 +15397,7 @@
           <v:shape id="_x0000_i1026" type="#_x0000_t75" style="width:415.1pt;height:499.1pt" o:ole="">
             <v:imagedata r:id="rId22" o:title=""/>
           </v:shape>
-          <o:OLEObject Type="Embed" ProgID="Word.OpenDocumentText.12" ShapeID="_x0000_i1026" DrawAspect="Content" ObjectID="_1619637782" r:id="rId23"/>
+          <o:OLEObject Type="Embed" ProgID="Word.OpenDocumentText.12" ShapeID="_x0000_i1026" DrawAspect="Content" ObjectID="_1619700168" r:id="rId23"/>
         </w:object>
       </w:r>
     </w:p>
@@ -15506,7 +15405,7 @@
       <w:pPr>
         <w:pStyle w:val="3"/>
       </w:pPr>
-      <w:bookmarkStart w:id="55" w:name="_Toc8668263"/>
+      <w:bookmarkStart w:id="54" w:name="_Toc8668263"/>
       <w:r>
         <w:rPr>
           <w:rFonts w:hint="eastAsia"/>
@@ -15519,7 +15418,7 @@
         </w:rPr>
         <w:t>概述</w:t>
       </w:r>
-      <w:bookmarkEnd w:id="55"/>
+      <w:bookmarkEnd w:id="54"/>
     </w:p>
     <w:p>
       <w:pPr>
@@ -15554,8 +15453,8 @@
       <w:pPr>
         <w:pStyle w:val="3"/>
       </w:pPr>
-      <w:bookmarkStart w:id="56" w:name="_Ref8070952"/>
-      <w:bookmarkStart w:id="57" w:name="_Toc8668264"/>
+      <w:bookmarkStart w:id="55" w:name="_Ref8070952"/>
+      <w:bookmarkStart w:id="56" w:name="_Toc8668264"/>
       <w:r>
         <w:rPr>
           <w:rFonts w:hint="eastAsia"/>
@@ -15563,8 +15462,8 @@
         <w:lastRenderedPageBreak/>
         <w:t>登录概述</w:t>
       </w:r>
+      <w:bookmarkEnd w:id="55"/>
       <w:bookmarkEnd w:id="56"/>
-      <w:bookmarkEnd w:id="57"/>
     </w:p>
     <w:p>
       <w:pPr>
@@ -15754,8 +15653,8 @@
         <w:pStyle w:val="af0"/>
         <w:spacing w:before="156" w:after="156"/>
       </w:pPr>
-      <w:bookmarkStart w:id="58" w:name="_Ref8629094"/>
-      <w:bookmarkStart w:id="59" w:name="_Ref8629046"/>
+      <w:bookmarkStart w:id="57" w:name="_Ref8629094"/>
+      <w:bookmarkStart w:id="58" w:name="_Ref8629046"/>
       <w:r>
         <w:rPr>
           <w:rFonts w:hint="eastAsia"/>
@@ -15819,20 +15718,20 @@
       <w:r>
         <w:fldChar w:fldCharType="end"/>
       </w:r>
+      <w:bookmarkEnd w:id="57"/>
+      <w:r>
+        <w:rPr>
+          <w:rFonts w:hint="eastAsia"/>
+        </w:rPr>
+        <w:t>登录流程图</w:t>
+      </w:r>
       <w:bookmarkEnd w:id="58"/>
-      <w:r>
-        <w:rPr>
-          <w:rFonts w:hint="eastAsia"/>
-        </w:rPr>
-        <w:t>登录流程图</w:t>
-      </w:r>
-      <w:bookmarkEnd w:id="59"/>
     </w:p>
     <w:p>
       <w:pPr>
         <w:pStyle w:val="30"/>
       </w:pPr>
-      <w:bookmarkStart w:id="60" w:name="_Toc8668265"/>
+      <w:bookmarkStart w:id="59" w:name="_Toc8668265"/>
       <w:r>
         <w:lastRenderedPageBreak/>
         <w:t>注册登录</w:t>
@@ -15843,7 +15742,7 @@
         </w:rPr>
         <w:t>页面</w:t>
       </w:r>
-      <w:bookmarkEnd w:id="60"/>
+      <w:bookmarkEnd w:id="59"/>
     </w:p>
     <w:p>
       <w:pPr>
@@ -16052,7 +15951,7 @@
         <w:pStyle w:val="a8"/>
         <w:spacing w:before="156" w:after="156"/>
       </w:pPr>
-      <w:bookmarkStart w:id="61" w:name="_Ref8630053"/>
+      <w:bookmarkStart w:id="60" w:name="_Ref8630053"/>
       <w:r>
         <w:t xml:space="preserve">图 </w:t>
       </w:r>
@@ -16075,7 +15974,7 @@
           <w:t>3</w:t>
         </w:r>
       </w:fldSimple>
-      <w:bookmarkEnd w:id="61"/>
+      <w:bookmarkEnd w:id="60"/>
       <w:r>
         <w:rPr>
           <w:rFonts w:hint="eastAsia"/>
@@ -16087,12 +15986,159 @@
       <w:pPr>
         <w:pStyle w:val="2"/>
       </w:pPr>
-      <w:bookmarkStart w:id="62" w:name="_Toc8668266"/>
+      <w:bookmarkStart w:id="61" w:name="_Toc8668266"/>
       <w:r>
         <w:rPr>
           <w:rFonts w:hint="eastAsia"/>
         </w:rPr>
         <w:t>用户管理</w:t>
+      </w:r>
+      <w:bookmarkEnd w:id="61"/>
+    </w:p>
+    <w:p>
+      <w:pPr>
+        <w:pStyle w:val="13"/>
+      </w:pPr>
+      <w:r>
+        <w:rPr>
+          <w:rFonts w:hint="eastAsia"/>
+        </w:rPr>
+        <w:t>虽然每种用户的用户管理的相关内容不同，但是页面基本相同，故此处仅</w:t>
+      </w:r>
+      <w:r>
+        <w:rPr>
+          <w:rFonts w:hint="eastAsia"/>
+        </w:rPr>
+        <w:t>展示</w:t>
+      </w:r>
+      <w:r>
+        <w:rPr>
+          <w:rFonts w:hint="eastAsia"/>
+        </w:rPr>
+        <w:t>“小红”用户</w:t>
+      </w:r>
+      <w:r>
+        <w:rPr>
+          <w:rFonts w:hint="eastAsia"/>
+        </w:rPr>
+        <w:t>相关的示例图</w:t>
+      </w:r>
+      <w:r>
+        <w:rPr>
+          <w:rFonts w:hint="eastAsia"/>
+        </w:rPr>
+        <w:t>。相关页面如</w:t>
+      </w:r>
+      <w:r>
+        <w:fldChar w:fldCharType="begin"/>
+      </w:r>
+      <w:r>
+        <w:instrText xml:space="preserve"> </w:instrText>
+      </w:r>
+      <w:r>
+        <w:rPr>
+          <w:rFonts w:hint="eastAsia"/>
+        </w:rPr>
+        <w:instrText>REF _Ref8632417 \h</w:instrText>
+      </w:r>
+      <w:r>
+        <w:instrText xml:space="preserve"> </w:instrText>
+      </w:r>
+      <w:r>
+        <w:fldChar w:fldCharType="separate"/>
+      </w:r>
+      <w:r>
+        <w:t>图</w:t>
+      </w:r>
+      <w:r>
+        <w:t xml:space="preserve"> </w:t>
+      </w:r>
+      <w:r>
+        <w:rPr>
+          <w:noProof/>
+        </w:rPr>
+        <w:t>4</w:t>
+      </w:r>
+      <w:r>
+        <w:noBreakHyphen/>
+      </w:r>
+      <w:r>
+        <w:rPr>
+          <w:noProof/>
+        </w:rPr>
+        <w:t>4</w:t>
+      </w:r>
+      <w:r>
+        <w:fldChar w:fldCharType="end"/>
+      </w:r>
+      <w:r>
+        <w:rPr>
+          <w:rFonts w:hint="eastAsia"/>
+        </w:rPr>
+        <w:t>所示</w:t>
+      </w:r>
+      <w:r>
+        <w:rPr>
+          <w:rFonts w:hint="eastAsia"/>
+        </w:rPr>
+        <w:t>，用例说明详见</w:t>
+      </w:r>
+      <w:r>
+        <w:fldChar w:fldCharType="begin"/>
+      </w:r>
+      <w:r>
+        <w:instrText xml:space="preserve"> REF _Ref8632867 \w \h </w:instrText>
+      </w:r>
+      <w:r>
+        <w:fldChar w:fldCharType="separate"/>
+      </w:r>
+      <w:r>
+        <w:t>5.1</w:t>
+      </w:r>
+      <w:r>
+        <w:fldChar w:fldCharType="end"/>
+      </w:r>
+      <w:r>
+        <w:fldChar w:fldCharType="begin"/>
+      </w:r>
+      <w:r>
+        <w:instrText xml:space="preserve"> REF _Ref8632873 \h </w:instrText>
+      </w:r>
+      <w:r>
+        <w:fldChar w:fldCharType="separate"/>
+      </w:r>
+      <w:r>
+        <w:rPr>
+          <w:rFonts w:hint="eastAsia"/>
+        </w:rPr>
+        <w:t>测试概述与测试用例</w:t>
+      </w:r>
+      <w:r>
+        <w:fldChar w:fldCharType="end"/>
+      </w:r>
+      <w:r>
+        <w:rPr>
+          <w:rFonts w:hint="eastAsia"/>
+        </w:rPr>
+        <w:t>。</w:t>
+      </w:r>
+    </w:p>
+    <w:p>
+      <w:pPr>
+        <w:pStyle w:val="3"/>
+      </w:pPr>
+      <w:bookmarkStart w:id="62" w:name="_Toc8668267"/>
+      <w:r>
+        <w:rPr>
+          <w:rFonts w:hint="eastAsia"/>
+        </w:rPr>
+        <w:t>本用户详情</w:t>
+      </w:r>
+      <w:r>
+        <w:rPr>
+          <w:rFonts w:hint="eastAsia"/>
+        </w:rPr>
+        <w:t>页</w:t>
       </w:r>
       <w:bookmarkEnd w:id="62"/>
     </w:p>
@@ -16104,144 +16150,65 @@
         <w:rPr>
           <w:rFonts w:hint="eastAsia"/>
         </w:rPr>
-        <w:t>虽然每种用户的用户管理的相关内容不同，但是页面基本相同，故此处仅</w:t>
-      </w:r>
-      <w:r>
-        <w:rPr>
-          <w:rFonts w:hint="eastAsia"/>
-        </w:rPr>
-        <w:t>展示</w:t>
-      </w:r>
-      <w:r>
-        <w:rPr>
-          <w:rFonts w:hint="eastAsia"/>
-        </w:rPr>
-        <w:t>“小红”用户</w:t>
-      </w:r>
-      <w:r>
-        <w:rPr>
-          <w:rFonts w:hint="eastAsia"/>
-        </w:rPr>
-        <w:t>相关的示例图</w:t>
-      </w:r>
-      <w:r>
-        <w:rPr>
-          <w:rFonts w:hint="eastAsia"/>
-        </w:rPr>
-        <w:t>。相关页面如</w:t>
-      </w:r>
-      <w:r>
-        <w:fldChar w:fldCharType="begin"/>
-      </w:r>
-      <w:r>
-        <w:instrText xml:space="preserve"> </w:instrText>
-      </w:r>
-      <w:r>
-        <w:rPr>
-          <w:rFonts w:hint="eastAsia"/>
-        </w:rPr>
-        <w:instrText>REF _Ref8632417 \h</w:instrText>
-      </w:r>
-      <w:r>
-        <w:instrText xml:space="preserve"> </w:instrText>
-      </w:r>
-      <w:r>
-        <w:fldChar w:fldCharType="separate"/>
-      </w:r>
-      <w:r>
-        <w:t>图</w:t>
-      </w:r>
-      <w:r>
-        <w:t xml:space="preserve"> </w:t>
-      </w:r>
-      <w:r>
-        <w:rPr>
-          <w:noProof/>
-        </w:rPr>
-        <w:t>4</w:t>
-      </w:r>
-      <w:r>
-        <w:noBreakHyphen/>
-      </w:r>
-      <w:r>
-        <w:rPr>
-          <w:noProof/>
-        </w:rPr>
-        <w:t>4</w:t>
-      </w:r>
-      <w:r>
-        <w:fldChar w:fldCharType="end"/>
-      </w:r>
-      <w:r>
-        <w:rPr>
-          <w:rFonts w:hint="eastAsia"/>
-        </w:rPr>
-        <w:t>所示</w:t>
-      </w:r>
-      <w:r>
-        <w:rPr>
-          <w:rFonts w:hint="eastAsia"/>
-        </w:rPr>
-        <w:t>，用例说明详见</w:t>
-      </w:r>
-      <w:r>
-        <w:fldChar w:fldCharType="begin"/>
-      </w:r>
-      <w:r>
-        <w:instrText xml:space="preserve"> REF _Ref8632867 \w \h </w:instrText>
-      </w:r>
-      <w:r>
-        <w:fldChar w:fldCharType="separate"/>
-      </w:r>
-      <w:r>
-        <w:t>5.1</w:t>
-      </w:r>
-      <w:r>
-        <w:fldChar w:fldCharType="end"/>
-      </w:r>
-      <w:r>
-        <w:fldChar w:fldCharType="begin"/>
-      </w:r>
-      <w:r>
-        <w:instrText xml:space="preserve"> REF _Ref8632873 \h </w:instrText>
-      </w:r>
-      <w:r>
-        <w:fldChar w:fldCharType="separate"/>
-      </w:r>
-      <w:r>
-        <w:rPr>
-          <w:rFonts w:hint="eastAsia"/>
-        </w:rPr>
-        <w:t>测试概述与测试用例</w:t>
-      </w:r>
-      <w:r>
-        <w:fldChar w:fldCharType="end"/>
-      </w:r>
-      <w:r>
-        <w:rPr>
-          <w:rFonts w:hint="eastAsia"/>
-        </w:rPr>
-        <w:t>。</w:t>
+        <w:t>用户详情页中，工具栏标题为“个人资料”，标题下方是包含头像、姓名、所属组织</w:t>
+      </w:r>
+      <w:r>
+        <w:rPr>
+          <w:rFonts w:hint="eastAsia"/>
+        </w:rPr>
+        <w:lastRenderedPageBreak/>
+        <w:t>的简要介绍，再下方是详细信息列表，最后是退出登录按钮。</w:t>
+      </w:r>
+      <w:r>
+        <w:rPr>
+          <w:rFonts w:hint="eastAsia"/>
+        </w:rPr>
+        <w:t>若用户无所属组织，则不显示组织信息。这类用户包括管理员、管理部门、公司用户和无组织的普通用户。</w:t>
+      </w:r>
+    </w:p>
+    <w:p>
+      <w:pPr>
+        <w:pStyle w:val="13"/>
+      </w:pPr>
+      <w:r>
+        <w:rPr>
+          <w:rFonts w:hint="eastAsia"/>
+        </w:rPr>
+        <w:t>此页面采用</w:t>
+      </w:r>
+      <w:r>
+        <w:rPr>
+          <w:rFonts w:hint="eastAsia"/>
+        </w:rPr>
+        <w:t>MVC</w:t>
+      </w:r>
+      <w:r>
+        <w:rPr>
+          <w:rFonts w:hint="eastAsia"/>
+        </w:rPr>
+        <w:t>架构，控制器直接向代表模型层的首选项文件请求用户的个人信息，再加载到视图层上。</w:t>
       </w:r>
     </w:p>
     <w:p>
       <w:pPr>
         <w:pStyle w:val="3"/>
       </w:pPr>
-      <w:bookmarkStart w:id="63" w:name="_Toc8668267"/>
-      <w:r>
-        <w:rPr>
-          <w:rFonts w:hint="eastAsia"/>
-        </w:rPr>
-        <w:t>本用户详情</w:t>
-      </w:r>
-      <w:r>
-        <w:rPr>
-          <w:rFonts w:hint="eastAsia"/>
-        </w:rPr>
-        <w:t>页</w:t>
+      <w:bookmarkStart w:id="63" w:name="_Ref8648573"/>
+      <w:bookmarkStart w:id="64" w:name="_Ref8648577"/>
+      <w:bookmarkStart w:id="65" w:name="_Ref8654391"/>
+      <w:bookmarkStart w:id="66" w:name="_Ref8654395"/>
+      <w:bookmarkStart w:id="67" w:name="_Toc8668268"/>
+      <w:r>
+        <w:rPr>
+          <w:rFonts w:hint="eastAsia"/>
+        </w:rPr>
+        <w:t>用户列表页</w:t>
       </w:r>
       <w:bookmarkEnd w:id="63"/>
+      <w:bookmarkEnd w:id="64"/>
+      <w:bookmarkEnd w:id="65"/>
+      <w:bookmarkEnd w:id="66"/>
+      <w:bookmarkEnd w:id="67"/>
     </w:p>
     <w:p>
       <w:pPr>
@@ -16251,20 +16218,99 @@
         <w:rPr>
           <w:rFonts w:hint="eastAsia"/>
         </w:rPr>
-        <w:t>用户详情页中，工具栏标题为“个人资料”，标题下方是包含头像、姓名、所属组织</w:t>
-      </w:r>
-      <w:r>
-        <w:rPr>
-          <w:rFonts w:hint="eastAsia"/>
-        </w:rPr>
-        <w:lastRenderedPageBreak/>
-        <w:t>的简要介绍，再下方是详细信息列表，最后是退出登录按钮。</w:t>
-      </w:r>
-      <w:r>
-        <w:rPr>
-          <w:rFonts w:hint="eastAsia"/>
-        </w:rPr>
-        <w:t>若用户无所属组织，则不显示组织信息。这类用户包括管理员、管理部门、公司用户和无组织的普通用户。</w:t>
+        <w:t>用户列表页的主体内容为与本用户相关的用户。</w:t>
+      </w:r>
+      <w:r>
+        <w:rPr>
+          <w:rFonts w:hint="eastAsia"/>
+        </w:rPr>
+        <w:t>根据这个需求，管理员的用户列表</w:t>
+      </w:r>
+      <w:proofErr w:type="gramStart"/>
+      <w:r>
+        <w:rPr>
+          <w:rFonts w:hint="eastAsia"/>
+        </w:rPr>
+        <w:t>页显示</w:t>
+      </w:r>
+      <w:proofErr w:type="gramEnd"/>
+      <w:r>
+        <w:rPr>
+          <w:rFonts w:hint="eastAsia"/>
+        </w:rPr>
+        <w:t>所有用户，管理部门的页面显示所有公司用户，公司用户显示所有员工用户，员工用户显示本公司用户以及所有隶属本公司的普通用户。</w:t>
+      </w:r>
+      <w:r>
+        <w:rPr>
+          <w:rFonts w:hint="eastAsia"/>
+        </w:rPr>
+        <w:t>在</w:t>
+      </w:r>
+      <w:r>
+        <w:rPr>
+          <w:rFonts w:hint="eastAsia"/>
+        </w:rPr>
+        <w:t>“小红”用户一</w:t>
+      </w:r>
+      <w:r>
+        <w:rPr>
+          <w:rFonts w:hint="eastAsia"/>
+        </w:rPr>
+        <w:t>例中，此页面显示的成员应包括“小明公司”、“小张”、“小红”</w:t>
+      </w:r>
+      <w:r>
+        <w:rPr>
+          <w:rFonts w:hint="eastAsia"/>
+        </w:rPr>
+        <w:t>，而</w:t>
+      </w:r>
+      <w:r>
+        <w:fldChar w:fldCharType="begin"/>
+      </w:r>
+      <w:r>
+        <w:instrText xml:space="preserve"> </w:instrText>
+      </w:r>
+      <w:r>
+        <w:rPr>
+          <w:rFonts w:hint="eastAsia"/>
+        </w:rPr>
+        <w:instrText>REF _Ref8632417 \h</w:instrText>
+      </w:r>
+      <w:r>
+        <w:instrText xml:space="preserve"> </w:instrText>
+      </w:r>
+      <w:r>
+        <w:fldChar w:fldCharType="separate"/>
+      </w:r>
+      <w:r>
+        <w:t>图</w:t>
+      </w:r>
+      <w:r>
+        <w:t xml:space="preserve"> </w:t>
+      </w:r>
+      <w:r>
+        <w:rPr>
+          <w:noProof/>
+        </w:rPr>
+        <w:t>4</w:t>
+      </w:r>
+      <w:r>
+        <w:noBreakHyphen/>
+      </w:r>
+      <w:r>
+        <w:rPr>
+          <w:noProof/>
+        </w:rPr>
+        <w:t>4</w:t>
+      </w:r>
+      <w:r>
+        <w:fldChar w:fldCharType="end"/>
+      </w:r>
+      <w:r>
+        <w:rPr>
+          <w:rFonts w:hint="eastAsia"/>
+        </w:rPr>
+        <w:t>的结果与之相符。</w:t>
       </w:r>
     </w:p>
     <w:p>
@@ -16281,321 +16327,174 @@
         <w:rPr>
           <w:rFonts w:hint="eastAsia"/>
         </w:rPr>
-        <w:t>MVC</w:t>
-      </w:r>
-      <w:r>
-        <w:rPr>
-          <w:rFonts w:hint="eastAsia"/>
-        </w:rPr>
-        <w:t>架构，控制器直接向代表模型层的首选项文件请求用户的个人信息，再加载到视图层上。</w:t>
+        <w:t>MVVM</w:t>
+      </w:r>
+      <w:r>
+        <w:rPr>
+          <w:rFonts w:hint="eastAsia"/>
+        </w:rPr>
+        <w:t>架构，管理页面的</w:t>
+      </w:r>
+      <w:r>
+        <w:rPr>
+          <w:rFonts w:hint="eastAsia"/>
+        </w:rPr>
+        <w:t>Fragment</w:t>
+      </w:r>
+      <w:r>
+        <w:rPr>
+          <w:rFonts w:hint="eastAsia"/>
+        </w:rPr>
+        <w:t>通过</w:t>
+      </w:r>
+      <w:proofErr w:type="spellStart"/>
+      <w:r>
+        <w:rPr>
+          <w:rFonts w:hint="eastAsia"/>
+        </w:rPr>
+        <w:t>ViewModel</w:t>
+      </w:r>
+      <w:proofErr w:type="spellEnd"/>
+      <w:r>
+        <w:rPr>
+          <w:rFonts w:hint="eastAsia"/>
+        </w:rPr>
+        <w:t>获取相关数据，</w:t>
+      </w:r>
+      <w:proofErr w:type="spellStart"/>
+      <w:r>
+        <w:rPr>
+          <w:rFonts w:hint="eastAsia"/>
+        </w:rPr>
+        <w:t>ViewModel</w:t>
+      </w:r>
+      <w:proofErr w:type="spellEnd"/>
+      <w:r>
+        <w:rPr>
+          <w:rFonts w:hint="eastAsia"/>
+        </w:rPr>
+        <w:t>根据不同用户类型选定请求方式，</w:t>
+      </w:r>
+      <w:r>
+        <w:rPr>
+          <w:rFonts w:hint="eastAsia"/>
+        </w:rPr>
+        <w:t>Re</w:t>
+      </w:r>
+      <w:r>
+        <w:t>pository</w:t>
+      </w:r>
+      <w:r>
+        <w:rPr>
+          <w:rFonts w:hint="eastAsia"/>
+        </w:rPr>
+        <w:t>负责处理两种数据源的选择</w:t>
+      </w:r>
+      <w:r>
+        <w:rPr>
+          <w:rFonts w:hint="eastAsia"/>
+        </w:rPr>
+        <w:t>。</w:t>
+      </w:r>
+      <w:r>
+        <w:rPr>
+          <w:rFonts w:hint="eastAsia"/>
+        </w:rPr>
+        <w:t>以普通用户为例的核心代码如下</w:t>
+      </w:r>
+      <w:r>
+        <w:rPr>
+          <w:rFonts w:hint="eastAsia"/>
+        </w:rPr>
+        <w:t>（其中</w:t>
+      </w:r>
+      <w:proofErr w:type="spellStart"/>
+      <w:r>
+        <w:t>NetworkBoundResource</w:t>
+      </w:r>
+      <w:proofErr w:type="spellEnd"/>
+      <w:r>
+        <w:rPr>
+          <w:rFonts w:hint="eastAsia"/>
+        </w:rPr>
+        <w:t>的介绍见</w:t>
+      </w:r>
+      <w:r>
+        <w:fldChar w:fldCharType="begin"/>
+      </w:r>
+      <w:r>
+        <w:instrText xml:space="preserve"> </w:instrText>
+      </w:r>
+      <w:r>
+        <w:rPr>
+          <w:rFonts w:hint="eastAsia"/>
+        </w:rPr>
+        <w:instrText>REF _Ref8246690 \r \h</w:instrText>
+      </w:r>
+      <w:r>
+        <w:instrText xml:space="preserve"> </w:instrText>
+      </w:r>
+      <w:r>
+        <w:fldChar w:fldCharType="separate"/>
+      </w:r>
+      <w:r>
+        <w:t>4.2</w:t>
+      </w:r>
+      <w:r>
+        <w:fldChar w:fldCharType="end"/>
+      </w:r>
+      <w:r>
+        <w:fldChar w:fldCharType="begin"/>
+      </w:r>
+      <w:r>
+        <w:instrText xml:space="preserve"> REF _Ref8246690 \h </w:instrText>
+      </w:r>
+      <w:r>
+        <w:fldChar w:fldCharType="separate"/>
+      </w:r>
+      <w:r>
+        <w:rPr>
+          <w:rFonts w:hint="eastAsia"/>
+        </w:rPr>
+        <w:t>网络与本地数据库</w:t>
+      </w:r>
+      <w:r>
+        <w:fldChar w:fldCharType="end"/>
+      </w:r>
+      <w:r>
+        <w:rPr>
+          <w:rFonts w:hint="eastAsia"/>
+        </w:rPr>
+        <w:t>）</w:t>
+      </w:r>
+      <w:r>
+        <w:rPr>
+          <w:rFonts w:hint="eastAsia"/>
+        </w:rPr>
+        <w:t>：</w:t>
       </w:r>
     </w:p>
-    <w:p>
-      <w:pPr>
-        <w:pStyle w:val="3"/>
-      </w:pPr>
-      <w:bookmarkStart w:id="64" w:name="_Ref8648573"/>
-      <w:bookmarkStart w:id="65" w:name="_Ref8648577"/>
-      <w:bookmarkStart w:id="66" w:name="_Ref8654391"/>
-      <w:bookmarkStart w:id="67" w:name="_Ref8654395"/>
-      <w:bookmarkStart w:id="68" w:name="_Toc8668268"/>
-      <w:r>
-        <w:rPr>
-          <w:rFonts w:hint="eastAsia"/>
-        </w:rPr>
-        <w:t>用户列表页</w:t>
-      </w:r>
-      <w:bookmarkEnd w:id="64"/>
-      <w:bookmarkEnd w:id="65"/>
-      <w:bookmarkEnd w:id="66"/>
-      <w:bookmarkEnd w:id="67"/>
-      <w:bookmarkEnd w:id="68"/>
-    </w:p>
-    <w:p>
-      <w:pPr>
-        <w:pStyle w:val="13"/>
-      </w:pPr>
-      <w:r>
-        <w:rPr>
-          <w:rFonts w:hint="eastAsia"/>
-        </w:rPr>
-        <w:t>用户列表页的主体内容为与本用户相关的用户。</w:t>
-      </w:r>
-      <w:r>
-        <w:rPr>
-          <w:rFonts w:hint="eastAsia"/>
-        </w:rPr>
-        <w:t>根据这个需求，管理员的用户列表</w:t>
-      </w:r>
-      <w:proofErr w:type="gramStart"/>
-      <w:r>
-        <w:rPr>
-          <w:rFonts w:hint="eastAsia"/>
-        </w:rPr>
-        <w:t>页显示</w:t>
-      </w:r>
-      <w:proofErr w:type="gramEnd"/>
-      <w:r>
-        <w:rPr>
-          <w:rFonts w:hint="eastAsia"/>
-        </w:rPr>
-        <w:t>所有用户，管理部门的页面显示所有公司用户，公司用户显示所有员工用户，员工用户显示本公司用户以及所有隶属本公司的普通用户。</w:t>
-      </w:r>
-      <w:r>
-        <w:rPr>
-          <w:rFonts w:hint="eastAsia"/>
-        </w:rPr>
-        <w:t>在</w:t>
-      </w:r>
-      <w:r>
-        <w:rPr>
-          <w:rFonts w:hint="eastAsia"/>
-        </w:rPr>
-        <w:t>“小红”用户一</w:t>
-      </w:r>
-      <w:r>
-        <w:rPr>
-          <w:rFonts w:hint="eastAsia"/>
-        </w:rPr>
-        <w:t>例中，此页面显示的成员应包括“小明公司”、“小张”、“小红”</w:t>
-      </w:r>
-      <w:r>
-        <w:rPr>
-          <w:rFonts w:hint="eastAsia"/>
-        </w:rPr>
-        <w:t>，而</w:t>
-      </w:r>
-      <w:r>
-        <w:fldChar w:fldCharType="begin"/>
-      </w:r>
-      <w:r>
-        <w:instrText xml:space="preserve"> </w:instrText>
-      </w:r>
-      <w:r>
-        <w:rPr>
-          <w:rFonts w:hint="eastAsia"/>
-        </w:rPr>
-        <w:instrText>REF _Ref8632417 \h</w:instrText>
-      </w:r>
-      <w:r>
-        <w:instrText xml:space="preserve"> </w:instrText>
-      </w:r>
-      <w:r>
-        <w:fldChar w:fldCharType="separate"/>
-      </w:r>
-      <w:r>
-        <w:t>图</w:t>
-      </w:r>
-      <w:r>
-        <w:t xml:space="preserve"> </w:t>
-      </w:r>
-      <w:r>
-        <w:rPr>
-          <w:noProof/>
-        </w:rPr>
-        <w:t>4</w:t>
-      </w:r>
-      <w:r>
-        <w:noBreakHyphen/>
-      </w:r>
-      <w:r>
-        <w:rPr>
-          <w:noProof/>
-        </w:rPr>
-        <w:t>4</w:t>
-      </w:r>
-      <w:r>
-        <w:fldChar w:fldCharType="end"/>
-      </w:r>
-      <w:r>
-        <w:rPr>
-          <w:rFonts w:hint="eastAsia"/>
-        </w:rPr>
-        <w:t>的结果与之相符。</w:t>
-      </w:r>
-    </w:p>
-    <w:p>
-      <w:pPr>
-        <w:pStyle w:val="13"/>
-      </w:pPr>
-      <w:r>
-        <w:rPr>
-          <w:rFonts w:hint="eastAsia"/>
-        </w:rPr>
-        <w:t>此页面采用</w:t>
-      </w:r>
-      <w:r>
-        <w:rPr>
-          <w:rFonts w:hint="eastAsia"/>
-        </w:rPr>
-        <w:t>MVVM</w:t>
-      </w:r>
-      <w:r>
-        <w:rPr>
-          <w:rFonts w:hint="eastAsia"/>
-        </w:rPr>
-        <w:t>架构，管理页面的</w:t>
-      </w:r>
-      <w:r>
-        <w:rPr>
-          <w:rFonts w:hint="eastAsia"/>
-        </w:rPr>
-        <w:t>Fragment</w:t>
-      </w:r>
-      <w:r>
-        <w:rPr>
-          <w:rFonts w:hint="eastAsia"/>
-        </w:rPr>
-        <w:t>通过</w:t>
-      </w:r>
-      <w:proofErr w:type="spellStart"/>
-      <w:r>
-        <w:rPr>
-          <w:rFonts w:hint="eastAsia"/>
-        </w:rPr>
-        <w:t>ViewModel</w:t>
-      </w:r>
-      <w:proofErr w:type="spellEnd"/>
-      <w:r>
-        <w:rPr>
-          <w:rFonts w:hint="eastAsia"/>
-        </w:rPr>
-        <w:t>获取相关数据，</w:t>
-      </w:r>
-      <w:proofErr w:type="spellStart"/>
-      <w:r>
-        <w:rPr>
-          <w:rFonts w:hint="eastAsia"/>
-        </w:rPr>
-        <w:t>ViewModel</w:t>
-      </w:r>
-      <w:proofErr w:type="spellEnd"/>
-      <w:r>
-        <w:rPr>
-          <w:rFonts w:hint="eastAsia"/>
-        </w:rPr>
-        <w:t>根据不同用户类型选定请求方式，</w:t>
-      </w:r>
-      <w:r>
-        <w:rPr>
-          <w:rFonts w:hint="eastAsia"/>
-        </w:rPr>
-        <w:t>Re</w:t>
-      </w:r>
-      <w:r>
-        <w:t>pository</w:t>
-      </w:r>
-      <w:r>
-        <w:rPr>
-          <w:rFonts w:hint="eastAsia"/>
-        </w:rPr>
-        <w:t>负责处理两种数据源的选择</w:t>
-      </w:r>
-      <w:r>
-        <w:rPr>
-          <w:rFonts w:hint="eastAsia"/>
-        </w:rPr>
-        <w:t>。</w:t>
-      </w:r>
-      <w:r>
-        <w:rPr>
-          <w:rFonts w:hint="eastAsia"/>
-        </w:rPr>
-        <w:t>以普通用户为例的核心代码如下</w:t>
-      </w:r>
-      <w:r>
-        <w:rPr>
-          <w:rFonts w:hint="eastAsia"/>
-        </w:rPr>
-        <w:t>（其中</w:t>
-      </w:r>
-      <w:proofErr w:type="spellStart"/>
-      <w:r>
-        <w:t>NetworkBoundResource</w:t>
-      </w:r>
-      <w:proofErr w:type="spellEnd"/>
-      <w:r>
-        <w:rPr>
-          <w:rFonts w:hint="eastAsia"/>
-        </w:rPr>
-        <w:t>的介绍见</w:t>
-      </w:r>
-      <w:r>
-        <w:fldChar w:fldCharType="begin"/>
-      </w:r>
-      <w:r>
-        <w:instrText xml:space="preserve"> </w:instrText>
-      </w:r>
-      <w:r>
-        <w:rPr>
-          <w:rFonts w:hint="eastAsia"/>
-        </w:rPr>
-        <w:instrText>REF _Ref8246690 \r \h</w:instrText>
-      </w:r>
-      <w:r>
-        <w:instrText xml:space="preserve"> </w:instrText>
-      </w:r>
-      <w:r>
-        <w:fldChar w:fldCharType="separate"/>
-      </w:r>
-      <w:r>
-        <w:t>4.2</w:t>
-      </w:r>
-      <w:r>
-        <w:fldChar w:fldCharType="end"/>
-      </w:r>
-      <w:r>
-        <w:fldChar w:fldCharType="begin"/>
-      </w:r>
-      <w:r>
-        <w:instrText xml:space="preserve"> REF _Ref8246690 \h </w:instrText>
-      </w:r>
-      <w:r>
-        <w:fldChar w:fldCharType="separate"/>
-      </w:r>
-      <w:r>
-        <w:rPr>
-          <w:rFonts w:hint="eastAsia"/>
-        </w:rPr>
-        <w:t>网络与本地数据库</w:t>
-      </w:r>
-      <w:r>
-        <w:fldChar w:fldCharType="end"/>
-      </w:r>
-      <w:r>
-        <w:rPr>
-          <w:rFonts w:hint="eastAsia"/>
-        </w:rPr>
-        <w:t>）</w:t>
-      </w:r>
-      <w:r>
-        <w:rPr>
-          <w:rFonts w:hint="eastAsia"/>
-        </w:rPr>
-        <w:t>：</w:t>
-      </w:r>
-    </w:p>
-    <w:bookmarkStart w:id="69" w:name="_MON_1619261008"/>
-    <w:bookmarkEnd w:id="69"/>
+    <w:bookmarkStart w:id="68" w:name="_MON_1619261008"/>
+    <w:bookmarkEnd w:id="68"/>
     <w:p>
       <w:r>
         <w:object w:dxaOrig="8306" w:dyaOrig="6340">
           <v:shape id="_x0000_i1027" type="#_x0000_t75" style="width:415.1pt;height:316.9pt" o:ole="">
             <v:imagedata r:id="rId27" o:title=""/>
           </v:shape>
-          <o:OLEObject Type="Embed" ProgID="Word.OpenDocumentText.12" ShapeID="_x0000_i1027" DrawAspect="Content" ObjectID="_1619637783" r:id="rId28"/>
+          <o:OLEObject Type="Embed" ProgID="Word.OpenDocumentText.12" ShapeID="_x0000_i1027" DrawAspect="Content" ObjectID="_1619700169" r:id="rId28"/>
         </w:object>
       </w:r>
     </w:p>
-    <w:bookmarkStart w:id="70" w:name="_MON_1619261339"/>
-    <w:bookmarkEnd w:id="70"/>
+    <w:bookmarkStart w:id="69" w:name="_MON_1619261339"/>
+    <w:bookmarkEnd w:id="69"/>
     <w:p>
       <w:r>
         <w:object w:dxaOrig="8306" w:dyaOrig="10461">
           <v:shape id="_x0000_i1028" type="#_x0000_t75" style="width:415.1pt;height:523.1pt" o:ole="">
             <v:imagedata r:id="rId29" o:title=""/>
           </v:shape>
-          <o:OLEObject Type="Embed" ProgID="Word.OpenDocumentText.12" ShapeID="_x0000_i1028" DrawAspect="Content" ObjectID="_1619637784" r:id="rId30"/>
+          <o:OLEObject Type="Embed" ProgID="Word.OpenDocumentText.12" ShapeID="_x0000_i1028" DrawAspect="Content" ObjectID="_1619700170" r:id="rId30"/>
         </w:object>
       </w:r>
     </w:p>
@@ -16702,7 +16601,7 @@
         <w:pStyle w:val="a8"/>
         <w:spacing w:before="156" w:after="156"/>
       </w:pPr>
-      <w:bookmarkStart w:id="71" w:name="_Ref8632417"/>
+      <w:bookmarkStart w:id="70" w:name="_Ref8632417"/>
       <w:r>
         <w:t xml:space="preserve">图 </w:t>
       </w:r>
@@ -16725,7 +16624,7 @@
           <w:t>4</w:t>
         </w:r>
       </w:fldSimple>
-      <w:bookmarkEnd w:id="71"/>
+      <w:bookmarkEnd w:id="70"/>
       <w:r>
         <w:rPr>
           <w:rFonts w:hint="eastAsia"/>
@@ -16744,7 +16643,7 @@
       <w:pPr>
         <w:pStyle w:val="2"/>
       </w:pPr>
-      <w:bookmarkStart w:id="72" w:name="_Toc8668269"/>
+      <w:bookmarkStart w:id="71" w:name="_Toc8668269"/>
       <w:r>
         <w:rPr>
           <w:rFonts w:hint="eastAsia"/>
@@ -16763,20 +16662,20 @@
         </w:rPr>
         <w:t>流程</w:t>
       </w:r>
-      <w:bookmarkEnd w:id="72"/>
+      <w:bookmarkEnd w:id="71"/>
     </w:p>
     <w:p>
       <w:pPr>
         <w:pStyle w:val="3"/>
       </w:pPr>
-      <w:bookmarkStart w:id="73" w:name="_Toc8668270"/>
+      <w:bookmarkStart w:id="72" w:name="_Toc8668270"/>
       <w:r>
         <w:rPr>
           <w:rFonts w:hint="eastAsia"/>
         </w:rPr>
         <w:t>查看任务列表</w:t>
       </w:r>
-      <w:bookmarkEnd w:id="73"/>
+      <w:bookmarkEnd w:id="72"/>
     </w:p>
     <w:p>
       <w:pPr>
@@ -17137,7 +17036,7 @@
         <w:pStyle w:val="af0"/>
         <w:spacing w:before="156" w:after="156"/>
       </w:pPr>
-      <w:bookmarkStart w:id="74" w:name="_Ref8651892"/>
+      <w:bookmarkStart w:id="73" w:name="_Ref8651892"/>
       <w:r>
         <w:rPr>
           <w:rFonts w:hint="eastAsia"/>
@@ -17201,24 +17100,24 @@
       <w:r>
         <w:fldChar w:fldCharType="end"/>
       </w:r>
+      <w:bookmarkEnd w:id="73"/>
+      <w:r>
+        <w:t xml:space="preserve"> </w:t>
+      </w:r>
+      <w:bookmarkStart w:id="74" w:name="T12根据状态更改右侧图标"/>
+      <w:r>
+        <w:rPr>
+          <w:rFonts w:hint="eastAsia"/>
+        </w:rPr>
+        <w:t>任务列表页示意图</w:t>
+      </w:r>
       <w:bookmarkEnd w:id="74"/>
-      <w:r>
-        <w:t xml:space="preserve"> </w:t>
-      </w:r>
-      <w:bookmarkStart w:id="75" w:name="T12根据状态更改右侧图标"/>
-      <w:r>
-        <w:rPr>
-          <w:rFonts w:hint="eastAsia"/>
-        </w:rPr>
-        <w:t>任务列表页示意图</w:t>
-      </w:r>
-      <w:bookmarkEnd w:id="75"/>
     </w:p>
     <w:p>
       <w:pPr>
         <w:pStyle w:val="3"/>
       </w:pPr>
-      <w:bookmarkStart w:id="76" w:name="_Toc8668271"/>
+      <w:bookmarkStart w:id="75" w:name="_Toc8668271"/>
       <w:r>
         <w:rPr>
           <w:rFonts w:hint="eastAsia"/>
@@ -17231,7 +17130,7 @@
         </w:rPr>
         <w:t>任务详情</w:t>
       </w:r>
-      <w:bookmarkEnd w:id="76"/>
+      <w:bookmarkEnd w:id="75"/>
     </w:p>
     <w:p>
       <w:pPr>
@@ -17753,7 +17652,7 @@
       <w:pPr>
         <w:pStyle w:val="3"/>
       </w:pPr>
-      <w:bookmarkStart w:id="77" w:name="_Toc8668272"/>
+      <w:bookmarkStart w:id="76" w:name="_Toc8668272"/>
       <w:r>
         <w:rPr>
           <w:rFonts w:hint="eastAsia"/>
@@ -17766,7 +17665,7 @@
         </w:rPr>
         <w:t>新建任务</w:t>
       </w:r>
-      <w:bookmarkEnd w:id="77"/>
+      <w:bookmarkEnd w:id="76"/>
     </w:p>
     <w:p>
       <w:pPr>
@@ -17907,6 +17806,14 @@
       </w:r>
       <w:r>
         <w:rPr>
+          <w:rFonts w:hint="eastAsia"/>
+        </w:rPr>
+        <w:t xml:space="preserve"> </w:t>
+      </w:r>
+      <w:bookmarkStart w:id="77" w:name="_GoBack"/>
+      <w:bookmarkEnd w:id="77"/>
+      <w:r>
+        <w:rPr>
           <w:noProof/>
         </w:rPr>
         <w:drawing>
@@ -18374,13 +18281,18 @@
       <w:r>
         <w:rPr>
           <w:rFonts w:hint="eastAsia"/>
+        </w:rPr>
+        <w:t xml:space="preserve"> </w:t>
+      </w:r>
+      <w:r>
+        <w:rPr>
           <w:noProof/>
         </w:rPr>
         <w:drawing>
           <wp:inline distT="0" distB="0" distL="0" distR="0">
-            <wp:extent cx="2270760" cy="4036878"/>
-            <wp:effectExtent l="0" t="0" r="0" b="1905"/>
-            <wp:docPr id="23" name="图片 23"/>
+            <wp:extent cx="2292927" cy="4076280"/>
+            <wp:effectExtent l="0" t="0" r="0" b="635"/>
+            <wp:docPr id="20" name="图片 20"/>
             <wp:cNvGraphicFramePr>
               <a:graphicFrameLocks xmlns:a="http://schemas.openxmlformats.org/drawingml/2006/main" noChangeAspect="1"/>
             </wp:cNvGraphicFramePr>
@@ -18388,7 +18300,7 @@
               <a:graphicData uri="http://schemas.openxmlformats.org/drawingml/2006/picture">
                 <pic:pic xmlns:pic="http://schemas.openxmlformats.org/drawingml/2006/picture">
                   <pic:nvPicPr>
-                    <pic:cNvPr id="23" name="task_photo_select_list.PNG"/>
+                    <pic:cNvPr id="20" name="task_photo_select_list.jpg"/>
                     <pic:cNvPicPr/>
                   </pic:nvPicPr>
                   <pic:blipFill>
@@ -18406,7 +18318,7 @@
                   <pic:spPr>
                     <a:xfrm>
                       <a:off x="0" y="0"/>
-                      <a:ext cx="2296070" cy="4081874"/>
+                      <a:ext cx="2304781" cy="4097354"/>
                     </a:xfrm>
                     <a:prstGeom prst="rect">
                       <a:avLst/>
@@ -18423,6 +18335,7 @@
       <w:pPr>
         <w:pStyle w:val="13"/>
         <w:rPr>
+          <w:rFonts w:hint="eastAsia"/>
           <w:noProof/>
         </w:rPr>
       </w:pPr>
@@ -18475,14 +18388,19 @@
       </w:r>
       <w:r>
         <w:rPr>
-          <w:rFonts w:hint="eastAsia"/>
           <w:noProof/>
         </w:rPr>
+        <w:t xml:space="preserve"> </w:t>
+      </w:r>
+      <w:r>
+        <w:rPr>
+          <w:noProof/>
+        </w:rPr>
         <w:drawing>
-          <wp:inline distT="0" distB="0" distL="0" distR="0">
-            <wp:extent cx="2238744" cy="4030980"/>
-            <wp:effectExtent l="0" t="0" r="9525" b="7620"/>
-            <wp:docPr id="43" name="图片 43"/>
+          <wp:inline distT="0" distB="0" distL="0" distR="0" wp14:anchorId="1074A036" wp14:editId="6532FD4C">
+            <wp:extent cx="2231736" cy="4017434"/>
+            <wp:effectExtent l="0" t="0" r="0" b="2540"/>
+            <wp:docPr id="21" name="图片 21"/>
             <wp:cNvGraphicFramePr>
               <a:graphicFrameLocks xmlns:a="http://schemas.openxmlformats.org/drawingml/2006/main" noChangeAspect="1"/>
             </wp:cNvGraphicFramePr>
@@ -18490,7 +18408,7 @@
               <a:graphicData uri="http://schemas.openxmlformats.org/drawingml/2006/picture">
                 <pic:pic xmlns:pic="http://schemas.openxmlformats.org/drawingml/2006/picture">
                   <pic:nvPicPr>
-                    <pic:cNvPr id="43" name="task_photo_list.PNG"/>
+                    <pic:cNvPr id="21" name="task_photo_list.PNG"/>
                     <pic:cNvPicPr/>
                   </pic:nvPicPr>
                   <pic:blipFill rotWithShape="1">
@@ -18501,13 +18419,13 @@
                         </a:ext>
                       </a:extLst>
                     </a:blip>
-                    <a:srcRect l="4250" t="9170" r="5501" b="10285"/>
+                    <a:srcRect l="4557" t="9485" r="5445" b="10215"/>
                     <a:stretch/>
                   </pic:blipFill>
                   <pic:spPr bwMode="auto">
                     <a:xfrm>
                       <a:off x="0" y="0"/>
-                      <a:ext cx="2254364" cy="4059104"/>
+                      <a:ext cx="2246607" cy="4044204"/>
                     </a:xfrm>
                     <a:prstGeom prst="rect">
                       <a:avLst/>
@@ -44016,7 +43934,7 @@
       <w:bookmarkStart w:id="110" w:name="_Toc494214818"/>
       <w:bookmarkStart w:id="111" w:name="_Toc494215190"/>
       <w:bookmarkStart w:id="112" w:name="_Toc494215402"/>
-      <w:bookmarkEnd w:id="2"/>
+      <w:bookmarkEnd w:id="1"/>
     </w:p>
     <w:p>
       <w:pPr>
@@ -47394,7 +47312,7 @@
 </file>
 
 <file path=customXml/itemProps1.xml><?xml version="1.0" encoding="utf-8"?>
-<ds:datastoreItem xmlns:ds="http://schemas.openxmlformats.org/officeDocument/2006/customXml" ds:itemID="{C84D37C8-E92E-44D7-84B6-F2015F664138}">
+<ds:datastoreItem xmlns:ds="http://schemas.openxmlformats.org/officeDocument/2006/customXml" ds:itemID="{0D83FEC3-03CE-4380-9F0F-87221DE1AFCD}">
   <ds:schemaRefs>
     <ds:schemaRef ds:uri="http://schemas.openxmlformats.org/officeDocument/2006/bibliography"/>
   </ds:schemaRefs>
